--- a/JS_NOTS/Nots/A_1_javascript_answer.docx
+++ b/JS_NOTS/Nots/A_1_javascript_answer.docx
@@ -355,15 +355,7 @@
           <w:color w:val="FF0000"/>
           <w:sz w:val="30"/>
         </w:rPr>
-        <w:t>2</w:t>
-      </w:r>
-      <w:r>
-        <w:rPr>
-          <w:rFonts w:ascii="Liberation Serif" w:eastAsia="Liberation Serif" w:hAnsi="Liberation Serif" w:cs="Liberation Serif"/>
-          <w:color w:val="FF0000"/>
-          <w:sz w:val="30"/>
-        </w:rPr>
-        <w:t xml:space="preserve">) What is </w:t>
+        <w:t xml:space="preserve">2) What is </w:t>
       </w:r>
       <w:proofErr w:type="gramStart"/>
       <w:r>
@@ -391,7 +383,39 @@
           <w:sz w:val="30"/>
           <w:szCs w:val="30"/>
         </w:rPr>
-        <w:t>Java Exceptions: In Java, exceptions are unexpected events that occur during program execution and disrupt the normal flow. These events can be fixed by the program using a try-catch block</w:t>
+        <w:t>Java</w:t>
+      </w:r>
+      <w:r>
+        <w:rPr>
+          <w:rFonts w:ascii="Liberation Serif" w:eastAsia="Times New Roman" w:hAnsi="Liberation Serif" w:cs="Times New Roman"/>
+          <w:sz w:val="30"/>
+          <w:szCs w:val="30"/>
+        </w:rPr>
+        <w:t>Script</w:t>
+      </w:r>
+      <w:r>
+        <w:rPr>
+          <w:rFonts w:ascii="Liberation Serif" w:eastAsia="Times New Roman" w:hAnsi="Liberation Serif" w:cs="Times New Roman"/>
+          <w:sz w:val="30"/>
+          <w:szCs w:val="30"/>
+        </w:rPr>
+        <w:t xml:space="preserve"> Exceptions: In Java</w:t>
+      </w:r>
+      <w:r>
+        <w:rPr>
+          <w:rFonts w:ascii="Liberation Serif" w:eastAsia="Times New Roman" w:hAnsi="Liberation Serif" w:cs="Times New Roman"/>
+          <w:sz w:val="30"/>
+          <w:szCs w:val="30"/>
+        </w:rPr>
+        <w:t>Script</w:t>
+      </w:r>
+      <w:r>
+        <w:rPr>
+          <w:rFonts w:ascii="Liberation Serif" w:eastAsia="Times New Roman" w:hAnsi="Liberation Serif" w:cs="Times New Roman"/>
+          <w:sz w:val="30"/>
+          <w:szCs w:val="30"/>
+        </w:rPr>
+        <w:t>, exceptions are unexpected events that occur during program execution and disrupt the normal flow. These events can be fixed by the program using a try-catch block</w:t>
       </w:r>
     </w:p>
     <w:p>
@@ -410,6 +434,8 @@
         </w:rPr>
         <w:t xml:space="preserve">   </w:t>
       </w:r>
+      <w:bookmarkStart w:id="0" w:name="_GoBack"/>
+      <w:bookmarkEnd w:id="0"/>
     </w:p>
     <w:p>
       <w:pPr>
@@ -8773,8 +8799,6 @@
           <w:sz w:val="30"/>
         </w:rPr>
       </w:pPr>
-      <w:bookmarkStart w:id="0" w:name="_GoBack"/>
-      <w:bookmarkEnd w:id="0"/>
     </w:p>
     <w:p>
       <w:pPr>
@@ -13708,10 +13732,10 @@
       </w:pPr>
       <w:r>
         <w:object w:dxaOrig="7349" w:dyaOrig="1640">
-          <v:rect id="rectole0000000000" o:spid="_x0000_i1025" style="width:367.5pt;height:82.5pt" o:ole="" o:preferrelative="t" stroked="f">
+          <v:rect id="rectole0000000000" o:spid="_x0000_i1025" style="width:367.5pt;height:82.35pt" o:ole="" o:preferrelative="t" stroked="f">
             <v:imagedata r:id="rId5" o:title=""/>
           </v:rect>
-          <o:OLEObject Type="Embed" ProgID="StaticMetafile" ShapeID="rectole0000000000" DrawAspect="Content" ObjectID="_1795723056" r:id="rId6"/>
+          <o:OLEObject Type="Embed" ProgID="StaticMetafile" ShapeID="rectole0000000000" DrawAspect="Content" ObjectID="_1795848173" r:id="rId6"/>
         </w:object>
       </w:r>
     </w:p>

--- a/JS_NOTS/Nots/A_1_javascript_answer.docx
+++ b/JS_NOTS/Nots/A_1_javascript_answer.docx
@@ -342,6 +342,9 @@
     </w:p>
     <w:p>
       <w:pPr>
+        <w:tabs>
+          <w:tab w:val="left" w:pos="5585"/>
+        </w:tabs>
         <w:spacing w:before="100" w:beforeAutospacing="1" w:after="100" w:afterAutospacing="1" w:line="240" w:lineRule="auto"/>
         <w:rPr>
           <w:rFonts w:ascii="Liberation Serif" w:eastAsia="Liberation Serif" w:hAnsi="Liberation Serif" w:cs="Liberation Serif"/>
@@ -367,6 +370,14 @@
         <w:t>Exceptions</w:t>
       </w:r>
       <w:proofErr w:type="gramEnd"/>
+      <w:r>
+        <w:rPr>
+          <w:rFonts w:ascii="Liberation Serif" w:eastAsia="Liberation Serif" w:hAnsi="Liberation Serif" w:cs="Liberation Serif"/>
+          <w:color w:val="FF0000"/>
+          <w:sz w:val="30"/>
+        </w:rPr>
+        <w:tab/>
+      </w:r>
     </w:p>
     <w:p>
       <w:pPr>
@@ -454,7 +465,15 @@
           <w:color w:val="FF0000"/>
           <w:sz w:val="30"/>
         </w:rPr>
-        <w:t xml:space="preserve">2) How Browser Execute </w:t>
+        <w:t>2) How Browser Execu</w:t>
+      </w:r>
+      <w:r>
+        <w:rPr>
+          <w:rFonts w:ascii="Liberation Serif" w:eastAsia="Liberation Serif" w:hAnsi="Liberation Serif" w:cs="Liberation Serif"/>
+          <w:color w:val="FF0000"/>
+          <w:sz w:val="30"/>
+        </w:rPr>
+        <w:t xml:space="preserve">te </w:t>
       </w:r>
       <w:proofErr w:type="spellStart"/>
       <w:r>
@@ -479,6 +498,7 @@
       <w:pPr>
         <w:tabs>
           <w:tab w:val="left" w:pos="720"/>
+          <w:tab w:val="left" w:pos="5209"/>
         </w:tabs>
         <w:suppressAutoHyphens/>
         <w:spacing w:after="0" w:line="240" w:lineRule="auto"/>
@@ -495,6 +515,14 @@
           <w:shd w:val="clear" w:color="auto" w:fill="FFFF00"/>
         </w:rPr>
         <w:t>Parsing:</w:t>
+      </w:r>
+      <w:r>
+        <w:rPr>
+          <w:rFonts w:ascii="Liberation Serif" w:eastAsia="Liberation Serif" w:hAnsi="Liberation Serif" w:cs="Liberation Serif"/>
+          <w:sz w:val="30"/>
+          <w:shd w:val="clear" w:color="auto" w:fill="FFFF00"/>
+        </w:rPr>
+        <w:tab/>
       </w:r>
     </w:p>
     <w:p>
@@ -4465,9 +4493,17 @@
           <w:color w:val="FF0000"/>
           <w:sz w:val="30"/>
         </w:rPr>
-        <w:t>callback.</w:t>
+        <w:t>callback</w:t>
       </w:r>
       <w:proofErr w:type="spellEnd"/>
+      <w:r>
+        <w:rPr>
+          <w:rFonts w:ascii="Liberation Serif" w:eastAsia="Liberation Serif" w:hAnsi="Liberation Serif" w:cs="Liberation Serif"/>
+          <w:color w:val="FF0000"/>
+          <w:sz w:val="30"/>
+        </w:rPr>
+        <w:t>.</w:t>
+      </w:r>
       <w:proofErr w:type="gramEnd"/>
     </w:p>
     <w:p>
@@ -11982,14 +12018,14 @@
         <w:spacing w:after="0" w:line="240" w:lineRule="auto"/>
         <w:rPr>
           <w:rFonts w:ascii="Liberation Serif" w:eastAsia="Liberation Serif" w:hAnsi="Liberation Serif" w:cs="Liberation Serif"/>
-          <w:color w:val="FF0000"/>
-          <w:sz w:val="30"/>
-        </w:rPr>
-      </w:pPr>
-      <w:r>
-        <w:rPr>
-          <w:rFonts w:ascii="Liberation Serif" w:eastAsia="Liberation Serif" w:hAnsi="Liberation Serif" w:cs="Liberation Serif"/>
-          <w:color w:val="FF0000"/>
+          <w:color w:val="000000" w:themeColor="text1"/>
+          <w:sz w:val="30"/>
+        </w:rPr>
+      </w:pPr>
+      <w:r>
+        <w:rPr>
+          <w:rFonts w:ascii="Liberation Serif" w:eastAsia="Liberation Serif" w:hAnsi="Liberation Serif" w:cs="Liberation Serif"/>
+          <w:color w:val="000000" w:themeColor="text1"/>
           <w:sz w:val="30"/>
         </w:rPr>
         <w:t>Node.js is a JavaScript runtime that allows you to run JavaScript on servers.</w:t>
@@ -12004,14 +12040,14 @@
         <w:spacing w:after="0" w:line="240" w:lineRule="auto"/>
         <w:rPr>
           <w:rFonts w:ascii="Liberation Serif" w:eastAsia="Liberation Serif" w:hAnsi="Liberation Serif" w:cs="Liberation Serif"/>
-          <w:color w:val="FF0000"/>
-          <w:sz w:val="30"/>
-        </w:rPr>
-      </w:pPr>
-      <w:r>
-        <w:rPr>
-          <w:rFonts w:ascii="Liberation Serif" w:eastAsia="Liberation Serif" w:hAnsi="Liberation Serif" w:cs="Liberation Serif"/>
-          <w:color w:val="FF0000"/>
+          <w:color w:val="000000" w:themeColor="text1"/>
+          <w:sz w:val="30"/>
+        </w:rPr>
+      </w:pPr>
+      <w:r>
+        <w:rPr>
+          <w:rFonts w:ascii="Liberation Serif" w:eastAsia="Liberation Serif" w:hAnsi="Liberation Serif" w:cs="Liberation Serif"/>
+          <w:color w:val="000000" w:themeColor="text1"/>
           <w:sz w:val="30"/>
         </w:rPr>
         <w:t>Node.js uses asynchronous programming!</w:t>
@@ -12026,14 +12062,14 @@
         <w:spacing w:after="0" w:line="240" w:lineRule="auto"/>
         <w:rPr>
           <w:rFonts w:ascii="Liberation Serif" w:eastAsia="Liberation Serif" w:hAnsi="Liberation Serif" w:cs="Liberation Serif"/>
-          <w:color w:val="FF0000"/>
-          <w:sz w:val="30"/>
-        </w:rPr>
-      </w:pPr>
-      <w:r>
-        <w:rPr>
-          <w:rFonts w:ascii="Liberation Serif" w:eastAsia="Liberation Serif" w:hAnsi="Liberation Serif" w:cs="Liberation Serif"/>
-          <w:color w:val="FF0000"/>
+          <w:color w:val="000000" w:themeColor="text1"/>
+          <w:sz w:val="30"/>
+        </w:rPr>
+      </w:pPr>
+      <w:r>
+        <w:rPr>
+          <w:rFonts w:ascii="Liberation Serif" w:eastAsia="Liberation Serif" w:hAnsi="Liberation Serif" w:cs="Liberation Serif"/>
+          <w:color w:val="000000" w:themeColor="text1"/>
           <w:sz w:val="30"/>
         </w:rPr>
         <w:t>Node-</w:t>
@@ -12042,7 +12078,7 @@
       <w:r>
         <w:rPr>
           <w:rFonts w:ascii="Liberation Serif" w:eastAsia="Liberation Serif" w:hAnsi="Liberation Serif" w:cs="Liberation Serif"/>
-          <w:color w:val="FF0000"/>
+          <w:color w:val="000000" w:themeColor="text1"/>
           <w:sz w:val="30"/>
         </w:rPr>
         <w:t>js</w:t>
@@ -12051,7 +12087,7 @@
       <w:r>
         <w:rPr>
           <w:rFonts w:ascii="Liberation Serif" w:eastAsia="Liberation Serif" w:hAnsi="Liberation Serif" w:cs="Liberation Serif"/>
-          <w:color w:val="FF0000"/>
+          <w:color w:val="000000" w:themeColor="text1"/>
           <w:sz w:val="30"/>
         </w:rPr>
         <w:t xml:space="preserve"> uses single threaded </w:t>
@@ -12060,7 +12096,7 @@
       <w:r>
         <w:rPr>
           <w:rFonts w:ascii="Liberation Serif" w:eastAsia="Liberation Serif" w:hAnsi="Liberation Serif" w:cs="Liberation Serif"/>
-          <w:color w:val="FF0000"/>
+          <w:color w:val="000000" w:themeColor="text1"/>
           <w:sz w:val="30"/>
         </w:rPr>
         <w:t>javascript</w:t>
@@ -12069,10 +12105,2725 @@
       <w:r>
         <w:rPr>
           <w:rFonts w:ascii="Liberation Serif" w:eastAsia="Liberation Serif" w:hAnsi="Liberation Serif" w:cs="Liberation Serif"/>
-          <w:color w:val="FF0000"/>
-          <w:sz w:val="30"/>
-        </w:rPr>
-        <w:t xml:space="preserve"> event loop module .</w:t>
+          <w:color w:val="000000" w:themeColor="text1"/>
+          <w:sz w:val="30"/>
+        </w:rPr>
+        <w:t xml:space="preserve"> event loop </w:t>
+      </w:r>
+      <w:proofErr w:type="gramStart"/>
+      <w:r>
+        <w:rPr>
+          <w:rFonts w:ascii="Liberation Serif" w:eastAsia="Liberation Serif" w:hAnsi="Liberation Serif" w:cs="Liberation Serif"/>
+          <w:color w:val="000000" w:themeColor="text1"/>
+          <w:sz w:val="30"/>
+        </w:rPr>
+        <w:t>module .</w:t>
+      </w:r>
+      <w:proofErr w:type="gramEnd"/>
+    </w:p>
+    <w:p>
+      <w:pPr>
+        <w:tabs>
+          <w:tab w:val="left" w:pos="720"/>
+        </w:tabs>
+        <w:suppressAutoHyphens/>
+        <w:spacing w:after="0" w:line="240" w:lineRule="auto"/>
+        <w:rPr>
+          <w:rFonts w:ascii="Liberation Serif" w:eastAsia="Liberation Serif" w:hAnsi="Liberation Serif" w:cs="Liberation Serif"/>
+          <w:color w:val="FF0000"/>
+          <w:sz w:val="30"/>
+        </w:rPr>
+      </w:pPr>
+    </w:p>
+    <w:p>
+      <w:pPr>
+        <w:tabs>
+          <w:tab w:val="left" w:pos="720"/>
+        </w:tabs>
+        <w:suppressAutoHyphens/>
+        <w:spacing w:after="0" w:line="240" w:lineRule="auto"/>
+        <w:rPr>
+          <w:rFonts w:ascii="Liberation Serif" w:eastAsia="Liberation Serif" w:hAnsi="Liberation Serif" w:cs="Liberation Serif"/>
+          <w:color w:val="FF0000"/>
+          <w:sz w:val="30"/>
+        </w:rPr>
+      </w:pPr>
+      <w:r>
+        <w:rPr>
+          <w:rFonts w:ascii="Liberation Serif" w:eastAsia="Liberation Serif" w:hAnsi="Liberation Serif" w:cs="Liberation Serif"/>
+          <w:color w:val="FF0000"/>
+          <w:sz w:val="30"/>
+        </w:rPr>
+        <w:t xml:space="preserve">What are the limitation of </w:t>
+      </w:r>
+      <w:proofErr w:type="spellStart"/>
+      <w:proofErr w:type="gramStart"/>
+      <w:r>
+        <w:rPr>
+          <w:rFonts w:ascii="Liberation Serif" w:eastAsia="Liberation Serif" w:hAnsi="Liberation Serif" w:cs="Liberation Serif"/>
+          <w:color w:val="FF0000"/>
+          <w:sz w:val="30"/>
+        </w:rPr>
+        <w:t>Node.Js</w:t>
+      </w:r>
+      <w:proofErr w:type="spellEnd"/>
+      <w:proofErr w:type="gramEnd"/>
+    </w:p>
+    <w:p>
+      <w:pPr>
+        <w:tabs>
+          <w:tab w:val="left" w:pos="720"/>
+        </w:tabs>
+        <w:suppressAutoHyphens/>
+        <w:spacing w:after="0" w:line="240" w:lineRule="auto"/>
+        <w:rPr>
+          <w:rFonts w:ascii="Liberation Serif" w:eastAsia="Liberation Serif" w:hAnsi="Liberation Serif" w:cs="Liberation Serif"/>
+          <w:color w:val="000000" w:themeColor="text1"/>
+          <w:sz w:val="30"/>
+        </w:rPr>
+      </w:pPr>
+      <w:r>
+        <w:rPr>
+          <w:rFonts w:ascii="Liberation Serif" w:eastAsia="Liberation Serif" w:hAnsi="Liberation Serif" w:cs="Liberation Serif"/>
+          <w:color w:val="000000" w:themeColor="text1"/>
+          <w:sz w:val="30"/>
+        </w:rPr>
+        <w:t>Single-threaded execution:</w:t>
+      </w:r>
+    </w:p>
+    <w:p>
+      <w:pPr>
+        <w:tabs>
+          <w:tab w:val="left" w:pos="720"/>
+        </w:tabs>
+        <w:suppressAutoHyphens/>
+        <w:spacing w:after="0" w:line="240" w:lineRule="auto"/>
+        <w:rPr>
+          <w:rFonts w:ascii="Liberation Serif" w:eastAsia="Liberation Serif" w:hAnsi="Liberation Serif" w:cs="Liberation Serif"/>
+          <w:color w:val="000000" w:themeColor="text1"/>
+          <w:sz w:val="30"/>
+        </w:rPr>
+      </w:pPr>
+      <w:r>
+        <w:rPr>
+          <w:rFonts w:ascii="Liberation Serif" w:eastAsia="Liberation Serif" w:hAnsi="Liberation Serif" w:cs="Liberation Serif"/>
+          <w:color w:val="000000" w:themeColor="text1"/>
+          <w:sz w:val="30"/>
+        </w:rPr>
+        <w:t>Node.js uses a single thread to handle all requests. This can be a bottleneck for CPU-intensive tasks.</w:t>
+      </w:r>
+    </w:p>
+    <w:p>
+      <w:pPr>
+        <w:tabs>
+          <w:tab w:val="left" w:pos="720"/>
+        </w:tabs>
+        <w:suppressAutoHyphens/>
+        <w:spacing w:after="0" w:line="240" w:lineRule="auto"/>
+        <w:rPr>
+          <w:rFonts w:ascii="Liberation Serif" w:eastAsia="Liberation Serif" w:hAnsi="Liberation Serif" w:cs="Liberation Serif"/>
+          <w:color w:val="FF0000"/>
+          <w:sz w:val="30"/>
+        </w:rPr>
+      </w:pPr>
+    </w:p>
+    <w:p>
+      <w:pPr>
+        <w:tabs>
+          <w:tab w:val="left" w:pos="720"/>
+        </w:tabs>
+        <w:suppressAutoHyphens/>
+        <w:spacing w:after="0" w:line="240" w:lineRule="auto"/>
+        <w:rPr>
+          <w:rFonts w:ascii="Liberation Serif" w:eastAsia="Liberation Serif" w:hAnsi="Liberation Serif" w:cs="Liberation Serif"/>
+          <w:color w:val="FF0000"/>
+          <w:sz w:val="30"/>
+        </w:rPr>
+      </w:pPr>
+      <w:r>
+        <w:rPr>
+          <w:rFonts w:ascii="Liberation Serif" w:eastAsia="Liberation Serif" w:hAnsi="Liberation Serif" w:cs="Liberation Serif"/>
+          <w:color w:val="FF0000"/>
+          <w:sz w:val="30"/>
+        </w:rPr>
+        <w:t>Memory usage:</w:t>
+      </w:r>
+    </w:p>
+    <w:p>
+      <w:pPr>
+        <w:tabs>
+          <w:tab w:val="left" w:pos="720"/>
+        </w:tabs>
+        <w:suppressAutoHyphens/>
+        <w:spacing w:after="0" w:line="240" w:lineRule="auto"/>
+        <w:rPr>
+          <w:rFonts w:ascii="Liberation Serif" w:eastAsia="Liberation Serif" w:hAnsi="Liberation Serif" w:cs="Liberation Serif"/>
+          <w:color w:val="000000" w:themeColor="text1"/>
+          <w:sz w:val="30"/>
+        </w:rPr>
+      </w:pPr>
+      <w:r>
+        <w:rPr>
+          <w:rFonts w:ascii="Liberation Serif" w:eastAsia="Liberation Serif" w:hAnsi="Liberation Serif" w:cs="Liberation Serif"/>
+          <w:color w:val="000000" w:themeColor="text1"/>
+          <w:sz w:val="30"/>
+        </w:rPr>
+        <w:t>Node.js can use a lot of memory, especially if you have a lot of objects in your application.</w:t>
+      </w:r>
+    </w:p>
+    <w:p>
+      <w:pPr>
+        <w:tabs>
+          <w:tab w:val="left" w:pos="720"/>
+        </w:tabs>
+        <w:suppressAutoHyphens/>
+        <w:spacing w:after="0" w:line="240" w:lineRule="auto"/>
+        <w:rPr>
+          <w:rFonts w:ascii="Liberation Serif" w:eastAsia="Liberation Serif" w:hAnsi="Liberation Serif" w:cs="Liberation Serif"/>
+          <w:color w:val="000000" w:themeColor="text1"/>
+          <w:sz w:val="30"/>
+        </w:rPr>
+      </w:pPr>
+      <w:r>
+        <w:rPr>
+          <w:rFonts w:ascii="Liberation Serif" w:eastAsia="Liberation Serif" w:hAnsi="Liberation Serif" w:cs="Liberation Serif"/>
+          <w:color w:val="000000" w:themeColor="text1"/>
+          <w:sz w:val="30"/>
+        </w:rPr>
+        <w:t>It is not ideal for CPU-intensive tasks</w:t>
+      </w:r>
+    </w:p>
+    <w:p>
+      <w:pPr>
+        <w:tabs>
+          <w:tab w:val="left" w:pos="720"/>
+        </w:tabs>
+        <w:suppressAutoHyphens/>
+        <w:spacing w:after="0" w:line="240" w:lineRule="auto"/>
+        <w:rPr>
+          <w:rFonts w:ascii="Liberation Serif" w:eastAsia="Liberation Serif" w:hAnsi="Liberation Serif" w:cs="Liberation Serif"/>
+          <w:color w:val="FF0000"/>
+          <w:sz w:val="30"/>
+        </w:rPr>
+      </w:pPr>
+    </w:p>
+    <w:p>
+      <w:pPr>
+        <w:tabs>
+          <w:tab w:val="left" w:pos="720"/>
+        </w:tabs>
+        <w:suppressAutoHyphens/>
+        <w:spacing w:after="0" w:line="240" w:lineRule="auto"/>
+        <w:rPr>
+          <w:rFonts w:ascii="Liberation Serif" w:eastAsia="Liberation Serif" w:hAnsi="Liberation Serif" w:cs="Liberation Serif"/>
+          <w:color w:val="FF0000"/>
+          <w:sz w:val="30"/>
+        </w:rPr>
+      </w:pPr>
+    </w:p>
+    <w:p>
+      <w:pPr>
+        <w:tabs>
+          <w:tab w:val="left" w:pos="720"/>
+        </w:tabs>
+        <w:suppressAutoHyphens/>
+        <w:spacing w:after="0" w:line="240" w:lineRule="auto"/>
+        <w:rPr>
+          <w:rFonts w:ascii="Liberation Serif" w:eastAsia="Liberation Serif" w:hAnsi="Liberation Serif" w:cs="Liberation Serif"/>
+          <w:color w:val="FF0000"/>
+          <w:sz w:val="30"/>
+        </w:rPr>
+      </w:pPr>
+      <w:r>
+        <w:rPr>
+          <w:rFonts w:ascii="Liberation Serif" w:eastAsia="Liberation Serif" w:hAnsi="Liberation Serif" w:cs="Liberation Serif"/>
+          <w:color w:val="FF0000"/>
+          <w:sz w:val="30"/>
+        </w:rPr>
+        <w:t xml:space="preserve">How </w:t>
+      </w:r>
+      <w:proofErr w:type="spellStart"/>
+      <w:r>
+        <w:rPr>
+          <w:rFonts w:ascii="Liberation Serif" w:eastAsia="Liberation Serif" w:hAnsi="Liberation Serif" w:cs="Liberation Serif"/>
+          <w:color w:val="FF0000"/>
+          <w:sz w:val="30"/>
+        </w:rPr>
+        <w:t>Node.Js</w:t>
+      </w:r>
+      <w:proofErr w:type="spellEnd"/>
+      <w:r>
+        <w:rPr>
+          <w:rFonts w:ascii="Liberation Serif" w:eastAsia="Liberation Serif" w:hAnsi="Liberation Serif" w:cs="Liberation Serif"/>
+          <w:color w:val="FF0000"/>
+          <w:sz w:val="30"/>
+        </w:rPr>
+        <w:t xml:space="preserve"> Works</w:t>
+      </w:r>
+    </w:p>
+    <w:p>
+      <w:pPr>
+        <w:tabs>
+          <w:tab w:val="left" w:pos="720"/>
+        </w:tabs>
+        <w:suppressAutoHyphens/>
+        <w:spacing w:after="0" w:line="240" w:lineRule="auto"/>
+        <w:rPr>
+          <w:rFonts w:ascii="Liberation Serif" w:eastAsia="Liberation Serif" w:hAnsi="Liberation Serif" w:cs="Liberation Serif"/>
+          <w:color w:val="FF0000"/>
+          <w:sz w:val="30"/>
+        </w:rPr>
+      </w:pPr>
+      <w:r>
+        <w:rPr>
+          <w:rFonts w:ascii="Liberation Serif" w:eastAsia="Liberation Serif" w:hAnsi="Liberation Serif" w:cs="Liberation Serif"/>
+          <w:color w:val="FF0000"/>
+          <w:sz w:val="30"/>
+        </w:rPr>
+        <w:t>How Node.js is single threaded</w:t>
+      </w:r>
+    </w:p>
+    <w:p>
+      <w:pPr>
+        <w:tabs>
+          <w:tab w:val="left" w:pos="720"/>
+        </w:tabs>
+        <w:suppressAutoHyphens/>
+        <w:spacing w:after="0" w:line="240" w:lineRule="auto"/>
+        <w:rPr>
+          <w:rFonts w:ascii="Liberation Serif" w:eastAsia="Liberation Serif" w:hAnsi="Liberation Serif" w:cs="Liberation Serif"/>
+          <w:color w:val="FF0000"/>
+          <w:sz w:val="30"/>
+        </w:rPr>
+      </w:pPr>
+      <w:r>
+        <w:rPr>
+          <w:rFonts w:ascii="Liberation Serif" w:eastAsia="Liberation Serif" w:hAnsi="Liberation Serif" w:cs="Liberation Serif"/>
+          <w:color w:val="FF0000"/>
+          <w:sz w:val="30"/>
+        </w:rPr>
+        <w:t xml:space="preserve">Explain any five built-in package/Dependency </w:t>
+      </w:r>
+      <w:proofErr w:type="gramStart"/>
+      <w:r>
+        <w:rPr>
+          <w:rFonts w:ascii="Liberation Serif" w:eastAsia="Liberation Serif" w:hAnsi="Liberation Serif" w:cs="Liberation Serif"/>
+          <w:color w:val="FF0000"/>
+          <w:sz w:val="30"/>
+        </w:rPr>
+        <w:t>name  in</w:t>
+      </w:r>
+      <w:proofErr w:type="gramEnd"/>
+      <w:r>
+        <w:rPr>
+          <w:rFonts w:ascii="Liberation Serif" w:eastAsia="Liberation Serif" w:hAnsi="Liberation Serif" w:cs="Liberation Serif"/>
+          <w:color w:val="FF0000"/>
+          <w:sz w:val="30"/>
+        </w:rPr>
+        <w:t xml:space="preserve"> node.js</w:t>
+      </w:r>
+    </w:p>
+    <w:p>
+      <w:pPr>
+        <w:tabs>
+          <w:tab w:val="left" w:pos="720"/>
+        </w:tabs>
+        <w:suppressAutoHyphens/>
+        <w:spacing w:after="0" w:line="240" w:lineRule="auto"/>
+        <w:rPr>
+          <w:rFonts w:ascii="Liberation Serif" w:eastAsia="Liberation Serif" w:hAnsi="Liberation Serif" w:cs="Liberation Serif"/>
+          <w:color w:val="FF0000"/>
+          <w:sz w:val="30"/>
+        </w:rPr>
+      </w:pPr>
+      <w:r>
+        <w:rPr>
+          <w:rFonts w:ascii="Liberation Serif" w:eastAsia="Liberation Serif" w:hAnsi="Liberation Serif" w:cs="Liberation Serif"/>
+          <w:color w:val="FF0000"/>
+          <w:sz w:val="30"/>
+        </w:rPr>
+        <w:t xml:space="preserve">What is module in </w:t>
+      </w:r>
+      <w:proofErr w:type="gramStart"/>
+      <w:r>
+        <w:rPr>
+          <w:rFonts w:ascii="Liberation Serif" w:eastAsia="Liberation Serif" w:hAnsi="Liberation Serif" w:cs="Liberation Serif"/>
+          <w:color w:val="FF0000"/>
+          <w:sz w:val="30"/>
+        </w:rPr>
+        <w:t>node.js</w:t>
+      </w:r>
+      <w:proofErr w:type="gramEnd"/>
+    </w:p>
+    <w:p>
+      <w:pPr>
+        <w:tabs>
+          <w:tab w:val="left" w:pos="720"/>
+        </w:tabs>
+        <w:suppressAutoHyphens/>
+        <w:spacing w:after="0" w:line="240" w:lineRule="auto"/>
+        <w:rPr>
+          <w:rFonts w:ascii="Liberation Serif" w:eastAsia="Liberation Serif" w:hAnsi="Liberation Serif" w:cs="Liberation Serif"/>
+          <w:color w:val="FF0000"/>
+          <w:sz w:val="30"/>
+        </w:rPr>
+      </w:pPr>
+      <w:proofErr w:type="gramStart"/>
+      <w:r>
+        <w:rPr>
+          <w:rFonts w:ascii="Liberation Serif" w:eastAsia="Liberation Serif" w:hAnsi="Liberation Serif" w:cs="Liberation Serif"/>
+          <w:color w:val="FF0000"/>
+          <w:sz w:val="30"/>
+        </w:rPr>
+        <w:lastRenderedPageBreak/>
+        <w:t>what</w:t>
+      </w:r>
+      <w:proofErr w:type="gramEnd"/>
+      <w:r>
+        <w:rPr>
+          <w:rFonts w:ascii="Liberation Serif" w:eastAsia="Liberation Serif" w:hAnsi="Liberation Serif" w:cs="Liberation Serif"/>
+          <w:color w:val="FF0000"/>
+          <w:sz w:val="30"/>
+        </w:rPr>
+        <w:t xml:space="preserve"> is </w:t>
+      </w:r>
+      <w:proofErr w:type="spellStart"/>
+      <w:r>
+        <w:rPr>
+          <w:rFonts w:ascii="Liberation Serif" w:eastAsia="Liberation Serif" w:hAnsi="Liberation Serif" w:cs="Liberation Serif"/>
+          <w:color w:val="FF0000"/>
+          <w:sz w:val="30"/>
+        </w:rPr>
+        <w:t>Module.exports</w:t>
+      </w:r>
+      <w:proofErr w:type="spellEnd"/>
+    </w:p>
+    <w:p>
+      <w:pPr>
+        <w:tabs>
+          <w:tab w:val="left" w:pos="720"/>
+        </w:tabs>
+        <w:suppressAutoHyphens/>
+        <w:spacing w:after="0" w:line="240" w:lineRule="auto"/>
+        <w:rPr>
+          <w:rFonts w:ascii="Liberation Serif" w:eastAsia="Liberation Serif" w:hAnsi="Liberation Serif" w:cs="Liberation Serif"/>
+          <w:color w:val="FF0000"/>
+          <w:sz w:val="30"/>
+        </w:rPr>
+      </w:pPr>
+      <w:r>
+        <w:rPr>
+          <w:rFonts w:ascii="Liberation Serif" w:eastAsia="Liberation Serif" w:hAnsi="Liberation Serif" w:cs="Liberation Serif"/>
+          <w:color w:val="FF0000"/>
+          <w:sz w:val="30"/>
+        </w:rPr>
+        <w:t>How to create server in node.js</w:t>
+      </w:r>
+    </w:p>
+    <w:p>
+      <w:pPr>
+        <w:tabs>
+          <w:tab w:val="left" w:pos="720"/>
+        </w:tabs>
+        <w:suppressAutoHyphens/>
+        <w:spacing w:after="0" w:line="240" w:lineRule="auto"/>
+        <w:rPr>
+          <w:rFonts w:ascii="Liberation Serif" w:eastAsia="Liberation Serif" w:hAnsi="Liberation Serif" w:cs="Liberation Serif"/>
+          <w:color w:val="FF0000"/>
+          <w:sz w:val="30"/>
+        </w:rPr>
+      </w:pPr>
+      <w:r>
+        <w:rPr>
+          <w:rFonts w:ascii="Liberation Serif" w:eastAsia="Liberation Serif" w:hAnsi="Liberation Serif" w:cs="Liberation Serif"/>
+          <w:color w:val="FF0000"/>
+          <w:sz w:val="30"/>
+        </w:rPr>
+        <w:t>How node.js handle multiple request</w:t>
+      </w:r>
+    </w:p>
+    <w:p>
+      <w:pPr>
+        <w:tabs>
+          <w:tab w:val="left" w:pos="720"/>
+        </w:tabs>
+        <w:suppressAutoHyphens/>
+        <w:spacing w:after="0" w:line="240" w:lineRule="auto"/>
+        <w:rPr>
+          <w:rFonts w:ascii="Liberation Serif" w:eastAsia="Liberation Serif" w:hAnsi="Liberation Serif" w:cs="Liberation Serif"/>
+          <w:color w:val="FF0000"/>
+          <w:sz w:val="30"/>
+        </w:rPr>
+      </w:pPr>
+      <w:r>
+        <w:rPr>
+          <w:rFonts w:ascii="Liberation Serif" w:eastAsia="Liberation Serif" w:hAnsi="Liberation Serif" w:cs="Liberation Serif"/>
+          <w:color w:val="FF0000"/>
+          <w:sz w:val="30"/>
+        </w:rPr>
+        <w:t xml:space="preserve">How to use </w:t>
+      </w:r>
+      <w:proofErr w:type="spellStart"/>
+      <w:proofErr w:type="gramStart"/>
+      <w:r>
+        <w:rPr>
+          <w:rFonts w:ascii="Liberation Serif" w:eastAsia="Liberation Serif" w:hAnsi="Liberation Serif" w:cs="Liberation Serif"/>
+          <w:color w:val="FF0000"/>
+          <w:sz w:val="30"/>
+        </w:rPr>
+        <w:t>url</w:t>
+      </w:r>
+      <w:proofErr w:type="spellEnd"/>
+      <w:proofErr w:type="gramEnd"/>
+      <w:r>
+        <w:rPr>
+          <w:rFonts w:ascii="Liberation Serif" w:eastAsia="Liberation Serif" w:hAnsi="Liberation Serif" w:cs="Liberation Serif"/>
+          <w:color w:val="FF0000"/>
+          <w:sz w:val="30"/>
+        </w:rPr>
+        <w:t xml:space="preserve"> module in node.js</w:t>
+      </w:r>
+    </w:p>
+    <w:p>
+      <w:pPr>
+        <w:tabs>
+          <w:tab w:val="left" w:pos="720"/>
+        </w:tabs>
+        <w:suppressAutoHyphens/>
+        <w:spacing w:after="0" w:line="240" w:lineRule="auto"/>
+        <w:rPr>
+          <w:rFonts w:ascii="Liberation Serif" w:eastAsia="Liberation Serif" w:hAnsi="Liberation Serif" w:cs="Liberation Serif"/>
+          <w:color w:val="FF0000"/>
+          <w:sz w:val="30"/>
+        </w:rPr>
+      </w:pPr>
+      <w:r>
+        <w:rPr>
+          <w:rFonts w:ascii="Liberation Serif" w:eastAsia="Liberation Serif" w:hAnsi="Liberation Serif" w:cs="Liberation Serif"/>
+          <w:color w:val="FF0000"/>
+          <w:sz w:val="30"/>
+        </w:rPr>
+        <w:t xml:space="preserve">What is </w:t>
+      </w:r>
+      <w:proofErr w:type="spellStart"/>
+      <w:r>
+        <w:rPr>
+          <w:rFonts w:ascii="Liberation Serif" w:eastAsia="Liberation Serif" w:hAnsi="Liberation Serif" w:cs="Liberation Serif"/>
+          <w:color w:val="FF0000"/>
+          <w:sz w:val="30"/>
+        </w:rPr>
+        <w:t>setInterval</w:t>
+      </w:r>
+      <w:proofErr w:type="spellEnd"/>
+      <w:r>
+        <w:rPr>
+          <w:rFonts w:ascii="Liberation Serif" w:eastAsia="Liberation Serif" w:hAnsi="Liberation Serif" w:cs="Liberation Serif"/>
+          <w:color w:val="FF0000"/>
+          <w:sz w:val="30"/>
+        </w:rPr>
+        <w:t xml:space="preserve">, </w:t>
+      </w:r>
+      <w:proofErr w:type="spellStart"/>
+      <w:proofErr w:type="gramStart"/>
+      <w:r>
+        <w:rPr>
+          <w:rFonts w:ascii="Liberation Serif" w:eastAsia="Liberation Serif" w:hAnsi="Liberation Serif" w:cs="Liberation Serif"/>
+          <w:color w:val="FF0000"/>
+          <w:sz w:val="30"/>
+        </w:rPr>
+        <w:t>setTimeout</w:t>
+      </w:r>
+      <w:proofErr w:type="spellEnd"/>
+      <w:proofErr w:type="gramEnd"/>
+      <w:r>
+        <w:rPr>
+          <w:rFonts w:ascii="Liberation Serif" w:eastAsia="Liberation Serif" w:hAnsi="Liberation Serif" w:cs="Liberation Serif"/>
+          <w:color w:val="FF0000"/>
+          <w:sz w:val="30"/>
+        </w:rPr>
+        <w:t xml:space="preserve"> </w:t>
+      </w:r>
+    </w:p>
+    <w:p>
+      <w:pPr>
+        <w:tabs>
+          <w:tab w:val="left" w:pos="720"/>
+        </w:tabs>
+        <w:suppressAutoHyphens/>
+        <w:spacing w:after="0" w:line="240" w:lineRule="auto"/>
+        <w:rPr>
+          <w:rFonts w:ascii="Liberation Serif" w:eastAsia="Liberation Serif" w:hAnsi="Liberation Serif" w:cs="Liberation Serif"/>
+          <w:color w:val="FF0000"/>
+          <w:sz w:val="30"/>
+        </w:rPr>
+      </w:pPr>
+      <w:r>
+        <w:rPr>
+          <w:rFonts w:ascii="Liberation Serif" w:eastAsia="Liberation Serif" w:hAnsi="Liberation Serif" w:cs="Liberation Serif"/>
+          <w:color w:val="FF0000"/>
+          <w:sz w:val="30"/>
+        </w:rPr>
+        <w:t>What is __</w:t>
+      </w:r>
+      <w:proofErr w:type="spellStart"/>
+      <w:r>
+        <w:rPr>
+          <w:rFonts w:ascii="Liberation Serif" w:eastAsia="Liberation Serif" w:hAnsi="Liberation Serif" w:cs="Liberation Serif"/>
+          <w:color w:val="FF0000"/>
+          <w:sz w:val="30"/>
+        </w:rPr>
+        <w:t>dirname</w:t>
+      </w:r>
+      <w:proofErr w:type="spellEnd"/>
+      <w:r>
+        <w:rPr>
+          <w:rFonts w:ascii="Liberation Serif" w:eastAsia="Liberation Serif" w:hAnsi="Liberation Serif" w:cs="Liberation Serif"/>
+          <w:color w:val="FF0000"/>
+          <w:sz w:val="30"/>
+        </w:rPr>
+        <w:t xml:space="preserve"> and __</w:t>
+      </w:r>
+      <w:proofErr w:type="gramStart"/>
+      <w:r>
+        <w:rPr>
+          <w:rFonts w:ascii="Liberation Serif" w:eastAsia="Liberation Serif" w:hAnsi="Liberation Serif" w:cs="Liberation Serif"/>
+          <w:color w:val="FF0000"/>
+          <w:sz w:val="30"/>
+        </w:rPr>
+        <w:t>filename</w:t>
+      </w:r>
+      <w:proofErr w:type="gramEnd"/>
+    </w:p>
+    <w:p>
+      <w:pPr>
+        <w:tabs>
+          <w:tab w:val="left" w:pos="720"/>
+        </w:tabs>
+        <w:suppressAutoHyphens/>
+        <w:spacing w:after="0" w:line="240" w:lineRule="auto"/>
+        <w:rPr>
+          <w:rFonts w:ascii="Liberation Serif" w:eastAsia="Liberation Serif" w:hAnsi="Liberation Serif" w:cs="Liberation Serif"/>
+          <w:color w:val="FF0000"/>
+          <w:sz w:val="30"/>
+        </w:rPr>
+      </w:pPr>
+      <w:r>
+        <w:rPr>
+          <w:rFonts w:ascii="Liberation Serif" w:eastAsia="Liberation Serif" w:hAnsi="Liberation Serif" w:cs="Liberation Serif"/>
+          <w:color w:val="FF0000"/>
+          <w:sz w:val="30"/>
+        </w:rPr>
+        <w:t xml:space="preserve">What is synchronous/Blocking and Asynchronous/Non-blocking code in </w:t>
+      </w:r>
+      <w:proofErr w:type="gramStart"/>
+      <w:r>
+        <w:rPr>
+          <w:rFonts w:ascii="Liberation Serif" w:eastAsia="Liberation Serif" w:hAnsi="Liberation Serif" w:cs="Liberation Serif"/>
+          <w:color w:val="FF0000"/>
+          <w:sz w:val="30"/>
+        </w:rPr>
+        <w:t>node.js</w:t>
+      </w:r>
+      <w:proofErr w:type="gramEnd"/>
+    </w:p>
+    <w:p>
+      <w:pPr>
+        <w:tabs>
+          <w:tab w:val="left" w:pos="720"/>
+        </w:tabs>
+        <w:suppressAutoHyphens/>
+        <w:spacing w:after="0" w:line="240" w:lineRule="auto"/>
+        <w:rPr>
+          <w:rFonts w:ascii="Liberation Serif" w:eastAsia="Liberation Serif" w:hAnsi="Liberation Serif" w:cs="Liberation Serif"/>
+          <w:color w:val="FF0000"/>
+          <w:sz w:val="30"/>
+        </w:rPr>
+      </w:pPr>
+      <w:r>
+        <w:rPr>
+          <w:rFonts w:ascii="Liberation Serif" w:eastAsia="Liberation Serif" w:hAnsi="Liberation Serif" w:cs="Liberation Serif"/>
+          <w:color w:val="FF0000"/>
+          <w:sz w:val="30"/>
+        </w:rPr>
+        <w:t xml:space="preserve">What is file system in </w:t>
+      </w:r>
+      <w:proofErr w:type="gramStart"/>
+      <w:r>
+        <w:rPr>
+          <w:rFonts w:ascii="Liberation Serif" w:eastAsia="Liberation Serif" w:hAnsi="Liberation Serif" w:cs="Liberation Serif"/>
+          <w:color w:val="FF0000"/>
+          <w:sz w:val="30"/>
+        </w:rPr>
+        <w:t>node.js</w:t>
+      </w:r>
+      <w:proofErr w:type="gramEnd"/>
+    </w:p>
+    <w:p>
+      <w:pPr>
+        <w:tabs>
+          <w:tab w:val="left" w:pos="720"/>
+        </w:tabs>
+        <w:suppressAutoHyphens/>
+        <w:spacing w:after="0" w:line="240" w:lineRule="auto"/>
+        <w:rPr>
+          <w:rFonts w:ascii="Liberation Serif" w:eastAsia="Liberation Serif" w:hAnsi="Liberation Serif" w:cs="Liberation Serif"/>
+          <w:color w:val="FF0000"/>
+          <w:sz w:val="30"/>
+        </w:rPr>
+      </w:pPr>
+      <w:r>
+        <w:rPr>
+          <w:rFonts w:ascii="Liberation Serif" w:eastAsia="Liberation Serif" w:hAnsi="Liberation Serif" w:cs="Liberation Serif"/>
+          <w:color w:val="FF0000"/>
+          <w:sz w:val="30"/>
+        </w:rPr>
+        <w:t xml:space="preserve">What are the </w:t>
+      </w:r>
+      <w:proofErr w:type="spellStart"/>
+      <w:r>
+        <w:rPr>
+          <w:rFonts w:ascii="Liberation Serif" w:eastAsia="Liberation Serif" w:hAnsi="Liberation Serif" w:cs="Liberation Serif"/>
+          <w:color w:val="FF0000"/>
+          <w:sz w:val="30"/>
+        </w:rPr>
+        <w:t>differenct</w:t>
+      </w:r>
+      <w:proofErr w:type="spellEnd"/>
+      <w:r>
+        <w:rPr>
+          <w:rFonts w:ascii="Liberation Serif" w:eastAsia="Liberation Serif" w:hAnsi="Liberation Serif" w:cs="Liberation Serif"/>
+          <w:color w:val="FF0000"/>
+          <w:sz w:val="30"/>
+        </w:rPr>
+        <w:t xml:space="preserve"> type of flag using in node.js</w:t>
+      </w:r>
+    </w:p>
+    <w:p>
+      <w:pPr>
+        <w:tabs>
+          <w:tab w:val="left" w:pos="720"/>
+        </w:tabs>
+        <w:suppressAutoHyphens/>
+        <w:spacing w:after="0" w:line="240" w:lineRule="auto"/>
+        <w:rPr>
+          <w:rFonts w:ascii="Liberation Serif" w:eastAsia="Liberation Serif" w:hAnsi="Liberation Serif" w:cs="Liberation Serif"/>
+          <w:color w:val="FF0000"/>
+          <w:sz w:val="30"/>
+        </w:rPr>
+      </w:pPr>
+      <w:r>
+        <w:rPr>
+          <w:rFonts w:ascii="Liberation Serif" w:eastAsia="Liberation Serif" w:hAnsi="Liberation Serif" w:cs="Liberation Serif"/>
+          <w:color w:val="FF0000"/>
+          <w:sz w:val="30"/>
+        </w:rPr>
+        <w:t>What is stream in node.js? Explain the types of stream</w:t>
+      </w:r>
+    </w:p>
+    <w:p>
+      <w:pPr>
+        <w:tabs>
+          <w:tab w:val="left" w:pos="720"/>
+        </w:tabs>
+        <w:suppressAutoHyphens/>
+        <w:spacing w:after="0" w:line="240" w:lineRule="auto"/>
+        <w:rPr>
+          <w:rFonts w:ascii="Liberation Serif" w:eastAsia="Liberation Serif" w:hAnsi="Liberation Serif" w:cs="Liberation Serif"/>
+          <w:color w:val="FF0000"/>
+          <w:sz w:val="30"/>
+        </w:rPr>
+      </w:pPr>
+      <w:r>
+        <w:rPr>
+          <w:rFonts w:ascii="Liberation Serif" w:eastAsia="Liberation Serif" w:hAnsi="Liberation Serif" w:cs="Liberation Serif"/>
+          <w:color w:val="FF0000"/>
+          <w:sz w:val="30"/>
+        </w:rPr>
+        <w:t>How to pipe stream in node.js</w:t>
+      </w:r>
+    </w:p>
+    <w:p>
+      <w:pPr>
+        <w:tabs>
+          <w:tab w:val="left" w:pos="720"/>
+        </w:tabs>
+        <w:suppressAutoHyphens/>
+        <w:spacing w:after="0" w:line="240" w:lineRule="auto"/>
+        <w:rPr>
+          <w:rFonts w:ascii="Liberation Serif" w:eastAsia="Liberation Serif" w:hAnsi="Liberation Serif" w:cs="Liberation Serif"/>
+          <w:color w:val="FF0000"/>
+          <w:sz w:val="30"/>
+        </w:rPr>
+      </w:pPr>
+      <w:r>
+        <w:rPr>
+          <w:rFonts w:ascii="Liberation Serif" w:eastAsia="Liberation Serif" w:hAnsi="Liberation Serif" w:cs="Liberation Serif"/>
+          <w:color w:val="FF0000"/>
+          <w:sz w:val="30"/>
+        </w:rPr>
+        <w:t xml:space="preserve">What is request and response in </w:t>
+      </w:r>
+      <w:proofErr w:type="gramStart"/>
+      <w:r>
+        <w:rPr>
+          <w:rFonts w:ascii="Liberation Serif" w:eastAsia="Liberation Serif" w:hAnsi="Liberation Serif" w:cs="Liberation Serif"/>
+          <w:color w:val="FF0000"/>
+          <w:sz w:val="30"/>
+        </w:rPr>
+        <w:t>node.js</w:t>
+      </w:r>
+      <w:proofErr w:type="gramEnd"/>
+    </w:p>
+    <w:p>
+      <w:pPr>
+        <w:tabs>
+          <w:tab w:val="left" w:pos="720"/>
+        </w:tabs>
+        <w:suppressAutoHyphens/>
+        <w:spacing w:after="0" w:line="240" w:lineRule="auto"/>
+        <w:rPr>
+          <w:rFonts w:ascii="Liberation Serif" w:eastAsia="Liberation Serif" w:hAnsi="Liberation Serif" w:cs="Liberation Serif"/>
+          <w:color w:val="FF0000"/>
+          <w:sz w:val="30"/>
+        </w:rPr>
+      </w:pPr>
+      <w:r>
+        <w:rPr>
+          <w:rFonts w:ascii="Liberation Serif" w:eastAsia="Liberation Serif" w:hAnsi="Liberation Serif" w:cs="Liberation Serif"/>
+          <w:color w:val="FF0000"/>
+          <w:sz w:val="30"/>
+        </w:rPr>
+        <w:t xml:space="preserve">What is </w:t>
+      </w:r>
+      <w:proofErr w:type="spellStart"/>
+      <w:r>
+        <w:rPr>
+          <w:rFonts w:ascii="Liberation Serif" w:eastAsia="Liberation Serif" w:hAnsi="Liberation Serif" w:cs="Liberation Serif"/>
+          <w:color w:val="FF0000"/>
+          <w:sz w:val="30"/>
+        </w:rPr>
+        <w:t>package.json</w:t>
+      </w:r>
+      <w:proofErr w:type="spellEnd"/>
+      <w:r>
+        <w:rPr>
+          <w:rFonts w:ascii="Liberation Serif" w:eastAsia="Liberation Serif" w:hAnsi="Liberation Serif" w:cs="Liberation Serif"/>
+          <w:color w:val="FF0000"/>
+          <w:sz w:val="30"/>
+        </w:rPr>
+        <w:t xml:space="preserve"> and </w:t>
+      </w:r>
+      <w:proofErr w:type="spellStart"/>
+      <w:proofErr w:type="gramStart"/>
+      <w:r>
+        <w:rPr>
+          <w:rFonts w:ascii="Liberation Serif" w:eastAsia="Liberation Serif" w:hAnsi="Liberation Serif" w:cs="Liberation Serif"/>
+          <w:color w:val="FF0000"/>
+          <w:sz w:val="30"/>
+        </w:rPr>
+        <w:t>package.lock</w:t>
+      </w:r>
+      <w:proofErr w:type="spellEnd"/>
+      <w:proofErr w:type="gramEnd"/>
+    </w:p>
+    <w:p>
+      <w:pPr>
+        <w:tabs>
+          <w:tab w:val="left" w:pos="720"/>
+        </w:tabs>
+        <w:suppressAutoHyphens/>
+        <w:spacing w:after="0" w:line="240" w:lineRule="auto"/>
+        <w:rPr>
+          <w:rFonts w:ascii="Liberation Serif" w:eastAsia="Liberation Serif" w:hAnsi="Liberation Serif" w:cs="Liberation Serif"/>
+          <w:color w:val="FF0000"/>
+          <w:sz w:val="30"/>
+        </w:rPr>
+      </w:pPr>
+      <w:r>
+        <w:rPr>
+          <w:rFonts w:ascii="Liberation Serif" w:eastAsia="Liberation Serif" w:hAnsi="Liberation Serif" w:cs="Liberation Serif"/>
+          <w:color w:val="FF0000"/>
+          <w:sz w:val="30"/>
+        </w:rPr>
+        <w:t xml:space="preserve">What is </w:t>
+      </w:r>
+      <w:proofErr w:type="spellStart"/>
+      <w:proofErr w:type="gramStart"/>
+      <w:r>
+        <w:rPr>
+          <w:rFonts w:ascii="Liberation Serif" w:eastAsia="Liberation Serif" w:hAnsi="Liberation Serif" w:cs="Liberation Serif"/>
+          <w:color w:val="FF0000"/>
+          <w:sz w:val="30"/>
+        </w:rPr>
+        <w:t>npm</w:t>
+      </w:r>
+      <w:proofErr w:type="spellEnd"/>
+      <w:r>
+        <w:rPr>
+          <w:rFonts w:ascii="Liberation Serif" w:eastAsia="Liberation Serif" w:hAnsi="Liberation Serif" w:cs="Liberation Serif"/>
+          <w:color w:val="FF0000"/>
+          <w:sz w:val="30"/>
+        </w:rPr>
+        <w:t xml:space="preserve"> ?</w:t>
+      </w:r>
+      <w:proofErr w:type="gramEnd"/>
+      <w:r>
+        <w:rPr>
+          <w:rFonts w:ascii="Liberation Serif" w:eastAsia="Liberation Serif" w:hAnsi="Liberation Serif" w:cs="Liberation Serif"/>
+          <w:color w:val="FF0000"/>
+          <w:sz w:val="30"/>
+        </w:rPr>
+        <w:t xml:space="preserve"> How to install dependency/module at application level and Environment </w:t>
+      </w:r>
+      <w:proofErr w:type="spellStart"/>
+      <w:r>
+        <w:rPr>
+          <w:rFonts w:ascii="Liberation Serif" w:eastAsia="Liberation Serif" w:hAnsi="Liberation Serif" w:cs="Liberation Serif"/>
+          <w:color w:val="FF0000"/>
+          <w:sz w:val="30"/>
+        </w:rPr>
+        <w:t>elevel</w:t>
+      </w:r>
+      <w:proofErr w:type="spellEnd"/>
+    </w:p>
+    <w:p>
+      <w:pPr>
+        <w:tabs>
+          <w:tab w:val="left" w:pos="720"/>
+        </w:tabs>
+        <w:suppressAutoHyphens/>
+        <w:spacing w:after="0" w:line="240" w:lineRule="auto"/>
+        <w:rPr>
+          <w:rFonts w:ascii="Liberation Serif" w:eastAsia="Liberation Serif" w:hAnsi="Liberation Serif" w:cs="Liberation Serif"/>
+          <w:color w:val="FF0000"/>
+          <w:sz w:val="30"/>
+        </w:rPr>
+      </w:pPr>
+      <w:r>
+        <w:rPr>
+          <w:rFonts w:ascii="Liberation Serif" w:eastAsia="Liberation Serif" w:hAnsi="Liberation Serif" w:cs="Liberation Serif"/>
+          <w:color w:val="FF0000"/>
+          <w:sz w:val="30"/>
+        </w:rPr>
+        <w:t xml:space="preserve">How do you manage packages in your node.js </w:t>
+      </w:r>
+      <w:proofErr w:type="gramStart"/>
+      <w:r>
+        <w:rPr>
+          <w:rFonts w:ascii="Liberation Serif" w:eastAsia="Liberation Serif" w:hAnsi="Liberation Serif" w:cs="Liberation Serif"/>
+          <w:color w:val="FF0000"/>
+          <w:sz w:val="30"/>
+        </w:rPr>
+        <w:t>project</w:t>
+      </w:r>
+      <w:proofErr w:type="gramEnd"/>
+    </w:p>
+    <w:p>
+      <w:pPr>
+        <w:tabs>
+          <w:tab w:val="left" w:pos="720"/>
+        </w:tabs>
+        <w:suppressAutoHyphens/>
+        <w:spacing w:after="0" w:line="240" w:lineRule="auto"/>
+        <w:rPr>
+          <w:rFonts w:ascii="Liberation Serif" w:eastAsia="Liberation Serif" w:hAnsi="Liberation Serif" w:cs="Liberation Serif"/>
+          <w:color w:val="FF0000"/>
+          <w:sz w:val="30"/>
+        </w:rPr>
+      </w:pPr>
+      <w:r>
+        <w:rPr>
+          <w:rFonts w:ascii="Liberation Serif" w:eastAsia="Liberation Serif" w:hAnsi="Liberation Serif" w:cs="Liberation Serif"/>
+          <w:color w:val="FF0000"/>
+          <w:sz w:val="30"/>
+        </w:rPr>
+        <w:t xml:space="preserve">How Node.js is better </w:t>
+      </w:r>
+      <w:proofErr w:type="spellStart"/>
+      <w:r>
+        <w:rPr>
+          <w:rFonts w:ascii="Liberation Serif" w:eastAsia="Liberation Serif" w:hAnsi="Liberation Serif" w:cs="Liberation Serif"/>
+          <w:color w:val="FF0000"/>
+          <w:sz w:val="30"/>
+        </w:rPr>
+        <w:t>then</w:t>
+      </w:r>
+      <w:proofErr w:type="spellEnd"/>
+      <w:r>
+        <w:rPr>
+          <w:rFonts w:ascii="Liberation Serif" w:eastAsia="Liberation Serif" w:hAnsi="Liberation Serif" w:cs="Liberation Serif"/>
+          <w:color w:val="FF0000"/>
+          <w:sz w:val="30"/>
+        </w:rPr>
+        <w:t xml:space="preserve"> other framework</w:t>
+      </w:r>
+    </w:p>
+    <w:p>
+      <w:pPr>
+        <w:tabs>
+          <w:tab w:val="left" w:pos="720"/>
+        </w:tabs>
+        <w:suppressAutoHyphens/>
+        <w:spacing w:after="0" w:line="240" w:lineRule="auto"/>
+        <w:rPr>
+          <w:rFonts w:ascii="Liberation Serif" w:eastAsia="Liberation Serif" w:hAnsi="Liberation Serif" w:cs="Liberation Serif"/>
+          <w:color w:val="FF0000"/>
+          <w:sz w:val="30"/>
+        </w:rPr>
+      </w:pPr>
+      <w:r>
+        <w:rPr>
+          <w:rFonts w:ascii="Liberation Serif" w:eastAsia="Liberation Serif" w:hAnsi="Liberation Serif" w:cs="Liberation Serif"/>
+          <w:color w:val="FF0000"/>
+          <w:sz w:val="30"/>
+        </w:rPr>
+        <w:t>What are the some commonly used timing features of Node.js</w:t>
+      </w:r>
+    </w:p>
+    <w:p>
+      <w:pPr>
+        <w:tabs>
+          <w:tab w:val="left" w:pos="720"/>
+        </w:tabs>
+        <w:suppressAutoHyphens/>
+        <w:spacing w:after="0" w:line="240" w:lineRule="auto"/>
+        <w:rPr>
+          <w:rFonts w:ascii="Liberation Serif" w:eastAsia="Liberation Serif" w:hAnsi="Liberation Serif" w:cs="Liberation Serif"/>
+          <w:color w:val="FF0000"/>
+          <w:sz w:val="30"/>
+        </w:rPr>
+      </w:pPr>
+      <w:r>
+        <w:rPr>
+          <w:rFonts w:ascii="Liberation Serif" w:eastAsia="Liberation Serif" w:hAnsi="Liberation Serif" w:cs="Liberation Serif"/>
+          <w:color w:val="FF0000"/>
+          <w:sz w:val="30"/>
+        </w:rPr>
+        <w:t xml:space="preserve">What is fork in </w:t>
+      </w:r>
+      <w:proofErr w:type="gramStart"/>
+      <w:r>
+        <w:rPr>
+          <w:rFonts w:ascii="Liberation Serif" w:eastAsia="Liberation Serif" w:hAnsi="Liberation Serif" w:cs="Liberation Serif"/>
+          <w:color w:val="FF0000"/>
+          <w:sz w:val="30"/>
+        </w:rPr>
+        <w:t>node.js</w:t>
+      </w:r>
+      <w:proofErr w:type="gramEnd"/>
+    </w:p>
+    <w:p>
+      <w:pPr>
+        <w:tabs>
+          <w:tab w:val="left" w:pos="720"/>
+        </w:tabs>
+        <w:suppressAutoHyphens/>
+        <w:spacing w:after="0" w:line="240" w:lineRule="auto"/>
+        <w:rPr>
+          <w:rFonts w:ascii="Liberation Serif" w:eastAsia="Liberation Serif" w:hAnsi="Liberation Serif" w:cs="Liberation Serif"/>
+          <w:color w:val="FF0000"/>
+          <w:sz w:val="30"/>
+        </w:rPr>
+      </w:pPr>
+      <w:r>
+        <w:rPr>
+          <w:rFonts w:ascii="Liberation Serif" w:eastAsia="Liberation Serif" w:hAnsi="Liberation Serif" w:cs="Liberation Serif"/>
+          <w:color w:val="FF0000"/>
+          <w:sz w:val="30"/>
+        </w:rPr>
+        <w:t xml:space="preserve">How do you create a simple server in node.js that return hello </w:t>
+      </w:r>
+      <w:proofErr w:type="gramStart"/>
+      <w:r>
+        <w:rPr>
+          <w:rFonts w:ascii="Liberation Serif" w:eastAsia="Liberation Serif" w:hAnsi="Liberation Serif" w:cs="Liberation Serif"/>
+          <w:color w:val="FF0000"/>
+          <w:sz w:val="30"/>
+        </w:rPr>
+        <w:t>world</w:t>
+      </w:r>
+      <w:proofErr w:type="gramEnd"/>
+    </w:p>
+    <w:p>
+      <w:pPr>
+        <w:tabs>
+          <w:tab w:val="left" w:pos="720"/>
+        </w:tabs>
+        <w:suppressAutoHyphens/>
+        <w:spacing w:after="0" w:line="240" w:lineRule="auto"/>
+        <w:rPr>
+          <w:rFonts w:ascii="Liberation Serif" w:eastAsia="Liberation Serif" w:hAnsi="Liberation Serif" w:cs="Liberation Serif"/>
+          <w:color w:val="FF0000"/>
+          <w:sz w:val="30"/>
+        </w:rPr>
+      </w:pPr>
+      <w:r>
+        <w:rPr>
+          <w:rFonts w:ascii="Liberation Serif" w:eastAsia="Liberation Serif" w:hAnsi="Liberation Serif" w:cs="Liberation Serif"/>
+          <w:color w:val="FF0000"/>
+          <w:sz w:val="30"/>
+        </w:rPr>
+        <w:t xml:space="preserve">How many types of API functions are there in </w:t>
+      </w:r>
+      <w:proofErr w:type="gramStart"/>
+      <w:r>
+        <w:rPr>
+          <w:rFonts w:ascii="Liberation Serif" w:eastAsia="Liberation Serif" w:hAnsi="Liberation Serif" w:cs="Liberation Serif"/>
+          <w:color w:val="FF0000"/>
+          <w:sz w:val="30"/>
+        </w:rPr>
+        <w:t>node.js</w:t>
+      </w:r>
+      <w:proofErr w:type="gramEnd"/>
+    </w:p>
+    <w:p>
+      <w:pPr>
+        <w:tabs>
+          <w:tab w:val="left" w:pos="720"/>
+        </w:tabs>
+        <w:suppressAutoHyphens/>
+        <w:spacing w:after="0" w:line="240" w:lineRule="auto"/>
+        <w:rPr>
+          <w:rFonts w:ascii="Liberation Serif" w:eastAsia="Liberation Serif" w:hAnsi="Liberation Serif" w:cs="Liberation Serif"/>
+          <w:color w:val="FF0000"/>
+          <w:sz w:val="30"/>
+        </w:rPr>
+      </w:pPr>
+      <w:r>
+        <w:rPr>
+          <w:rFonts w:ascii="Liberation Serif" w:eastAsia="Liberation Serif" w:hAnsi="Liberation Serif" w:cs="Liberation Serif"/>
+          <w:color w:val="FF0000"/>
+          <w:sz w:val="30"/>
+        </w:rPr>
+        <w:t>What is REPL and how to use it?</w:t>
+      </w:r>
+    </w:p>
+    <w:p>
+      <w:pPr>
+        <w:tabs>
+          <w:tab w:val="left" w:pos="720"/>
+        </w:tabs>
+        <w:suppressAutoHyphens/>
+        <w:spacing w:after="0" w:line="240" w:lineRule="auto"/>
+        <w:rPr>
+          <w:rFonts w:ascii="Liberation Serif" w:eastAsia="Liberation Serif" w:hAnsi="Liberation Serif" w:cs="Liberation Serif"/>
+          <w:color w:val="FF0000"/>
+          <w:sz w:val="30"/>
+        </w:rPr>
+      </w:pPr>
+      <w:r>
+        <w:rPr>
+          <w:rFonts w:ascii="Liberation Serif" w:eastAsia="Liberation Serif" w:hAnsi="Liberation Serif" w:cs="Liberation Serif"/>
+          <w:color w:val="FF0000"/>
+          <w:sz w:val="30"/>
+        </w:rPr>
+        <w:t xml:space="preserve">What is purpose of </w:t>
+      </w:r>
+      <w:proofErr w:type="spellStart"/>
+      <w:proofErr w:type="gramStart"/>
+      <w:r>
+        <w:rPr>
+          <w:rFonts w:ascii="Liberation Serif" w:eastAsia="Liberation Serif" w:hAnsi="Liberation Serif" w:cs="Liberation Serif"/>
+          <w:color w:val="FF0000"/>
+          <w:sz w:val="30"/>
+        </w:rPr>
+        <w:t>module.exports</w:t>
+      </w:r>
+      <w:proofErr w:type="spellEnd"/>
+      <w:r>
+        <w:rPr>
+          <w:rFonts w:ascii="Liberation Serif" w:eastAsia="Liberation Serif" w:hAnsi="Liberation Serif" w:cs="Liberation Serif"/>
+          <w:color w:val="FF0000"/>
+          <w:sz w:val="30"/>
+        </w:rPr>
+        <w:t>.</w:t>
+      </w:r>
+      <w:proofErr w:type="gramEnd"/>
+    </w:p>
+    <w:p>
+      <w:pPr>
+        <w:tabs>
+          <w:tab w:val="left" w:pos="720"/>
+        </w:tabs>
+        <w:suppressAutoHyphens/>
+        <w:spacing w:after="0" w:line="240" w:lineRule="auto"/>
+        <w:rPr>
+          <w:rFonts w:ascii="Liberation Serif" w:eastAsia="Liberation Serif" w:hAnsi="Liberation Serif" w:cs="Liberation Serif"/>
+          <w:color w:val="FF0000"/>
+          <w:sz w:val="30"/>
+        </w:rPr>
+      </w:pPr>
+      <w:r>
+        <w:rPr>
+          <w:rFonts w:ascii="Liberation Serif" w:eastAsia="Liberation Serif" w:hAnsi="Liberation Serif" w:cs="Liberation Serif"/>
+          <w:color w:val="FF0000"/>
+          <w:sz w:val="30"/>
+        </w:rPr>
+        <w:t xml:space="preserve">What is an event-loop in </w:t>
+      </w:r>
+      <w:proofErr w:type="gramStart"/>
+      <w:r>
+        <w:rPr>
+          <w:rFonts w:ascii="Liberation Serif" w:eastAsia="Liberation Serif" w:hAnsi="Liberation Serif" w:cs="Liberation Serif"/>
+          <w:color w:val="FF0000"/>
+          <w:sz w:val="30"/>
+        </w:rPr>
+        <w:t>Node.js</w:t>
+      </w:r>
+      <w:proofErr w:type="gramEnd"/>
+    </w:p>
+    <w:p>
+      <w:pPr>
+        <w:tabs>
+          <w:tab w:val="left" w:pos="720"/>
+        </w:tabs>
+        <w:suppressAutoHyphens/>
+        <w:spacing w:after="0" w:line="240" w:lineRule="auto"/>
+        <w:rPr>
+          <w:rFonts w:ascii="Liberation Serif" w:eastAsia="Liberation Serif" w:hAnsi="Liberation Serif" w:cs="Liberation Serif"/>
+          <w:color w:val="FF0000"/>
+          <w:sz w:val="30"/>
+        </w:rPr>
+      </w:pPr>
+      <w:r>
+        <w:rPr>
+          <w:rFonts w:ascii="Liberation Serif" w:eastAsia="Liberation Serif" w:hAnsi="Liberation Serif" w:cs="Liberation Serif"/>
+          <w:color w:val="FF0000"/>
+          <w:sz w:val="30"/>
+        </w:rPr>
+        <w:t>If Node.js is single threaded then how does it handle multiple request/ concurrency</w:t>
+      </w:r>
+      <w:r>
+        <w:rPr>
+          <w:rFonts w:ascii="Liberation Serif" w:eastAsia="Liberation Serif" w:hAnsi="Liberation Serif" w:cs="Liberation Serif"/>
+          <w:color w:val="FF0000"/>
+          <w:sz w:val="30"/>
+        </w:rPr>
+        <w:tab/>
+      </w:r>
+    </w:p>
+    <w:p>
+      <w:pPr>
+        <w:tabs>
+          <w:tab w:val="left" w:pos="720"/>
+        </w:tabs>
+        <w:suppressAutoHyphens/>
+        <w:spacing w:after="0" w:line="240" w:lineRule="auto"/>
+        <w:rPr>
+          <w:rFonts w:ascii="Liberation Serif" w:eastAsia="Liberation Serif" w:hAnsi="Liberation Serif" w:cs="Liberation Serif"/>
+          <w:color w:val="FF0000"/>
+          <w:sz w:val="30"/>
+        </w:rPr>
+      </w:pPr>
+      <w:proofErr w:type="spellStart"/>
+      <w:r>
+        <w:rPr>
+          <w:rFonts w:ascii="Liberation Serif" w:eastAsia="Liberation Serif" w:hAnsi="Liberation Serif" w:cs="Liberation Serif"/>
+          <w:color w:val="FF0000"/>
+          <w:sz w:val="30"/>
+        </w:rPr>
+        <w:t>Differenctiate</w:t>
+      </w:r>
+      <w:proofErr w:type="spellEnd"/>
+      <w:r>
+        <w:rPr>
+          <w:rFonts w:ascii="Liberation Serif" w:eastAsia="Liberation Serif" w:hAnsi="Liberation Serif" w:cs="Liberation Serif"/>
+          <w:color w:val="FF0000"/>
+          <w:sz w:val="30"/>
+        </w:rPr>
+        <w:t xml:space="preserve"> between </w:t>
+      </w:r>
+      <w:proofErr w:type="spellStart"/>
+      <w:proofErr w:type="gramStart"/>
+      <w:r>
+        <w:rPr>
+          <w:rFonts w:ascii="Liberation Serif" w:eastAsia="Liberation Serif" w:hAnsi="Liberation Serif" w:cs="Liberation Serif"/>
+          <w:color w:val="FF0000"/>
+          <w:sz w:val="30"/>
+        </w:rPr>
+        <w:t>process.nextTick</w:t>
+      </w:r>
+      <w:proofErr w:type="spellEnd"/>
+      <w:r>
+        <w:rPr>
+          <w:rFonts w:ascii="Liberation Serif" w:eastAsia="Liberation Serif" w:hAnsi="Liberation Serif" w:cs="Liberation Serif"/>
+          <w:color w:val="FF0000"/>
+          <w:sz w:val="30"/>
+        </w:rPr>
+        <w:t>(</w:t>
+      </w:r>
+      <w:proofErr w:type="gramEnd"/>
+      <w:r>
+        <w:rPr>
+          <w:rFonts w:ascii="Liberation Serif" w:eastAsia="Liberation Serif" w:hAnsi="Liberation Serif" w:cs="Liberation Serif"/>
+          <w:color w:val="FF0000"/>
+          <w:sz w:val="30"/>
+        </w:rPr>
+        <w:t xml:space="preserve">) and </w:t>
+      </w:r>
+      <w:proofErr w:type="spellStart"/>
+      <w:r>
+        <w:rPr>
+          <w:rFonts w:ascii="Liberation Serif" w:eastAsia="Liberation Serif" w:hAnsi="Liberation Serif" w:cs="Liberation Serif"/>
+          <w:color w:val="FF0000"/>
+          <w:sz w:val="30"/>
+        </w:rPr>
+        <w:t>setImmediate</w:t>
+      </w:r>
+      <w:proofErr w:type="spellEnd"/>
+      <w:r>
+        <w:rPr>
+          <w:rFonts w:ascii="Liberation Serif" w:eastAsia="Liberation Serif" w:hAnsi="Liberation Serif" w:cs="Liberation Serif"/>
+          <w:color w:val="FF0000"/>
+          <w:sz w:val="30"/>
+        </w:rPr>
+        <w:t>()</w:t>
+      </w:r>
+    </w:p>
+    <w:p>
+      <w:pPr>
+        <w:tabs>
+          <w:tab w:val="left" w:pos="720"/>
+        </w:tabs>
+        <w:suppressAutoHyphens/>
+        <w:spacing w:after="0" w:line="240" w:lineRule="auto"/>
+        <w:rPr>
+          <w:rFonts w:ascii="Liberation Serif" w:eastAsia="Liberation Serif" w:hAnsi="Liberation Serif" w:cs="Liberation Serif"/>
+          <w:color w:val="FF0000"/>
+          <w:sz w:val="30"/>
+        </w:rPr>
+      </w:pPr>
+      <w:r>
+        <w:rPr>
+          <w:rFonts w:ascii="Liberation Serif" w:eastAsia="Liberation Serif" w:hAnsi="Liberation Serif" w:cs="Liberation Serif"/>
+          <w:color w:val="FF0000"/>
+          <w:sz w:val="30"/>
+        </w:rPr>
+        <w:t xml:space="preserve">What is node.js </w:t>
+      </w:r>
+      <w:proofErr w:type="gramStart"/>
+      <w:r>
+        <w:rPr>
+          <w:rFonts w:ascii="Liberation Serif" w:eastAsia="Liberation Serif" w:hAnsi="Liberation Serif" w:cs="Liberation Serif"/>
+          <w:color w:val="FF0000"/>
+          <w:sz w:val="30"/>
+        </w:rPr>
+        <w:t>stream</w:t>
+      </w:r>
+      <w:proofErr w:type="gramEnd"/>
+    </w:p>
+    <w:p>
+      <w:pPr>
+        <w:tabs>
+          <w:tab w:val="left" w:pos="720"/>
+        </w:tabs>
+        <w:suppressAutoHyphens/>
+        <w:spacing w:after="0" w:line="240" w:lineRule="auto"/>
+        <w:rPr>
+          <w:rFonts w:ascii="Liberation Serif" w:eastAsia="Liberation Serif" w:hAnsi="Liberation Serif" w:cs="Liberation Serif"/>
+          <w:color w:val="FF0000"/>
+          <w:sz w:val="30"/>
+        </w:rPr>
+      </w:pPr>
+      <w:r>
+        <w:rPr>
+          <w:rFonts w:ascii="Liberation Serif" w:eastAsia="Liberation Serif" w:hAnsi="Liberation Serif" w:cs="Liberation Serif"/>
+          <w:color w:val="FF0000"/>
+          <w:sz w:val="30"/>
+        </w:rPr>
+        <w:t xml:space="preserve">What is </w:t>
+      </w:r>
+      <w:proofErr w:type="gramStart"/>
+      <w:r>
+        <w:rPr>
+          <w:rFonts w:ascii="Liberation Serif" w:eastAsia="Liberation Serif" w:hAnsi="Liberation Serif" w:cs="Liberation Serif"/>
+          <w:color w:val="FF0000"/>
+          <w:sz w:val="30"/>
+        </w:rPr>
+        <w:t>middleware</w:t>
+      </w:r>
+      <w:proofErr w:type="gramEnd"/>
+    </w:p>
+    <w:p>
+      <w:pPr>
+        <w:tabs>
+          <w:tab w:val="left" w:pos="720"/>
+        </w:tabs>
+        <w:suppressAutoHyphens/>
+        <w:spacing w:after="0" w:line="240" w:lineRule="auto"/>
+        <w:rPr>
+          <w:rFonts w:ascii="Liberation Serif" w:eastAsia="Liberation Serif" w:hAnsi="Liberation Serif" w:cs="Liberation Serif"/>
+          <w:color w:val="FF0000"/>
+          <w:sz w:val="30"/>
+        </w:rPr>
+      </w:pPr>
+      <w:r>
+        <w:rPr>
+          <w:rFonts w:ascii="Liberation Serif" w:eastAsia="Liberation Serif" w:hAnsi="Liberation Serif" w:cs="Liberation Serif"/>
+          <w:color w:val="FF0000"/>
+          <w:sz w:val="30"/>
+        </w:rPr>
+        <w:t>Explain what a reactor pattern in node.js</w:t>
+      </w:r>
+    </w:p>
+    <w:p>
+      <w:pPr>
+        <w:tabs>
+          <w:tab w:val="left" w:pos="720"/>
+        </w:tabs>
+        <w:suppressAutoHyphens/>
+        <w:spacing w:after="0" w:line="240" w:lineRule="auto"/>
+        <w:rPr>
+          <w:rFonts w:ascii="Liberation Serif" w:eastAsia="Liberation Serif" w:hAnsi="Liberation Serif" w:cs="Liberation Serif"/>
+          <w:color w:val="FF0000"/>
+          <w:sz w:val="30"/>
+        </w:rPr>
+      </w:pPr>
+      <w:r>
+        <w:rPr>
+          <w:rFonts w:ascii="Liberation Serif" w:eastAsia="Liberation Serif" w:hAnsi="Liberation Serif" w:cs="Liberation Serif"/>
+          <w:color w:val="FF0000"/>
+          <w:sz w:val="30"/>
+        </w:rPr>
+        <w:t>Describes the exit code of Node.js</w:t>
+      </w:r>
+    </w:p>
+    <w:p>
+      <w:pPr>
+        <w:tabs>
+          <w:tab w:val="left" w:pos="720"/>
+        </w:tabs>
+        <w:suppressAutoHyphens/>
+        <w:spacing w:after="0" w:line="240" w:lineRule="auto"/>
+        <w:rPr>
+          <w:rFonts w:ascii="Liberation Serif" w:eastAsia="Liberation Serif" w:hAnsi="Liberation Serif" w:cs="Liberation Serif"/>
+          <w:color w:val="FF0000"/>
+          <w:sz w:val="30"/>
+        </w:rPr>
+      </w:pPr>
+      <w:r>
+        <w:rPr>
+          <w:rFonts w:ascii="Liberation Serif" w:eastAsia="Liberation Serif" w:hAnsi="Liberation Serif" w:cs="Liberation Serif"/>
+          <w:color w:val="FF0000"/>
+          <w:sz w:val="30"/>
+        </w:rPr>
+        <w:t xml:space="preserve">What is an </w:t>
+      </w:r>
+      <w:proofErr w:type="spellStart"/>
+      <w:r>
+        <w:rPr>
+          <w:rFonts w:ascii="Liberation Serif" w:eastAsia="Liberation Serif" w:hAnsi="Liberation Serif" w:cs="Liberation Serif"/>
+          <w:color w:val="FF0000"/>
+          <w:sz w:val="30"/>
+        </w:rPr>
+        <w:t>EventEmitter</w:t>
+      </w:r>
+      <w:proofErr w:type="spellEnd"/>
+      <w:r>
+        <w:rPr>
+          <w:rFonts w:ascii="Liberation Serif" w:eastAsia="Liberation Serif" w:hAnsi="Liberation Serif" w:cs="Liberation Serif"/>
+          <w:color w:val="FF0000"/>
+          <w:sz w:val="30"/>
+        </w:rPr>
+        <w:t xml:space="preserve"> in </w:t>
+      </w:r>
+      <w:proofErr w:type="gramStart"/>
+      <w:r>
+        <w:rPr>
+          <w:rFonts w:ascii="Liberation Serif" w:eastAsia="Liberation Serif" w:hAnsi="Liberation Serif" w:cs="Liberation Serif"/>
+          <w:color w:val="FF0000"/>
+          <w:sz w:val="30"/>
+        </w:rPr>
+        <w:t>node.js</w:t>
+      </w:r>
+      <w:proofErr w:type="gramEnd"/>
+    </w:p>
+    <w:p>
+      <w:pPr>
+        <w:tabs>
+          <w:tab w:val="left" w:pos="720"/>
+        </w:tabs>
+        <w:suppressAutoHyphens/>
+        <w:spacing w:after="0" w:line="240" w:lineRule="auto"/>
+        <w:rPr>
+          <w:rFonts w:ascii="Liberation Serif" w:eastAsia="Liberation Serif" w:hAnsi="Liberation Serif" w:cs="Liberation Serif"/>
+          <w:color w:val="FF0000"/>
+          <w:sz w:val="30"/>
+        </w:rPr>
+      </w:pPr>
+      <w:r>
+        <w:rPr>
+          <w:rFonts w:ascii="Liberation Serif" w:eastAsia="Liberation Serif" w:hAnsi="Liberation Serif" w:cs="Liberation Serif"/>
+          <w:color w:val="FF0000"/>
+          <w:sz w:val="30"/>
+        </w:rPr>
+        <w:t>What is a thread pool and which library handles it in node.js</w:t>
+      </w:r>
+    </w:p>
+    <w:p>
+      <w:pPr>
+        <w:tabs>
+          <w:tab w:val="left" w:pos="720"/>
+        </w:tabs>
+        <w:suppressAutoHyphens/>
+        <w:spacing w:after="0" w:line="240" w:lineRule="auto"/>
+        <w:rPr>
+          <w:rFonts w:ascii="Liberation Serif" w:eastAsia="Liberation Serif" w:hAnsi="Liberation Serif" w:cs="Liberation Serif"/>
+          <w:color w:val="FF0000"/>
+          <w:sz w:val="30"/>
+        </w:rPr>
+      </w:pPr>
+      <w:r>
+        <w:rPr>
+          <w:rFonts w:ascii="Liberation Serif" w:eastAsia="Liberation Serif" w:hAnsi="Liberation Serif" w:cs="Liberation Serif"/>
+          <w:color w:val="FF0000"/>
+          <w:sz w:val="30"/>
+        </w:rPr>
+        <w:t xml:space="preserve">What is purpose of </w:t>
+      </w:r>
+      <w:proofErr w:type="gramStart"/>
+      <w:r>
+        <w:rPr>
+          <w:rFonts w:ascii="Liberation Serif" w:eastAsia="Liberation Serif" w:hAnsi="Liberation Serif" w:cs="Liberation Serif"/>
+          <w:color w:val="FF0000"/>
+          <w:sz w:val="30"/>
+        </w:rPr>
+        <w:t>NODE_ENV</w:t>
+      </w:r>
+      <w:proofErr w:type="gramEnd"/>
+    </w:p>
+    <w:p>
+      <w:pPr>
+        <w:tabs>
+          <w:tab w:val="left" w:pos="720"/>
+        </w:tabs>
+        <w:suppressAutoHyphens/>
+        <w:spacing w:after="0" w:line="240" w:lineRule="auto"/>
+        <w:rPr>
+          <w:rFonts w:ascii="Liberation Serif" w:eastAsia="Liberation Serif" w:hAnsi="Liberation Serif" w:cs="Liberation Serif"/>
+          <w:color w:val="FF0000"/>
+          <w:sz w:val="30"/>
+        </w:rPr>
+      </w:pPr>
+      <w:r>
+        <w:rPr>
+          <w:rFonts w:ascii="Liberation Serif" w:eastAsia="Liberation Serif" w:hAnsi="Liberation Serif" w:cs="Liberation Serif"/>
+          <w:color w:val="FF0000"/>
+          <w:sz w:val="30"/>
+        </w:rPr>
+        <w:t xml:space="preserve">How would you connection </w:t>
+      </w:r>
+      <w:proofErr w:type="spellStart"/>
+      <w:r>
+        <w:rPr>
+          <w:rFonts w:ascii="Liberation Serif" w:eastAsia="Liberation Serif" w:hAnsi="Liberation Serif" w:cs="Liberation Serif"/>
+          <w:color w:val="FF0000"/>
+          <w:sz w:val="30"/>
+        </w:rPr>
+        <w:t>mongodb</w:t>
+      </w:r>
+      <w:proofErr w:type="spellEnd"/>
+      <w:r>
+        <w:rPr>
+          <w:rFonts w:ascii="Liberation Serif" w:eastAsia="Liberation Serif" w:hAnsi="Liberation Serif" w:cs="Liberation Serif"/>
+          <w:color w:val="FF0000"/>
+          <w:sz w:val="30"/>
+        </w:rPr>
+        <w:t xml:space="preserve"> database to node application</w:t>
+      </w:r>
+    </w:p>
+    <w:p>
+      <w:pPr>
+        <w:tabs>
+          <w:tab w:val="left" w:pos="720"/>
+        </w:tabs>
+        <w:suppressAutoHyphens/>
+        <w:spacing w:after="0" w:line="240" w:lineRule="auto"/>
+        <w:rPr>
+          <w:rFonts w:ascii="Liberation Serif" w:eastAsia="Liberation Serif" w:hAnsi="Liberation Serif" w:cs="Liberation Serif"/>
+          <w:color w:val="FF0000"/>
+          <w:sz w:val="30"/>
+        </w:rPr>
+      </w:pPr>
+      <w:r>
+        <w:rPr>
+          <w:rFonts w:ascii="Liberation Serif" w:eastAsia="Liberation Serif" w:hAnsi="Liberation Serif" w:cs="Liberation Serif"/>
+          <w:color w:val="FF0000"/>
+          <w:sz w:val="30"/>
+        </w:rPr>
+        <w:t xml:space="preserve">What are different type of http </w:t>
+      </w:r>
+      <w:proofErr w:type="gramStart"/>
+      <w:r>
+        <w:rPr>
+          <w:rFonts w:ascii="Liberation Serif" w:eastAsia="Liberation Serif" w:hAnsi="Liberation Serif" w:cs="Liberation Serif"/>
+          <w:color w:val="FF0000"/>
+          <w:sz w:val="30"/>
+        </w:rPr>
+        <w:t>request</w:t>
+      </w:r>
+      <w:proofErr w:type="gramEnd"/>
+    </w:p>
+    <w:p>
+      <w:pPr>
+        <w:tabs>
+          <w:tab w:val="left" w:pos="720"/>
+        </w:tabs>
+        <w:suppressAutoHyphens/>
+        <w:spacing w:after="0" w:line="240" w:lineRule="auto"/>
+        <w:rPr>
+          <w:rFonts w:ascii="Liberation Serif" w:eastAsia="Liberation Serif" w:hAnsi="Liberation Serif" w:cs="Liberation Serif"/>
+          <w:color w:val="FF0000"/>
+          <w:sz w:val="30"/>
+        </w:rPr>
+      </w:pPr>
+      <w:r>
+        <w:rPr>
+          <w:rFonts w:ascii="Liberation Serif" w:eastAsia="Liberation Serif" w:hAnsi="Liberation Serif" w:cs="Liberation Serif"/>
+          <w:color w:val="FF0000"/>
+          <w:sz w:val="30"/>
+        </w:rPr>
+        <w:t xml:space="preserve">What is difference between get and </w:t>
+      </w:r>
+      <w:proofErr w:type="gramStart"/>
+      <w:r>
+        <w:rPr>
+          <w:rFonts w:ascii="Liberation Serif" w:eastAsia="Liberation Serif" w:hAnsi="Liberation Serif" w:cs="Liberation Serif"/>
+          <w:color w:val="FF0000"/>
+          <w:sz w:val="30"/>
+        </w:rPr>
+        <w:t>post</w:t>
+      </w:r>
+      <w:proofErr w:type="gramEnd"/>
+    </w:p>
+    <w:p>
+      <w:pPr>
+        <w:tabs>
+          <w:tab w:val="left" w:pos="720"/>
+        </w:tabs>
+        <w:suppressAutoHyphens/>
+        <w:spacing w:after="0" w:line="240" w:lineRule="auto"/>
+        <w:rPr>
+          <w:rFonts w:ascii="Liberation Serif" w:eastAsia="Liberation Serif" w:hAnsi="Liberation Serif" w:cs="Liberation Serif"/>
+          <w:color w:val="FF0000"/>
+          <w:sz w:val="30"/>
+        </w:rPr>
+      </w:pPr>
+      <w:r>
+        <w:rPr>
+          <w:rFonts w:ascii="Liberation Serif" w:eastAsia="Liberation Serif" w:hAnsi="Liberation Serif" w:cs="Liberation Serif"/>
+          <w:color w:val="FF0000"/>
+          <w:sz w:val="30"/>
+        </w:rPr>
+        <w:t>What is query string and how to send the data in get request</w:t>
+      </w:r>
+    </w:p>
+    <w:p>
+      <w:pPr>
+        <w:tabs>
+          <w:tab w:val="left" w:pos="720"/>
+        </w:tabs>
+        <w:suppressAutoHyphens/>
+        <w:spacing w:after="0" w:line="240" w:lineRule="auto"/>
+        <w:rPr>
+          <w:rFonts w:ascii="Liberation Serif" w:eastAsia="Liberation Serif" w:hAnsi="Liberation Serif" w:cs="Liberation Serif"/>
+          <w:color w:val="FF0000"/>
+          <w:sz w:val="30"/>
+        </w:rPr>
+      </w:pPr>
+      <w:r>
+        <w:rPr>
+          <w:rFonts w:ascii="Liberation Serif" w:eastAsia="Liberation Serif" w:hAnsi="Liberation Serif" w:cs="Liberation Serif"/>
+          <w:color w:val="FF0000"/>
+          <w:sz w:val="30"/>
+        </w:rPr>
+        <w:t xml:space="preserve">What is the use body </w:t>
+      </w:r>
+      <w:proofErr w:type="gramStart"/>
+      <w:r>
+        <w:rPr>
+          <w:rFonts w:ascii="Liberation Serif" w:eastAsia="Liberation Serif" w:hAnsi="Liberation Serif" w:cs="Liberation Serif"/>
+          <w:color w:val="FF0000"/>
+          <w:sz w:val="30"/>
+        </w:rPr>
+        <w:t>parser</w:t>
+      </w:r>
+      <w:proofErr w:type="gramEnd"/>
+    </w:p>
+    <w:p>
+      <w:pPr>
+        <w:tabs>
+          <w:tab w:val="left" w:pos="720"/>
+        </w:tabs>
+        <w:suppressAutoHyphens/>
+        <w:spacing w:after="0" w:line="240" w:lineRule="auto"/>
+        <w:rPr>
+          <w:rFonts w:ascii="Liberation Serif" w:eastAsia="Liberation Serif" w:hAnsi="Liberation Serif" w:cs="Liberation Serif"/>
+          <w:color w:val="FF0000"/>
+          <w:sz w:val="30"/>
+        </w:rPr>
+      </w:pPr>
+      <w:r>
+        <w:rPr>
+          <w:rFonts w:ascii="Liberation Serif" w:eastAsia="Liberation Serif" w:hAnsi="Liberation Serif" w:cs="Liberation Serif"/>
+          <w:color w:val="FF0000"/>
+          <w:sz w:val="30"/>
+        </w:rPr>
+        <w:lastRenderedPageBreak/>
+        <w:t>How to set the path of static file in express</w:t>
+      </w:r>
+    </w:p>
+    <w:p>
+      <w:pPr>
+        <w:tabs>
+          <w:tab w:val="left" w:pos="720"/>
+        </w:tabs>
+        <w:suppressAutoHyphens/>
+        <w:spacing w:after="0" w:line="240" w:lineRule="auto"/>
+        <w:rPr>
+          <w:rFonts w:ascii="Liberation Serif" w:eastAsia="Liberation Serif" w:hAnsi="Liberation Serif" w:cs="Liberation Serif"/>
+          <w:color w:val="FF0000"/>
+          <w:sz w:val="30"/>
+        </w:rPr>
+      </w:pPr>
+      <w:r>
+        <w:rPr>
+          <w:rFonts w:ascii="Liberation Serif" w:eastAsia="Liberation Serif" w:hAnsi="Liberation Serif" w:cs="Liberation Serif"/>
+          <w:color w:val="FF0000"/>
+          <w:sz w:val="30"/>
+        </w:rPr>
+        <w:t xml:space="preserve">What are types of Middleware in </w:t>
+      </w:r>
+      <w:proofErr w:type="gramStart"/>
+      <w:r>
+        <w:rPr>
+          <w:rFonts w:ascii="Liberation Serif" w:eastAsia="Liberation Serif" w:hAnsi="Liberation Serif" w:cs="Liberation Serif"/>
+          <w:color w:val="FF0000"/>
+          <w:sz w:val="30"/>
+        </w:rPr>
+        <w:t>express ?</w:t>
+      </w:r>
+      <w:proofErr w:type="gramEnd"/>
+      <w:r>
+        <w:rPr>
+          <w:rFonts w:ascii="Liberation Serif" w:eastAsia="Liberation Serif" w:hAnsi="Liberation Serif" w:cs="Liberation Serif"/>
+          <w:color w:val="FF0000"/>
+          <w:sz w:val="30"/>
+        </w:rPr>
+        <w:t xml:space="preserve"> Explain with suitable example</w:t>
+      </w:r>
+    </w:p>
+    <w:p>
+      <w:pPr>
+        <w:tabs>
+          <w:tab w:val="left" w:pos="720"/>
+        </w:tabs>
+        <w:suppressAutoHyphens/>
+        <w:spacing w:after="0" w:line="240" w:lineRule="auto"/>
+        <w:rPr>
+          <w:rFonts w:ascii="Liberation Serif" w:eastAsia="Liberation Serif" w:hAnsi="Liberation Serif" w:cs="Liberation Serif"/>
+          <w:color w:val="FF0000"/>
+          <w:sz w:val="30"/>
+        </w:rPr>
+      </w:pPr>
+      <w:r>
+        <w:rPr>
+          <w:rFonts w:ascii="Liberation Serif" w:eastAsia="Liberation Serif" w:hAnsi="Liberation Serif" w:cs="Liberation Serif"/>
+          <w:color w:val="FF0000"/>
+          <w:sz w:val="30"/>
+        </w:rPr>
+        <w:t>Does order of middleware matters in express.</w:t>
+      </w:r>
+    </w:p>
+    <w:p>
+      <w:pPr>
+        <w:tabs>
+          <w:tab w:val="left" w:pos="720"/>
+        </w:tabs>
+        <w:suppressAutoHyphens/>
+        <w:spacing w:after="0" w:line="240" w:lineRule="auto"/>
+        <w:rPr>
+          <w:rFonts w:ascii="Liberation Serif" w:eastAsia="Liberation Serif" w:hAnsi="Liberation Serif" w:cs="Liberation Serif"/>
+          <w:color w:val="FF0000"/>
+          <w:sz w:val="30"/>
+        </w:rPr>
+      </w:pPr>
+      <w:r>
+        <w:rPr>
+          <w:rFonts w:ascii="Liberation Serif" w:eastAsia="Liberation Serif" w:hAnsi="Liberation Serif" w:cs="Liberation Serif"/>
+          <w:color w:val="FF0000"/>
+          <w:sz w:val="30"/>
+        </w:rPr>
+        <w:t xml:space="preserve">What is </w:t>
+      </w:r>
+      <w:proofErr w:type="gramStart"/>
+      <w:r>
+        <w:rPr>
+          <w:rFonts w:ascii="Liberation Serif" w:eastAsia="Liberation Serif" w:hAnsi="Liberation Serif" w:cs="Liberation Serif"/>
+          <w:color w:val="FF0000"/>
+          <w:sz w:val="30"/>
+        </w:rPr>
+        <w:t>express.js</w:t>
+      </w:r>
+      <w:proofErr w:type="gramEnd"/>
+    </w:p>
+    <w:p>
+      <w:pPr>
+        <w:tabs>
+          <w:tab w:val="left" w:pos="720"/>
+        </w:tabs>
+        <w:suppressAutoHyphens/>
+        <w:spacing w:after="0" w:line="240" w:lineRule="auto"/>
+        <w:rPr>
+          <w:rFonts w:ascii="Liberation Serif" w:eastAsia="Liberation Serif" w:hAnsi="Liberation Serif" w:cs="Liberation Serif"/>
+          <w:color w:val="FF0000"/>
+          <w:sz w:val="30"/>
+        </w:rPr>
+      </w:pPr>
+      <w:r>
+        <w:rPr>
+          <w:rFonts w:ascii="Liberation Serif" w:eastAsia="Liberation Serif" w:hAnsi="Liberation Serif" w:cs="Liberation Serif"/>
+          <w:color w:val="FF0000"/>
+          <w:sz w:val="30"/>
+        </w:rPr>
+        <w:t xml:space="preserve">What are some distinctive features of </w:t>
+      </w:r>
+      <w:proofErr w:type="gramStart"/>
+      <w:r>
+        <w:rPr>
+          <w:rFonts w:ascii="Liberation Serif" w:eastAsia="Liberation Serif" w:hAnsi="Liberation Serif" w:cs="Liberation Serif"/>
+          <w:color w:val="FF0000"/>
+          <w:sz w:val="30"/>
+        </w:rPr>
+        <w:t>Express</w:t>
+      </w:r>
+      <w:proofErr w:type="gramEnd"/>
+    </w:p>
+    <w:p>
+      <w:pPr>
+        <w:tabs>
+          <w:tab w:val="left" w:pos="720"/>
+        </w:tabs>
+        <w:suppressAutoHyphens/>
+        <w:spacing w:after="0" w:line="240" w:lineRule="auto"/>
+        <w:rPr>
+          <w:rFonts w:ascii="Liberation Serif" w:eastAsia="Liberation Serif" w:hAnsi="Liberation Serif" w:cs="Liberation Serif"/>
+          <w:color w:val="FF0000"/>
+          <w:sz w:val="30"/>
+        </w:rPr>
+      </w:pPr>
+      <w:proofErr w:type="gramStart"/>
+      <w:r>
+        <w:rPr>
+          <w:rFonts w:ascii="Liberation Serif" w:eastAsia="Liberation Serif" w:hAnsi="Liberation Serif" w:cs="Liberation Serif"/>
+          <w:color w:val="FF0000"/>
+          <w:sz w:val="30"/>
+        </w:rPr>
+        <w:t>is</w:t>
+      </w:r>
+      <w:proofErr w:type="gramEnd"/>
+      <w:r>
+        <w:rPr>
+          <w:rFonts w:ascii="Liberation Serif" w:eastAsia="Liberation Serif" w:hAnsi="Liberation Serif" w:cs="Liberation Serif"/>
+          <w:color w:val="FF0000"/>
+          <w:sz w:val="30"/>
+        </w:rPr>
+        <w:t xml:space="preserve"> Express.js </w:t>
+      </w:r>
+      <w:proofErr w:type="spellStart"/>
+      <w:r>
+        <w:rPr>
+          <w:rFonts w:ascii="Liberation Serif" w:eastAsia="Liberation Serif" w:hAnsi="Liberation Serif" w:cs="Liberation Serif"/>
+          <w:color w:val="FF0000"/>
+          <w:sz w:val="30"/>
+        </w:rPr>
+        <w:t>fron</w:t>
+      </w:r>
+      <w:proofErr w:type="spellEnd"/>
+      <w:r>
+        <w:rPr>
+          <w:rFonts w:ascii="Liberation Serif" w:eastAsia="Liberation Serif" w:hAnsi="Liberation Serif" w:cs="Liberation Serif"/>
+          <w:color w:val="FF0000"/>
+          <w:sz w:val="30"/>
+        </w:rPr>
+        <w:t>-end or backend framework?</w:t>
+      </w:r>
+    </w:p>
+    <w:p>
+      <w:pPr>
+        <w:tabs>
+          <w:tab w:val="left" w:pos="720"/>
+        </w:tabs>
+        <w:suppressAutoHyphens/>
+        <w:spacing w:after="0" w:line="240" w:lineRule="auto"/>
+        <w:rPr>
+          <w:rFonts w:ascii="Liberation Serif" w:eastAsia="Liberation Serif" w:hAnsi="Liberation Serif" w:cs="Liberation Serif"/>
+          <w:color w:val="FF0000"/>
+          <w:sz w:val="30"/>
+        </w:rPr>
+      </w:pPr>
+      <w:r>
+        <w:rPr>
+          <w:rFonts w:ascii="Liberation Serif" w:eastAsia="Liberation Serif" w:hAnsi="Liberation Serif" w:cs="Liberation Serif"/>
+          <w:color w:val="FF0000"/>
+          <w:sz w:val="30"/>
+        </w:rPr>
+        <w:t xml:space="preserve">Why do we use </w:t>
+      </w:r>
+      <w:proofErr w:type="gramStart"/>
+      <w:r>
+        <w:rPr>
+          <w:rFonts w:ascii="Liberation Serif" w:eastAsia="Liberation Serif" w:hAnsi="Liberation Serif" w:cs="Liberation Serif"/>
+          <w:color w:val="FF0000"/>
+          <w:sz w:val="30"/>
+        </w:rPr>
+        <w:t>express.js</w:t>
+      </w:r>
+      <w:proofErr w:type="gramEnd"/>
+    </w:p>
+    <w:p>
+      <w:pPr>
+        <w:tabs>
+          <w:tab w:val="left" w:pos="720"/>
+        </w:tabs>
+        <w:suppressAutoHyphens/>
+        <w:spacing w:after="0" w:line="240" w:lineRule="auto"/>
+        <w:rPr>
+          <w:rFonts w:ascii="Liberation Serif" w:eastAsia="Liberation Serif" w:hAnsi="Liberation Serif" w:cs="Liberation Serif"/>
+          <w:color w:val="FF0000"/>
+          <w:sz w:val="30"/>
+        </w:rPr>
+      </w:pPr>
+      <w:r>
+        <w:rPr>
+          <w:rFonts w:ascii="Liberation Serif" w:eastAsia="Liberation Serif" w:hAnsi="Liberation Serif" w:cs="Liberation Serif"/>
+          <w:color w:val="FF0000"/>
+          <w:sz w:val="30"/>
+        </w:rPr>
+        <w:t xml:space="preserve">What is difference between express.js and </w:t>
+      </w:r>
+      <w:proofErr w:type="gramStart"/>
+      <w:r>
+        <w:rPr>
+          <w:rFonts w:ascii="Liberation Serif" w:eastAsia="Liberation Serif" w:hAnsi="Liberation Serif" w:cs="Liberation Serif"/>
+          <w:color w:val="FF0000"/>
+          <w:sz w:val="30"/>
+        </w:rPr>
+        <w:t>node.js</w:t>
+      </w:r>
+      <w:proofErr w:type="gramEnd"/>
+    </w:p>
+    <w:p>
+      <w:pPr>
+        <w:tabs>
+          <w:tab w:val="left" w:pos="720"/>
+        </w:tabs>
+        <w:suppressAutoHyphens/>
+        <w:spacing w:after="0" w:line="240" w:lineRule="auto"/>
+        <w:rPr>
+          <w:rFonts w:ascii="Liberation Serif" w:eastAsia="Liberation Serif" w:hAnsi="Liberation Serif" w:cs="Liberation Serif"/>
+          <w:color w:val="FF0000"/>
+          <w:sz w:val="30"/>
+        </w:rPr>
+      </w:pPr>
+      <w:r>
+        <w:rPr>
+          <w:rFonts w:ascii="Liberation Serif" w:eastAsia="Liberation Serif" w:hAnsi="Liberation Serif" w:cs="Liberation Serif"/>
+          <w:color w:val="FF0000"/>
+          <w:sz w:val="30"/>
+        </w:rPr>
+        <w:t xml:space="preserve">What do you understand by Scaffolding in </w:t>
+      </w:r>
+      <w:proofErr w:type="spellStart"/>
+      <w:proofErr w:type="gramStart"/>
+      <w:r>
+        <w:rPr>
+          <w:rFonts w:ascii="Liberation Serif" w:eastAsia="Liberation Serif" w:hAnsi="Liberation Serif" w:cs="Liberation Serif"/>
+          <w:color w:val="FF0000"/>
+          <w:sz w:val="30"/>
+        </w:rPr>
+        <w:t>Express.Js</w:t>
+      </w:r>
+      <w:proofErr w:type="spellEnd"/>
+      <w:proofErr w:type="gramEnd"/>
+    </w:p>
+    <w:p>
+      <w:pPr>
+        <w:tabs>
+          <w:tab w:val="left" w:pos="720"/>
+        </w:tabs>
+        <w:suppressAutoHyphens/>
+        <w:spacing w:after="0" w:line="240" w:lineRule="auto"/>
+        <w:rPr>
+          <w:rFonts w:ascii="Liberation Serif" w:eastAsia="Liberation Serif" w:hAnsi="Liberation Serif" w:cs="Liberation Serif"/>
+          <w:color w:val="FF0000"/>
+          <w:sz w:val="30"/>
+        </w:rPr>
+      </w:pPr>
+      <w:r>
+        <w:rPr>
+          <w:rFonts w:ascii="Liberation Serif" w:eastAsia="Liberation Serif" w:hAnsi="Liberation Serif" w:cs="Liberation Serif"/>
+          <w:color w:val="FF0000"/>
+          <w:sz w:val="30"/>
+        </w:rPr>
+        <w:t xml:space="preserve">Which are the argument available to an </w:t>
+      </w:r>
+      <w:proofErr w:type="spellStart"/>
+      <w:r>
+        <w:rPr>
+          <w:rFonts w:ascii="Liberation Serif" w:eastAsia="Liberation Serif" w:hAnsi="Liberation Serif" w:cs="Liberation Serif"/>
+          <w:color w:val="FF0000"/>
+          <w:sz w:val="30"/>
+        </w:rPr>
+        <w:t>Express.Js</w:t>
+      </w:r>
+      <w:proofErr w:type="spellEnd"/>
+      <w:r>
+        <w:rPr>
+          <w:rFonts w:ascii="Liberation Serif" w:eastAsia="Liberation Serif" w:hAnsi="Liberation Serif" w:cs="Liberation Serif"/>
+          <w:color w:val="FF0000"/>
+          <w:sz w:val="30"/>
+        </w:rPr>
+        <w:t xml:space="preserve"> route handler function</w:t>
+      </w:r>
+    </w:p>
+    <w:p>
+      <w:pPr>
+        <w:tabs>
+          <w:tab w:val="left" w:pos="720"/>
+        </w:tabs>
+        <w:suppressAutoHyphens/>
+        <w:spacing w:after="0" w:line="240" w:lineRule="auto"/>
+        <w:rPr>
+          <w:rFonts w:ascii="Liberation Serif" w:eastAsia="Liberation Serif" w:hAnsi="Liberation Serif" w:cs="Liberation Serif"/>
+          <w:color w:val="FF0000"/>
+          <w:sz w:val="30"/>
+        </w:rPr>
+      </w:pPr>
+      <w:r>
+        <w:rPr>
+          <w:rFonts w:ascii="Liberation Serif" w:eastAsia="Liberation Serif" w:hAnsi="Liberation Serif" w:cs="Liberation Serif"/>
+          <w:color w:val="FF0000"/>
+          <w:sz w:val="30"/>
+        </w:rPr>
+        <w:t xml:space="preserve">How can you allow CORS in </w:t>
+      </w:r>
+      <w:proofErr w:type="spellStart"/>
+      <w:r>
+        <w:rPr>
+          <w:rFonts w:ascii="Liberation Serif" w:eastAsia="Liberation Serif" w:hAnsi="Liberation Serif" w:cs="Liberation Serif"/>
+          <w:color w:val="FF0000"/>
+          <w:sz w:val="30"/>
+        </w:rPr>
+        <w:t>Express.jS</w:t>
+      </w:r>
+      <w:proofErr w:type="spellEnd"/>
+      <w:r>
+        <w:rPr>
+          <w:rFonts w:ascii="Liberation Serif" w:eastAsia="Liberation Serif" w:hAnsi="Liberation Serif" w:cs="Liberation Serif"/>
+          <w:color w:val="FF0000"/>
+          <w:sz w:val="30"/>
+        </w:rPr>
+        <w:t>?</w:t>
+      </w:r>
+    </w:p>
+    <w:p>
+      <w:pPr>
+        <w:tabs>
+          <w:tab w:val="left" w:pos="720"/>
+        </w:tabs>
+        <w:suppressAutoHyphens/>
+        <w:spacing w:after="0" w:line="240" w:lineRule="auto"/>
+        <w:rPr>
+          <w:rFonts w:ascii="Liberation Serif" w:eastAsia="Liberation Serif" w:hAnsi="Liberation Serif" w:cs="Liberation Serif"/>
+          <w:color w:val="FF0000"/>
+          <w:sz w:val="30"/>
+        </w:rPr>
+      </w:pPr>
+      <w:r>
+        <w:rPr>
+          <w:rFonts w:ascii="Liberation Serif" w:eastAsia="Liberation Serif" w:hAnsi="Liberation Serif" w:cs="Liberation Serif"/>
+          <w:color w:val="FF0000"/>
+          <w:sz w:val="30"/>
+        </w:rPr>
+        <w:t>How can you deal with Error handling in Express.js? Explain with an example</w:t>
+      </w:r>
+    </w:p>
+    <w:p>
+      <w:pPr>
+        <w:tabs>
+          <w:tab w:val="left" w:pos="720"/>
+        </w:tabs>
+        <w:suppressAutoHyphens/>
+        <w:spacing w:after="0" w:line="240" w:lineRule="auto"/>
+        <w:rPr>
+          <w:rFonts w:ascii="Liberation Serif" w:eastAsia="Liberation Serif" w:hAnsi="Liberation Serif" w:cs="Liberation Serif"/>
+          <w:color w:val="FF0000"/>
+          <w:sz w:val="30"/>
+        </w:rPr>
+      </w:pPr>
+      <w:r>
+        <w:rPr>
+          <w:rFonts w:ascii="Liberation Serif" w:eastAsia="Liberation Serif" w:hAnsi="Liberation Serif" w:cs="Liberation Serif"/>
+          <w:color w:val="FF0000"/>
+          <w:sz w:val="30"/>
+        </w:rPr>
+        <w:t>Write a code to start serving static file Express.JS</w:t>
+      </w:r>
+    </w:p>
+    <w:p>
+      <w:pPr>
+        <w:tabs>
+          <w:tab w:val="left" w:pos="720"/>
+        </w:tabs>
+        <w:suppressAutoHyphens/>
+        <w:spacing w:after="0" w:line="240" w:lineRule="auto"/>
+        <w:rPr>
+          <w:rFonts w:ascii="Liberation Serif" w:eastAsia="Liberation Serif" w:hAnsi="Liberation Serif" w:cs="Liberation Serif"/>
+          <w:color w:val="FF0000"/>
+          <w:sz w:val="30"/>
+        </w:rPr>
+      </w:pPr>
+      <w:r>
+        <w:rPr>
+          <w:rFonts w:ascii="Liberation Serif" w:eastAsia="Liberation Serif" w:hAnsi="Liberation Serif" w:cs="Liberation Serif"/>
+          <w:color w:val="FF0000"/>
+          <w:sz w:val="30"/>
+        </w:rPr>
+        <w:t xml:space="preserve">How can we render plain HTML in </w:t>
+      </w:r>
+      <w:proofErr w:type="gramStart"/>
+      <w:r>
+        <w:rPr>
+          <w:rFonts w:ascii="Liberation Serif" w:eastAsia="Liberation Serif" w:hAnsi="Liberation Serif" w:cs="Liberation Serif"/>
+          <w:color w:val="FF0000"/>
+          <w:sz w:val="30"/>
+        </w:rPr>
+        <w:t>express</w:t>
+      </w:r>
+      <w:proofErr w:type="gramEnd"/>
+    </w:p>
+    <w:p>
+      <w:pPr>
+        <w:tabs>
+          <w:tab w:val="left" w:pos="720"/>
+        </w:tabs>
+        <w:suppressAutoHyphens/>
+        <w:spacing w:after="0" w:line="240" w:lineRule="auto"/>
+        <w:rPr>
+          <w:rFonts w:ascii="Liberation Serif" w:eastAsia="Liberation Serif" w:hAnsi="Liberation Serif" w:cs="Liberation Serif"/>
+          <w:color w:val="FF0000"/>
+          <w:sz w:val="30"/>
+        </w:rPr>
+      </w:pPr>
+      <w:r>
+        <w:rPr>
+          <w:rFonts w:ascii="Liberation Serif" w:eastAsia="Liberation Serif" w:hAnsi="Liberation Serif" w:cs="Liberation Serif"/>
+          <w:color w:val="FF0000"/>
+          <w:sz w:val="30"/>
+        </w:rPr>
+        <w:t>How can we send the data while rendering page in express</w:t>
+      </w:r>
+    </w:p>
+    <w:p>
+      <w:pPr>
+        <w:tabs>
+          <w:tab w:val="left" w:pos="720"/>
+        </w:tabs>
+        <w:suppressAutoHyphens/>
+        <w:spacing w:after="0" w:line="240" w:lineRule="auto"/>
+        <w:rPr>
+          <w:rFonts w:ascii="Liberation Serif" w:eastAsia="Liberation Serif" w:hAnsi="Liberation Serif" w:cs="Liberation Serif"/>
+          <w:color w:val="FF0000"/>
+          <w:sz w:val="30"/>
+        </w:rPr>
+      </w:pPr>
+      <w:r>
+        <w:rPr>
+          <w:rFonts w:ascii="Liberation Serif" w:eastAsia="Liberation Serif" w:hAnsi="Liberation Serif" w:cs="Liberation Serif"/>
+          <w:color w:val="FF0000"/>
+          <w:sz w:val="30"/>
+        </w:rPr>
+        <w:t>How to enable debugging in express app?</w:t>
+      </w:r>
+    </w:p>
+    <w:p>
+      <w:pPr>
+        <w:tabs>
+          <w:tab w:val="left" w:pos="720"/>
+        </w:tabs>
+        <w:suppressAutoHyphens/>
+        <w:spacing w:after="0" w:line="240" w:lineRule="auto"/>
+        <w:rPr>
+          <w:rFonts w:ascii="Liberation Serif" w:eastAsia="Liberation Serif" w:hAnsi="Liberation Serif" w:cs="Liberation Serif"/>
+          <w:color w:val="FF0000"/>
+          <w:sz w:val="30"/>
+        </w:rPr>
+      </w:pPr>
+      <w:r>
+        <w:rPr>
+          <w:rFonts w:ascii="Liberation Serif" w:eastAsia="Liberation Serif" w:hAnsi="Liberation Serif" w:cs="Liberation Serif"/>
+          <w:color w:val="FF0000"/>
+          <w:sz w:val="30"/>
+        </w:rPr>
+        <w:t xml:space="preserve">What is routing and </w:t>
+      </w:r>
+      <w:proofErr w:type="gramStart"/>
+      <w:r>
+        <w:rPr>
+          <w:rFonts w:ascii="Liberation Serif" w:eastAsia="Liberation Serif" w:hAnsi="Liberation Serif" w:cs="Liberation Serif"/>
+          <w:color w:val="FF0000"/>
+          <w:sz w:val="30"/>
+        </w:rPr>
+        <w:t>How</w:t>
+      </w:r>
+      <w:proofErr w:type="gramEnd"/>
+      <w:r>
+        <w:rPr>
+          <w:rFonts w:ascii="Liberation Serif" w:eastAsia="Liberation Serif" w:hAnsi="Liberation Serif" w:cs="Liberation Serif"/>
+          <w:color w:val="FF0000"/>
+          <w:sz w:val="30"/>
+        </w:rPr>
+        <w:t xml:space="preserve"> routing works in express</w:t>
+      </w:r>
+    </w:p>
+    <w:p>
+      <w:pPr>
+        <w:tabs>
+          <w:tab w:val="left" w:pos="720"/>
+        </w:tabs>
+        <w:suppressAutoHyphens/>
+        <w:spacing w:after="0" w:line="240" w:lineRule="auto"/>
+        <w:rPr>
+          <w:rFonts w:ascii="Liberation Serif" w:eastAsia="Liberation Serif" w:hAnsi="Liberation Serif" w:cs="Liberation Serif"/>
+          <w:color w:val="FF0000"/>
+          <w:sz w:val="30"/>
+        </w:rPr>
+      </w:pPr>
+      <w:r>
+        <w:rPr>
+          <w:rFonts w:ascii="Liberation Serif" w:eastAsia="Liberation Serif" w:hAnsi="Liberation Serif" w:cs="Liberation Serif"/>
+          <w:color w:val="FF0000"/>
+          <w:sz w:val="30"/>
+        </w:rPr>
+        <w:t>How dynamic routing works in express.js</w:t>
+      </w:r>
+    </w:p>
+    <w:p>
+      <w:pPr>
+        <w:suppressAutoHyphens/>
+        <w:spacing w:after="0" w:line="240" w:lineRule="auto"/>
+        <w:rPr>
+          <w:rFonts w:ascii="Liberation Serif" w:eastAsia="Liberation Serif" w:hAnsi="Liberation Serif" w:cs="Liberation Serif"/>
+          <w:color w:val="FF0000"/>
+          <w:sz w:val="56"/>
+        </w:rPr>
+      </w:pPr>
+      <w:r>
+        <w:rPr>
+          <w:rFonts w:ascii="Liberation Serif" w:eastAsia="Liberation Serif" w:hAnsi="Liberation Serif" w:cs="Liberation Serif"/>
+          <w:color w:val="FF0000"/>
+          <w:sz w:val="30"/>
+        </w:rPr>
+        <w:t xml:space="preserve">     </w:t>
+      </w:r>
+    </w:p>
+    <w:p>
+      <w:pPr>
+        <w:suppressAutoHyphens/>
+        <w:spacing w:after="0" w:line="240" w:lineRule="auto"/>
+        <w:rPr>
+          <w:rFonts w:ascii="Liberation Serif" w:eastAsia="Liberation Serif" w:hAnsi="Liberation Serif" w:cs="Liberation Serif"/>
+          <w:color w:val="004DBB"/>
+          <w:sz w:val="56"/>
+        </w:rPr>
+      </w:pPr>
+    </w:p>
+    <w:p>
+      <w:pPr>
+        <w:suppressAutoHyphens/>
+        <w:spacing w:after="0" w:line="240" w:lineRule="auto"/>
+        <w:rPr>
+          <w:rFonts w:ascii="Liberation Serif" w:eastAsia="Liberation Serif" w:hAnsi="Liberation Serif" w:cs="Liberation Serif"/>
+          <w:color w:val="004DBB"/>
+          <w:sz w:val="56"/>
+        </w:rPr>
+      </w:pPr>
+      <w:r>
+        <w:rPr>
+          <w:rFonts w:ascii="Liberation Serif" w:eastAsia="Liberation Serif" w:hAnsi="Liberation Serif" w:cs="Liberation Serif"/>
+          <w:color w:val="004DBB"/>
+          <w:sz w:val="56"/>
+        </w:rPr>
+        <w:t xml:space="preserve">                 Database </w:t>
+      </w:r>
+    </w:p>
+    <w:p>
+      <w:pPr>
+        <w:tabs>
+          <w:tab w:val="left" w:pos="720"/>
+        </w:tabs>
+        <w:suppressAutoHyphens/>
+        <w:spacing w:after="0" w:line="240" w:lineRule="auto"/>
+        <w:rPr>
+          <w:rFonts w:ascii="Liberation Serif" w:eastAsia="Liberation Serif" w:hAnsi="Liberation Serif" w:cs="Liberation Serif"/>
+          <w:color w:val="FF0000"/>
+          <w:sz w:val="30"/>
+        </w:rPr>
+      </w:pPr>
+      <w:r>
+        <w:rPr>
+          <w:rFonts w:ascii="Liberation Serif" w:eastAsia="Liberation Serif" w:hAnsi="Liberation Serif" w:cs="Liberation Serif"/>
+          <w:color w:val="FF0000"/>
+          <w:sz w:val="30"/>
+        </w:rPr>
+        <w:t xml:space="preserve">What do you understand by term </w:t>
+      </w:r>
+      <w:proofErr w:type="gramStart"/>
+      <w:r>
+        <w:rPr>
+          <w:rFonts w:ascii="Liberation Serif" w:eastAsia="Liberation Serif" w:hAnsi="Liberation Serif" w:cs="Liberation Serif"/>
+          <w:color w:val="FF0000"/>
+          <w:sz w:val="30"/>
+        </w:rPr>
+        <w:t>database ?</w:t>
+      </w:r>
+      <w:proofErr w:type="gramEnd"/>
+    </w:p>
+    <w:p>
+      <w:pPr>
+        <w:tabs>
+          <w:tab w:val="left" w:pos="720"/>
+        </w:tabs>
+        <w:suppressAutoHyphens/>
+        <w:spacing w:after="0" w:line="240" w:lineRule="auto"/>
+        <w:rPr>
+          <w:rFonts w:ascii="Liberation Serif" w:eastAsia="Liberation Serif" w:hAnsi="Liberation Serif" w:cs="Liberation Serif"/>
+          <w:color w:val="FF0000"/>
+          <w:sz w:val="30"/>
+        </w:rPr>
+      </w:pPr>
+      <w:r>
+        <w:rPr>
+          <w:rFonts w:ascii="Liberation Serif" w:eastAsia="Liberation Serif" w:hAnsi="Liberation Serif" w:cs="Liberation Serif"/>
+          <w:color w:val="FF0000"/>
+          <w:sz w:val="30"/>
+        </w:rPr>
+        <w:t>Define DBMS</w:t>
+      </w:r>
+    </w:p>
+    <w:p>
+      <w:pPr>
+        <w:tabs>
+          <w:tab w:val="left" w:pos="720"/>
+        </w:tabs>
+        <w:suppressAutoHyphens/>
+        <w:spacing w:after="0" w:line="240" w:lineRule="auto"/>
+        <w:rPr>
+          <w:rFonts w:ascii="Liberation Serif" w:eastAsia="Liberation Serif" w:hAnsi="Liberation Serif" w:cs="Liberation Serif"/>
+          <w:color w:val="FF0000"/>
+          <w:sz w:val="30"/>
+        </w:rPr>
+      </w:pPr>
+      <w:r>
+        <w:rPr>
+          <w:rFonts w:ascii="Liberation Serif" w:eastAsia="Liberation Serif" w:hAnsi="Liberation Serif" w:cs="Liberation Serif"/>
+          <w:color w:val="FF0000"/>
+          <w:sz w:val="30"/>
+        </w:rPr>
+        <w:t>Define RDBMS</w:t>
+      </w:r>
+    </w:p>
+    <w:p>
+      <w:pPr>
+        <w:tabs>
+          <w:tab w:val="left" w:pos="720"/>
+        </w:tabs>
+        <w:suppressAutoHyphens/>
+        <w:spacing w:after="0" w:line="240" w:lineRule="auto"/>
+        <w:rPr>
+          <w:rFonts w:ascii="Liberation Serif" w:eastAsia="Liberation Serif" w:hAnsi="Liberation Serif" w:cs="Liberation Serif"/>
+          <w:color w:val="FF0000"/>
+          <w:sz w:val="30"/>
+        </w:rPr>
+      </w:pPr>
+      <w:r>
+        <w:rPr>
+          <w:rFonts w:ascii="Liberation Serif" w:eastAsia="Liberation Serif" w:hAnsi="Liberation Serif" w:cs="Liberation Serif"/>
+          <w:color w:val="FF0000"/>
+          <w:sz w:val="30"/>
+        </w:rPr>
+        <w:t xml:space="preserve">What are various type of relationships in database? </w:t>
+      </w:r>
+      <w:proofErr w:type="gramStart"/>
+      <w:r>
+        <w:rPr>
+          <w:rFonts w:ascii="Liberation Serif" w:eastAsia="Liberation Serif" w:hAnsi="Liberation Serif" w:cs="Liberation Serif"/>
+          <w:color w:val="FF0000"/>
+          <w:sz w:val="30"/>
+        </w:rPr>
+        <w:t>define</w:t>
+      </w:r>
+      <w:proofErr w:type="gramEnd"/>
+      <w:r>
+        <w:rPr>
+          <w:rFonts w:ascii="Liberation Serif" w:eastAsia="Liberation Serif" w:hAnsi="Liberation Serif" w:cs="Liberation Serif"/>
+          <w:color w:val="FF0000"/>
+          <w:sz w:val="30"/>
+        </w:rPr>
+        <w:t xml:space="preserve"> them</w:t>
+      </w:r>
+    </w:p>
+    <w:p>
+      <w:pPr>
+        <w:tabs>
+          <w:tab w:val="left" w:pos="720"/>
+        </w:tabs>
+        <w:suppressAutoHyphens/>
+        <w:spacing w:after="0" w:line="240" w:lineRule="auto"/>
+        <w:rPr>
+          <w:rFonts w:ascii="Liberation Serif" w:eastAsia="Liberation Serif" w:hAnsi="Liberation Serif" w:cs="Liberation Serif"/>
+          <w:color w:val="FF0000"/>
+          <w:sz w:val="30"/>
+        </w:rPr>
+      </w:pPr>
+      <w:r>
+        <w:rPr>
+          <w:rFonts w:ascii="Liberation Serif" w:eastAsia="Liberation Serif" w:hAnsi="Liberation Serif" w:cs="Liberation Serif"/>
+          <w:color w:val="FF0000"/>
+          <w:sz w:val="30"/>
+        </w:rPr>
+        <w:t>Explain normalization</w:t>
+      </w:r>
+    </w:p>
+    <w:p>
+      <w:pPr>
+        <w:tabs>
+          <w:tab w:val="left" w:pos="720"/>
+        </w:tabs>
+        <w:suppressAutoHyphens/>
+        <w:spacing w:after="0" w:line="240" w:lineRule="auto"/>
+        <w:rPr>
+          <w:rFonts w:ascii="Liberation Serif" w:eastAsia="Liberation Serif" w:hAnsi="Liberation Serif" w:cs="Liberation Serif"/>
+          <w:color w:val="FF0000"/>
+          <w:sz w:val="30"/>
+        </w:rPr>
+      </w:pPr>
+      <w:r>
+        <w:rPr>
+          <w:rFonts w:ascii="Liberation Serif" w:eastAsia="Liberation Serif" w:hAnsi="Liberation Serif" w:cs="Liberation Serif"/>
+          <w:color w:val="FF0000"/>
+          <w:sz w:val="30"/>
+        </w:rPr>
+        <w:t>What are different types of normalization?</w:t>
+      </w:r>
+    </w:p>
+    <w:p>
+      <w:pPr>
+        <w:tabs>
+          <w:tab w:val="left" w:pos="720"/>
+        </w:tabs>
+        <w:suppressAutoHyphens/>
+        <w:spacing w:after="0" w:line="240" w:lineRule="auto"/>
+        <w:rPr>
+          <w:rFonts w:ascii="Liberation Serif" w:eastAsia="Liberation Serif" w:hAnsi="Liberation Serif" w:cs="Liberation Serif"/>
+          <w:color w:val="FF0000"/>
+          <w:sz w:val="30"/>
+        </w:rPr>
+      </w:pPr>
+      <w:r>
+        <w:rPr>
+          <w:rFonts w:ascii="Liberation Serif" w:eastAsia="Liberation Serif" w:hAnsi="Liberation Serif" w:cs="Liberation Serif"/>
+          <w:color w:val="FF0000"/>
+          <w:sz w:val="30"/>
+        </w:rPr>
+        <w:t xml:space="preserve">What is </w:t>
+      </w:r>
+      <w:proofErr w:type="gramStart"/>
+      <w:r>
+        <w:rPr>
+          <w:rFonts w:ascii="Liberation Serif" w:eastAsia="Liberation Serif" w:hAnsi="Liberation Serif" w:cs="Liberation Serif"/>
+          <w:color w:val="FF0000"/>
+          <w:sz w:val="30"/>
+        </w:rPr>
+        <w:t>SQL ?</w:t>
+      </w:r>
+      <w:proofErr w:type="gramEnd"/>
+    </w:p>
+    <w:p>
+      <w:pPr>
+        <w:tabs>
+          <w:tab w:val="left" w:pos="720"/>
+        </w:tabs>
+        <w:suppressAutoHyphens/>
+        <w:spacing w:after="0" w:line="240" w:lineRule="auto"/>
+        <w:rPr>
+          <w:rFonts w:ascii="Liberation Serif" w:eastAsia="Liberation Serif" w:hAnsi="Liberation Serif" w:cs="Liberation Serif"/>
+          <w:color w:val="FF0000"/>
+          <w:sz w:val="30"/>
+        </w:rPr>
+      </w:pPr>
+      <w:r>
+        <w:rPr>
+          <w:rFonts w:ascii="Liberation Serif" w:eastAsia="Liberation Serif" w:hAnsi="Liberation Serif" w:cs="Liberation Serif"/>
+          <w:color w:val="FF0000"/>
+          <w:sz w:val="30"/>
+        </w:rPr>
+        <w:t xml:space="preserve">How </w:t>
+      </w:r>
+      <w:proofErr w:type="gramStart"/>
+      <w:r>
+        <w:rPr>
+          <w:rFonts w:ascii="Liberation Serif" w:eastAsia="Liberation Serif" w:hAnsi="Liberation Serif" w:cs="Liberation Serif"/>
+          <w:color w:val="FF0000"/>
+          <w:sz w:val="30"/>
+        </w:rPr>
+        <w:t>many  SQL</w:t>
+      </w:r>
+      <w:proofErr w:type="gramEnd"/>
+      <w:r>
+        <w:rPr>
+          <w:rFonts w:ascii="Liberation Serif" w:eastAsia="Liberation Serif" w:hAnsi="Liberation Serif" w:cs="Liberation Serif"/>
+          <w:color w:val="FF0000"/>
+          <w:sz w:val="30"/>
+        </w:rPr>
+        <w:t xml:space="preserve"> statement used ? Define them</w:t>
+      </w:r>
+    </w:p>
+    <w:p>
+      <w:pPr>
+        <w:tabs>
+          <w:tab w:val="left" w:pos="720"/>
+        </w:tabs>
+        <w:suppressAutoHyphens/>
+        <w:spacing w:after="0" w:line="240" w:lineRule="auto"/>
+        <w:rPr>
+          <w:rFonts w:ascii="Liberation Serif" w:eastAsia="Liberation Serif" w:hAnsi="Liberation Serif" w:cs="Liberation Serif"/>
+          <w:color w:val="FF0000"/>
+          <w:sz w:val="30"/>
+        </w:rPr>
+      </w:pPr>
+      <w:r>
+        <w:rPr>
+          <w:rFonts w:ascii="Liberation Serif" w:eastAsia="Liberation Serif" w:hAnsi="Liberation Serif" w:cs="Liberation Serif"/>
+          <w:color w:val="FF0000"/>
+          <w:sz w:val="30"/>
+        </w:rPr>
+        <w:t xml:space="preserve">Enlist some commands of </w:t>
+      </w:r>
+      <w:proofErr w:type="gramStart"/>
+      <w:r>
+        <w:rPr>
+          <w:rFonts w:ascii="Liberation Serif" w:eastAsia="Liberation Serif" w:hAnsi="Liberation Serif" w:cs="Liberation Serif"/>
+          <w:color w:val="FF0000"/>
+          <w:sz w:val="30"/>
+        </w:rPr>
+        <w:t>DDL ,</w:t>
+      </w:r>
+      <w:proofErr w:type="gramEnd"/>
+      <w:r>
+        <w:rPr>
+          <w:rFonts w:ascii="Liberation Serif" w:eastAsia="Liberation Serif" w:hAnsi="Liberation Serif" w:cs="Liberation Serif"/>
+          <w:color w:val="FF0000"/>
+          <w:sz w:val="30"/>
+        </w:rPr>
+        <w:t xml:space="preserve"> DML and DCL</w:t>
+      </w:r>
+    </w:p>
+    <w:p>
+      <w:pPr>
+        <w:tabs>
+          <w:tab w:val="left" w:pos="720"/>
+        </w:tabs>
+        <w:suppressAutoHyphens/>
+        <w:spacing w:after="0" w:line="240" w:lineRule="auto"/>
+        <w:rPr>
+          <w:rFonts w:ascii="Liberation Serif" w:eastAsia="Liberation Serif" w:hAnsi="Liberation Serif" w:cs="Liberation Serif"/>
+          <w:color w:val="FF0000"/>
+          <w:sz w:val="30"/>
+        </w:rPr>
+      </w:pPr>
+      <w:r>
+        <w:rPr>
+          <w:rFonts w:ascii="Liberation Serif" w:eastAsia="Liberation Serif" w:hAnsi="Liberation Serif" w:cs="Liberation Serif"/>
+          <w:color w:val="FF0000"/>
+          <w:sz w:val="30"/>
+        </w:rPr>
+        <w:t>Explain the term record, field and table in database</w:t>
+      </w:r>
+    </w:p>
+    <w:p>
+      <w:pPr>
+        <w:tabs>
+          <w:tab w:val="left" w:pos="720"/>
+        </w:tabs>
+        <w:suppressAutoHyphens/>
+        <w:spacing w:after="0" w:line="240" w:lineRule="auto"/>
+        <w:rPr>
+          <w:rFonts w:ascii="Liberation Serif" w:eastAsia="Liberation Serif" w:hAnsi="Liberation Serif" w:cs="Liberation Serif"/>
+          <w:color w:val="FF0000"/>
+          <w:sz w:val="30"/>
+        </w:rPr>
+      </w:pPr>
+      <w:r>
+        <w:rPr>
+          <w:rFonts w:ascii="Liberation Serif" w:eastAsia="Liberation Serif" w:hAnsi="Liberation Serif" w:cs="Liberation Serif"/>
+          <w:color w:val="FF0000"/>
+          <w:sz w:val="30"/>
+        </w:rPr>
+        <w:t xml:space="preserve">What is view in </w:t>
+      </w:r>
+      <w:proofErr w:type="gramStart"/>
+      <w:r>
+        <w:rPr>
+          <w:rFonts w:ascii="Liberation Serif" w:eastAsia="Liberation Serif" w:hAnsi="Liberation Serif" w:cs="Liberation Serif"/>
+          <w:color w:val="FF0000"/>
+          <w:sz w:val="30"/>
+        </w:rPr>
+        <w:t>database</w:t>
+      </w:r>
+      <w:proofErr w:type="gramEnd"/>
+    </w:p>
+    <w:p>
+      <w:pPr>
+        <w:tabs>
+          <w:tab w:val="left" w:pos="720"/>
+        </w:tabs>
+        <w:suppressAutoHyphens/>
+        <w:spacing w:after="0" w:line="240" w:lineRule="auto"/>
+        <w:rPr>
+          <w:rFonts w:ascii="Liberation Serif" w:eastAsia="Liberation Serif" w:hAnsi="Liberation Serif" w:cs="Liberation Serif"/>
+          <w:color w:val="FF0000"/>
+          <w:sz w:val="30"/>
+        </w:rPr>
+      </w:pPr>
+      <w:r>
+        <w:rPr>
+          <w:rFonts w:ascii="Liberation Serif" w:eastAsia="Liberation Serif" w:hAnsi="Liberation Serif" w:cs="Liberation Serif"/>
+          <w:color w:val="FF0000"/>
+          <w:sz w:val="30"/>
+        </w:rPr>
+        <w:t>What are advantage and disadvantage of view?</w:t>
+      </w:r>
+    </w:p>
+    <w:p>
+      <w:pPr>
+        <w:tabs>
+          <w:tab w:val="left" w:pos="720"/>
+        </w:tabs>
+        <w:suppressAutoHyphens/>
+        <w:spacing w:after="0" w:line="240" w:lineRule="auto"/>
+        <w:rPr>
+          <w:rFonts w:ascii="Liberation Serif" w:eastAsia="Liberation Serif" w:hAnsi="Liberation Serif" w:cs="Liberation Serif"/>
+          <w:color w:val="FF0000"/>
+          <w:sz w:val="30"/>
+        </w:rPr>
+      </w:pPr>
+      <w:r>
+        <w:rPr>
+          <w:rFonts w:ascii="Liberation Serif" w:eastAsia="Liberation Serif" w:hAnsi="Liberation Serif" w:cs="Liberation Serif"/>
+          <w:color w:val="FF0000"/>
+          <w:sz w:val="30"/>
+        </w:rPr>
+        <w:t xml:space="preserve">Define </w:t>
+      </w:r>
+      <w:proofErr w:type="gramStart"/>
+      <w:r>
+        <w:rPr>
+          <w:rFonts w:ascii="Liberation Serif" w:eastAsia="Liberation Serif" w:hAnsi="Liberation Serif" w:cs="Liberation Serif"/>
+          <w:color w:val="FF0000"/>
+          <w:sz w:val="30"/>
+        </w:rPr>
+        <w:t>Entity ,</w:t>
+      </w:r>
+      <w:proofErr w:type="gramEnd"/>
+      <w:r>
+        <w:rPr>
+          <w:rFonts w:ascii="Liberation Serif" w:eastAsia="Liberation Serif" w:hAnsi="Liberation Serif" w:cs="Liberation Serif"/>
+          <w:color w:val="FF0000"/>
+          <w:sz w:val="30"/>
+        </w:rPr>
+        <w:t xml:space="preserve"> Entity Type and Entity Set</w:t>
+      </w:r>
+    </w:p>
+    <w:p>
+      <w:pPr>
+        <w:tabs>
+          <w:tab w:val="left" w:pos="720"/>
+        </w:tabs>
+        <w:suppressAutoHyphens/>
+        <w:spacing w:after="0" w:line="240" w:lineRule="auto"/>
+        <w:rPr>
+          <w:rFonts w:ascii="Liberation Serif" w:eastAsia="Liberation Serif" w:hAnsi="Liberation Serif" w:cs="Liberation Serif"/>
+          <w:color w:val="FF0000"/>
+          <w:sz w:val="30"/>
+        </w:rPr>
+      </w:pPr>
+      <w:r>
+        <w:rPr>
+          <w:rFonts w:ascii="Liberation Serif" w:eastAsia="Liberation Serif" w:hAnsi="Liberation Serif" w:cs="Liberation Serif"/>
+          <w:color w:val="FF0000"/>
+          <w:sz w:val="30"/>
+        </w:rPr>
+        <w:t xml:space="preserve">Define a weak entity set </w:t>
+      </w:r>
+    </w:p>
+    <w:p>
+      <w:pPr>
+        <w:tabs>
+          <w:tab w:val="left" w:pos="720"/>
+        </w:tabs>
+        <w:suppressAutoHyphens/>
+        <w:spacing w:after="0" w:line="240" w:lineRule="auto"/>
+        <w:rPr>
+          <w:rFonts w:ascii="Liberation Serif" w:eastAsia="Liberation Serif" w:hAnsi="Liberation Serif" w:cs="Liberation Serif"/>
+          <w:color w:val="FF0000"/>
+          <w:sz w:val="30"/>
+        </w:rPr>
+      </w:pPr>
+      <w:r>
+        <w:rPr>
+          <w:rFonts w:ascii="Liberation Serif" w:eastAsia="Liberation Serif" w:hAnsi="Liberation Serif" w:cs="Liberation Serif"/>
+          <w:color w:val="FF0000"/>
+          <w:sz w:val="30"/>
+        </w:rPr>
+        <w:t xml:space="preserve">What do you </w:t>
+      </w:r>
+      <w:proofErr w:type="spellStart"/>
+      <w:r>
+        <w:rPr>
+          <w:rFonts w:ascii="Liberation Serif" w:eastAsia="Liberation Serif" w:hAnsi="Liberation Serif" w:cs="Liberation Serif"/>
+          <w:color w:val="FF0000"/>
+          <w:sz w:val="30"/>
+        </w:rPr>
+        <w:t>undestand</w:t>
+      </w:r>
+      <w:proofErr w:type="spellEnd"/>
+      <w:r>
+        <w:rPr>
+          <w:rFonts w:ascii="Liberation Serif" w:eastAsia="Liberation Serif" w:hAnsi="Liberation Serif" w:cs="Liberation Serif"/>
+          <w:color w:val="FF0000"/>
+          <w:sz w:val="30"/>
+        </w:rPr>
+        <w:t xml:space="preserve"> by </w:t>
+      </w:r>
+      <w:proofErr w:type="gramStart"/>
+      <w:r>
+        <w:rPr>
+          <w:rFonts w:ascii="Liberation Serif" w:eastAsia="Liberation Serif" w:hAnsi="Liberation Serif" w:cs="Liberation Serif"/>
+          <w:color w:val="FF0000"/>
+          <w:sz w:val="30"/>
+        </w:rPr>
+        <w:t>join ?</w:t>
+      </w:r>
+      <w:proofErr w:type="gramEnd"/>
+      <w:r>
+        <w:rPr>
+          <w:rFonts w:ascii="Liberation Serif" w:eastAsia="Liberation Serif" w:hAnsi="Liberation Serif" w:cs="Liberation Serif"/>
+          <w:color w:val="FF0000"/>
+          <w:sz w:val="30"/>
+        </w:rPr>
+        <w:t xml:space="preserve"> Explain different types of Join</w:t>
       </w:r>
       <w:bookmarkStart w:id="0" w:name="_GoBack"/>
       <w:bookmarkEnd w:id="0"/>
@@ -12090,37 +14841,32 @@
           <w:sz w:val="30"/>
         </w:rPr>
       </w:pPr>
-    </w:p>
-    <w:p>
-      <w:pPr>
-        <w:tabs>
-          <w:tab w:val="left" w:pos="720"/>
-        </w:tabs>
-        <w:suppressAutoHyphens/>
-        <w:spacing w:after="0" w:line="240" w:lineRule="auto"/>
-        <w:rPr>
-          <w:rFonts w:ascii="Liberation Serif" w:eastAsia="Liberation Serif" w:hAnsi="Liberation Serif" w:cs="Liberation Serif"/>
-          <w:color w:val="FF0000"/>
-          <w:sz w:val="30"/>
-        </w:rPr>
-      </w:pPr>
-      <w:r>
-        <w:rPr>
-          <w:rFonts w:ascii="Liberation Serif" w:eastAsia="Liberation Serif" w:hAnsi="Liberation Serif" w:cs="Liberation Serif"/>
-          <w:color w:val="FF0000"/>
-          <w:sz w:val="30"/>
-        </w:rPr>
-        <w:t xml:space="preserve">What are the limitation of </w:t>
+      <w:r>
+        <w:rPr>
+          <w:rFonts w:ascii="Liberation Serif" w:eastAsia="Liberation Serif" w:hAnsi="Liberation Serif" w:cs="Liberation Serif"/>
+          <w:color w:val="FF0000"/>
+          <w:sz w:val="30"/>
+        </w:rPr>
+        <w:lastRenderedPageBreak/>
+        <w:t xml:space="preserve">What is </w:t>
       </w:r>
       <w:proofErr w:type="spellStart"/>
-      <w:proofErr w:type="gramStart"/>
-      <w:r>
-        <w:rPr>
-          <w:rFonts w:ascii="Liberation Serif" w:eastAsia="Liberation Serif" w:hAnsi="Liberation Serif" w:cs="Liberation Serif"/>
-          <w:color w:val="FF0000"/>
-          <w:sz w:val="30"/>
-        </w:rPr>
-        <w:t>Node.Js</w:t>
+      <w:r>
+        <w:rPr>
+          <w:rFonts w:ascii="Liberation Serif" w:eastAsia="Liberation Serif" w:hAnsi="Liberation Serif" w:cs="Liberation Serif"/>
+          <w:color w:val="FF0000"/>
+          <w:sz w:val="30"/>
+        </w:rPr>
+        <w:t xml:space="preserve">self </w:t>
+      </w:r>
+      <w:proofErr w:type="gramStart"/>
+      <w:r>
+        <w:rPr>
+          <w:rFonts w:ascii="Liberation Serif" w:eastAsia="Liberation Serif" w:hAnsi="Liberation Serif" w:cs="Liberation Serif"/>
+          <w:color w:val="FF0000"/>
+          <w:sz w:val="30"/>
+        </w:rPr>
+        <w:t>join</w:t>
       </w:r>
       <w:proofErr w:type="spellEnd"/>
       <w:proofErr w:type="gramEnd"/>
@@ -12144,2720 +14890,6 @@
           <w:color w:val="FF0000"/>
           <w:sz w:val="30"/>
         </w:rPr>
-        <w:t>Single-threaded execution:</w:t>
-      </w:r>
-    </w:p>
-    <w:p>
-      <w:pPr>
-        <w:tabs>
-          <w:tab w:val="left" w:pos="720"/>
-        </w:tabs>
-        <w:suppressAutoHyphens/>
-        <w:spacing w:after="0" w:line="240" w:lineRule="auto"/>
-        <w:rPr>
-          <w:rFonts w:ascii="Liberation Serif" w:eastAsia="Liberation Serif" w:hAnsi="Liberation Serif" w:cs="Liberation Serif"/>
-          <w:color w:val="FF0000"/>
-          <w:sz w:val="30"/>
-        </w:rPr>
-      </w:pPr>
-      <w:r>
-        <w:rPr>
-          <w:rFonts w:ascii="Liberation Serif" w:eastAsia="Liberation Serif" w:hAnsi="Liberation Serif" w:cs="Liberation Serif"/>
-          <w:color w:val="FF0000"/>
-          <w:sz w:val="30"/>
-        </w:rPr>
-        <w:t>Node.js uses a single thread to handle all requests. This can be a bottleneck for CPU-intensive tasks.</w:t>
-      </w:r>
-    </w:p>
-    <w:p>
-      <w:pPr>
-        <w:tabs>
-          <w:tab w:val="left" w:pos="720"/>
-        </w:tabs>
-        <w:suppressAutoHyphens/>
-        <w:spacing w:after="0" w:line="240" w:lineRule="auto"/>
-        <w:rPr>
-          <w:rFonts w:ascii="Liberation Serif" w:eastAsia="Liberation Serif" w:hAnsi="Liberation Serif" w:cs="Liberation Serif"/>
-          <w:color w:val="FF0000"/>
-          <w:sz w:val="30"/>
-        </w:rPr>
-      </w:pPr>
-    </w:p>
-    <w:p>
-      <w:pPr>
-        <w:tabs>
-          <w:tab w:val="left" w:pos="720"/>
-        </w:tabs>
-        <w:suppressAutoHyphens/>
-        <w:spacing w:after="0" w:line="240" w:lineRule="auto"/>
-        <w:rPr>
-          <w:rFonts w:ascii="Liberation Serif" w:eastAsia="Liberation Serif" w:hAnsi="Liberation Serif" w:cs="Liberation Serif"/>
-          <w:color w:val="FF0000"/>
-          <w:sz w:val="30"/>
-        </w:rPr>
-      </w:pPr>
-      <w:r>
-        <w:rPr>
-          <w:rFonts w:ascii="Liberation Serif" w:eastAsia="Liberation Serif" w:hAnsi="Liberation Serif" w:cs="Liberation Serif"/>
-          <w:color w:val="FF0000"/>
-          <w:sz w:val="30"/>
-        </w:rPr>
-        <w:t>Memory usage:</w:t>
-      </w:r>
-    </w:p>
-    <w:p>
-      <w:pPr>
-        <w:tabs>
-          <w:tab w:val="left" w:pos="720"/>
-        </w:tabs>
-        <w:suppressAutoHyphens/>
-        <w:spacing w:after="0" w:line="240" w:lineRule="auto"/>
-        <w:rPr>
-          <w:rFonts w:ascii="Liberation Serif" w:eastAsia="Liberation Serif" w:hAnsi="Liberation Serif" w:cs="Liberation Serif"/>
-          <w:color w:val="FF0000"/>
-          <w:sz w:val="30"/>
-        </w:rPr>
-      </w:pPr>
-      <w:r>
-        <w:rPr>
-          <w:rFonts w:ascii="Liberation Serif" w:eastAsia="Liberation Serif" w:hAnsi="Liberation Serif" w:cs="Liberation Serif"/>
-          <w:color w:val="FF0000"/>
-          <w:sz w:val="30"/>
-        </w:rPr>
-        <w:t>Node.js can use a lot of memory, especially if you have a lot of objects in your application.</w:t>
-      </w:r>
-    </w:p>
-    <w:p>
-      <w:pPr>
-        <w:tabs>
-          <w:tab w:val="left" w:pos="720"/>
-        </w:tabs>
-        <w:suppressAutoHyphens/>
-        <w:spacing w:after="0" w:line="240" w:lineRule="auto"/>
-        <w:rPr>
-          <w:rFonts w:ascii="Liberation Serif" w:eastAsia="Liberation Serif" w:hAnsi="Liberation Serif" w:cs="Liberation Serif"/>
-          <w:color w:val="FF0000"/>
-          <w:sz w:val="30"/>
-        </w:rPr>
-      </w:pPr>
-      <w:r>
-        <w:rPr>
-          <w:rFonts w:ascii="Liberation Serif" w:eastAsia="Liberation Serif" w:hAnsi="Liberation Serif" w:cs="Liberation Serif"/>
-          <w:color w:val="FF0000"/>
-          <w:sz w:val="30"/>
-        </w:rPr>
-        <w:t>It is not ideal for CPU-intensive tasks</w:t>
-      </w:r>
-    </w:p>
-    <w:p>
-      <w:pPr>
-        <w:tabs>
-          <w:tab w:val="left" w:pos="720"/>
-        </w:tabs>
-        <w:suppressAutoHyphens/>
-        <w:spacing w:after="0" w:line="240" w:lineRule="auto"/>
-        <w:rPr>
-          <w:rFonts w:ascii="Liberation Serif" w:eastAsia="Liberation Serif" w:hAnsi="Liberation Serif" w:cs="Liberation Serif"/>
-          <w:color w:val="FF0000"/>
-          <w:sz w:val="30"/>
-        </w:rPr>
-      </w:pPr>
-    </w:p>
-    <w:p>
-      <w:pPr>
-        <w:tabs>
-          <w:tab w:val="left" w:pos="720"/>
-        </w:tabs>
-        <w:suppressAutoHyphens/>
-        <w:spacing w:after="0" w:line="240" w:lineRule="auto"/>
-        <w:rPr>
-          <w:rFonts w:ascii="Liberation Serif" w:eastAsia="Liberation Serif" w:hAnsi="Liberation Serif" w:cs="Liberation Serif"/>
-          <w:color w:val="FF0000"/>
-          <w:sz w:val="30"/>
-        </w:rPr>
-      </w:pPr>
-    </w:p>
-    <w:p>
-      <w:pPr>
-        <w:tabs>
-          <w:tab w:val="left" w:pos="720"/>
-        </w:tabs>
-        <w:suppressAutoHyphens/>
-        <w:spacing w:after="0" w:line="240" w:lineRule="auto"/>
-        <w:rPr>
-          <w:rFonts w:ascii="Liberation Serif" w:eastAsia="Liberation Serif" w:hAnsi="Liberation Serif" w:cs="Liberation Serif"/>
-          <w:color w:val="FF0000"/>
-          <w:sz w:val="30"/>
-        </w:rPr>
-      </w:pPr>
-      <w:r>
-        <w:rPr>
-          <w:rFonts w:ascii="Liberation Serif" w:eastAsia="Liberation Serif" w:hAnsi="Liberation Serif" w:cs="Liberation Serif"/>
-          <w:color w:val="FF0000"/>
-          <w:sz w:val="30"/>
-        </w:rPr>
-        <w:t xml:space="preserve">How </w:t>
-      </w:r>
-      <w:proofErr w:type="spellStart"/>
-      <w:r>
-        <w:rPr>
-          <w:rFonts w:ascii="Liberation Serif" w:eastAsia="Liberation Serif" w:hAnsi="Liberation Serif" w:cs="Liberation Serif"/>
-          <w:color w:val="FF0000"/>
-          <w:sz w:val="30"/>
-        </w:rPr>
-        <w:t>Node.Js</w:t>
-      </w:r>
-      <w:proofErr w:type="spellEnd"/>
-      <w:r>
-        <w:rPr>
-          <w:rFonts w:ascii="Liberation Serif" w:eastAsia="Liberation Serif" w:hAnsi="Liberation Serif" w:cs="Liberation Serif"/>
-          <w:color w:val="FF0000"/>
-          <w:sz w:val="30"/>
-        </w:rPr>
-        <w:t xml:space="preserve"> Works</w:t>
-      </w:r>
-    </w:p>
-    <w:p>
-      <w:pPr>
-        <w:tabs>
-          <w:tab w:val="left" w:pos="720"/>
-        </w:tabs>
-        <w:suppressAutoHyphens/>
-        <w:spacing w:after="0" w:line="240" w:lineRule="auto"/>
-        <w:rPr>
-          <w:rFonts w:ascii="Liberation Serif" w:eastAsia="Liberation Serif" w:hAnsi="Liberation Serif" w:cs="Liberation Serif"/>
-          <w:color w:val="FF0000"/>
-          <w:sz w:val="30"/>
-        </w:rPr>
-      </w:pPr>
-    </w:p>
-    <w:p>
-      <w:pPr>
-        <w:tabs>
-          <w:tab w:val="left" w:pos="720"/>
-        </w:tabs>
-        <w:suppressAutoHyphens/>
-        <w:spacing w:after="0" w:line="240" w:lineRule="auto"/>
-        <w:rPr>
-          <w:rFonts w:ascii="Liberation Serif" w:eastAsia="Liberation Serif" w:hAnsi="Liberation Serif" w:cs="Liberation Serif"/>
-          <w:color w:val="FF0000"/>
-          <w:sz w:val="30"/>
-        </w:rPr>
-      </w:pPr>
-      <w:r>
-        <w:rPr>
-          <w:rFonts w:ascii="Liberation Serif" w:eastAsia="Liberation Serif" w:hAnsi="Liberation Serif" w:cs="Liberation Serif"/>
-          <w:color w:val="FF0000"/>
-          <w:sz w:val="30"/>
-        </w:rPr>
-        <w:t>How Node.js is single threaded</w:t>
-      </w:r>
-    </w:p>
-    <w:p>
-      <w:pPr>
-        <w:tabs>
-          <w:tab w:val="left" w:pos="720"/>
-        </w:tabs>
-        <w:suppressAutoHyphens/>
-        <w:spacing w:after="0" w:line="240" w:lineRule="auto"/>
-        <w:rPr>
-          <w:rFonts w:ascii="Liberation Serif" w:eastAsia="Liberation Serif" w:hAnsi="Liberation Serif" w:cs="Liberation Serif"/>
-          <w:color w:val="FF0000"/>
-          <w:sz w:val="30"/>
-        </w:rPr>
-      </w:pPr>
-      <w:r>
-        <w:rPr>
-          <w:rFonts w:ascii="Liberation Serif" w:eastAsia="Liberation Serif" w:hAnsi="Liberation Serif" w:cs="Liberation Serif"/>
-          <w:color w:val="FF0000"/>
-          <w:sz w:val="30"/>
-        </w:rPr>
-        <w:t xml:space="preserve">Explain any five built-in package/Dependency </w:t>
-      </w:r>
-      <w:proofErr w:type="gramStart"/>
-      <w:r>
-        <w:rPr>
-          <w:rFonts w:ascii="Liberation Serif" w:eastAsia="Liberation Serif" w:hAnsi="Liberation Serif" w:cs="Liberation Serif"/>
-          <w:color w:val="FF0000"/>
-          <w:sz w:val="30"/>
-        </w:rPr>
-        <w:t>name  in</w:t>
-      </w:r>
-      <w:proofErr w:type="gramEnd"/>
-      <w:r>
-        <w:rPr>
-          <w:rFonts w:ascii="Liberation Serif" w:eastAsia="Liberation Serif" w:hAnsi="Liberation Serif" w:cs="Liberation Serif"/>
-          <w:color w:val="FF0000"/>
-          <w:sz w:val="30"/>
-        </w:rPr>
-        <w:t xml:space="preserve"> node.js</w:t>
-      </w:r>
-    </w:p>
-    <w:p>
-      <w:pPr>
-        <w:tabs>
-          <w:tab w:val="left" w:pos="720"/>
-        </w:tabs>
-        <w:suppressAutoHyphens/>
-        <w:spacing w:after="0" w:line="240" w:lineRule="auto"/>
-        <w:rPr>
-          <w:rFonts w:ascii="Liberation Serif" w:eastAsia="Liberation Serif" w:hAnsi="Liberation Serif" w:cs="Liberation Serif"/>
-          <w:color w:val="FF0000"/>
-          <w:sz w:val="30"/>
-        </w:rPr>
-      </w:pPr>
-      <w:r>
-        <w:rPr>
-          <w:rFonts w:ascii="Liberation Serif" w:eastAsia="Liberation Serif" w:hAnsi="Liberation Serif" w:cs="Liberation Serif"/>
-          <w:color w:val="FF0000"/>
-          <w:sz w:val="30"/>
-        </w:rPr>
-        <w:lastRenderedPageBreak/>
-        <w:t xml:space="preserve">What is module in </w:t>
-      </w:r>
-      <w:proofErr w:type="gramStart"/>
-      <w:r>
-        <w:rPr>
-          <w:rFonts w:ascii="Liberation Serif" w:eastAsia="Liberation Serif" w:hAnsi="Liberation Serif" w:cs="Liberation Serif"/>
-          <w:color w:val="FF0000"/>
-          <w:sz w:val="30"/>
-        </w:rPr>
-        <w:t>node.js</w:t>
-      </w:r>
-      <w:proofErr w:type="gramEnd"/>
-    </w:p>
-    <w:p>
-      <w:pPr>
-        <w:tabs>
-          <w:tab w:val="left" w:pos="720"/>
-        </w:tabs>
-        <w:suppressAutoHyphens/>
-        <w:spacing w:after="0" w:line="240" w:lineRule="auto"/>
-        <w:rPr>
-          <w:rFonts w:ascii="Liberation Serif" w:eastAsia="Liberation Serif" w:hAnsi="Liberation Serif" w:cs="Liberation Serif"/>
-          <w:color w:val="FF0000"/>
-          <w:sz w:val="30"/>
-        </w:rPr>
-      </w:pPr>
-      <w:proofErr w:type="gramStart"/>
-      <w:r>
-        <w:rPr>
-          <w:rFonts w:ascii="Liberation Serif" w:eastAsia="Liberation Serif" w:hAnsi="Liberation Serif" w:cs="Liberation Serif"/>
-          <w:color w:val="FF0000"/>
-          <w:sz w:val="30"/>
-        </w:rPr>
-        <w:t>what</w:t>
-      </w:r>
-      <w:proofErr w:type="gramEnd"/>
-      <w:r>
-        <w:rPr>
-          <w:rFonts w:ascii="Liberation Serif" w:eastAsia="Liberation Serif" w:hAnsi="Liberation Serif" w:cs="Liberation Serif"/>
-          <w:color w:val="FF0000"/>
-          <w:sz w:val="30"/>
-        </w:rPr>
-        <w:t xml:space="preserve"> is </w:t>
-      </w:r>
-      <w:proofErr w:type="spellStart"/>
-      <w:r>
-        <w:rPr>
-          <w:rFonts w:ascii="Liberation Serif" w:eastAsia="Liberation Serif" w:hAnsi="Liberation Serif" w:cs="Liberation Serif"/>
-          <w:color w:val="FF0000"/>
-          <w:sz w:val="30"/>
-        </w:rPr>
-        <w:t>Module.exports</w:t>
-      </w:r>
-      <w:proofErr w:type="spellEnd"/>
-    </w:p>
-    <w:p>
-      <w:pPr>
-        <w:tabs>
-          <w:tab w:val="left" w:pos="720"/>
-        </w:tabs>
-        <w:suppressAutoHyphens/>
-        <w:spacing w:after="0" w:line="240" w:lineRule="auto"/>
-        <w:rPr>
-          <w:rFonts w:ascii="Liberation Serif" w:eastAsia="Liberation Serif" w:hAnsi="Liberation Serif" w:cs="Liberation Serif"/>
-          <w:color w:val="FF0000"/>
-          <w:sz w:val="30"/>
-        </w:rPr>
-      </w:pPr>
-      <w:r>
-        <w:rPr>
-          <w:rFonts w:ascii="Liberation Serif" w:eastAsia="Liberation Serif" w:hAnsi="Liberation Serif" w:cs="Liberation Serif"/>
-          <w:color w:val="FF0000"/>
-          <w:sz w:val="30"/>
-        </w:rPr>
-        <w:t>How to create server in node.js</w:t>
-      </w:r>
-    </w:p>
-    <w:p>
-      <w:pPr>
-        <w:tabs>
-          <w:tab w:val="left" w:pos="720"/>
-        </w:tabs>
-        <w:suppressAutoHyphens/>
-        <w:spacing w:after="0" w:line="240" w:lineRule="auto"/>
-        <w:rPr>
-          <w:rFonts w:ascii="Liberation Serif" w:eastAsia="Liberation Serif" w:hAnsi="Liberation Serif" w:cs="Liberation Serif"/>
-          <w:color w:val="FF0000"/>
-          <w:sz w:val="30"/>
-        </w:rPr>
-      </w:pPr>
-      <w:r>
-        <w:rPr>
-          <w:rFonts w:ascii="Liberation Serif" w:eastAsia="Liberation Serif" w:hAnsi="Liberation Serif" w:cs="Liberation Serif"/>
-          <w:color w:val="FF0000"/>
-          <w:sz w:val="30"/>
-        </w:rPr>
-        <w:t>How node.js handle multiple request</w:t>
-      </w:r>
-    </w:p>
-    <w:p>
-      <w:pPr>
-        <w:tabs>
-          <w:tab w:val="left" w:pos="720"/>
-        </w:tabs>
-        <w:suppressAutoHyphens/>
-        <w:spacing w:after="0" w:line="240" w:lineRule="auto"/>
-        <w:rPr>
-          <w:rFonts w:ascii="Liberation Serif" w:eastAsia="Liberation Serif" w:hAnsi="Liberation Serif" w:cs="Liberation Serif"/>
-          <w:color w:val="FF0000"/>
-          <w:sz w:val="30"/>
-        </w:rPr>
-      </w:pPr>
-      <w:r>
-        <w:rPr>
-          <w:rFonts w:ascii="Liberation Serif" w:eastAsia="Liberation Serif" w:hAnsi="Liberation Serif" w:cs="Liberation Serif"/>
-          <w:color w:val="FF0000"/>
-          <w:sz w:val="30"/>
-        </w:rPr>
-        <w:t xml:space="preserve">How to use </w:t>
-      </w:r>
-      <w:proofErr w:type="spellStart"/>
-      <w:proofErr w:type="gramStart"/>
-      <w:r>
-        <w:rPr>
-          <w:rFonts w:ascii="Liberation Serif" w:eastAsia="Liberation Serif" w:hAnsi="Liberation Serif" w:cs="Liberation Serif"/>
-          <w:color w:val="FF0000"/>
-          <w:sz w:val="30"/>
-        </w:rPr>
-        <w:t>url</w:t>
-      </w:r>
-      <w:proofErr w:type="spellEnd"/>
-      <w:proofErr w:type="gramEnd"/>
-      <w:r>
-        <w:rPr>
-          <w:rFonts w:ascii="Liberation Serif" w:eastAsia="Liberation Serif" w:hAnsi="Liberation Serif" w:cs="Liberation Serif"/>
-          <w:color w:val="FF0000"/>
-          <w:sz w:val="30"/>
-        </w:rPr>
-        <w:t xml:space="preserve"> module in node.js</w:t>
-      </w:r>
-    </w:p>
-    <w:p>
-      <w:pPr>
-        <w:tabs>
-          <w:tab w:val="left" w:pos="720"/>
-        </w:tabs>
-        <w:suppressAutoHyphens/>
-        <w:spacing w:after="0" w:line="240" w:lineRule="auto"/>
-        <w:rPr>
-          <w:rFonts w:ascii="Liberation Serif" w:eastAsia="Liberation Serif" w:hAnsi="Liberation Serif" w:cs="Liberation Serif"/>
-          <w:color w:val="FF0000"/>
-          <w:sz w:val="30"/>
-        </w:rPr>
-      </w:pPr>
-      <w:r>
-        <w:rPr>
-          <w:rFonts w:ascii="Liberation Serif" w:eastAsia="Liberation Serif" w:hAnsi="Liberation Serif" w:cs="Liberation Serif"/>
-          <w:color w:val="FF0000"/>
-          <w:sz w:val="30"/>
-        </w:rPr>
-        <w:t xml:space="preserve">What is </w:t>
-      </w:r>
-      <w:proofErr w:type="spellStart"/>
-      <w:r>
-        <w:rPr>
-          <w:rFonts w:ascii="Liberation Serif" w:eastAsia="Liberation Serif" w:hAnsi="Liberation Serif" w:cs="Liberation Serif"/>
-          <w:color w:val="FF0000"/>
-          <w:sz w:val="30"/>
-        </w:rPr>
-        <w:t>setInterval</w:t>
-      </w:r>
-      <w:proofErr w:type="spellEnd"/>
-      <w:r>
-        <w:rPr>
-          <w:rFonts w:ascii="Liberation Serif" w:eastAsia="Liberation Serif" w:hAnsi="Liberation Serif" w:cs="Liberation Serif"/>
-          <w:color w:val="FF0000"/>
-          <w:sz w:val="30"/>
-        </w:rPr>
-        <w:t xml:space="preserve">, </w:t>
-      </w:r>
-      <w:proofErr w:type="spellStart"/>
-      <w:proofErr w:type="gramStart"/>
-      <w:r>
-        <w:rPr>
-          <w:rFonts w:ascii="Liberation Serif" w:eastAsia="Liberation Serif" w:hAnsi="Liberation Serif" w:cs="Liberation Serif"/>
-          <w:color w:val="FF0000"/>
-          <w:sz w:val="30"/>
-        </w:rPr>
-        <w:t>setTimeout</w:t>
-      </w:r>
-      <w:proofErr w:type="spellEnd"/>
-      <w:proofErr w:type="gramEnd"/>
-      <w:r>
-        <w:rPr>
-          <w:rFonts w:ascii="Liberation Serif" w:eastAsia="Liberation Serif" w:hAnsi="Liberation Serif" w:cs="Liberation Serif"/>
-          <w:color w:val="FF0000"/>
-          <w:sz w:val="30"/>
-        </w:rPr>
-        <w:t xml:space="preserve"> </w:t>
-      </w:r>
-    </w:p>
-    <w:p>
-      <w:pPr>
-        <w:tabs>
-          <w:tab w:val="left" w:pos="720"/>
-        </w:tabs>
-        <w:suppressAutoHyphens/>
-        <w:spacing w:after="0" w:line="240" w:lineRule="auto"/>
-        <w:rPr>
-          <w:rFonts w:ascii="Liberation Serif" w:eastAsia="Liberation Serif" w:hAnsi="Liberation Serif" w:cs="Liberation Serif"/>
-          <w:color w:val="FF0000"/>
-          <w:sz w:val="30"/>
-        </w:rPr>
-      </w:pPr>
-      <w:r>
-        <w:rPr>
-          <w:rFonts w:ascii="Liberation Serif" w:eastAsia="Liberation Serif" w:hAnsi="Liberation Serif" w:cs="Liberation Serif"/>
-          <w:color w:val="FF0000"/>
-          <w:sz w:val="30"/>
-        </w:rPr>
-        <w:t>What is __</w:t>
-      </w:r>
-      <w:proofErr w:type="spellStart"/>
-      <w:r>
-        <w:rPr>
-          <w:rFonts w:ascii="Liberation Serif" w:eastAsia="Liberation Serif" w:hAnsi="Liberation Serif" w:cs="Liberation Serif"/>
-          <w:color w:val="FF0000"/>
-          <w:sz w:val="30"/>
-        </w:rPr>
-        <w:t>dirname</w:t>
-      </w:r>
-      <w:proofErr w:type="spellEnd"/>
-      <w:r>
-        <w:rPr>
-          <w:rFonts w:ascii="Liberation Serif" w:eastAsia="Liberation Serif" w:hAnsi="Liberation Serif" w:cs="Liberation Serif"/>
-          <w:color w:val="FF0000"/>
-          <w:sz w:val="30"/>
-        </w:rPr>
-        <w:t xml:space="preserve"> and __</w:t>
-      </w:r>
-      <w:proofErr w:type="gramStart"/>
-      <w:r>
-        <w:rPr>
-          <w:rFonts w:ascii="Liberation Serif" w:eastAsia="Liberation Serif" w:hAnsi="Liberation Serif" w:cs="Liberation Serif"/>
-          <w:color w:val="FF0000"/>
-          <w:sz w:val="30"/>
-        </w:rPr>
-        <w:t>filename</w:t>
-      </w:r>
-      <w:proofErr w:type="gramEnd"/>
-    </w:p>
-    <w:p>
-      <w:pPr>
-        <w:tabs>
-          <w:tab w:val="left" w:pos="720"/>
-        </w:tabs>
-        <w:suppressAutoHyphens/>
-        <w:spacing w:after="0" w:line="240" w:lineRule="auto"/>
-        <w:rPr>
-          <w:rFonts w:ascii="Liberation Serif" w:eastAsia="Liberation Serif" w:hAnsi="Liberation Serif" w:cs="Liberation Serif"/>
-          <w:color w:val="FF0000"/>
-          <w:sz w:val="30"/>
-        </w:rPr>
-      </w:pPr>
-      <w:r>
-        <w:rPr>
-          <w:rFonts w:ascii="Liberation Serif" w:eastAsia="Liberation Serif" w:hAnsi="Liberation Serif" w:cs="Liberation Serif"/>
-          <w:color w:val="FF0000"/>
-          <w:sz w:val="30"/>
-        </w:rPr>
-        <w:t xml:space="preserve">What is synchronous/Blocking and Asynchronous/Non-blocking code in </w:t>
-      </w:r>
-      <w:proofErr w:type="gramStart"/>
-      <w:r>
-        <w:rPr>
-          <w:rFonts w:ascii="Liberation Serif" w:eastAsia="Liberation Serif" w:hAnsi="Liberation Serif" w:cs="Liberation Serif"/>
-          <w:color w:val="FF0000"/>
-          <w:sz w:val="30"/>
-        </w:rPr>
-        <w:t>node.js</w:t>
-      </w:r>
-      <w:proofErr w:type="gramEnd"/>
-    </w:p>
-    <w:p>
-      <w:pPr>
-        <w:tabs>
-          <w:tab w:val="left" w:pos="720"/>
-        </w:tabs>
-        <w:suppressAutoHyphens/>
-        <w:spacing w:after="0" w:line="240" w:lineRule="auto"/>
-        <w:rPr>
-          <w:rFonts w:ascii="Liberation Serif" w:eastAsia="Liberation Serif" w:hAnsi="Liberation Serif" w:cs="Liberation Serif"/>
-          <w:color w:val="FF0000"/>
-          <w:sz w:val="30"/>
-        </w:rPr>
-      </w:pPr>
-      <w:r>
-        <w:rPr>
-          <w:rFonts w:ascii="Liberation Serif" w:eastAsia="Liberation Serif" w:hAnsi="Liberation Serif" w:cs="Liberation Serif"/>
-          <w:color w:val="FF0000"/>
-          <w:sz w:val="30"/>
-        </w:rPr>
-        <w:t xml:space="preserve">What is file system in </w:t>
-      </w:r>
-      <w:proofErr w:type="gramStart"/>
-      <w:r>
-        <w:rPr>
-          <w:rFonts w:ascii="Liberation Serif" w:eastAsia="Liberation Serif" w:hAnsi="Liberation Serif" w:cs="Liberation Serif"/>
-          <w:color w:val="FF0000"/>
-          <w:sz w:val="30"/>
-        </w:rPr>
-        <w:t>node.js</w:t>
-      </w:r>
-      <w:proofErr w:type="gramEnd"/>
-    </w:p>
-    <w:p>
-      <w:pPr>
-        <w:tabs>
-          <w:tab w:val="left" w:pos="720"/>
-        </w:tabs>
-        <w:suppressAutoHyphens/>
-        <w:spacing w:after="0" w:line="240" w:lineRule="auto"/>
-        <w:rPr>
-          <w:rFonts w:ascii="Liberation Serif" w:eastAsia="Liberation Serif" w:hAnsi="Liberation Serif" w:cs="Liberation Serif"/>
-          <w:color w:val="FF0000"/>
-          <w:sz w:val="30"/>
-        </w:rPr>
-      </w:pPr>
-      <w:r>
-        <w:rPr>
-          <w:rFonts w:ascii="Liberation Serif" w:eastAsia="Liberation Serif" w:hAnsi="Liberation Serif" w:cs="Liberation Serif"/>
-          <w:color w:val="FF0000"/>
-          <w:sz w:val="30"/>
-        </w:rPr>
-        <w:t xml:space="preserve">What are the </w:t>
-      </w:r>
-      <w:proofErr w:type="spellStart"/>
-      <w:r>
-        <w:rPr>
-          <w:rFonts w:ascii="Liberation Serif" w:eastAsia="Liberation Serif" w:hAnsi="Liberation Serif" w:cs="Liberation Serif"/>
-          <w:color w:val="FF0000"/>
-          <w:sz w:val="30"/>
-        </w:rPr>
-        <w:t>differenct</w:t>
-      </w:r>
-      <w:proofErr w:type="spellEnd"/>
-      <w:r>
-        <w:rPr>
-          <w:rFonts w:ascii="Liberation Serif" w:eastAsia="Liberation Serif" w:hAnsi="Liberation Serif" w:cs="Liberation Serif"/>
-          <w:color w:val="FF0000"/>
-          <w:sz w:val="30"/>
-        </w:rPr>
-        <w:t xml:space="preserve"> type of flag using in node.js</w:t>
-      </w:r>
-    </w:p>
-    <w:p>
-      <w:pPr>
-        <w:tabs>
-          <w:tab w:val="left" w:pos="720"/>
-        </w:tabs>
-        <w:suppressAutoHyphens/>
-        <w:spacing w:after="0" w:line="240" w:lineRule="auto"/>
-        <w:rPr>
-          <w:rFonts w:ascii="Liberation Serif" w:eastAsia="Liberation Serif" w:hAnsi="Liberation Serif" w:cs="Liberation Serif"/>
-          <w:color w:val="FF0000"/>
-          <w:sz w:val="30"/>
-        </w:rPr>
-      </w:pPr>
-      <w:r>
-        <w:rPr>
-          <w:rFonts w:ascii="Liberation Serif" w:eastAsia="Liberation Serif" w:hAnsi="Liberation Serif" w:cs="Liberation Serif"/>
-          <w:color w:val="FF0000"/>
-          <w:sz w:val="30"/>
-        </w:rPr>
-        <w:t>What is stream in node.js? Explain the types of stream</w:t>
-      </w:r>
-    </w:p>
-    <w:p>
-      <w:pPr>
-        <w:tabs>
-          <w:tab w:val="left" w:pos="720"/>
-        </w:tabs>
-        <w:suppressAutoHyphens/>
-        <w:spacing w:after="0" w:line="240" w:lineRule="auto"/>
-        <w:rPr>
-          <w:rFonts w:ascii="Liberation Serif" w:eastAsia="Liberation Serif" w:hAnsi="Liberation Serif" w:cs="Liberation Serif"/>
-          <w:color w:val="FF0000"/>
-          <w:sz w:val="30"/>
-        </w:rPr>
-      </w:pPr>
-      <w:r>
-        <w:rPr>
-          <w:rFonts w:ascii="Liberation Serif" w:eastAsia="Liberation Serif" w:hAnsi="Liberation Serif" w:cs="Liberation Serif"/>
-          <w:color w:val="FF0000"/>
-          <w:sz w:val="30"/>
-        </w:rPr>
-        <w:t>How to pipe stream in node.js</w:t>
-      </w:r>
-    </w:p>
-    <w:p>
-      <w:pPr>
-        <w:tabs>
-          <w:tab w:val="left" w:pos="720"/>
-        </w:tabs>
-        <w:suppressAutoHyphens/>
-        <w:spacing w:after="0" w:line="240" w:lineRule="auto"/>
-        <w:rPr>
-          <w:rFonts w:ascii="Liberation Serif" w:eastAsia="Liberation Serif" w:hAnsi="Liberation Serif" w:cs="Liberation Serif"/>
-          <w:color w:val="FF0000"/>
-          <w:sz w:val="30"/>
-        </w:rPr>
-      </w:pPr>
-      <w:r>
-        <w:rPr>
-          <w:rFonts w:ascii="Liberation Serif" w:eastAsia="Liberation Serif" w:hAnsi="Liberation Serif" w:cs="Liberation Serif"/>
-          <w:color w:val="FF0000"/>
-          <w:sz w:val="30"/>
-        </w:rPr>
-        <w:t xml:space="preserve">What is request and response in </w:t>
-      </w:r>
-      <w:proofErr w:type="gramStart"/>
-      <w:r>
-        <w:rPr>
-          <w:rFonts w:ascii="Liberation Serif" w:eastAsia="Liberation Serif" w:hAnsi="Liberation Serif" w:cs="Liberation Serif"/>
-          <w:color w:val="FF0000"/>
-          <w:sz w:val="30"/>
-        </w:rPr>
-        <w:t>node.js</w:t>
-      </w:r>
-      <w:proofErr w:type="gramEnd"/>
-    </w:p>
-    <w:p>
-      <w:pPr>
-        <w:tabs>
-          <w:tab w:val="left" w:pos="720"/>
-        </w:tabs>
-        <w:suppressAutoHyphens/>
-        <w:spacing w:after="0" w:line="240" w:lineRule="auto"/>
-        <w:rPr>
-          <w:rFonts w:ascii="Liberation Serif" w:eastAsia="Liberation Serif" w:hAnsi="Liberation Serif" w:cs="Liberation Serif"/>
-          <w:color w:val="FF0000"/>
-          <w:sz w:val="30"/>
-        </w:rPr>
-      </w:pPr>
-      <w:r>
-        <w:rPr>
-          <w:rFonts w:ascii="Liberation Serif" w:eastAsia="Liberation Serif" w:hAnsi="Liberation Serif" w:cs="Liberation Serif"/>
-          <w:color w:val="FF0000"/>
-          <w:sz w:val="30"/>
-        </w:rPr>
-        <w:t xml:space="preserve">What is </w:t>
-      </w:r>
-      <w:proofErr w:type="spellStart"/>
-      <w:r>
-        <w:rPr>
-          <w:rFonts w:ascii="Liberation Serif" w:eastAsia="Liberation Serif" w:hAnsi="Liberation Serif" w:cs="Liberation Serif"/>
-          <w:color w:val="FF0000"/>
-          <w:sz w:val="30"/>
-        </w:rPr>
-        <w:t>package.json</w:t>
-      </w:r>
-      <w:proofErr w:type="spellEnd"/>
-      <w:r>
-        <w:rPr>
-          <w:rFonts w:ascii="Liberation Serif" w:eastAsia="Liberation Serif" w:hAnsi="Liberation Serif" w:cs="Liberation Serif"/>
-          <w:color w:val="FF0000"/>
-          <w:sz w:val="30"/>
-        </w:rPr>
-        <w:t xml:space="preserve"> and </w:t>
-      </w:r>
-      <w:proofErr w:type="spellStart"/>
-      <w:proofErr w:type="gramStart"/>
-      <w:r>
-        <w:rPr>
-          <w:rFonts w:ascii="Liberation Serif" w:eastAsia="Liberation Serif" w:hAnsi="Liberation Serif" w:cs="Liberation Serif"/>
-          <w:color w:val="FF0000"/>
-          <w:sz w:val="30"/>
-        </w:rPr>
-        <w:t>package.lock</w:t>
-      </w:r>
-      <w:proofErr w:type="spellEnd"/>
-      <w:proofErr w:type="gramEnd"/>
-    </w:p>
-    <w:p>
-      <w:pPr>
-        <w:tabs>
-          <w:tab w:val="left" w:pos="720"/>
-        </w:tabs>
-        <w:suppressAutoHyphens/>
-        <w:spacing w:after="0" w:line="240" w:lineRule="auto"/>
-        <w:rPr>
-          <w:rFonts w:ascii="Liberation Serif" w:eastAsia="Liberation Serif" w:hAnsi="Liberation Serif" w:cs="Liberation Serif"/>
-          <w:color w:val="FF0000"/>
-          <w:sz w:val="30"/>
-        </w:rPr>
-      </w:pPr>
-      <w:r>
-        <w:rPr>
-          <w:rFonts w:ascii="Liberation Serif" w:eastAsia="Liberation Serif" w:hAnsi="Liberation Serif" w:cs="Liberation Serif"/>
-          <w:color w:val="FF0000"/>
-          <w:sz w:val="30"/>
-        </w:rPr>
-        <w:t xml:space="preserve">What is </w:t>
-      </w:r>
-      <w:proofErr w:type="spellStart"/>
-      <w:proofErr w:type="gramStart"/>
-      <w:r>
-        <w:rPr>
-          <w:rFonts w:ascii="Liberation Serif" w:eastAsia="Liberation Serif" w:hAnsi="Liberation Serif" w:cs="Liberation Serif"/>
-          <w:color w:val="FF0000"/>
-          <w:sz w:val="30"/>
-        </w:rPr>
-        <w:t>npm</w:t>
-      </w:r>
-      <w:proofErr w:type="spellEnd"/>
-      <w:r>
-        <w:rPr>
-          <w:rFonts w:ascii="Liberation Serif" w:eastAsia="Liberation Serif" w:hAnsi="Liberation Serif" w:cs="Liberation Serif"/>
-          <w:color w:val="FF0000"/>
-          <w:sz w:val="30"/>
-        </w:rPr>
-        <w:t xml:space="preserve"> ?</w:t>
-      </w:r>
-      <w:proofErr w:type="gramEnd"/>
-      <w:r>
-        <w:rPr>
-          <w:rFonts w:ascii="Liberation Serif" w:eastAsia="Liberation Serif" w:hAnsi="Liberation Serif" w:cs="Liberation Serif"/>
-          <w:color w:val="FF0000"/>
-          <w:sz w:val="30"/>
-        </w:rPr>
-        <w:t xml:space="preserve"> How to install dependency/module at application level and Environment </w:t>
-      </w:r>
-      <w:proofErr w:type="spellStart"/>
-      <w:r>
-        <w:rPr>
-          <w:rFonts w:ascii="Liberation Serif" w:eastAsia="Liberation Serif" w:hAnsi="Liberation Serif" w:cs="Liberation Serif"/>
-          <w:color w:val="FF0000"/>
-          <w:sz w:val="30"/>
-        </w:rPr>
-        <w:t>elevel</w:t>
-      </w:r>
-      <w:proofErr w:type="spellEnd"/>
-    </w:p>
-    <w:p>
-      <w:pPr>
-        <w:tabs>
-          <w:tab w:val="left" w:pos="720"/>
-        </w:tabs>
-        <w:suppressAutoHyphens/>
-        <w:spacing w:after="0" w:line="240" w:lineRule="auto"/>
-        <w:rPr>
-          <w:rFonts w:ascii="Liberation Serif" w:eastAsia="Liberation Serif" w:hAnsi="Liberation Serif" w:cs="Liberation Serif"/>
-          <w:color w:val="FF0000"/>
-          <w:sz w:val="30"/>
-        </w:rPr>
-      </w:pPr>
-      <w:r>
-        <w:rPr>
-          <w:rFonts w:ascii="Liberation Serif" w:eastAsia="Liberation Serif" w:hAnsi="Liberation Serif" w:cs="Liberation Serif"/>
-          <w:color w:val="FF0000"/>
-          <w:sz w:val="30"/>
-        </w:rPr>
-        <w:t xml:space="preserve">How do you manage packages in your node.js </w:t>
-      </w:r>
-      <w:proofErr w:type="gramStart"/>
-      <w:r>
-        <w:rPr>
-          <w:rFonts w:ascii="Liberation Serif" w:eastAsia="Liberation Serif" w:hAnsi="Liberation Serif" w:cs="Liberation Serif"/>
-          <w:color w:val="FF0000"/>
-          <w:sz w:val="30"/>
-        </w:rPr>
-        <w:t>project</w:t>
-      </w:r>
-      <w:proofErr w:type="gramEnd"/>
-    </w:p>
-    <w:p>
-      <w:pPr>
-        <w:tabs>
-          <w:tab w:val="left" w:pos="720"/>
-        </w:tabs>
-        <w:suppressAutoHyphens/>
-        <w:spacing w:after="0" w:line="240" w:lineRule="auto"/>
-        <w:rPr>
-          <w:rFonts w:ascii="Liberation Serif" w:eastAsia="Liberation Serif" w:hAnsi="Liberation Serif" w:cs="Liberation Serif"/>
-          <w:color w:val="FF0000"/>
-          <w:sz w:val="30"/>
-        </w:rPr>
-      </w:pPr>
-      <w:r>
-        <w:rPr>
-          <w:rFonts w:ascii="Liberation Serif" w:eastAsia="Liberation Serif" w:hAnsi="Liberation Serif" w:cs="Liberation Serif"/>
-          <w:color w:val="FF0000"/>
-          <w:sz w:val="30"/>
-        </w:rPr>
-        <w:t xml:space="preserve">How Node.js is better </w:t>
-      </w:r>
-      <w:proofErr w:type="spellStart"/>
-      <w:r>
-        <w:rPr>
-          <w:rFonts w:ascii="Liberation Serif" w:eastAsia="Liberation Serif" w:hAnsi="Liberation Serif" w:cs="Liberation Serif"/>
-          <w:color w:val="FF0000"/>
-          <w:sz w:val="30"/>
-        </w:rPr>
-        <w:t>then</w:t>
-      </w:r>
-      <w:proofErr w:type="spellEnd"/>
-      <w:r>
-        <w:rPr>
-          <w:rFonts w:ascii="Liberation Serif" w:eastAsia="Liberation Serif" w:hAnsi="Liberation Serif" w:cs="Liberation Serif"/>
-          <w:color w:val="FF0000"/>
-          <w:sz w:val="30"/>
-        </w:rPr>
-        <w:t xml:space="preserve"> other framework</w:t>
-      </w:r>
-    </w:p>
-    <w:p>
-      <w:pPr>
-        <w:tabs>
-          <w:tab w:val="left" w:pos="720"/>
-        </w:tabs>
-        <w:suppressAutoHyphens/>
-        <w:spacing w:after="0" w:line="240" w:lineRule="auto"/>
-        <w:rPr>
-          <w:rFonts w:ascii="Liberation Serif" w:eastAsia="Liberation Serif" w:hAnsi="Liberation Serif" w:cs="Liberation Serif"/>
-          <w:color w:val="FF0000"/>
-          <w:sz w:val="30"/>
-        </w:rPr>
-      </w:pPr>
-      <w:r>
-        <w:rPr>
-          <w:rFonts w:ascii="Liberation Serif" w:eastAsia="Liberation Serif" w:hAnsi="Liberation Serif" w:cs="Liberation Serif"/>
-          <w:color w:val="FF0000"/>
-          <w:sz w:val="30"/>
-        </w:rPr>
-        <w:t>What are the some commonly used timing features of Node.js</w:t>
-      </w:r>
-    </w:p>
-    <w:p>
-      <w:pPr>
-        <w:tabs>
-          <w:tab w:val="left" w:pos="720"/>
-        </w:tabs>
-        <w:suppressAutoHyphens/>
-        <w:spacing w:after="0" w:line="240" w:lineRule="auto"/>
-        <w:rPr>
-          <w:rFonts w:ascii="Liberation Serif" w:eastAsia="Liberation Serif" w:hAnsi="Liberation Serif" w:cs="Liberation Serif"/>
-          <w:color w:val="FF0000"/>
-          <w:sz w:val="30"/>
-        </w:rPr>
-      </w:pPr>
-      <w:r>
-        <w:rPr>
-          <w:rFonts w:ascii="Liberation Serif" w:eastAsia="Liberation Serif" w:hAnsi="Liberation Serif" w:cs="Liberation Serif"/>
-          <w:color w:val="FF0000"/>
-          <w:sz w:val="30"/>
-        </w:rPr>
-        <w:t xml:space="preserve">What is fork in </w:t>
-      </w:r>
-      <w:proofErr w:type="gramStart"/>
-      <w:r>
-        <w:rPr>
-          <w:rFonts w:ascii="Liberation Serif" w:eastAsia="Liberation Serif" w:hAnsi="Liberation Serif" w:cs="Liberation Serif"/>
-          <w:color w:val="FF0000"/>
-          <w:sz w:val="30"/>
-        </w:rPr>
-        <w:t>node.js</w:t>
-      </w:r>
-      <w:proofErr w:type="gramEnd"/>
-    </w:p>
-    <w:p>
-      <w:pPr>
-        <w:tabs>
-          <w:tab w:val="left" w:pos="720"/>
-        </w:tabs>
-        <w:suppressAutoHyphens/>
-        <w:spacing w:after="0" w:line="240" w:lineRule="auto"/>
-        <w:rPr>
-          <w:rFonts w:ascii="Liberation Serif" w:eastAsia="Liberation Serif" w:hAnsi="Liberation Serif" w:cs="Liberation Serif"/>
-          <w:color w:val="FF0000"/>
-          <w:sz w:val="30"/>
-        </w:rPr>
-      </w:pPr>
-      <w:r>
-        <w:rPr>
-          <w:rFonts w:ascii="Liberation Serif" w:eastAsia="Liberation Serif" w:hAnsi="Liberation Serif" w:cs="Liberation Serif"/>
-          <w:color w:val="FF0000"/>
-          <w:sz w:val="30"/>
-        </w:rPr>
-        <w:t xml:space="preserve">How do you create a simple server in node.js that return hello </w:t>
-      </w:r>
-      <w:proofErr w:type="gramStart"/>
-      <w:r>
-        <w:rPr>
-          <w:rFonts w:ascii="Liberation Serif" w:eastAsia="Liberation Serif" w:hAnsi="Liberation Serif" w:cs="Liberation Serif"/>
-          <w:color w:val="FF0000"/>
-          <w:sz w:val="30"/>
-        </w:rPr>
-        <w:t>world</w:t>
-      </w:r>
-      <w:proofErr w:type="gramEnd"/>
-    </w:p>
-    <w:p>
-      <w:pPr>
-        <w:tabs>
-          <w:tab w:val="left" w:pos="720"/>
-        </w:tabs>
-        <w:suppressAutoHyphens/>
-        <w:spacing w:after="0" w:line="240" w:lineRule="auto"/>
-        <w:rPr>
-          <w:rFonts w:ascii="Liberation Serif" w:eastAsia="Liberation Serif" w:hAnsi="Liberation Serif" w:cs="Liberation Serif"/>
-          <w:color w:val="FF0000"/>
-          <w:sz w:val="30"/>
-        </w:rPr>
-      </w:pPr>
-      <w:r>
-        <w:rPr>
-          <w:rFonts w:ascii="Liberation Serif" w:eastAsia="Liberation Serif" w:hAnsi="Liberation Serif" w:cs="Liberation Serif"/>
-          <w:color w:val="FF0000"/>
-          <w:sz w:val="30"/>
-        </w:rPr>
-        <w:t xml:space="preserve">How many types of API functions are there in </w:t>
-      </w:r>
-      <w:proofErr w:type="gramStart"/>
-      <w:r>
-        <w:rPr>
-          <w:rFonts w:ascii="Liberation Serif" w:eastAsia="Liberation Serif" w:hAnsi="Liberation Serif" w:cs="Liberation Serif"/>
-          <w:color w:val="FF0000"/>
-          <w:sz w:val="30"/>
-        </w:rPr>
-        <w:t>node.js</w:t>
-      </w:r>
-      <w:proofErr w:type="gramEnd"/>
-    </w:p>
-    <w:p>
-      <w:pPr>
-        <w:tabs>
-          <w:tab w:val="left" w:pos="720"/>
-        </w:tabs>
-        <w:suppressAutoHyphens/>
-        <w:spacing w:after="0" w:line="240" w:lineRule="auto"/>
-        <w:rPr>
-          <w:rFonts w:ascii="Liberation Serif" w:eastAsia="Liberation Serif" w:hAnsi="Liberation Serif" w:cs="Liberation Serif"/>
-          <w:color w:val="FF0000"/>
-          <w:sz w:val="30"/>
-        </w:rPr>
-      </w:pPr>
-      <w:r>
-        <w:rPr>
-          <w:rFonts w:ascii="Liberation Serif" w:eastAsia="Liberation Serif" w:hAnsi="Liberation Serif" w:cs="Liberation Serif"/>
-          <w:color w:val="FF0000"/>
-          <w:sz w:val="30"/>
-        </w:rPr>
-        <w:t>What is REPL and how to use it?</w:t>
-      </w:r>
-    </w:p>
-    <w:p>
-      <w:pPr>
-        <w:tabs>
-          <w:tab w:val="left" w:pos="720"/>
-        </w:tabs>
-        <w:suppressAutoHyphens/>
-        <w:spacing w:after="0" w:line="240" w:lineRule="auto"/>
-        <w:rPr>
-          <w:rFonts w:ascii="Liberation Serif" w:eastAsia="Liberation Serif" w:hAnsi="Liberation Serif" w:cs="Liberation Serif"/>
-          <w:color w:val="FF0000"/>
-          <w:sz w:val="30"/>
-        </w:rPr>
-      </w:pPr>
-      <w:r>
-        <w:rPr>
-          <w:rFonts w:ascii="Liberation Serif" w:eastAsia="Liberation Serif" w:hAnsi="Liberation Serif" w:cs="Liberation Serif"/>
-          <w:color w:val="FF0000"/>
-          <w:sz w:val="30"/>
-        </w:rPr>
-        <w:t xml:space="preserve">What is purpose of </w:t>
-      </w:r>
-      <w:proofErr w:type="spellStart"/>
-      <w:proofErr w:type="gramStart"/>
-      <w:r>
-        <w:rPr>
-          <w:rFonts w:ascii="Liberation Serif" w:eastAsia="Liberation Serif" w:hAnsi="Liberation Serif" w:cs="Liberation Serif"/>
-          <w:color w:val="FF0000"/>
-          <w:sz w:val="30"/>
-        </w:rPr>
-        <w:t>module.exports</w:t>
-      </w:r>
-      <w:proofErr w:type="spellEnd"/>
-      <w:r>
-        <w:rPr>
-          <w:rFonts w:ascii="Liberation Serif" w:eastAsia="Liberation Serif" w:hAnsi="Liberation Serif" w:cs="Liberation Serif"/>
-          <w:color w:val="FF0000"/>
-          <w:sz w:val="30"/>
-        </w:rPr>
-        <w:t>.</w:t>
-      </w:r>
-      <w:proofErr w:type="gramEnd"/>
-    </w:p>
-    <w:p>
-      <w:pPr>
-        <w:tabs>
-          <w:tab w:val="left" w:pos="720"/>
-        </w:tabs>
-        <w:suppressAutoHyphens/>
-        <w:spacing w:after="0" w:line="240" w:lineRule="auto"/>
-        <w:rPr>
-          <w:rFonts w:ascii="Liberation Serif" w:eastAsia="Liberation Serif" w:hAnsi="Liberation Serif" w:cs="Liberation Serif"/>
-          <w:color w:val="FF0000"/>
-          <w:sz w:val="30"/>
-        </w:rPr>
-      </w:pPr>
-      <w:r>
-        <w:rPr>
-          <w:rFonts w:ascii="Liberation Serif" w:eastAsia="Liberation Serif" w:hAnsi="Liberation Serif" w:cs="Liberation Serif"/>
-          <w:color w:val="FF0000"/>
-          <w:sz w:val="30"/>
-        </w:rPr>
-        <w:t xml:space="preserve">What is an event-loop in </w:t>
-      </w:r>
-      <w:proofErr w:type="gramStart"/>
-      <w:r>
-        <w:rPr>
-          <w:rFonts w:ascii="Liberation Serif" w:eastAsia="Liberation Serif" w:hAnsi="Liberation Serif" w:cs="Liberation Serif"/>
-          <w:color w:val="FF0000"/>
-          <w:sz w:val="30"/>
-        </w:rPr>
-        <w:t>Node.js</w:t>
-      </w:r>
-      <w:proofErr w:type="gramEnd"/>
-    </w:p>
-    <w:p>
-      <w:pPr>
-        <w:tabs>
-          <w:tab w:val="left" w:pos="720"/>
-        </w:tabs>
-        <w:suppressAutoHyphens/>
-        <w:spacing w:after="0" w:line="240" w:lineRule="auto"/>
-        <w:rPr>
-          <w:rFonts w:ascii="Liberation Serif" w:eastAsia="Liberation Serif" w:hAnsi="Liberation Serif" w:cs="Liberation Serif"/>
-          <w:color w:val="FF0000"/>
-          <w:sz w:val="30"/>
-        </w:rPr>
-      </w:pPr>
-      <w:r>
-        <w:rPr>
-          <w:rFonts w:ascii="Liberation Serif" w:eastAsia="Liberation Serif" w:hAnsi="Liberation Serif" w:cs="Liberation Serif"/>
-          <w:color w:val="FF0000"/>
-          <w:sz w:val="30"/>
-        </w:rPr>
-        <w:t>If Node.js is single threaded then how does it handle multiple request/ concurrency</w:t>
-      </w:r>
-      <w:r>
-        <w:rPr>
-          <w:rFonts w:ascii="Liberation Serif" w:eastAsia="Liberation Serif" w:hAnsi="Liberation Serif" w:cs="Liberation Serif"/>
-          <w:color w:val="FF0000"/>
-          <w:sz w:val="30"/>
-        </w:rPr>
-        <w:tab/>
-      </w:r>
-    </w:p>
-    <w:p>
-      <w:pPr>
-        <w:tabs>
-          <w:tab w:val="left" w:pos="720"/>
-        </w:tabs>
-        <w:suppressAutoHyphens/>
-        <w:spacing w:after="0" w:line="240" w:lineRule="auto"/>
-        <w:rPr>
-          <w:rFonts w:ascii="Liberation Serif" w:eastAsia="Liberation Serif" w:hAnsi="Liberation Serif" w:cs="Liberation Serif"/>
-          <w:color w:val="FF0000"/>
-          <w:sz w:val="30"/>
-        </w:rPr>
-      </w:pPr>
-      <w:proofErr w:type="spellStart"/>
-      <w:r>
-        <w:rPr>
-          <w:rFonts w:ascii="Liberation Serif" w:eastAsia="Liberation Serif" w:hAnsi="Liberation Serif" w:cs="Liberation Serif"/>
-          <w:color w:val="FF0000"/>
-          <w:sz w:val="30"/>
-        </w:rPr>
-        <w:t>Differenctiate</w:t>
-      </w:r>
-      <w:proofErr w:type="spellEnd"/>
-      <w:r>
-        <w:rPr>
-          <w:rFonts w:ascii="Liberation Serif" w:eastAsia="Liberation Serif" w:hAnsi="Liberation Serif" w:cs="Liberation Serif"/>
-          <w:color w:val="FF0000"/>
-          <w:sz w:val="30"/>
-        </w:rPr>
-        <w:t xml:space="preserve"> between </w:t>
-      </w:r>
-      <w:proofErr w:type="spellStart"/>
-      <w:proofErr w:type="gramStart"/>
-      <w:r>
-        <w:rPr>
-          <w:rFonts w:ascii="Liberation Serif" w:eastAsia="Liberation Serif" w:hAnsi="Liberation Serif" w:cs="Liberation Serif"/>
-          <w:color w:val="FF0000"/>
-          <w:sz w:val="30"/>
-        </w:rPr>
-        <w:t>process.nextTick</w:t>
-      </w:r>
-      <w:proofErr w:type="spellEnd"/>
-      <w:r>
-        <w:rPr>
-          <w:rFonts w:ascii="Liberation Serif" w:eastAsia="Liberation Serif" w:hAnsi="Liberation Serif" w:cs="Liberation Serif"/>
-          <w:color w:val="FF0000"/>
-          <w:sz w:val="30"/>
-        </w:rPr>
-        <w:t>(</w:t>
-      </w:r>
-      <w:proofErr w:type="gramEnd"/>
-      <w:r>
-        <w:rPr>
-          <w:rFonts w:ascii="Liberation Serif" w:eastAsia="Liberation Serif" w:hAnsi="Liberation Serif" w:cs="Liberation Serif"/>
-          <w:color w:val="FF0000"/>
-          <w:sz w:val="30"/>
-        </w:rPr>
-        <w:t xml:space="preserve">) and </w:t>
-      </w:r>
-      <w:proofErr w:type="spellStart"/>
-      <w:r>
-        <w:rPr>
-          <w:rFonts w:ascii="Liberation Serif" w:eastAsia="Liberation Serif" w:hAnsi="Liberation Serif" w:cs="Liberation Serif"/>
-          <w:color w:val="FF0000"/>
-          <w:sz w:val="30"/>
-        </w:rPr>
-        <w:t>setImmediate</w:t>
-      </w:r>
-      <w:proofErr w:type="spellEnd"/>
-      <w:r>
-        <w:rPr>
-          <w:rFonts w:ascii="Liberation Serif" w:eastAsia="Liberation Serif" w:hAnsi="Liberation Serif" w:cs="Liberation Serif"/>
-          <w:color w:val="FF0000"/>
-          <w:sz w:val="30"/>
-        </w:rPr>
-        <w:t>()</w:t>
-      </w:r>
-    </w:p>
-    <w:p>
-      <w:pPr>
-        <w:tabs>
-          <w:tab w:val="left" w:pos="720"/>
-        </w:tabs>
-        <w:suppressAutoHyphens/>
-        <w:spacing w:after="0" w:line="240" w:lineRule="auto"/>
-        <w:rPr>
-          <w:rFonts w:ascii="Liberation Serif" w:eastAsia="Liberation Serif" w:hAnsi="Liberation Serif" w:cs="Liberation Serif"/>
-          <w:color w:val="FF0000"/>
-          <w:sz w:val="30"/>
-        </w:rPr>
-      </w:pPr>
-      <w:r>
-        <w:rPr>
-          <w:rFonts w:ascii="Liberation Serif" w:eastAsia="Liberation Serif" w:hAnsi="Liberation Serif" w:cs="Liberation Serif"/>
-          <w:color w:val="FF0000"/>
-          <w:sz w:val="30"/>
-        </w:rPr>
-        <w:t xml:space="preserve">What is node.js </w:t>
-      </w:r>
-      <w:proofErr w:type="gramStart"/>
-      <w:r>
-        <w:rPr>
-          <w:rFonts w:ascii="Liberation Serif" w:eastAsia="Liberation Serif" w:hAnsi="Liberation Serif" w:cs="Liberation Serif"/>
-          <w:color w:val="FF0000"/>
-          <w:sz w:val="30"/>
-        </w:rPr>
-        <w:t>stream</w:t>
-      </w:r>
-      <w:proofErr w:type="gramEnd"/>
-    </w:p>
-    <w:p>
-      <w:pPr>
-        <w:tabs>
-          <w:tab w:val="left" w:pos="720"/>
-        </w:tabs>
-        <w:suppressAutoHyphens/>
-        <w:spacing w:after="0" w:line="240" w:lineRule="auto"/>
-        <w:rPr>
-          <w:rFonts w:ascii="Liberation Serif" w:eastAsia="Liberation Serif" w:hAnsi="Liberation Serif" w:cs="Liberation Serif"/>
-          <w:color w:val="FF0000"/>
-          <w:sz w:val="30"/>
-        </w:rPr>
-      </w:pPr>
-      <w:r>
-        <w:rPr>
-          <w:rFonts w:ascii="Liberation Serif" w:eastAsia="Liberation Serif" w:hAnsi="Liberation Serif" w:cs="Liberation Serif"/>
-          <w:color w:val="FF0000"/>
-          <w:sz w:val="30"/>
-        </w:rPr>
-        <w:t xml:space="preserve">What is </w:t>
-      </w:r>
-      <w:proofErr w:type="gramStart"/>
-      <w:r>
-        <w:rPr>
-          <w:rFonts w:ascii="Liberation Serif" w:eastAsia="Liberation Serif" w:hAnsi="Liberation Serif" w:cs="Liberation Serif"/>
-          <w:color w:val="FF0000"/>
-          <w:sz w:val="30"/>
-        </w:rPr>
-        <w:t>middleware</w:t>
-      </w:r>
-      <w:proofErr w:type="gramEnd"/>
-    </w:p>
-    <w:p>
-      <w:pPr>
-        <w:tabs>
-          <w:tab w:val="left" w:pos="720"/>
-        </w:tabs>
-        <w:suppressAutoHyphens/>
-        <w:spacing w:after="0" w:line="240" w:lineRule="auto"/>
-        <w:rPr>
-          <w:rFonts w:ascii="Liberation Serif" w:eastAsia="Liberation Serif" w:hAnsi="Liberation Serif" w:cs="Liberation Serif"/>
-          <w:color w:val="FF0000"/>
-          <w:sz w:val="30"/>
-        </w:rPr>
-      </w:pPr>
-      <w:r>
-        <w:rPr>
-          <w:rFonts w:ascii="Liberation Serif" w:eastAsia="Liberation Serif" w:hAnsi="Liberation Serif" w:cs="Liberation Serif"/>
-          <w:color w:val="FF0000"/>
-          <w:sz w:val="30"/>
-        </w:rPr>
-        <w:t>Explain what a reactor pattern in node.js</w:t>
-      </w:r>
-    </w:p>
-    <w:p>
-      <w:pPr>
-        <w:tabs>
-          <w:tab w:val="left" w:pos="720"/>
-        </w:tabs>
-        <w:suppressAutoHyphens/>
-        <w:spacing w:after="0" w:line="240" w:lineRule="auto"/>
-        <w:rPr>
-          <w:rFonts w:ascii="Liberation Serif" w:eastAsia="Liberation Serif" w:hAnsi="Liberation Serif" w:cs="Liberation Serif"/>
-          <w:color w:val="FF0000"/>
-          <w:sz w:val="30"/>
-        </w:rPr>
-      </w:pPr>
-      <w:r>
-        <w:rPr>
-          <w:rFonts w:ascii="Liberation Serif" w:eastAsia="Liberation Serif" w:hAnsi="Liberation Serif" w:cs="Liberation Serif"/>
-          <w:color w:val="FF0000"/>
-          <w:sz w:val="30"/>
-        </w:rPr>
-        <w:t>Describes the exit code of Node.js</w:t>
-      </w:r>
-    </w:p>
-    <w:p>
-      <w:pPr>
-        <w:tabs>
-          <w:tab w:val="left" w:pos="720"/>
-        </w:tabs>
-        <w:suppressAutoHyphens/>
-        <w:spacing w:after="0" w:line="240" w:lineRule="auto"/>
-        <w:rPr>
-          <w:rFonts w:ascii="Liberation Serif" w:eastAsia="Liberation Serif" w:hAnsi="Liberation Serif" w:cs="Liberation Serif"/>
-          <w:color w:val="FF0000"/>
-          <w:sz w:val="30"/>
-        </w:rPr>
-      </w:pPr>
-      <w:r>
-        <w:rPr>
-          <w:rFonts w:ascii="Liberation Serif" w:eastAsia="Liberation Serif" w:hAnsi="Liberation Serif" w:cs="Liberation Serif"/>
-          <w:color w:val="FF0000"/>
-          <w:sz w:val="30"/>
-        </w:rPr>
-        <w:t xml:space="preserve">What is an </w:t>
-      </w:r>
-      <w:proofErr w:type="spellStart"/>
-      <w:r>
-        <w:rPr>
-          <w:rFonts w:ascii="Liberation Serif" w:eastAsia="Liberation Serif" w:hAnsi="Liberation Serif" w:cs="Liberation Serif"/>
-          <w:color w:val="FF0000"/>
-          <w:sz w:val="30"/>
-        </w:rPr>
-        <w:t>EventEmitter</w:t>
-      </w:r>
-      <w:proofErr w:type="spellEnd"/>
-      <w:r>
-        <w:rPr>
-          <w:rFonts w:ascii="Liberation Serif" w:eastAsia="Liberation Serif" w:hAnsi="Liberation Serif" w:cs="Liberation Serif"/>
-          <w:color w:val="FF0000"/>
-          <w:sz w:val="30"/>
-        </w:rPr>
-        <w:t xml:space="preserve"> in </w:t>
-      </w:r>
-      <w:proofErr w:type="gramStart"/>
-      <w:r>
-        <w:rPr>
-          <w:rFonts w:ascii="Liberation Serif" w:eastAsia="Liberation Serif" w:hAnsi="Liberation Serif" w:cs="Liberation Serif"/>
-          <w:color w:val="FF0000"/>
-          <w:sz w:val="30"/>
-        </w:rPr>
-        <w:t>node.js</w:t>
-      </w:r>
-      <w:proofErr w:type="gramEnd"/>
-    </w:p>
-    <w:p>
-      <w:pPr>
-        <w:tabs>
-          <w:tab w:val="left" w:pos="720"/>
-        </w:tabs>
-        <w:suppressAutoHyphens/>
-        <w:spacing w:after="0" w:line="240" w:lineRule="auto"/>
-        <w:rPr>
-          <w:rFonts w:ascii="Liberation Serif" w:eastAsia="Liberation Serif" w:hAnsi="Liberation Serif" w:cs="Liberation Serif"/>
-          <w:color w:val="FF0000"/>
-          <w:sz w:val="30"/>
-        </w:rPr>
-      </w:pPr>
-      <w:r>
-        <w:rPr>
-          <w:rFonts w:ascii="Liberation Serif" w:eastAsia="Liberation Serif" w:hAnsi="Liberation Serif" w:cs="Liberation Serif"/>
-          <w:color w:val="FF0000"/>
-          <w:sz w:val="30"/>
-        </w:rPr>
-        <w:t>What is a thread pool and which library handles it in node.js</w:t>
-      </w:r>
-    </w:p>
-    <w:p>
-      <w:pPr>
-        <w:tabs>
-          <w:tab w:val="left" w:pos="720"/>
-        </w:tabs>
-        <w:suppressAutoHyphens/>
-        <w:spacing w:after="0" w:line="240" w:lineRule="auto"/>
-        <w:rPr>
-          <w:rFonts w:ascii="Liberation Serif" w:eastAsia="Liberation Serif" w:hAnsi="Liberation Serif" w:cs="Liberation Serif"/>
-          <w:color w:val="FF0000"/>
-          <w:sz w:val="30"/>
-        </w:rPr>
-      </w:pPr>
-      <w:r>
-        <w:rPr>
-          <w:rFonts w:ascii="Liberation Serif" w:eastAsia="Liberation Serif" w:hAnsi="Liberation Serif" w:cs="Liberation Serif"/>
-          <w:color w:val="FF0000"/>
-          <w:sz w:val="30"/>
-        </w:rPr>
-        <w:t xml:space="preserve">What is purpose of </w:t>
-      </w:r>
-      <w:proofErr w:type="gramStart"/>
-      <w:r>
-        <w:rPr>
-          <w:rFonts w:ascii="Liberation Serif" w:eastAsia="Liberation Serif" w:hAnsi="Liberation Serif" w:cs="Liberation Serif"/>
-          <w:color w:val="FF0000"/>
-          <w:sz w:val="30"/>
-        </w:rPr>
-        <w:t>NODE_ENV</w:t>
-      </w:r>
-      <w:proofErr w:type="gramEnd"/>
-    </w:p>
-    <w:p>
-      <w:pPr>
-        <w:tabs>
-          <w:tab w:val="left" w:pos="720"/>
-        </w:tabs>
-        <w:suppressAutoHyphens/>
-        <w:spacing w:after="0" w:line="240" w:lineRule="auto"/>
-        <w:rPr>
-          <w:rFonts w:ascii="Liberation Serif" w:eastAsia="Liberation Serif" w:hAnsi="Liberation Serif" w:cs="Liberation Serif"/>
-          <w:color w:val="FF0000"/>
-          <w:sz w:val="30"/>
-        </w:rPr>
-      </w:pPr>
-      <w:r>
-        <w:rPr>
-          <w:rFonts w:ascii="Liberation Serif" w:eastAsia="Liberation Serif" w:hAnsi="Liberation Serif" w:cs="Liberation Serif"/>
-          <w:color w:val="FF0000"/>
-          <w:sz w:val="30"/>
-        </w:rPr>
-        <w:t xml:space="preserve">How would you connection </w:t>
-      </w:r>
-      <w:proofErr w:type="spellStart"/>
-      <w:r>
-        <w:rPr>
-          <w:rFonts w:ascii="Liberation Serif" w:eastAsia="Liberation Serif" w:hAnsi="Liberation Serif" w:cs="Liberation Serif"/>
-          <w:color w:val="FF0000"/>
-          <w:sz w:val="30"/>
-        </w:rPr>
-        <w:t>mongodb</w:t>
-      </w:r>
-      <w:proofErr w:type="spellEnd"/>
-      <w:r>
-        <w:rPr>
-          <w:rFonts w:ascii="Liberation Serif" w:eastAsia="Liberation Serif" w:hAnsi="Liberation Serif" w:cs="Liberation Serif"/>
-          <w:color w:val="FF0000"/>
-          <w:sz w:val="30"/>
-        </w:rPr>
-        <w:t xml:space="preserve"> database to node application</w:t>
-      </w:r>
-    </w:p>
-    <w:p>
-      <w:pPr>
-        <w:tabs>
-          <w:tab w:val="left" w:pos="720"/>
-        </w:tabs>
-        <w:suppressAutoHyphens/>
-        <w:spacing w:after="0" w:line="240" w:lineRule="auto"/>
-        <w:rPr>
-          <w:rFonts w:ascii="Liberation Serif" w:eastAsia="Liberation Serif" w:hAnsi="Liberation Serif" w:cs="Liberation Serif"/>
-          <w:color w:val="FF0000"/>
-          <w:sz w:val="30"/>
-        </w:rPr>
-      </w:pPr>
-      <w:r>
-        <w:rPr>
-          <w:rFonts w:ascii="Liberation Serif" w:eastAsia="Liberation Serif" w:hAnsi="Liberation Serif" w:cs="Liberation Serif"/>
-          <w:color w:val="FF0000"/>
-          <w:sz w:val="30"/>
-        </w:rPr>
-        <w:t xml:space="preserve">What are different type of http </w:t>
-      </w:r>
-      <w:proofErr w:type="gramStart"/>
-      <w:r>
-        <w:rPr>
-          <w:rFonts w:ascii="Liberation Serif" w:eastAsia="Liberation Serif" w:hAnsi="Liberation Serif" w:cs="Liberation Serif"/>
-          <w:color w:val="FF0000"/>
-          <w:sz w:val="30"/>
-        </w:rPr>
-        <w:t>request</w:t>
-      </w:r>
-      <w:proofErr w:type="gramEnd"/>
-    </w:p>
-    <w:p>
-      <w:pPr>
-        <w:tabs>
-          <w:tab w:val="left" w:pos="720"/>
-        </w:tabs>
-        <w:suppressAutoHyphens/>
-        <w:spacing w:after="0" w:line="240" w:lineRule="auto"/>
-        <w:rPr>
-          <w:rFonts w:ascii="Liberation Serif" w:eastAsia="Liberation Serif" w:hAnsi="Liberation Serif" w:cs="Liberation Serif"/>
-          <w:color w:val="FF0000"/>
-          <w:sz w:val="30"/>
-        </w:rPr>
-      </w:pPr>
-      <w:r>
-        <w:rPr>
-          <w:rFonts w:ascii="Liberation Serif" w:eastAsia="Liberation Serif" w:hAnsi="Liberation Serif" w:cs="Liberation Serif"/>
-          <w:color w:val="FF0000"/>
-          <w:sz w:val="30"/>
-        </w:rPr>
-        <w:t xml:space="preserve">What is difference between get and </w:t>
-      </w:r>
-      <w:proofErr w:type="gramStart"/>
-      <w:r>
-        <w:rPr>
-          <w:rFonts w:ascii="Liberation Serif" w:eastAsia="Liberation Serif" w:hAnsi="Liberation Serif" w:cs="Liberation Serif"/>
-          <w:color w:val="FF0000"/>
-          <w:sz w:val="30"/>
-        </w:rPr>
-        <w:t>post</w:t>
-      </w:r>
-      <w:proofErr w:type="gramEnd"/>
-    </w:p>
-    <w:p>
-      <w:pPr>
-        <w:tabs>
-          <w:tab w:val="left" w:pos="720"/>
-        </w:tabs>
-        <w:suppressAutoHyphens/>
-        <w:spacing w:after="0" w:line="240" w:lineRule="auto"/>
-        <w:rPr>
-          <w:rFonts w:ascii="Liberation Serif" w:eastAsia="Liberation Serif" w:hAnsi="Liberation Serif" w:cs="Liberation Serif"/>
-          <w:color w:val="FF0000"/>
-          <w:sz w:val="30"/>
-        </w:rPr>
-      </w:pPr>
-      <w:r>
-        <w:rPr>
-          <w:rFonts w:ascii="Liberation Serif" w:eastAsia="Liberation Serif" w:hAnsi="Liberation Serif" w:cs="Liberation Serif"/>
-          <w:color w:val="FF0000"/>
-          <w:sz w:val="30"/>
-        </w:rPr>
-        <w:t>What is query string and how to send the data in get request</w:t>
-      </w:r>
-    </w:p>
-    <w:p>
-      <w:pPr>
-        <w:tabs>
-          <w:tab w:val="left" w:pos="720"/>
-        </w:tabs>
-        <w:suppressAutoHyphens/>
-        <w:spacing w:after="0" w:line="240" w:lineRule="auto"/>
-        <w:rPr>
-          <w:rFonts w:ascii="Liberation Serif" w:eastAsia="Liberation Serif" w:hAnsi="Liberation Serif" w:cs="Liberation Serif"/>
-          <w:color w:val="FF0000"/>
-          <w:sz w:val="30"/>
-        </w:rPr>
-      </w:pPr>
-      <w:r>
-        <w:rPr>
-          <w:rFonts w:ascii="Liberation Serif" w:eastAsia="Liberation Serif" w:hAnsi="Liberation Serif" w:cs="Liberation Serif"/>
-          <w:color w:val="FF0000"/>
-          <w:sz w:val="30"/>
-        </w:rPr>
-        <w:lastRenderedPageBreak/>
-        <w:t xml:space="preserve">What is the use body </w:t>
-      </w:r>
-      <w:proofErr w:type="gramStart"/>
-      <w:r>
-        <w:rPr>
-          <w:rFonts w:ascii="Liberation Serif" w:eastAsia="Liberation Serif" w:hAnsi="Liberation Serif" w:cs="Liberation Serif"/>
-          <w:color w:val="FF0000"/>
-          <w:sz w:val="30"/>
-        </w:rPr>
-        <w:t>parser</w:t>
-      </w:r>
-      <w:proofErr w:type="gramEnd"/>
-    </w:p>
-    <w:p>
-      <w:pPr>
-        <w:tabs>
-          <w:tab w:val="left" w:pos="720"/>
-        </w:tabs>
-        <w:suppressAutoHyphens/>
-        <w:spacing w:after="0" w:line="240" w:lineRule="auto"/>
-        <w:rPr>
-          <w:rFonts w:ascii="Liberation Serif" w:eastAsia="Liberation Serif" w:hAnsi="Liberation Serif" w:cs="Liberation Serif"/>
-          <w:color w:val="FF0000"/>
-          <w:sz w:val="30"/>
-        </w:rPr>
-      </w:pPr>
-      <w:r>
-        <w:rPr>
-          <w:rFonts w:ascii="Liberation Serif" w:eastAsia="Liberation Serif" w:hAnsi="Liberation Serif" w:cs="Liberation Serif"/>
-          <w:color w:val="FF0000"/>
-          <w:sz w:val="30"/>
-        </w:rPr>
-        <w:t>How to set the path of static file in express</w:t>
-      </w:r>
-    </w:p>
-    <w:p>
-      <w:pPr>
-        <w:tabs>
-          <w:tab w:val="left" w:pos="720"/>
-        </w:tabs>
-        <w:suppressAutoHyphens/>
-        <w:spacing w:after="0" w:line="240" w:lineRule="auto"/>
-        <w:rPr>
-          <w:rFonts w:ascii="Liberation Serif" w:eastAsia="Liberation Serif" w:hAnsi="Liberation Serif" w:cs="Liberation Serif"/>
-          <w:color w:val="FF0000"/>
-          <w:sz w:val="30"/>
-        </w:rPr>
-      </w:pPr>
-      <w:r>
-        <w:rPr>
-          <w:rFonts w:ascii="Liberation Serif" w:eastAsia="Liberation Serif" w:hAnsi="Liberation Serif" w:cs="Liberation Serif"/>
-          <w:color w:val="FF0000"/>
-          <w:sz w:val="30"/>
-        </w:rPr>
-        <w:t xml:space="preserve">What are types of Middleware in </w:t>
-      </w:r>
-      <w:proofErr w:type="gramStart"/>
-      <w:r>
-        <w:rPr>
-          <w:rFonts w:ascii="Liberation Serif" w:eastAsia="Liberation Serif" w:hAnsi="Liberation Serif" w:cs="Liberation Serif"/>
-          <w:color w:val="FF0000"/>
-          <w:sz w:val="30"/>
-        </w:rPr>
-        <w:t>express ?</w:t>
-      </w:r>
-      <w:proofErr w:type="gramEnd"/>
-      <w:r>
-        <w:rPr>
-          <w:rFonts w:ascii="Liberation Serif" w:eastAsia="Liberation Serif" w:hAnsi="Liberation Serif" w:cs="Liberation Serif"/>
-          <w:color w:val="FF0000"/>
-          <w:sz w:val="30"/>
-        </w:rPr>
-        <w:t xml:space="preserve"> Explain with suitable example</w:t>
-      </w:r>
-    </w:p>
-    <w:p>
-      <w:pPr>
-        <w:tabs>
-          <w:tab w:val="left" w:pos="720"/>
-        </w:tabs>
-        <w:suppressAutoHyphens/>
-        <w:spacing w:after="0" w:line="240" w:lineRule="auto"/>
-        <w:rPr>
-          <w:rFonts w:ascii="Liberation Serif" w:eastAsia="Liberation Serif" w:hAnsi="Liberation Serif" w:cs="Liberation Serif"/>
-          <w:color w:val="FF0000"/>
-          <w:sz w:val="30"/>
-        </w:rPr>
-      </w:pPr>
-      <w:r>
-        <w:rPr>
-          <w:rFonts w:ascii="Liberation Serif" w:eastAsia="Liberation Serif" w:hAnsi="Liberation Serif" w:cs="Liberation Serif"/>
-          <w:color w:val="FF0000"/>
-          <w:sz w:val="30"/>
-        </w:rPr>
-        <w:t>Does order of middleware matters in express.</w:t>
-      </w:r>
-    </w:p>
-    <w:p>
-      <w:pPr>
-        <w:tabs>
-          <w:tab w:val="left" w:pos="720"/>
-        </w:tabs>
-        <w:suppressAutoHyphens/>
-        <w:spacing w:after="0" w:line="240" w:lineRule="auto"/>
-        <w:rPr>
-          <w:rFonts w:ascii="Liberation Serif" w:eastAsia="Liberation Serif" w:hAnsi="Liberation Serif" w:cs="Liberation Serif"/>
-          <w:color w:val="FF0000"/>
-          <w:sz w:val="30"/>
-        </w:rPr>
-      </w:pPr>
-      <w:r>
-        <w:rPr>
-          <w:rFonts w:ascii="Liberation Serif" w:eastAsia="Liberation Serif" w:hAnsi="Liberation Serif" w:cs="Liberation Serif"/>
-          <w:color w:val="FF0000"/>
-          <w:sz w:val="30"/>
-        </w:rPr>
-        <w:t xml:space="preserve">What is </w:t>
-      </w:r>
-      <w:proofErr w:type="gramStart"/>
-      <w:r>
-        <w:rPr>
-          <w:rFonts w:ascii="Liberation Serif" w:eastAsia="Liberation Serif" w:hAnsi="Liberation Serif" w:cs="Liberation Serif"/>
-          <w:color w:val="FF0000"/>
-          <w:sz w:val="30"/>
-        </w:rPr>
-        <w:t>express.js</w:t>
-      </w:r>
-      <w:proofErr w:type="gramEnd"/>
-    </w:p>
-    <w:p>
-      <w:pPr>
-        <w:tabs>
-          <w:tab w:val="left" w:pos="720"/>
-        </w:tabs>
-        <w:suppressAutoHyphens/>
-        <w:spacing w:after="0" w:line="240" w:lineRule="auto"/>
-        <w:rPr>
-          <w:rFonts w:ascii="Liberation Serif" w:eastAsia="Liberation Serif" w:hAnsi="Liberation Serif" w:cs="Liberation Serif"/>
-          <w:color w:val="FF0000"/>
-          <w:sz w:val="30"/>
-        </w:rPr>
-      </w:pPr>
-      <w:r>
-        <w:rPr>
-          <w:rFonts w:ascii="Liberation Serif" w:eastAsia="Liberation Serif" w:hAnsi="Liberation Serif" w:cs="Liberation Serif"/>
-          <w:color w:val="FF0000"/>
-          <w:sz w:val="30"/>
-        </w:rPr>
-        <w:t xml:space="preserve">What are some distinctive features of </w:t>
-      </w:r>
-      <w:proofErr w:type="gramStart"/>
-      <w:r>
-        <w:rPr>
-          <w:rFonts w:ascii="Liberation Serif" w:eastAsia="Liberation Serif" w:hAnsi="Liberation Serif" w:cs="Liberation Serif"/>
-          <w:color w:val="FF0000"/>
-          <w:sz w:val="30"/>
-        </w:rPr>
-        <w:t>Express</w:t>
-      </w:r>
-      <w:proofErr w:type="gramEnd"/>
-    </w:p>
-    <w:p>
-      <w:pPr>
-        <w:tabs>
-          <w:tab w:val="left" w:pos="720"/>
-        </w:tabs>
-        <w:suppressAutoHyphens/>
-        <w:spacing w:after="0" w:line="240" w:lineRule="auto"/>
-        <w:rPr>
-          <w:rFonts w:ascii="Liberation Serif" w:eastAsia="Liberation Serif" w:hAnsi="Liberation Serif" w:cs="Liberation Serif"/>
-          <w:color w:val="FF0000"/>
-          <w:sz w:val="30"/>
-        </w:rPr>
-      </w:pPr>
-      <w:proofErr w:type="gramStart"/>
-      <w:r>
-        <w:rPr>
-          <w:rFonts w:ascii="Liberation Serif" w:eastAsia="Liberation Serif" w:hAnsi="Liberation Serif" w:cs="Liberation Serif"/>
-          <w:color w:val="FF0000"/>
-          <w:sz w:val="30"/>
-        </w:rPr>
-        <w:t>is</w:t>
-      </w:r>
-      <w:proofErr w:type="gramEnd"/>
-      <w:r>
-        <w:rPr>
-          <w:rFonts w:ascii="Liberation Serif" w:eastAsia="Liberation Serif" w:hAnsi="Liberation Serif" w:cs="Liberation Serif"/>
-          <w:color w:val="FF0000"/>
-          <w:sz w:val="30"/>
-        </w:rPr>
-        <w:t xml:space="preserve"> Express.js </w:t>
-      </w:r>
-      <w:proofErr w:type="spellStart"/>
-      <w:r>
-        <w:rPr>
-          <w:rFonts w:ascii="Liberation Serif" w:eastAsia="Liberation Serif" w:hAnsi="Liberation Serif" w:cs="Liberation Serif"/>
-          <w:color w:val="FF0000"/>
-          <w:sz w:val="30"/>
-        </w:rPr>
-        <w:t>fron</w:t>
-      </w:r>
-      <w:proofErr w:type="spellEnd"/>
-      <w:r>
-        <w:rPr>
-          <w:rFonts w:ascii="Liberation Serif" w:eastAsia="Liberation Serif" w:hAnsi="Liberation Serif" w:cs="Liberation Serif"/>
-          <w:color w:val="FF0000"/>
-          <w:sz w:val="30"/>
-        </w:rPr>
-        <w:t>-end or backend framework?</w:t>
-      </w:r>
-    </w:p>
-    <w:p>
-      <w:pPr>
-        <w:tabs>
-          <w:tab w:val="left" w:pos="720"/>
-        </w:tabs>
-        <w:suppressAutoHyphens/>
-        <w:spacing w:after="0" w:line="240" w:lineRule="auto"/>
-        <w:rPr>
-          <w:rFonts w:ascii="Liberation Serif" w:eastAsia="Liberation Serif" w:hAnsi="Liberation Serif" w:cs="Liberation Serif"/>
-          <w:color w:val="FF0000"/>
-          <w:sz w:val="30"/>
-        </w:rPr>
-      </w:pPr>
-      <w:r>
-        <w:rPr>
-          <w:rFonts w:ascii="Liberation Serif" w:eastAsia="Liberation Serif" w:hAnsi="Liberation Serif" w:cs="Liberation Serif"/>
-          <w:color w:val="FF0000"/>
-          <w:sz w:val="30"/>
-        </w:rPr>
-        <w:t xml:space="preserve">Why do we use </w:t>
-      </w:r>
-      <w:proofErr w:type="gramStart"/>
-      <w:r>
-        <w:rPr>
-          <w:rFonts w:ascii="Liberation Serif" w:eastAsia="Liberation Serif" w:hAnsi="Liberation Serif" w:cs="Liberation Serif"/>
-          <w:color w:val="FF0000"/>
-          <w:sz w:val="30"/>
-        </w:rPr>
-        <w:t>express.js</w:t>
-      </w:r>
-      <w:proofErr w:type="gramEnd"/>
-    </w:p>
-    <w:p>
-      <w:pPr>
-        <w:tabs>
-          <w:tab w:val="left" w:pos="720"/>
-        </w:tabs>
-        <w:suppressAutoHyphens/>
-        <w:spacing w:after="0" w:line="240" w:lineRule="auto"/>
-        <w:rPr>
-          <w:rFonts w:ascii="Liberation Serif" w:eastAsia="Liberation Serif" w:hAnsi="Liberation Serif" w:cs="Liberation Serif"/>
-          <w:color w:val="FF0000"/>
-          <w:sz w:val="30"/>
-        </w:rPr>
-      </w:pPr>
-      <w:r>
-        <w:rPr>
-          <w:rFonts w:ascii="Liberation Serif" w:eastAsia="Liberation Serif" w:hAnsi="Liberation Serif" w:cs="Liberation Serif"/>
-          <w:color w:val="FF0000"/>
-          <w:sz w:val="30"/>
-        </w:rPr>
-        <w:t xml:space="preserve">What is difference between express.js and </w:t>
-      </w:r>
-      <w:proofErr w:type="gramStart"/>
-      <w:r>
-        <w:rPr>
-          <w:rFonts w:ascii="Liberation Serif" w:eastAsia="Liberation Serif" w:hAnsi="Liberation Serif" w:cs="Liberation Serif"/>
-          <w:color w:val="FF0000"/>
-          <w:sz w:val="30"/>
-        </w:rPr>
-        <w:t>node.js</w:t>
-      </w:r>
-      <w:proofErr w:type="gramEnd"/>
-    </w:p>
-    <w:p>
-      <w:pPr>
-        <w:tabs>
-          <w:tab w:val="left" w:pos="720"/>
-        </w:tabs>
-        <w:suppressAutoHyphens/>
-        <w:spacing w:after="0" w:line="240" w:lineRule="auto"/>
-        <w:rPr>
-          <w:rFonts w:ascii="Liberation Serif" w:eastAsia="Liberation Serif" w:hAnsi="Liberation Serif" w:cs="Liberation Serif"/>
-          <w:color w:val="FF0000"/>
-          <w:sz w:val="30"/>
-        </w:rPr>
-      </w:pPr>
-      <w:r>
-        <w:rPr>
-          <w:rFonts w:ascii="Liberation Serif" w:eastAsia="Liberation Serif" w:hAnsi="Liberation Serif" w:cs="Liberation Serif"/>
-          <w:color w:val="FF0000"/>
-          <w:sz w:val="30"/>
-        </w:rPr>
-        <w:t xml:space="preserve">What do you understand by Scaffolding in </w:t>
-      </w:r>
-      <w:proofErr w:type="spellStart"/>
-      <w:proofErr w:type="gramStart"/>
-      <w:r>
-        <w:rPr>
-          <w:rFonts w:ascii="Liberation Serif" w:eastAsia="Liberation Serif" w:hAnsi="Liberation Serif" w:cs="Liberation Serif"/>
-          <w:color w:val="FF0000"/>
-          <w:sz w:val="30"/>
-        </w:rPr>
-        <w:t>Express.Js</w:t>
-      </w:r>
-      <w:proofErr w:type="spellEnd"/>
-      <w:proofErr w:type="gramEnd"/>
-    </w:p>
-    <w:p>
-      <w:pPr>
-        <w:tabs>
-          <w:tab w:val="left" w:pos="720"/>
-        </w:tabs>
-        <w:suppressAutoHyphens/>
-        <w:spacing w:after="0" w:line="240" w:lineRule="auto"/>
-        <w:rPr>
-          <w:rFonts w:ascii="Liberation Serif" w:eastAsia="Liberation Serif" w:hAnsi="Liberation Serif" w:cs="Liberation Serif"/>
-          <w:color w:val="FF0000"/>
-          <w:sz w:val="30"/>
-        </w:rPr>
-      </w:pPr>
-      <w:r>
-        <w:rPr>
-          <w:rFonts w:ascii="Liberation Serif" w:eastAsia="Liberation Serif" w:hAnsi="Liberation Serif" w:cs="Liberation Serif"/>
-          <w:color w:val="FF0000"/>
-          <w:sz w:val="30"/>
-        </w:rPr>
-        <w:t xml:space="preserve">Which are the argument available to an </w:t>
-      </w:r>
-      <w:proofErr w:type="spellStart"/>
-      <w:r>
-        <w:rPr>
-          <w:rFonts w:ascii="Liberation Serif" w:eastAsia="Liberation Serif" w:hAnsi="Liberation Serif" w:cs="Liberation Serif"/>
-          <w:color w:val="FF0000"/>
-          <w:sz w:val="30"/>
-        </w:rPr>
-        <w:t>Express.Js</w:t>
-      </w:r>
-      <w:proofErr w:type="spellEnd"/>
-      <w:r>
-        <w:rPr>
-          <w:rFonts w:ascii="Liberation Serif" w:eastAsia="Liberation Serif" w:hAnsi="Liberation Serif" w:cs="Liberation Serif"/>
-          <w:color w:val="FF0000"/>
-          <w:sz w:val="30"/>
-        </w:rPr>
-        <w:t xml:space="preserve"> route handler function</w:t>
-      </w:r>
-    </w:p>
-    <w:p>
-      <w:pPr>
-        <w:tabs>
-          <w:tab w:val="left" w:pos="720"/>
-        </w:tabs>
-        <w:suppressAutoHyphens/>
-        <w:spacing w:after="0" w:line="240" w:lineRule="auto"/>
-        <w:rPr>
-          <w:rFonts w:ascii="Liberation Serif" w:eastAsia="Liberation Serif" w:hAnsi="Liberation Serif" w:cs="Liberation Serif"/>
-          <w:color w:val="FF0000"/>
-          <w:sz w:val="30"/>
-        </w:rPr>
-      </w:pPr>
-      <w:r>
-        <w:rPr>
-          <w:rFonts w:ascii="Liberation Serif" w:eastAsia="Liberation Serif" w:hAnsi="Liberation Serif" w:cs="Liberation Serif"/>
-          <w:color w:val="FF0000"/>
-          <w:sz w:val="30"/>
-        </w:rPr>
-        <w:t xml:space="preserve">How can you allow CORS in </w:t>
-      </w:r>
-      <w:proofErr w:type="spellStart"/>
-      <w:r>
-        <w:rPr>
-          <w:rFonts w:ascii="Liberation Serif" w:eastAsia="Liberation Serif" w:hAnsi="Liberation Serif" w:cs="Liberation Serif"/>
-          <w:color w:val="FF0000"/>
-          <w:sz w:val="30"/>
-        </w:rPr>
-        <w:t>Express.jS</w:t>
-      </w:r>
-      <w:proofErr w:type="spellEnd"/>
-      <w:r>
-        <w:rPr>
-          <w:rFonts w:ascii="Liberation Serif" w:eastAsia="Liberation Serif" w:hAnsi="Liberation Serif" w:cs="Liberation Serif"/>
-          <w:color w:val="FF0000"/>
-          <w:sz w:val="30"/>
-        </w:rPr>
-        <w:t>?</w:t>
-      </w:r>
-    </w:p>
-    <w:p>
-      <w:pPr>
-        <w:tabs>
-          <w:tab w:val="left" w:pos="720"/>
-        </w:tabs>
-        <w:suppressAutoHyphens/>
-        <w:spacing w:after="0" w:line="240" w:lineRule="auto"/>
-        <w:rPr>
-          <w:rFonts w:ascii="Liberation Serif" w:eastAsia="Liberation Serif" w:hAnsi="Liberation Serif" w:cs="Liberation Serif"/>
-          <w:color w:val="FF0000"/>
-          <w:sz w:val="30"/>
-        </w:rPr>
-      </w:pPr>
-      <w:r>
-        <w:rPr>
-          <w:rFonts w:ascii="Liberation Serif" w:eastAsia="Liberation Serif" w:hAnsi="Liberation Serif" w:cs="Liberation Serif"/>
-          <w:color w:val="FF0000"/>
-          <w:sz w:val="30"/>
-        </w:rPr>
-        <w:t>How can you deal with Error handling in Express.js? Explain with an example</w:t>
-      </w:r>
-    </w:p>
-    <w:p>
-      <w:pPr>
-        <w:tabs>
-          <w:tab w:val="left" w:pos="720"/>
-        </w:tabs>
-        <w:suppressAutoHyphens/>
-        <w:spacing w:after="0" w:line="240" w:lineRule="auto"/>
-        <w:rPr>
-          <w:rFonts w:ascii="Liberation Serif" w:eastAsia="Liberation Serif" w:hAnsi="Liberation Serif" w:cs="Liberation Serif"/>
-          <w:color w:val="FF0000"/>
-          <w:sz w:val="30"/>
-        </w:rPr>
-      </w:pPr>
-      <w:r>
-        <w:rPr>
-          <w:rFonts w:ascii="Liberation Serif" w:eastAsia="Liberation Serif" w:hAnsi="Liberation Serif" w:cs="Liberation Serif"/>
-          <w:color w:val="FF0000"/>
-          <w:sz w:val="30"/>
-        </w:rPr>
-        <w:t>Write a code to start serving static file Express.JS</w:t>
-      </w:r>
-    </w:p>
-    <w:p>
-      <w:pPr>
-        <w:tabs>
-          <w:tab w:val="left" w:pos="720"/>
-        </w:tabs>
-        <w:suppressAutoHyphens/>
-        <w:spacing w:after="0" w:line="240" w:lineRule="auto"/>
-        <w:rPr>
-          <w:rFonts w:ascii="Liberation Serif" w:eastAsia="Liberation Serif" w:hAnsi="Liberation Serif" w:cs="Liberation Serif"/>
-          <w:color w:val="FF0000"/>
-          <w:sz w:val="30"/>
-        </w:rPr>
-      </w:pPr>
-      <w:r>
-        <w:rPr>
-          <w:rFonts w:ascii="Liberation Serif" w:eastAsia="Liberation Serif" w:hAnsi="Liberation Serif" w:cs="Liberation Serif"/>
-          <w:color w:val="FF0000"/>
-          <w:sz w:val="30"/>
-        </w:rPr>
-        <w:t xml:space="preserve">How can we render plain HTML in </w:t>
-      </w:r>
-      <w:proofErr w:type="gramStart"/>
-      <w:r>
-        <w:rPr>
-          <w:rFonts w:ascii="Liberation Serif" w:eastAsia="Liberation Serif" w:hAnsi="Liberation Serif" w:cs="Liberation Serif"/>
-          <w:color w:val="FF0000"/>
-          <w:sz w:val="30"/>
-        </w:rPr>
-        <w:t>express</w:t>
-      </w:r>
-      <w:proofErr w:type="gramEnd"/>
-    </w:p>
-    <w:p>
-      <w:pPr>
-        <w:tabs>
-          <w:tab w:val="left" w:pos="720"/>
-        </w:tabs>
-        <w:suppressAutoHyphens/>
-        <w:spacing w:after="0" w:line="240" w:lineRule="auto"/>
-        <w:rPr>
-          <w:rFonts w:ascii="Liberation Serif" w:eastAsia="Liberation Serif" w:hAnsi="Liberation Serif" w:cs="Liberation Serif"/>
-          <w:color w:val="FF0000"/>
-          <w:sz w:val="30"/>
-        </w:rPr>
-      </w:pPr>
-      <w:r>
-        <w:rPr>
-          <w:rFonts w:ascii="Liberation Serif" w:eastAsia="Liberation Serif" w:hAnsi="Liberation Serif" w:cs="Liberation Serif"/>
-          <w:color w:val="FF0000"/>
-          <w:sz w:val="30"/>
-        </w:rPr>
-        <w:t>How can we send the data while rendering page in express</w:t>
-      </w:r>
-    </w:p>
-    <w:p>
-      <w:pPr>
-        <w:tabs>
-          <w:tab w:val="left" w:pos="720"/>
-        </w:tabs>
-        <w:suppressAutoHyphens/>
-        <w:spacing w:after="0" w:line="240" w:lineRule="auto"/>
-        <w:rPr>
-          <w:rFonts w:ascii="Liberation Serif" w:eastAsia="Liberation Serif" w:hAnsi="Liberation Serif" w:cs="Liberation Serif"/>
-          <w:color w:val="FF0000"/>
-          <w:sz w:val="30"/>
-        </w:rPr>
-      </w:pPr>
-      <w:r>
-        <w:rPr>
-          <w:rFonts w:ascii="Liberation Serif" w:eastAsia="Liberation Serif" w:hAnsi="Liberation Serif" w:cs="Liberation Serif"/>
-          <w:color w:val="FF0000"/>
-          <w:sz w:val="30"/>
-        </w:rPr>
-        <w:t>How to enable debugging in express app?</w:t>
-      </w:r>
-    </w:p>
-    <w:p>
-      <w:pPr>
-        <w:tabs>
-          <w:tab w:val="left" w:pos="720"/>
-        </w:tabs>
-        <w:suppressAutoHyphens/>
-        <w:spacing w:after="0" w:line="240" w:lineRule="auto"/>
-        <w:rPr>
-          <w:rFonts w:ascii="Liberation Serif" w:eastAsia="Liberation Serif" w:hAnsi="Liberation Serif" w:cs="Liberation Serif"/>
-          <w:color w:val="FF0000"/>
-          <w:sz w:val="30"/>
-        </w:rPr>
-      </w:pPr>
-      <w:r>
-        <w:rPr>
-          <w:rFonts w:ascii="Liberation Serif" w:eastAsia="Liberation Serif" w:hAnsi="Liberation Serif" w:cs="Liberation Serif"/>
-          <w:color w:val="FF0000"/>
-          <w:sz w:val="30"/>
-        </w:rPr>
-        <w:t xml:space="preserve">What is routing and </w:t>
-      </w:r>
-      <w:proofErr w:type="gramStart"/>
-      <w:r>
-        <w:rPr>
-          <w:rFonts w:ascii="Liberation Serif" w:eastAsia="Liberation Serif" w:hAnsi="Liberation Serif" w:cs="Liberation Serif"/>
-          <w:color w:val="FF0000"/>
-          <w:sz w:val="30"/>
-        </w:rPr>
-        <w:t>How</w:t>
-      </w:r>
-      <w:proofErr w:type="gramEnd"/>
-      <w:r>
-        <w:rPr>
-          <w:rFonts w:ascii="Liberation Serif" w:eastAsia="Liberation Serif" w:hAnsi="Liberation Serif" w:cs="Liberation Serif"/>
-          <w:color w:val="FF0000"/>
-          <w:sz w:val="30"/>
-        </w:rPr>
-        <w:t xml:space="preserve"> routing works in express</w:t>
-      </w:r>
-    </w:p>
-    <w:p>
-      <w:pPr>
-        <w:tabs>
-          <w:tab w:val="left" w:pos="720"/>
-        </w:tabs>
-        <w:suppressAutoHyphens/>
-        <w:spacing w:after="0" w:line="240" w:lineRule="auto"/>
-        <w:rPr>
-          <w:rFonts w:ascii="Liberation Serif" w:eastAsia="Liberation Serif" w:hAnsi="Liberation Serif" w:cs="Liberation Serif"/>
-          <w:color w:val="FF0000"/>
-          <w:sz w:val="30"/>
-        </w:rPr>
-      </w:pPr>
-      <w:r>
-        <w:rPr>
-          <w:rFonts w:ascii="Liberation Serif" w:eastAsia="Liberation Serif" w:hAnsi="Liberation Serif" w:cs="Liberation Serif"/>
-          <w:color w:val="FF0000"/>
-          <w:sz w:val="30"/>
-        </w:rPr>
-        <w:t>How dynamic routing works in express.js</w:t>
-      </w:r>
-    </w:p>
-    <w:p>
-      <w:pPr>
-        <w:suppressAutoHyphens/>
-        <w:spacing w:after="0" w:line="240" w:lineRule="auto"/>
-        <w:rPr>
-          <w:rFonts w:ascii="Liberation Serif" w:eastAsia="Liberation Serif" w:hAnsi="Liberation Serif" w:cs="Liberation Serif"/>
-          <w:color w:val="FF0000"/>
-          <w:sz w:val="56"/>
-        </w:rPr>
-      </w:pPr>
-      <w:r>
-        <w:rPr>
-          <w:rFonts w:ascii="Liberation Serif" w:eastAsia="Liberation Serif" w:hAnsi="Liberation Serif" w:cs="Liberation Serif"/>
-          <w:color w:val="FF0000"/>
-          <w:sz w:val="30"/>
-        </w:rPr>
-        <w:t xml:space="preserve">     </w:t>
-      </w:r>
-    </w:p>
-    <w:p>
-      <w:pPr>
-        <w:suppressAutoHyphens/>
-        <w:spacing w:after="0" w:line="240" w:lineRule="auto"/>
-        <w:rPr>
-          <w:rFonts w:ascii="Liberation Serif" w:eastAsia="Liberation Serif" w:hAnsi="Liberation Serif" w:cs="Liberation Serif"/>
-          <w:color w:val="004DBB"/>
-          <w:sz w:val="56"/>
-        </w:rPr>
-      </w:pPr>
-    </w:p>
-    <w:p>
-      <w:pPr>
-        <w:suppressAutoHyphens/>
-        <w:spacing w:after="0" w:line="240" w:lineRule="auto"/>
-        <w:rPr>
-          <w:rFonts w:ascii="Liberation Serif" w:eastAsia="Liberation Serif" w:hAnsi="Liberation Serif" w:cs="Liberation Serif"/>
-          <w:color w:val="004DBB"/>
-          <w:sz w:val="56"/>
-        </w:rPr>
-      </w:pPr>
-      <w:r>
-        <w:rPr>
-          <w:rFonts w:ascii="Liberation Serif" w:eastAsia="Liberation Serif" w:hAnsi="Liberation Serif" w:cs="Liberation Serif"/>
-          <w:color w:val="004DBB"/>
-          <w:sz w:val="56"/>
-        </w:rPr>
-        <w:t xml:space="preserve">                 Database </w:t>
-      </w:r>
-    </w:p>
-    <w:p>
-      <w:pPr>
-        <w:tabs>
-          <w:tab w:val="left" w:pos="720"/>
-        </w:tabs>
-        <w:suppressAutoHyphens/>
-        <w:spacing w:after="0" w:line="240" w:lineRule="auto"/>
-        <w:rPr>
-          <w:rFonts w:ascii="Liberation Serif" w:eastAsia="Liberation Serif" w:hAnsi="Liberation Serif" w:cs="Liberation Serif"/>
-          <w:color w:val="FF0000"/>
-          <w:sz w:val="30"/>
-        </w:rPr>
-      </w:pPr>
-      <w:r>
-        <w:rPr>
-          <w:rFonts w:ascii="Liberation Serif" w:eastAsia="Liberation Serif" w:hAnsi="Liberation Serif" w:cs="Liberation Serif"/>
-          <w:color w:val="FF0000"/>
-          <w:sz w:val="30"/>
-        </w:rPr>
-        <w:t xml:space="preserve">What do you understand by term </w:t>
-      </w:r>
-      <w:proofErr w:type="gramStart"/>
-      <w:r>
-        <w:rPr>
-          <w:rFonts w:ascii="Liberation Serif" w:eastAsia="Liberation Serif" w:hAnsi="Liberation Serif" w:cs="Liberation Serif"/>
-          <w:color w:val="FF0000"/>
-          <w:sz w:val="30"/>
-        </w:rPr>
-        <w:t>database ?</w:t>
-      </w:r>
-      <w:proofErr w:type="gramEnd"/>
-    </w:p>
-    <w:p>
-      <w:pPr>
-        <w:tabs>
-          <w:tab w:val="left" w:pos="720"/>
-        </w:tabs>
-        <w:suppressAutoHyphens/>
-        <w:spacing w:after="0" w:line="240" w:lineRule="auto"/>
-        <w:rPr>
-          <w:rFonts w:ascii="Liberation Serif" w:eastAsia="Liberation Serif" w:hAnsi="Liberation Serif" w:cs="Liberation Serif"/>
-          <w:color w:val="FF0000"/>
-          <w:sz w:val="30"/>
-        </w:rPr>
-      </w:pPr>
-      <w:r>
-        <w:rPr>
-          <w:rFonts w:ascii="Liberation Serif" w:eastAsia="Liberation Serif" w:hAnsi="Liberation Serif" w:cs="Liberation Serif"/>
-          <w:color w:val="FF0000"/>
-          <w:sz w:val="30"/>
-        </w:rPr>
-        <w:t>Define DBMS</w:t>
-      </w:r>
-    </w:p>
-    <w:p>
-      <w:pPr>
-        <w:tabs>
-          <w:tab w:val="left" w:pos="720"/>
-        </w:tabs>
-        <w:suppressAutoHyphens/>
-        <w:spacing w:after="0" w:line="240" w:lineRule="auto"/>
-        <w:rPr>
-          <w:rFonts w:ascii="Liberation Serif" w:eastAsia="Liberation Serif" w:hAnsi="Liberation Serif" w:cs="Liberation Serif"/>
-          <w:color w:val="FF0000"/>
-          <w:sz w:val="30"/>
-        </w:rPr>
-      </w:pPr>
-      <w:r>
-        <w:rPr>
-          <w:rFonts w:ascii="Liberation Serif" w:eastAsia="Liberation Serif" w:hAnsi="Liberation Serif" w:cs="Liberation Serif"/>
-          <w:color w:val="FF0000"/>
-          <w:sz w:val="30"/>
-        </w:rPr>
-        <w:t>Define RDBMS</w:t>
-      </w:r>
-    </w:p>
-    <w:p>
-      <w:pPr>
-        <w:tabs>
-          <w:tab w:val="left" w:pos="720"/>
-        </w:tabs>
-        <w:suppressAutoHyphens/>
-        <w:spacing w:after="0" w:line="240" w:lineRule="auto"/>
-        <w:rPr>
-          <w:rFonts w:ascii="Liberation Serif" w:eastAsia="Liberation Serif" w:hAnsi="Liberation Serif" w:cs="Liberation Serif"/>
-          <w:color w:val="FF0000"/>
-          <w:sz w:val="30"/>
-        </w:rPr>
-      </w:pPr>
-      <w:r>
-        <w:rPr>
-          <w:rFonts w:ascii="Liberation Serif" w:eastAsia="Liberation Serif" w:hAnsi="Liberation Serif" w:cs="Liberation Serif"/>
-          <w:color w:val="FF0000"/>
-          <w:sz w:val="30"/>
-        </w:rPr>
-        <w:t xml:space="preserve">What are various type of relationships in database? </w:t>
-      </w:r>
-      <w:proofErr w:type="gramStart"/>
-      <w:r>
-        <w:rPr>
-          <w:rFonts w:ascii="Liberation Serif" w:eastAsia="Liberation Serif" w:hAnsi="Liberation Serif" w:cs="Liberation Serif"/>
-          <w:color w:val="FF0000"/>
-          <w:sz w:val="30"/>
-        </w:rPr>
-        <w:t>define</w:t>
-      </w:r>
-      <w:proofErr w:type="gramEnd"/>
-      <w:r>
-        <w:rPr>
-          <w:rFonts w:ascii="Liberation Serif" w:eastAsia="Liberation Serif" w:hAnsi="Liberation Serif" w:cs="Liberation Serif"/>
-          <w:color w:val="FF0000"/>
-          <w:sz w:val="30"/>
-        </w:rPr>
-        <w:t xml:space="preserve"> them</w:t>
-      </w:r>
-    </w:p>
-    <w:p>
-      <w:pPr>
-        <w:tabs>
-          <w:tab w:val="left" w:pos="720"/>
-        </w:tabs>
-        <w:suppressAutoHyphens/>
-        <w:spacing w:after="0" w:line="240" w:lineRule="auto"/>
-        <w:rPr>
-          <w:rFonts w:ascii="Liberation Serif" w:eastAsia="Liberation Serif" w:hAnsi="Liberation Serif" w:cs="Liberation Serif"/>
-          <w:color w:val="FF0000"/>
-          <w:sz w:val="30"/>
-        </w:rPr>
-      </w:pPr>
-      <w:r>
-        <w:rPr>
-          <w:rFonts w:ascii="Liberation Serif" w:eastAsia="Liberation Serif" w:hAnsi="Liberation Serif" w:cs="Liberation Serif"/>
-          <w:color w:val="FF0000"/>
-          <w:sz w:val="30"/>
-        </w:rPr>
-        <w:t>Explain normalization</w:t>
-      </w:r>
-    </w:p>
-    <w:p>
-      <w:pPr>
-        <w:tabs>
-          <w:tab w:val="left" w:pos="720"/>
-        </w:tabs>
-        <w:suppressAutoHyphens/>
-        <w:spacing w:after="0" w:line="240" w:lineRule="auto"/>
-        <w:rPr>
-          <w:rFonts w:ascii="Liberation Serif" w:eastAsia="Liberation Serif" w:hAnsi="Liberation Serif" w:cs="Liberation Serif"/>
-          <w:color w:val="FF0000"/>
-          <w:sz w:val="30"/>
-        </w:rPr>
-      </w:pPr>
-      <w:r>
-        <w:rPr>
-          <w:rFonts w:ascii="Liberation Serif" w:eastAsia="Liberation Serif" w:hAnsi="Liberation Serif" w:cs="Liberation Serif"/>
-          <w:color w:val="FF0000"/>
-          <w:sz w:val="30"/>
-        </w:rPr>
-        <w:t>What are different types of normalization?</w:t>
-      </w:r>
-    </w:p>
-    <w:p>
-      <w:pPr>
-        <w:tabs>
-          <w:tab w:val="left" w:pos="720"/>
-        </w:tabs>
-        <w:suppressAutoHyphens/>
-        <w:spacing w:after="0" w:line="240" w:lineRule="auto"/>
-        <w:rPr>
-          <w:rFonts w:ascii="Liberation Serif" w:eastAsia="Liberation Serif" w:hAnsi="Liberation Serif" w:cs="Liberation Serif"/>
-          <w:color w:val="FF0000"/>
-          <w:sz w:val="30"/>
-        </w:rPr>
-      </w:pPr>
-      <w:r>
-        <w:rPr>
-          <w:rFonts w:ascii="Liberation Serif" w:eastAsia="Liberation Serif" w:hAnsi="Liberation Serif" w:cs="Liberation Serif"/>
-          <w:color w:val="FF0000"/>
-          <w:sz w:val="30"/>
-        </w:rPr>
-        <w:t xml:space="preserve">What is </w:t>
-      </w:r>
-      <w:proofErr w:type="gramStart"/>
-      <w:r>
-        <w:rPr>
-          <w:rFonts w:ascii="Liberation Serif" w:eastAsia="Liberation Serif" w:hAnsi="Liberation Serif" w:cs="Liberation Serif"/>
-          <w:color w:val="FF0000"/>
-          <w:sz w:val="30"/>
-        </w:rPr>
-        <w:t>SQL ?</w:t>
-      </w:r>
-      <w:proofErr w:type="gramEnd"/>
-    </w:p>
-    <w:p>
-      <w:pPr>
-        <w:tabs>
-          <w:tab w:val="left" w:pos="720"/>
-        </w:tabs>
-        <w:suppressAutoHyphens/>
-        <w:spacing w:after="0" w:line="240" w:lineRule="auto"/>
-        <w:rPr>
-          <w:rFonts w:ascii="Liberation Serif" w:eastAsia="Liberation Serif" w:hAnsi="Liberation Serif" w:cs="Liberation Serif"/>
-          <w:color w:val="FF0000"/>
-          <w:sz w:val="30"/>
-        </w:rPr>
-      </w:pPr>
-      <w:r>
-        <w:rPr>
-          <w:rFonts w:ascii="Liberation Serif" w:eastAsia="Liberation Serif" w:hAnsi="Liberation Serif" w:cs="Liberation Serif"/>
-          <w:color w:val="FF0000"/>
-          <w:sz w:val="30"/>
-        </w:rPr>
-        <w:t xml:space="preserve">How </w:t>
-      </w:r>
-      <w:proofErr w:type="gramStart"/>
-      <w:r>
-        <w:rPr>
-          <w:rFonts w:ascii="Liberation Serif" w:eastAsia="Liberation Serif" w:hAnsi="Liberation Serif" w:cs="Liberation Serif"/>
-          <w:color w:val="FF0000"/>
-          <w:sz w:val="30"/>
-        </w:rPr>
-        <w:t>many  SQL</w:t>
-      </w:r>
-      <w:proofErr w:type="gramEnd"/>
-      <w:r>
-        <w:rPr>
-          <w:rFonts w:ascii="Liberation Serif" w:eastAsia="Liberation Serif" w:hAnsi="Liberation Serif" w:cs="Liberation Serif"/>
-          <w:color w:val="FF0000"/>
-          <w:sz w:val="30"/>
-        </w:rPr>
-        <w:t xml:space="preserve"> statement used ? Define them</w:t>
-      </w:r>
-    </w:p>
-    <w:p>
-      <w:pPr>
-        <w:tabs>
-          <w:tab w:val="left" w:pos="720"/>
-        </w:tabs>
-        <w:suppressAutoHyphens/>
-        <w:spacing w:after="0" w:line="240" w:lineRule="auto"/>
-        <w:rPr>
-          <w:rFonts w:ascii="Liberation Serif" w:eastAsia="Liberation Serif" w:hAnsi="Liberation Serif" w:cs="Liberation Serif"/>
-          <w:color w:val="FF0000"/>
-          <w:sz w:val="30"/>
-        </w:rPr>
-      </w:pPr>
-      <w:r>
-        <w:rPr>
-          <w:rFonts w:ascii="Liberation Serif" w:eastAsia="Liberation Serif" w:hAnsi="Liberation Serif" w:cs="Liberation Serif"/>
-          <w:color w:val="FF0000"/>
-          <w:sz w:val="30"/>
-        </w:rPr>
-        <w:t xml:space="preserve">Enlist some commands of </w:t>
-      </w:r>
-      <w:proofErr w:type="gramStart"/>
-      <w:r>
-        <w:rPr>
-          <w:rFonts w:ascii="Liberation Serif" w:eastAsia="Liberation Serif" w:hAnsi="Liberation Serif" w:cs="Liberation Serif"/>
-          <w:color w:val="FF0000"/>
-          <w:sz w:val="30"/>
-        </w:rPr>
-        <w:t>DDL ,</w:t>
-      </w:r>
-      <w:proofErr w:type="gramEnd"/>
-      <w:r>
-        <w:rPr>
-          <w:rFonts w:ascii="Liberation Serif" w:eastAsia="Liberation Serif" w:hAnsi="Liberation Serif" w:cs="Liberation Serif"/>
-          <w:color w:val="FF0000"/>
-          <w:sz w:val="30"/>
-        </w:rPr>
-        <w:t xml:space="preserve"> DML and DCL</w:t>
-      </w:r>
-    </w:p>
-    <w:p>
-      <w:pPr>
-        <w:tabs>
-          <w:tab w:val="left" w:pos="720"/>
-        </w:tabs>
-        <w:suppressAutoHyphens/>
-        <w:spacing w:after="0" w:line="240" w:lineRule="auto"/>
-        <w:rPr>
-          <w:rFonts w:ascii="Liberation Serif" w:eastAsia="Liberation Serif" w:hAnsi="Liberation Serif" w:cs="Liberation Serif"/>
-          <w:color w:val="FF0000"/>
-          <w:sz w:val="30"/>
-        </w:rPr>
-      </w:pPr>
-      <w:r>
-        <w:rPr>
-          <w:rFonts w:ascii="Liberation Serif" w:eastAsia="Liberation Serif" w:hAnsi="Liberation Serif" w:cs="Liberation Serif"/>
-          <w:color w:val="FF0000"/>
-          <w:sz w:val="30"/>
-        </w:rPr>
-        <w:t>Explain the term record, field and table in database</w:t>
-      </w:r>
-    </w:p>
-    <w:p>
-      <w:pPr>
-        <w:tabs>
-          <w:tab w:val="left" w:pos="720"/>
-        </w:tabs>
-        <w:suppressAutoHyphens/>
-        <w:spacing w:after="0" w:line="240" w:lineRule="auto"/>
-        <w:rPr>
-          <w:rFonts w:ascii="Liberation Serif" w:eastAsia="Liberation Serif" w:hAnsi="Liberation Serif" w:cs="Liberation Serif"/>
-          <w:color w:val="FF0000"/>
-          <w:sz w:val="30"/>
-        </w:rPr>
-      </w:pPr>
-      <w:r>
-        <w:rPr>
-          <w:rFonts w:ascii="Liberation Serif" w:eastAsia="Liberation Serif" w:hAnsi="Liberation Serif" w:cs="Liberation Serif"/>
-          <w:color w:val="FF0000"/>
-          <w:sz w:val="30"/>
-        </w:rPr>
-        <w:t xml:space="preserve">What is view in </w:t>
-      </w:r>
-      <w:proofErr w:type="gramStart"/>
-      <w:r>
-        <w:rPr>
-          <w:rFonts w:ascii="Liberation Serif" w:eastAsia="Liberation Serif" w:hAnsi="Liberation Serif" w:cs="Liberation Serif"/>
-          <w:color w:val="FF0000"/>
-          <w:sz w:val="30"/>
-        </w:rPr>
-        <w:t>database</w:t>
-      </w:r>
-      <w:proofErr w:type="gramEnd"/>
-    </w:p>
-    <w:p>
-      <w:pPr>
-        <w:tabs>
-          <w:tab w:val="left" w:pos="720"/>
-        </w:tabs>
-        <w:suppressAutoHyphens/>
-        <w:spacing w:after="0" w:line="240" w:lineRule="auto"/>
-        <w:rPr>
-          <w:rFonts w:ascii="Liberation Serif" w:eastAsia="Liberation Serif" w:hAnsi="Liberation Serif" w:cs="Liberation Serif"/>
-          <w:color w:val="FF0000"/>
-          <w:sz w:val="30"/>
-        </w:rPr>
-      </w:pPr>
-      <w:r>
-        <w:rPr>
-          <w:rFonts w:ascii="Liberation Serif" w:eastAsia="Liberation Serif" w:hAnsi="Liberation Serif" w:cs="Liberation Serif"/>
-          <w:color w:val="FF0000"/>
-          <w:sz w:val="30"/>
-        </w:rPr>
-        <w:t>What are advantage and disadvantage of view?</w:t>
-      </w:r>
-    </w:p>
-    <w:p>
-      <w:pPr>
-        <w:tabs>
-          <w:tab w:val="left" w:pos="720"/>
-        </w:tabs>
-        <w:suppressAutoHyphens/>
-        <w:spacing w:after="0" w:line="240" w:lineRule="auto"/>
-        <w:rPr>
-          <w:rFonts w:ascii="Liberation Serif" w:eastAsia="Liberation Serif" w:hAnsi="Liberation Serif" w:cs="Liberation Serif"/>
-          <w:color w:val="FF0000"/>
-          <w:sz w:val="30"/>
-        </w:rPr>
-      </w:pPr>
-      <w:r>
-        <w:rPr>
-          <w:rFonts w:ascii="Liberation Serif" w:eastAsia="Liberation Serif" w:hAnsi="Liberation Serif" w:cs="Liberation Serif"/>
-          <w:color w:val="FF0000"/>
-          <w:sz w:val="30"/>
-        </w:rPr>
-        <w:t xml:space="preserve">Define </w:t>
-      </w:r>
-      <w:proofErr w:type="gramStart"/>
-      <w:r>
-        <w:rPr>
-          <w:rFonts w:ascii="Liberation Serif" w:eastAsia="Liberation Serif" w:hAnsi="Liberation Serif" w:cs="Liberation Serif"/>
-          <w:color w:val="FF0000"/>
-          <w:sz w:val="30"/>
-        </w:rPr>
-        <w:t>Entity ,</w:t>
-      </w:r>
-      <w:proofErr w:type="gramEnd"/>
-      <w:r>
-        <w:rPr>
-          <w:rFonts w:ascii="Liberation Serif" w:eastAsia="Liberation Serif" w:hAnsi="Liberation Serif" w:cs="Liberation Serif"/>
-          <w:color w:val="FF0000"/>
-          <w:sz w:val="30"/>
-        </w:rPr>
-        <w:t xml:space="preserve"> Entity Type and Entity Set</w:t>
-      </w:r>
-    </w:p>
-    <w:p>
-      <w:pPr>
-        <w:tabs>
-          <w:tab w:val="left" w:pos="720"/>
-        </w:tabs>
-        <w:suppressAutoHyphens/>
-        <w:spacing w:after="0" w:line="240" w:lineRule="auto"/>
-        <w:rPr>
-          <w:rFonts w:ascii="Liberation Serif" w:eastAsia="Liberation Serif" w:hAnsi="Liberation Serif" w:cs="Liberation Serif"/>
-          <w:color w:val="FF0000"/>
-          <w:sz w:val="30"/>
-        </w:rPr>
-      </w:pPr>
-      <w:r>
-        <w:rPr>
-          <w:rFonts w:ascii="Liberation Serif" w:eastAsia="Liberation Serif" w:hAnsi="Liberation Serif" w:cs="Liberation Serif"/>
-          <w:color w:val="FF0000"/>
-          <w:sz w:val="30"/>
-        </w:rPr>
-        <w:t xml:space="preserve">Define a weak entity set </w:t>
-      </w:r>
-    </w:p>
-    <w:p>
-      <w:pPr>
-        <w:tabs>
-          <w:tab w:val="left" w:pos="720"/>
-        </w:tabs>
-        <w:suppressAutoHyphens/>
-        <w:spacing w:after="0" w:line="240" w:lineRule="auto"/>
-        <w:rPr>
-          <w:rFonts w:ascii="Liberation Serif" w:eastAsia="Liberation Serif" w:hAnsi="Liberation Serif" w:cs="Liberation Serif"/>
-          <w:color w:val="FF0000"/>
-          <w:sz w:val="30"/>
-        </w:rPr>
-      </w:pPr>
-      <w:r>
-        <w:rPr>
-          <w:rFonts w:ascii="Liberation Serif" w:eastAsia="Liberation Serif" w:hAnsi="Liberation Serif" w:cs="Liberation Serif"/>
-          <w:color w:val="FF0000"/>
-          <w:sz w:val="30"/>
-        </w:rPr>
-        <w:lastRenderedPageBreak/>
-        <w:t xml:space="preserve">What do you </w:t>
-      </w:r>
-      <w:proofErr w:type="spellStart"/>
-      <w:r>
-        <w:rPr>
-          <w:rFonts w:ascii="Liberation Serif" w:eastAsia="Liberation Serif" w:hAnsi="Liberation Serif" w:cs="Liberation Serif"/>
-          <w:color w:val="FF0000"/>
-          <w:sz w:val="30"/>
-        </w:rPr>
-        <w:t>undestand</w:t>
-      </w:r>
-      <w:proofErr w:type="spellEnd"/>
-      <w:r>
-        <w:rPr>
-          <w:rFonts w:ascii="Liberation Serif" w:eastAsia="Liberation Serif" w:hAnsi="Liberation Serif" w:cs="Liberation Serif"/>
-          <w:color w:val="FF0000"/>
-          <w:sz w:val="30"/>
-        </w:rPr>
-        <w:t xml:space="preserve"> by </w:t>
-      </w:r>
-      <w:proofErr w:type="gramStart"/>
-      <w:r>
-        <w:rPr>
-          <w:rFonts w:ascii="Liberation Serif" w:eastAsia="Liberation Serif" w:hAnsi="Liberation Serif" w:cs="Liberation Serif"/>
-          <w:color w:val="FF0000"/>
-          <w:sz w:val="30"/>
-        </w:rPr>
-        <w:t>join ?</w:t>
-      </w:r>
-      <w:proofErr w:type="gramEnd"/>
-      <w:r>
-        <w:rPr>
-          <w:rFonts w:ascii="Liberation Serif" w:eastAsia="Liberation Serif" w:hAnsi="Liberation Serif" w:cs="Liberation Serif"/>
-          <w:color w:val="FF0000"/>
-          <w:sz w:val="30"/>
-        </w:rPr>
-        <w:t xml:space="preserve"> Explain different types of Join</w:t>
-      </w:r>
-    </w:p>
-    <w:p>
-      <w:pPr>
-        <w:tabs>
-          <w:tab w:val="left" w:pos="720"/>
-        </w:tabs>
-        <w:suppressAutoHyphens/>
-        <w:spacing w:after="0" w:line="240" w:lineRule="auto"/>
-        <w:rPr>
-          <w:rFonts w:ascii="Liberation Serif" w:eastAsia="Liberation Serif" w:hAnsi="Liberation Serif" w:cs="Liberation Serif"/>
-          <w:color w:val="FF0000"/>
-          <w:sz w:val="30"/>
-        </w:rPr>
-      </w:pPr>
-      <w:r>
-        <w:rPr>
-          <w:rFonts w:ascii="Liberation Serif" w:eastAsia="Liberation Serif" w:hAnsi="Liberation Serif" w:cs="Liberation Serif"/>
-          <w:color w:val="FF0000"/>
-          <w:sz w:val="30"/>
-        </w:rPr>
-        <w:t xml:space="preserve">What is </w:t>
-      </w:r>
-      <w:proofErr w:type="spellStart"/>
-      <w:r>
-        <w:rPr>
-          <w:rFonts w:ascii="Liberation Serif" w:eastAsia="Liberation Serif" w:hAnsi="Liberation Serif" w:cs="Liberation Serif"/>
-          <w:color w:val="FF0000"/>
-          <w:sz w:val="30"/>
-        </w:rPr>
-        <w:t xml:space="preserve">self </w:t>
-      </w:r>
-      <w:proofErr w:type="gramStart"/>
-      <w:r>
-        <w:rPr>
-          <w:rFonts w:ascii="Liberation Serif" w:eastAsia="Liberation Serif" w:hAnsi="Liberation Serif" w:cs="Liberation Serif"/>
-          <w:color w:val="FF0000"/>
-          <w:sz w:val="30"/>
-        </w:rPr>
-        <w:t>join</w:t>
-      </w:r>
-      <w:proofErr w:type="spellEnd"/>
-      <w:proofErr w:type="gramEnd"/>
-    </w:p>
-    <w:p>
-      <w:pPr>
-        <w:tabs>
-          <w:tab w:val="left" w:pos="720"/>
-        </w:tabs>
-        <w:suppressAutoHyphens/>
-        <w:spacing w:after="0" w:line="240" w:lineRule="auto"/>
-        <w:rPr>
-          <w:rFonts w:ascii="Liberation Serif" w:eastAsia="Liberation Serif" w:hAnsi="Liberation Serif" w:cs="Liberation Serif"/>
-          <w:color w:val="FF0000"/>
-          <w:sz w:val="30"/>
-        </w:rPr>
-      </w:pPr>
-      <w:r>
-        <w:rPr>
-          <w:rFonts w:ascii="Liberation Serif" w:eastAsia="Liberation Serif" w:hAnsi="Liberation Serif" w:cs="Liberation Serif"/>
-          <w:color w:val="FF0000"/>
-          <w:sz w:val="30"/>
-        </w:rPr>
         <w:t xml:space="preserve">Explain Primary key, </w:t>
       </w:r>
       <w:proofErr w:type="gramStart"/>
@@ -15000,10 +15032,10 @@
       </w:pPr>
       <w:r>
         <w:object w:dxaOrig="7349" w:dyaOrig="1640">
-          <v:rect id="rectole0000000000" o:spid="_x0000_i1025" style="width:367.55pt;height:82.05pt" o:ole="" o:preferrelative="t" stroked="f">
+          <v:rect id="rectole0000000000" o:spid="_x0000_i1025" style="width:367.45pt;height:82.2pt" o:ole="" o:preferrelative="t" stroked="f">
             <v:imagedata r:id="rId5" o:title=""/>
           </v:rect>
-          <o:OLEObject Type="Embed" ProgID="StaticMetafile" ShapeID="rectole0000000000" DrawAspect="Content" ObjectID="_1795899408" r:id="rId6"/>
+          <o:OLEObject Type="Embed" ProgID="StaticMetafile" ShapeID="rectole0000000000" DrawAspect="Content" ObjectID="_1796593466" r:id="rId6"/>
         </w:object>
       </w:r>
     </w:p>
@@ -15851,62 +15883,62 @@
           <w:color w:val="FF0000"/>
           <w:sz w:val="30"/>
         </w:rPr>
+        <w:t>35</w:t>
+      </w:r>
+      <w:proofErr w:type="gramStart"/>
+      <w:r>
+        <w:rPr>
+          <w:rFonts w:ascii="Liberation Serif" w:eastAsia="Liberation Serif" w:hAnsi="Liberation Serif" w:cs="Liberation Serif"/>
+          <w:color w:val="FF0000"/>
+          <w:sz w:val="30"/>
+        </w:rPr>
+        <w:t>.Does</w:t>
+      </w:r>
+      <w:proofErr w:type="gramEnd"/>
+      <w:r>
+        <w:rPr>
+          <w:rFonts w:ascii="Liberation Serif" w:eastAsia="Liberation Serif" w:hAnsi="Liberation Serif" w:cs="Liberation Serif"/>
+          <w:color w:val="FF0000"/>
+          <w:sz w:val="30"/>
+        </w:rPr>
+        <w:t xml:space="preserve"> </w:t>
+      </w:r>
+      <w:proofErr w:type="spellStart"/>
+      <w:r>
+        <w:rPr>
+          <w:rFonts w:ascii="Liberation Serif" w:eastAsia="Liberation Serif" w:hAnsi="Liberation Serif" w:cs="Liberation Serif"/>
+          <w:color w:val="FF0000"/>
+          <w:sz w:val="30"/>
+        </w:rPr>
+        <w:t>mongodb</w:t>
+      </w:r>
+      <w:proofErr w:type="spellEnd"/>
+      <w:r>
+        <w:rPr>
+          <w:rFonts w:ascii="Liberation Serif" w:eastAsia="Liberation Serif" w:hAnsi="Liberation Serif" w:cs="Liberation Serif"/>
+          <w:color w:val="FF0000"/>
+          <w:sz w:val="30"/>
+        </w:rPr>
+        <w:t xml:space="preserve"> support primary key and foreign key relationship ?</w:t>
+      </w:r>
+    </w:p>
+    <w:p>
+      <w:pPr>
+        <w:suppressAutoHyphens/>
+        <w:spacing w:after="0" w:line="240" w:lineRule="auto"/>
+        <w:rPr>
+          <w:rFonts w:ascii="Liberation Serif" w:eastAsia="Liberation Serif" w:hAnsi="Liberation Serif" w:cs="Liberation Serif"/>
+          <w:color w:val="FF0000"/>
+          <w:sz w:val="30"/>
+        </w:rPr>
+      </w:pPr>
+      <w:r>
+        <w:rPr>
+          <w:rFonts w:ascii="Liberation Serif" w:eastAsia="Liberation Serif" w:hAnsi="Liberation Serif" w:cs="Liberation Serif"/>
+          <w:color w:val="FF0000"/>
+          <w:sz w:val="30"/>
+        </w:rPr>
         <w:lastRenderedPageBreak/>
-        <w:t>35</w:t>
-      </w:r>
-      <w:proofErr w:type="gramStart"/>
-      <w:r>
-        <w:rPr>
-          <w:rFonts w:ascii="Liberation Serif" w:eastAsia="Liberation Serif" w:hAnsi="Liberation Serif" w:cs="Liberation Serif"/>
-          <w:color w:val="FF0000"/>
-          <w:sz w:val="30"/>
-        </w:rPr>
-        <w:t>.Does</w:t>
-      </w:r>
-      <w:proofErr w:type="gramEnd"/>
-      <w:r>
-        <w:rPr>
-          <w:rFonts w:ascii="Liberation Serif" w:eastAsia="Liberation Serif" w:hAnsi="Liberation Serif" w:cs="Liberation Serif"/>
-          <w:color w:val="FF0000"/>
-          <w:sz w:val="30"/>
-        </w:rPr>
-        <w:t xml:space="preserve"> </w:t>
-      </w:r>
-      <w:proofErr w:type="spellStart"/>
-      <w:r>
-        <w:rPr>
-          <w:rFonts w:ascii="Liberation Serif" w:eastAsia="Liberation Serif" w:hAnsi="Liberation Serif" w:cs="Liberation Serif"/>
-          <w:color w:val="FF0000"/>
-          <w:sz w:val="30"/>
-        </w:rPr>
-        <w:t>mongodb</w:t>
-      </w:r>
-      <w:proofErr w:type="spellEnd"/>
-      <w:r>
-        <w:rPr>
-          <w:rFonts w:ascii="Liberation Serif" w:eastAsia="Liberation Serif" w:hAnsi="Liberation Serif" w:cs="Liberation Serif"/>
-          <w:color w:val="FF0000"/>
-          <w:sz w:val="30"/>
-        </w:rPr>
-        <w:t xml:space="preserve"> support primary key and foreign key relationship ?</w:t>
-      </w:r>
-    </w:p>
-    <w:p>
-      <w:pPr>
-        <w:suppressAutoHyphens/>
-        <w:spacing w:after="0" w:line="240" w:lineRule="auto"/>
-        <w:rPr>
-          <w:rFonts w:ascii="Liberation Serif" w:eastAsia="Liberation Serif" w:hAnsi="Liberation Serif" w:cs="Liberation Serif"/>
-          <w:color w:val="FF0000"/>
-          <w:sz w:val="30"/>
-        </w:rPr>
-      </w:pPr>
-      <w:r>
-        <w:rPr>
-          <w:rFonts w:ascii="Liberation Serif" w:eastAsia="Liberation Serif" w:hAnsi="Liberation Serif" w:cs="Liberation Serif"/>
-          <w:color w:val="FF0000"/>
-          <w:sz w:val="30"/>
-        </w:rPr>
         <w:t>36</w:t>
       </w:r>
       <w:proofErr w:type="gramStart"/>

--- a/JS_NOTS/Nots/A_1_javascript_answer.docx
+++ b/JS_NOTS/Nots/A_1_javascript_answer.docx
@@ -426,7 +426,23 @@
           <w:sz w:val="30"/>
           <w:szCs w:val="30"/>
         </w:rPr>
-        <w:t>, exceptions are unexpected events that occur during program execution and disrupt the normal flow. These events can be fixed by the program using a try-catch block</w:t>
+        <w:t>, exceptions are unexpected e</w:t>
+      </w:r>
+      <w:r>
+        <w:rPr>
+          <w:rFonts w:ascii="Liberation Serif" w:eastAsia="Times New Roman" w:hAnsi="Liberation Serif" w:cs="Times New Roman"/>
+          <w:sz w:val="30"/>
+          <w:szCs w:val="30"/>
+        </w:rPr>
+        <w:t xml:space="preserve"> </w:t>
+      </w:r>
+      <w:r>
+        <w:rPr>
+          <w:rFonts w:ascii="Liberation Serif" w:eastAsia="Times New Roman" w:hAnsi="Liberation Serif" w:cs="Times New Roman"/>
+          <w:sz w:val="30"/>
+          <w:szCs w:val="30"/>
+        </w:rPr>
+        <w:t>vents that occur during program execution and disrupt the normal flow. These events can be fixed by the program using a try-catch block</w:t>
       </w:r>
     </w:p>
     <w:p>
@@ -11351,6 +11367,8 @@
         </w:rPr>
         <w:t>// Find the last index of the substring "Hello"</w:t>
       </w:r>
+      <w:bookmarkStart w:id="0" w:name="_GoBack"/>
+      <w:bookmarkEnd w:id="0"/>
     </w:p>
     <w:p>
       <w:pPr>
@@ -14825,8 +14843,6 @@
         </w:rPr>
         <w:t xml:space="preserve"> Explain different types of Join</w:t>
       </w:r>
-      <w:bookmarkStart w:id="0" w:name="_GoBack"/>
-      <w:bookmarkEnd w:id="0"/>
     </w:p>
     <w:p>
       <w:pPr>
@@ -15032,10 +15048,10 @@
       </w:pPr>
       <w:r>
         <w:object w:dxaOrig="7349" w:dyaOrig="1640">
-          <v:rect id="rectole0000000000" o:spid="_x0000_i1025" style="width:367.45pt;height:82.2pt" o:ole="" o:preferrelative="t" stroked="f">
+          <v:rect id="rectole0000000000" o:spid="_x0000_i1025" style="width:367.5pt;height:82.5pt" o:ole="" o:preferrelative="t" stroked="f">
             <v:imagedata r:id="rId5" o:title=""/>
           </v:rect>
-          <o:OLEObject Type="Embed" ProgID="StaticMetafile" ShapeID="rectole0000000000" DrawAspect="Content" ObjectID="_1796593466" r:id="rId6"/>
+          <o:OLEObject Type="Embed" ProgID="StaticMetafile" ShapeID="rectole0000000000" DrawAspect="Content" ObjectID="_1797284123" r:id="rId6"/>
         </w:object>
       </w:r>
     </w:p>

--- a/JS_NOTS/Nots/A_1_javascript_answer.docx
+++ b/JS_NOTS/Nots/A_1_javascript_answer.docx
@@ -426,23 +426,7 @@
           <w:sz w:val="30"/>
           <w:szCs w:val="30"/>
         </w:rPr>
-        <w:t>, exceptions are unexpected e</w:t>
-      </w:r>
-      <w:r>
-        <w:rPr>
-          <w:rFonts w:ascii="Liberation Serif" w:eastAsia="Times New Roman" w:hAnsi="Liberation Serif" w:cs="Times New Roman"/>
-          <w:sz w:val="30"/>
-          <w:szCs w:val="30"/>
-        </w:rPr>
-        <w:t xml:space="preserve"> </w:t>
-      </w:r>
-      <w:r>
-        <w:rPr>
-          <w:rFonts w:ascii="Liberation Serif" w:eastAsia="Times New Roman" w:hAnsi="Liberation Serif" w:cs="Times New Roman"/>
-          <w:sz w:val="30"/>
-          <w:szCs w:val="30"/>
-        </w:rPr>
-        <w:t>vents that occur during program execution and disrupt the normal flow. These events can be fixed by the program using a try-catch block</w:t>
+        <w:t>, exceptions are unexpected events that occur during program execution and disrupt the normal flow. These events can be fixed by the program using a try-catch block</w:t>
       </w:r>
     </w:p>
     <w:p>
@@ -11367,6 +11351,1289 @@
         </w:rPr>
         <w:t>// Find the last index of the substring "Hello"</w:t>
       </w:r>
+    </w:p>
+    <w:p>
+      <w:pPr>
+        <w:tabs>
+          <w:tab w:val="left" w:pos="720"/>
+        </w:tabs>
+        <w:suppressAutoHyphens/>
+        <w:spacing w:after="0" w:line="240" w:lineRule="auto"/>
+        <w:rPr>
+          <w:rFonts w:ascii="Liberation Serif" w:eastAsia="Liberation Serif" w:hAnsi="Liberation Serif" w:cs="Liberation Serif"/>
+          <w:color w:val="1F3864" w:themeColor="accent5" w:themeShade="80"/>
+          <w:sz w:val="30"/>
+        </w:rPr>
+      </w:pPr>
+      <w:proofErr w:type="gramStart"/>
+      <w:r>
+        <w:rPr>
+          <w:rFonts w:ascii="Liberation Serif" w:eastAsia="Liberation Serif" w:hAnsi="Liberation Serif" w:cs="Liberation Serif"/>
+          <w:color w:val="1F3864" w:themeColor="accent5" w:themeShade="80"/>
+          <w:sz w:val="30"/>
+        </w:rPr>
+        <w:t>let</w:t>
+      </w:r>
+      <w:proofErr w:type="gramEnd"/>
+      <w:r>
+        <w:rPr>
+          <w:rFonts w:ascii="Liberation Serif" w:eastAsia="Liberation Serif" w:hAnsi="Liberation Serif" w:cs="Liberation Serif"/>
+          <w:color w:val="1F3864" w:themeColor="accent5" w:themeShade="80"/>
+          <w:sz w:val="30"/>
+        </w:rPr>
+        <w:t xml:space="preserve"> </w:t>
+      </w:r>
+      <w:proofErr w:type="spellStart"/>
+      <w:r>
+        <w:rPr>
+          <w:rFonts w:ascii="Liberation Serif" w:eastAsia="Liberation Serif" w:hAnsi="Liberation Serif" w:cs="Liberation Serif"/>
+          <w:color w:val="1F3864" w:themeColor="accent5" w:themeShade="80"/>
+          <w:sz w:val="30"/>
+        </w:rPr>
+        <w:t>lastIndex</w:t>
+      </w:r>
+      <w:proofErr w:type="spellEnd"/>
+      <w:r>
+        <w:rPr>
+          <w:rFonts w:ascii="Liberation Serif" w:eastAsia="Liberation Serif" w:hAnsi="Liberation Serif" w:cs="Liberation Serif"/>
+          <w:color w:val="1F3864" w:themeColor="accent5" w:themeShade="80"/>
+          <w:sz w:val="30"/>
+        </w:rPr>
+        <w:t xml:space="preserve"> = </w:t>
+      </w:r>
+      <w:proofErr w:type="spellStart"/>
+      <w:r>
+        <w:rPr>
+          <w:rFonts w:ascii="Liberation Serif" w:eastAsia="Liberation Serif" w:hAnsi="Liberation Serif" w:cs="Liberation Serif"/>
+          <w:color w:val="1F3864" w:themeColor="accent5" w:themeShade="80"/>
+          <w:sz w:val="30"/>
+        </w:rPr>
+        <w:t>myString.lastIndexOf</w:t>
+      </w:r>
+      <w:proofErr w:type="spellEnd"/>
+      <w:r>
+        <w:rPr>
+          <w:rFonts w:ascii="Liberation Serif" w:eastAsia="Liberation Serif" w:hAnsi="Liberation Serif" w:cs="Liberation Serif"/>
+          <w:color w:val="1F3864" w:themeColor="accent5" w:themeShade="80"/>
+          <w:sz w:val="30"/>
+        </w:rPr>
+        <w:t>("Hello");</w:t>
+      </w:r>
+    </w:p>
+    <w:p>
+      <w:pPr>
+        <w:tabs>
+          <w:tab w:val="left" w:pos="720"/>
+        </w:tabs>
+        <w:suppressAutoHyphens/>
+        <w:spacing w:after="0" w:line="240" w:lineRule="auto"/>
+        <w:rPr>
+          <w:rFonts w:ascii="Liberation Serif" w:eastAsia="Liberation Serif" w:hAnsi="Liberation Serif" w:cs="Liberation Serif"/>
+          <w:color w:val="1F3864" w:themeColor="accent5" w:themeShade="80"/>
+          <w:sz w:val="30"/>
+        </w:rPr>
+      </w:pPr>
+    </w:p>
+    <w:p>
+      <w:pPr>
+        <w:tabs>
+          <w:tab w:val="left" w:pos="720"/>
+        </w:tabs>
+        <w:suppressAutoHyphens/>
+        <w:spacing w:after="0" w:line="240" w:lineRule="auto"/>
+        <w:rPr>
+          <w:rFonts w:ascii="Liberation Serif" w:eastAsia="Liberation Serif" w:hAnsi="Liberation Serif" w:cs="Liberation Serif"/>
+          <w:color w:val="1F3864" w:themeColor="accent5" w:themeShade="80"/>
+          <w:sz w:val="30"/>
+        </w:rPr>
+      </w:pPr>
+      <w:proofErr w:type="gramStart"/>
+      <w:r>
+        <w:rPr>
+          <w:rFonts w:ascii="Liberation Serif" w:eastAsia="Liberation Serif" w:hAnsi="Liberation Serif" w:cs="Liberation Serif"/>
+          <w:color w:val="1F3864" w:themeColor="accent5" w:themeShade="80"/>
+          <w:sz w:val="30"/>
+        </w:rPr>
+        <w:t>console.log(</w:t>
+      </w:r>
+      <w:proofErr w:type="gramEnd"/>
+      <w:r>
+        <w:rPr>
+          <w:rFonts w:ascii="Liberation Serif" w:eastAsia="Liberation Serif" w:hAnsi="Liberation Serif" w:cs="Liberation Serif"/>
+          <w:color w:val="1F3864" w:themeColor="accent5" w:themeShade="80"/>
+          <w:sz w:val="30"/>
+        </w:rPr>
+        <w:t xml:space="preserve">"Last index of 'Hello':", </w:t>
+      </w:r>
+      <w:proofErr w:type="spellStart"/>
+      <w:r>
+        <w:rPr>
+          <w:rFonts w:ascii="Liberation Serif" w:eastAsia="Liberation Serif" w:hAnsi="Liberation Serif" w:cs="Liberation Serif"/>
+          <w:color w:val="1F3864" w:themeColor="accent5" w:themeShade="80"/>
+          <w:sz w:val="30"/>
+        </w:rPr>
+        <w:t>lastIndex</w:t>
+      </w:r>
+      <w:proofErr w:type="spellEnd"/>
+      <w:r>
+        <w:rPr>
+          <w:rFonts w:ascii="Liberation Serif" w:eastAsia="Liberation Serif" w:hAnsi="Liberation Serif" w:cs="Liberation Serif"/>
+          <w:color w:val="1F3864" w:themeColor="accent5" w:themeShade="80"/>
+          <w:sz w:val="30"/>
+        </w:rPr>
+        <w:t>);</w:t>
+      </w:r>
+    </w:p>
+    <w:p>
+      <w:pPr>
+        <w:tabs>
+          <w:tab w:val="left" w:pos="720"/>
+        </w:tabs>
+        <w:suppressAutoHyphens/>
+        <w:spacing w:after="0" w:line="240" w:lineRule="auto"/>
+        <w:rPr>
+          <w:rFonts w:ascii="Liberation Serif" w:eastAsia="Liberation Serif" w:hAnsi="Liberation Serif" w:cs="Liberation Serif"/>
+          <w:color w:val="FF0000"/>
+          <w:sz w:val="30"/>
+        </w:rPr>
+      </w:pPr>
+    </w:p>
+    <w:p>
+      <w:pPr>
+        <w:tabs>
+          <w:tab w:val="left" w:pos="720"/>
+        </w:tabs>
+        <w:suppressAutoHyphens/>
+        <w:spacing w:after="0" w:line="240" w:lineRule="auto"/>
+        <w:rPr>
+          <w:rFonts w:ascii="Liberation Serif" w:eastAsia="Liberation Serif" w:hAnsi="Liberation Serif" w:cs="Liberation Serif"/>
+          <w:color w:val="FF0000"/>
+          <w:sz w:val="30"/>
+        </w:rPr>
+      </w:pPr>
+    </w:p>
+    <w:p>
+      <w:pPr>
+        <w:tabs>
+          <w:tab w:val="left" w:pos="720"/>
+        </w:tabs>
+        <w:suppressAutoHyphens/>
+        <w:spacing w:after="0" w:line="240" w:lineRule="auto"/>
+        <w:rPr>
+          <w:rFonts w:ascii="Liberation Serif" w:eastAsia="Liberation Serif" w:hAnsi="Liberation Serif" w:cs="Liberation Serif"/>
+          <w:color w:val="FF0000"/>
+          <w:sz w:val="24"/>
+        </w:rPr>
+      </w:pPr>
+    </w:p>
+    <w:p>
+      <w:pPr>
+        <w:tabs>
+          <w:tab w:val="left" w:pos="720"/>
+        </w:tabs>
+        <w:suppressAutoHyphens/>
+        <w:spacing w:after="0" w:line="240" w:lineRule="auto"/>
+        <w:rPr>
+          <w:rFonts w:ascii="Liberation Serif" w:eastAsia="Liberation Serif" w:hAnsi="Liberation Serif" w:cs="Liberation Serif"/>
+          <w:color w:val="FF0000"/>
+          <w:sz w:val="30"/>
+        </w:rPr>
+      </w:pPr>
+      <w:r>
+        <w:rPr>
+          <w:rFonts w:ascii="Liberation Serif" w:eastAsia="Liberation Serif" w:hAnsi="Liberation Serif" w:cs="Liberation Serif"/>
+          <w:color w:val="FF0000"/>
+          <w:sz w:val="30"/>
+        </w:rPr>
+        <w:t>24</w:t>
+      </w:r>
+      <w:proofErr w:type="gramStart"/>
+      <w:r>
+        <w:rPr>
+          <w:rFonts w:ascii="Liberation Serif" w:eastAsia="Liberation Serif" w:hAnsi="Liberation Serif" w:cs="Liberation Serif"/>
+          <w:color w:val="FF0000"/>
+          <w:sz w:val="30"/>
+        </w:rPr>
+        <w:t>)Describe</w:t>
+      </w:r>
+      <w:proofErr w:type="gramEnd"/>
+      <w:r>
+        <w:rPr>
+          <w:rFonts w:ascii="Liberation Serif" w:eastAsia="Liberation Serif" w:hAnsi="Liberation Serif" w:cs="Liberation Serif"/>
+          <w:color w:val="FF0000"/>
+          <w:sz w:val="30"/>
+        </w:rPr>
+        <w:t xml:space="preserve"> negative infinity in </w:t>
+      </w:r>
+      <w:proofErr w:type="spellStart"/>
+      <w:r>
+        <w:rPr>
+          <w:rFonts w:ascii="Liberation Serif" w:eastAsia="Liberation Serif" w:hAnsi="Liberation Serif" w:cs="Liberation Serif"/>
+          <w:color w:val="FF0000"/>
+          <w:sz w:val="30"/>
+        </w:rPr>
+        <w:t>javascript</w:t>
+      </w:r>
+      <w:proofErr w:type="spellEnd"/>
+    </w:p>
+    <w:p>
+      <w:pPr>
+        <w:tabs>
+          <w:tab w:val="left" w:pos="720"/>
+        </w:tabs>
+        <w:suppressAutoHyphens/>
+        <w:spacing w:after="0" w:line="240" w:lineRule="auto"/>
+        <w:rPr>
+          <w:rFonts w:ascii="Liberation Serif" w:eastAsia="Liberation Serif" w:hAnsi="Liberation Serif" w:cs="Liberation Serif"/>
+          <w:color w:val="FF0000"/>
+          <w:sz w:val="30"/>
+        </w:rPr>
+      </w:pPr>
+      <w:proofErr w:type="gramStart"/>
+      <w:r>
+        <w:rPr>
+          <w:rFonts w:ascii="Liberation Serif" w:eastAsia="Liberation Serif" w:hAnsi="Liberation Serif" w:cs="Liberation Serif"/>
+          <w:sz w:val="30"/>
+        </w:rPr>
+        <w:lastRenderedPageBreak/>
+        <w:t>when</w:t>
+      </w:r>
+      <w:proofErr w:type="gramEnd"/>
+      <w:r>
+        <w:rPr>
+          <w:rFonts w:ascii="Liberation Serif" w:eastAsia="Liberation Serif" w:hAnsi="Liberation Serif" w:cs="Liberation Serif"/>
+          <w:sz w:val="30"/>
+        </w:rPr>
+        <w:t xml:space="preserve"> any negative number is divided by zero then it give result as -Infinity or It can also be created by using the </w:t>
+      </w:r>
+      <w:proofErr w:type="spellStart"/>
+      <w:r>
+        <w:rPr>
+          <w:rFonts w:ascii="Liberation Serif" w:eastAsia="Liberation Serif" w:hAnsi="Liberation Serif" w:cs="Liberation Serif"/>
+          <w:sz w:val="30"/>
+        </w:rPr>
+        <w:t>Number.NEGATIVE_INFINITY</w:t>
+      </w:r>
+      <w:proofErr w:type="spellEnd"/>
+      <w:r>
+        <w:rPr>
+          <w:rFonts w:ascii="Liberation Serif" w:eastAsia="Liberation Serif" w:hAnsi="Liberation Serif" w:cs="Liberation Serif"/>
+          <w:sz w:val="30"/>
+        </w:rPr>
+        <w:t xml:space="preserve"> constant.</w:t>
+      </w:r>
+    </w:p>
+    <w:p>
+      <w:pPr>
+        <w:tabs>
+          <w:tab w:val="left" w:pos="720"/>
+        </w:tabs>
+        <w:suppressAutoHyphens/>
+        <w:spacing w:after="0" w:line="240" w:lineRule="auto"/>
+        <w:rPr>
+          <w:rFonts w:ascii="Liberation Serif" w:eastAsia="Liberation Serif" w:hAnsi="Liberation Serif" w:cs="Liberation Serif"/>
+          <w:color w:val="FF0000"/>
+          <w:sz w:val="30"/>
+        </w:rPr>
+      </w:pPr>
+      <w:r>
+        <w:rPr>
+          <w:rFonts w:ascii="Liberation Serif" w:eastAsia="Liberation Serif" w:hAnsi="Liberation Serif" w:cs="Liberation Serif"/>
+          <w:color w:val="FF0000"/>
+          <w:sz w:val="30"/>
+        </w:rPr>
+        <w:t>25</w:t>
+      </w:r>
+      <w:proofErr w:type="gramStart"/>
+      <w:r>
+        <w:rPr>
+          <w:rFonts w:ascii="Liberation Serif" w:eastAsia="Liberation Serif" w:hAnsi="Liberation Serif" w:cs="Liberation Serif"/>
+          <w:color w:val="FF0000"/>
+          <w:sz w:val="30"/>
+        </w:rPr>
+        <w:t>)Explain</w:t>
+      </w:r>
+      <w:proofErr w:type="gramEnd"/>
+      <w:r>
+        <w:rPr>
+          <w:rFonts w:ascii="Liberation Serif" w:eastAsia="Liberation Serif" w:hAnsi="Liberation Serif" w:cs="Liberation Serif"/>
+          <w:color w:val="FF0000"/>
+          <w:sz w:val="30"/>
+        </w:rPr>
+        <w:t xml:space="preserve"> await and </w:t>
+      </w:r>
+      <w:proofErr w:type="spellStart"/>
+      <w:r>
+        <w:rPr>
+          <w:rFonts w:ascii="Liberation Serif" w:eastAsia="Liberation Serif" w:hAnsi="Liberation Serif" w:cs="Liberation Serif"/>
+          <w:color w:val="FF0000"/>
+          <w:sz w:val="30"/>
+        </w:rPr>
+        <w:t>aync</w:t>
+      </w:r>
+      <w:proofErr w:type="spellEnd"/>
+      <w:r>
+        <w:rPr>
+          <w:rFonts w:ascii="Liberation Serif" w:eastAsia="Liberation Serif" w:hAnsi="Liberation Serif" w:cs="Liberation Serif"/>
+          <w:color w:val="FF0000"/>
+          <w:sz w:val="30"/>
+        </w:rPr>
+        <w:t xml:space="preserve"> ? How to use await and </w:t>
+      </w:r>
+      <w:proofErr w:type="spellStart"/>
+      <w:r>
+        <w:rPr>
+          <w:rFonts w:ascii="Liberation Serif" w:eastAsia="Liberation Serif" w:hAnsi="Liberation Serif" w:cs="Liberation Serif"/>
+          <w:color w:val="FF0000"/>
+          <w:sz w:val="30"/>
+        </w:rPr>
+        <w:t>async</w:t>
+      </w:r>
+      <w:proofErr w:type="spellEnd"/>
+      <w:r>
+        <w:rPr>
+          <w:rFonts w:ascii="Liberation Serif" w:eastAsia="Liberation Serif" w:hAnsi="Liberation Serif" w:cs="Liberation Serif"/>
+          <w:color w:val="FF0000"/>
+          <w:sz w:val="30"/>
+        </w:rPr>
+        <w:t>?</w:t>
+      </w:r>
+    </w:p>
+    <w:p>
+      <w:pPr>
+        <w:tabs>
+          <w:tab w:val="left" w:pos="720"/>
+        </w:tabs>
+        <w:suppressAutoHyphens/>
+        <w:spacing w:after="0" w:line="240" w:lineRule="auto"/>
+        <w:rPr>
+          <w:rFonts w:ascii="Liberation Serif" w:eastAsia="Liberation Serif" w:hAnsi="Liberation Serif" w:cs="Liberation Serif"/>
+          <w:sz w:val="30"/>
+        </w:rPr>
+      </w:pPr>
+      <w:r>
+        <w:rPr>
+          <w:rFonts w:ascii="Liberation Serif" w:eastAsia="Liberation Serif" w:hAnsi="Liberation Serif" w:cs="Liberation Serif"/>
+          <w:sz w:val="30"/>
+        </w:rPr>
+        <w:t xml:space="preserve">The </w:t>
+      </w:r>
+      <w:proofErr w:type="spellStart"/>
+      <w:r>
+        <w:rPr>
+          <w:rFonts w:ascii="Liberation Serif" w:eastAsia="Liberation Serif" w:hAnsi="Liberation Serif" w:cs="Liberation Serif"/>
+          <w:sz w:val="30"/>
+        </w:rPr>
+        <w:t>async</w:t>
+      </w:r>
+      <w:proofErr w:type="spellEnd"/>
+      <w:r>
+        <w:rPr>
+          <w:rFonts w:ascii="Liberation Serif" w:eastAsia="Liberation Serif" w:hAnsi="Liberation Serif" w:cs="Liberation Serif"/>
+          <w:sz w:val="30"/>
+        </w:rPr>
+        <w:t xml:space="preserve"> keyword is used to declare an asynchronous function. An asynchronous function always returns a promise. Inside an </w:t>
+      </w:r>
+      <w:proofErr w:type="spellStart"/>
+      <w:r>
+        <w:rPr>
+          <w:rFonts w:ascii="Liberation Serif" w:eastAsia="Liberation Serif" w:hAnsi="Liberation Serif" w:cs="Liberation Serif"/>
+          <w:sz w:val="30"/>
+        </w:rPr>
+        <w:t>async</w:t>
+      </w:r>
+      <w:proofErr w:type="spellEnd"/>
+      <w:r>
+        <w:rPr>
+          <w:rFonts w:ascii="Liberation Serif" w:eastAsia="Liberation Serif" w:hAnsi="Liberation Serif" w:cs="Liberation Serif"/>
+          <w:sz w:val="30"/>
+        </w:rPr>
+        <w:t xml:space="preserve"> function, you can use the await keyword to pause the execution of the function until the promise is resolved.</w:t>
+      </w:r>
+    </w:p>
+    <w:p>
+      <w:pPr>
+        <w:tabs>
+          <w:tab w:val="left" w:pos="720"/>
+        </w:tabs>
+        <w:suppressAutoHyphens/>
+        <w:spacing w:after="0" w:line="240" w:lineRule="auto"/>
+        <w:rPr>
+          <w:rFonts w:ascii="Liberation Serif" w:eastAsia="Liberation Serif" w:hAnsi="Liberation Serif" w:cs="Liberation Serif"/>
+          <w:color w:val="FF0000"/>
+          <w:sz w:val="30"/>
+        </w:rPr>
+      </w:pPr>
+      <w:r>
+        <w:rPr>
+          <w:rFonts w:ascii="Liberation Serif" w:eastAsia="Liberation Serif" w:hAnsi="Liberation Serif" w:cs="Liberation Serif"/>
+          <w:sz w:val="30"/>
+        </w:rPr>
+        <w:t xml:space="preserve">The await keyword is used inside an </w:t>
+      </w:r>
+      <w:proofErr w:type="spellStart"/>
+      <w:r>
+        <w:rPr>
+          <w:rFonts w:ascii="Liberation Serif" w:eastAsia="Liberation Serif" w:hAnsi="Liberation Serif" w:cs="Liberation Serif"/>
+          <w:sz w:val="30"/>
+        </w:rPr>
+        <w:t>async</w:t>
+      </w:r>
+      <w:proofErr w:type="spellEnd"/>
+      <w:r>
+        <w:rPr>
+          <w:rFonts w:ascii="Liberation Serif" w:eastAsia="Liberation Serif" w:hAnsi="Liberation Serif" w:cs="Liberation Serif"/>
+          <w:sz w:val="30"/>
+        </w:rPr>
+        <w:t xml:space="preserve"> function to wait for a promise to settle (either resolve or reject). When await is used with a promise, it pauses the execution of the </w:t>
+      </w:r>
+      <w:proofErr w:type="spellStart"/>
+      <w:r>
+        <w:rPr>
+          <w:rFonts w:ascii="Liberation Serif" w:eastAsia="Liberation Serif" w:hAnsi="Liberation Serif" w:cs="Liberation Serif"/>
+          <w:sz w:val="30"/>
+        </w:rPr>
+        <w:t>async</w:t>
+      </w:r>
+      <w:proofErr w:type="spellEnd"/>
+      <w:r>
+        <w:rPr>
+          <w:rFonts w:ascii="Liberation Serif" w:eastAsia="Liberation Serif" w:hAnsi="Liberation Serif" w:cs="Liberation Serif"/>
+          <w:sz w:val="30"/>
+        </w:rPr>
+        <w:t xml:space="preserve"> function until the promise is resolved, and it returns the resolved value</w:t>
+      </w:r>
+    </w:p>
+    <w:p>
+      <w:pPr>
+        <w:tabs>
+          <w:tab w:val="left" w:pos="720"/>
+        </w:tabs>
+        <w:suppressAutoHyphens/>
+        <w:spacing w:after="0" w:line="240" w:lineRule="auto"/>
+        <w:rPr>
+          <w:rFonts w:ascii="Liberation Serif" w:eastAsia="Liberation Serif" w:hAnsi="Liberation Serif" w:cs="Liberation Serif"/>
+          <w:color w:val="FF0000"/>
+          <w:sz w:val="30"/>
+        </w:rPr>
+      </w:pPr>
+      <w:r>
+        <w:rPr>
+          <w:rFonts w:ascii="Liberation Serif" w:eastAsia="Liberation Serif" w:hAnsi="Liberation Serif" w:cs="Liberation Serif"/>
+          <w:color w:val="FF0000"/>
+          <w:sz w:val="30"/>
+        </w:rPr>
+        <w:t>26</w:t>
+      </w:r>
+      <w:proofErr w:type="gramStart"/>
+      <w:r>
+        <w:rPr>
+          <w:rFonts w:ascii="Liberation Serif" w:eastAsia="Liberation Serif" w:hAnsi="Liberation Serif" w:cs="Liberation Serif"/>
+          <w:color w:val="FF0000"/>
+          <w:sz w:val="30"/>
+        </w:rPr>
+        <w:t>)How</w:t>
+      </w:r>
+      <w:proofErr w:type="gramEnd"/>
+      <w:r>
+        <w:rPr>
+          <w:rFonts w:ascii="Liberation Serif" w:eastAsia="Liberation Serif" w:hAnsi="Liberation Serif" w:cs="Liberation Serif"/>
+          <w:color w:val="FF0000"/>
+          <w:sz w:val="30"/>
+        </w:rPr>
+        <w:t xml:space="preserve"> to handle the </w:t>
+      </w:r>
+      <w:proofErr w:type="spellStart"/>
+      <w:r>
+        <w:rPr>
+          <w:rFonts w:ascii="Liberation Serif" w:eastAsia="Liberation Serif" w:hAnsi="Liberation Serif" w:cs="Liberation Serif"/>
+          <w:color w:val="FF0000"/>
+          <w:sz w:val="30"/>
+        </w:rPr>
+        <w:t>excption</w:t>
+      </w:r>
+      <w:proofErr w:type="spellEnd"/>
+      <w:r>
+        <w:rPr>
+          <w:rFonts w:ascii="Liberation Serif" w:eastAsia="Liberation Serif" w:hAnsi="Liberation Serif" w:cs="Liberation Serif"/>
+          <w:color w:val="FF0000"/>
+          <w:sz w:val="30"/>
+        </w:rPr>
+        <w:t xml:space="preserve"> in </w:t>
+      </w:r>
+      <w:proofErr w:type="spellStart"/>
+      <w:r>
+        <w:rPr>
+          <w:rFonts w:ascii="Liberation Serif" w:eastAsia="Liberation Serif" w:hAnsi="Liberation Serif" w:cs="Liberation Serif"/>
+          <w:color w:val="FF0000"/>
+          <w:sz w:val="30"/>
+        </w:rPr>
+        <w:t>javascript</w:t>
+      </w:r>
+      <w:proofErr w:type="spellEnd"/>
+      <w:r>
+        <w:rPr>
+          <w:rFonts w:ascii="Liberation Serif" w:eastAsia="Liberation Serif" w:hAnsi="Liberation Serif" w:cs="Liberation Serif"/>
+          <w:color w:val="FF0000"/>
+          <w:sz w:val="30"/>
+        </w:rPr>
+        <w:t>.</w:t>
+      </w:r>
+    </w:p>
+    <w:p>
+      <w:pPr>
+        <w:tabs>
+          <w:tab w:val="left" w:pos="720"/>
+        </w:tabs>
+        <w:suppressAutoHyphens/>
+        <w:spacing w:after="0" w:line="240" w:lineRule="auto"/>
+        <w:rPr>
+          <w:rFonts w:ascii="Liberation Serif" w:eastAsia="Liberation Serif" w:hAnsi="Liberation Serif" w:cs="Liberation Serif"/>
+          <w:color w:val="FF0000"/>
+          <w:sz w:val="30"/>
+        </w:rPr>
+      </w:pPr>
+    </w:p>
+    <w:p>
+      <w:pPr>
+        <w:tabs>
+          <w:tab w:val="left" w:pos="720"/>
+        </w:tabs>
+        <w:suppressAutoHyphens/>
+        <w:spacing w:after="0" w:line="240" w:lineRule="auto"/>
+        <w:rPr>
+          <w:rFonts w:ascii="Liberation Serif" w:eastAsia="Liberation Serif" w:hAnsi="Liberation Serif" w:cs="Liberation Serif"/>
+          <w:color w:val="FF0000"/>
+          <w:sz w:val="30"/>
+        </w:rPr>
+      </w:pPr>
+      <w:r>
+        <w:rPr>
+          <w:rFonts w:ascii="Liberation Serif" w:eastAsia="Liberation Serif" w:hAnsi="Liberation Serif" w:cs="Liberation Serif"/>
+          <w:sz w:val="30"/>
+        </w:rPr>
+        <w:t>JavaScript provides the try, catch, finally, and throw statements for exception handling.</w:t>
+      </w:r>
+    </w:p>
+    <w:p>
+      <w:pPr>
+        <w:tabs>
+          <w:tab w:val="left" w:pos="720"/>
+        </w:tabs>
+        <w:suppressAutoHyphens/>
+        <w:spacing w:after="0" w:line="240" w:lineRule="auto"/>
+        <w:rPr>
+          <w:rFonts w:ascii="Liberation Serif" w:eastAsia="Liberation Serif" w:hAnsi="Liberation Serif" w:cs="Liberation Serif"/>
+          <w:color w:val="FF0000"/>
+          <w:sz w:val="30"/>
+        </w:rPr>
+      </w:pPr>
+      <w:r>
+        <w:rPr>
+          <w:rFonts w:ascii="Liberation Serif" w:eastAsia="Liberation Serif" w:hAnsi="Liberation Serif" w:cs="Liberation Serif"/>
+          <w:color w:val="FF0000"/>
+          <w:sz w:val="30"/>
+        </w:rPr>
+        <w:t xml:space="preserve">                               </w:t>
+      </w:r>
+      <w:r>
+        <w:rPr>
+          <w:rFonts w:ascii="Liberation Serif" w:eastAsia="Liberation Serif" w:hAnsi="Liberation Serif" w:cs="Liberation Serif"/>
+          <w:color w:val="004DBB"/>
+          <w:sz w:val="56"/>
+        </w:rPr>
+        <w:t>NODE.JS</w:t>
+      </w:r>
+    </w:p>
+    <w:p>
+      <w:pPr>
+        <w:tabs>
+          <w:tab w:val="left" w:pos="720"/>
+        </w:tabs>
+        <w:suppressAutoHyphens/>
+        <w:spacing w:after="0" w:line="240" w:lineRule="auto"/>
+        <w:rPr>
+          <w:rFonts w:ascii="Liberation Serif" w:eastAsia="Liberation Serif" w:hAnsi="Liberation Serif" w:cs="Liberation Serif"/>
+          <w:color w:val="FF0000"/>
+          <w:sz w:val="30"/>
+        </w:rPr>
+      </w:pPr>
+      <w:r>
+        <w:rPr>
+          <w:rFonts w:ascii="Liberation Serif" w:eastAsia="Liberation Serif" w:hAnsi="Liberation Serif" w:cs="Liberation Serif"/>
+          <w:color w:val="FF0000"/>
+          <w:sz w:val="30"/>
+        </w:rPr>
+        <w:t xml:space="preserve">What is Node.js? </w:t>
+      </w:r>
+      <w:proofErr w:type="spellStart"/>
+      <w:r>
+        <w:rPr>
+          <w:rFonts w:ascii="Liberation Serif" w:eastAsia="Liberation Serif" w:hAnsi="Liberation Serif" w:cs="Liberation Serif"/>
+          <w:color w:val="FF0000"/>
+          <w:sz w:val="30"/>
+        </w:rPr>
+        <w:t>Explaing</w:t>
+      </w:r>
+      <w:proofErr w:type="spellEnd"/>
+      <w:r>
+        <w:rPr>
+          <w:rFonts w:ascii="Liberation Serif" w:eastAsia="Liberation Serif" w:hAnsi="Liberation Serif" w:cs="Liberation Serif"/>
+          <w:color w:val="FF0000"/>
+          <w:sz w:val="30"/>
+        </w:rPr>
+        <w:t xml:space="preserve"> the advantage of Node.js Over java and </w:t>
+      </w:r>
+      <w:proofErr w:type="spellStart"/>
+      <w:r>
+        <w:rPr>
+          <w:rFonts w:ascii="Liberation Serif" w:eastAsia="Liberation Serif" w:hAnsi="Liberation Serif" w:cs="Liberation Serif"/>
+          <w:color w:val="FF0000"/>
+          <w:sz w:val="30"/>
+        </w:rPr>
+        <w:t>php</w:t>
+      </w:r>
+      <w:proofErr w:type="spellEnd"/>
+    </w:p>
+    <w:p>
+      <w:pPr>
+        <w:tabs>
+          <w:tab w:val="left" w:pos="720"/>
+        </w:tabs>
+        <w:suppressAutoHyphens/>
+        <w:spacing w:after="0" w:line="240" w:lineRule="auto"/>
+        <w:rPr>
+          <w:rFonts w:ascii="Liberation Serif" w:eastAsia="Liberation Serif" w:hAnsi="Liberation Serif" w:cs="Liberation Serif"/>
+          <w:color w:val="FF0000"/>
+          <w:sz w:val="30"/>
+        </w:rPr>
+      </w:pPr>
+    </w:p>
+    <w:p>
+      <w:pPr>
+        <w:tabs>
+          <w:tab w:val="left" w:pos="720"/>
+        </w:tabs>
+        <w:suppressAutoHyphens/>
+        <w:spacing w:after="0" w:line="240" w:lineRule="auto"/>
+        <w:rPr>
+          <w:rFonts w:ascii="Liberation Serif" w:eastAsia="Liberation Serif" w:hAnsi="Liberation Serif" w:cs="Liberation Serif"/>
+          <w:color w:val="000000" w:themeColor="text1"/>
+          <w:sz w:val="30"/>
+        </w:rPr>
+      </w:pPr>
+      <w:r>
+        <w:rPr>
+          <w:rFonts w:ascii="Liberation Serif" w:eastAsia="Liberation Serif" w:hAnsi="Liberation Serif" w:cs="Liberation Serif"/>
+          <w:color w:val="000000" w:themeColor="text1"/>
+          <w:sz w:val="30"/>
+        </w:rPr>
+        <w:t>Node.js is a JavaScript runtime that allows you to run JavaScript on servers.</w:t>
+      </w:r>
+    </w:p>
+    <w:p>
+      <w:pPr>
+        <w:tabs>
+          <w:tab w:val="left" w:pos="720"/>
+        </w:tabs>
+        <w:suppressAutoHyphens/>
+        <w:spacing w:after="0" w:line="240" w:lineRule="auto"/>
+        <w:rPr>
+          <w:rFonts w:ascii="Liberation Serif" w:eastAsia="Liberation Serif" w:hAnsi="Liberation Serif" w:cs="Liberation Serif"/>
+          <w:color w:val="000000" w:themeColor="text1"/>
+          <w:sz w:val="30"/>
+        </w:rPr>
+      </w:pPr>
+      <w:r>
+        <w:rPr>
+          <w:rFonts w:ascii="Liberation Serif" w:eastAsia="Liberation Serif" w:hAnsi="Liberation Serif" w:cs="Liberation Serif"/>
+          <w:color w:val="000000" w:themeColor="text1"/>
+          <w:sz w:val="30"/>
+        </w:rPr>
+        <w:t>Node.js uses asynchronous programming!</w:t>
+      </w:r>
+    </w:p>
+    <w:p>
+      <w:pPr>
+        <w:tabs>
+          <w:tab w:val="left" w:pos="720"/>
+        </w:tabs>
+        <w:suppressAutoHyphens/>
+        <w:spacing w:after="0" w:line="240" w:lineRule="auto"/>
+        <w:rPr>
+          <w:rFonts w:ascii="Liberation Serif" w:eastAsia="Liberation Serif" w:hAnsi="Liberation Serif" w:cs="Liberation Serif"/>
+          <w:color w:val="000000" w:themeColor="text1"/>
+          <w:sz w:val="30"/>
+        </w:rPr>
+      </w:pPr>
+      <w:r>
+        <w:rPr>
+          <w:rFonts w:ascii="Liberation Serif" w:eastAsia="Liberation Serif" w:hAnsi="Liberation Serif" w:cs="Liberation Serif"/>
+          <w:color w:val="000000" w:themeColor="text1"/>
+          <w:sz w:val="30"/>
+        </w:rPr>
+        <w:t>Node-</w:t>
+      </w:r>
+      <w:proofErr w:type="spellStart"/>
+      <w:r>
+        <w:rPr>
+          <w:rFonts w:ascii="Liberation Serif" w:eastAsia="Liberation Serif" w:hAnsi="Liberation Serif" w:cs="Liberation Serif"/>
+          <w:color w:val="000000" w:themeColor="text1"/>
+          <w:sz w:val="30"/>
+        </w:rPr>
+        <w:t>js</w:t>
+      </w:r>
+      <w:proofErr w:type="spellEnd"/>
+      <w:r>
+        <w:rPr>
+          <w:rFonts w:ascii="Liberation Serif" w:eastAsia="Liberation Serif" w:hAnsi="Liberation Serif" w:cs="Liberation Serif"/>
+          <w:color w:val="000000" w:themeColor="text1"/>
+          <w:sz w:val="30"/>
+        </w:rPr>
+        <w:t xml:space="preserve"> uses single threaded </w:t>
+      </w:r>
+      <w:proofErr w:type="spellStart"/>
+      <w:r>
+        <w:rPr>
+          <w:rFonts w:ascii="Liberation Serif" w:eastAsia="Liberation Serif" w:hAnsi="Liberation Serif" w:cs="Liberation Serif"/>
+          <w:color w:val="000000" w:themeColor="text1"/>
+          <w:sz w:val="30"/>
+        </w:rPr>
+        <w:t>javascript</w:t>
+      </w:r>
+      <w:proofErr w:type="spellEnd"/>
+      <w:r>
+        <w:rPr>
+          <w:rFonts w:ascii="Liberation Serif" w:eastAsia="Liberation Serif" w:hAnsi="Liberation Serif" w:cs="Liberation Serif"/>
+          <w:color w:val="000000" w:themeColor="text1"/>
+          <w:sz w:val="30"/>
+        </w:rPr>
+        <w:t xml:space="preserve"> event loop </w:t>
+      </w:r>
+      <w:proofErr w:type="gramStart"/>
+      <w:r>
+        <w:rPr>
+          <w:rFonts w:ascii="Liberation Serif" w:eastAsia="Liberation Serif" w:hAnsi="Liberation Serif" w:cs="Liberation Serif"/>
+          <w:color w:val="000000" w:themeColor="text1"/>
+          <w:sz w:val="30"/>
+        </w:rPr>
+        <w:t>module .</w:t>
+      </w:r>
+      <w:proofErr w:type="gramEnd"/>
+    </w:p>
+    <w:p>
+      <w:pPr>
+        <w:tabs>
+          <w:tab w:val="left" w:pos="720"/>
+        </w:tabs>
+        <w:suppressAutoHyphens/>
+        <w:spacing w:after="0" w:line="240" w:lineRule="auto"/>
+        <w:rPr>
+          <w:rFonts w:ascii="Liberation Serif" w:eastAsia="Liberation Serif" w:hAnsi="Liberation Serif" w:cs="Liberation Serif"/>
+          <w:color w:val="FF0000"/>
+          <w:sz w:val="30"/>
+        </w:rPr>
+      </w:pPr>
+    </w:p>
+    <w:p>
+      <w:pPr>
+        <w:tabs>
+          <w:tab w:val="left" w:pos="720"/>
+        </w:tabs>
+        <w:suppressAutoHyphens/>
+        <w:spacing w:after="0" w:line="240" w:lineRule="auto"/>
+        <w:rPr>
+          <w:rFonts w:ascii="Liberation Serif" w:eastAsia="Liberation Serif" w:hAnsi="Liberation Serif" w:cs="Liberation Serif"/>
+          <w:color w:val="FF0000"/>
+          <w:sz w:val="30"/>
+        </w:rPr>
+      </w:pPr>
+      <w:r>
+        <w:rPr>
+          <w:rFonts w:ascii="Liberation Serif" w:eastAsia="Liberation Serif" w:hAnsi="Liberation Serif" w:cs="Liberation Serif"/>
+          <w:color w:val="FF0000"/>
+          <w:sz w:val="30"/>
+        </w:rPr>
+        <w:t xml:space="preserve">What are the limitation of </w:t>
+      </w:r>
+      <w:proofErr w:type="spellStart"/>
+      <w:proofErr w:type="gramStart"/>
+      <w:r>
+        <w:rPr>
+          <w:rFonts w:ascii="Liberation Serif" w:eastAsia="Liberation Serif" w:hAnsi="Liberation Serif" w:cs="Liberation Serif"/>
+          <w:color w:val="FF0000"/>
+          <w:sz w:val="30"/>
+        </w:rPr>
+        <w:t>Node.Js</w:t>
+      </w:r>
+      <w:proofErr w:type="spellEnd"/>
+      <w:proofErr w:type="gramEnd"/>
+    </w:p>
+    <w:p>
+      <w:pPr>
+        <w:tabs>
+          <w:tab w:val="left" w:pos="720"/>
+        </w:tabs>
+        <w:suppressAutoHyphens/>
+        <w:spacing w:after="0" w:line="240" w:lineRule="auto"/>
+        <w:rPr>
+          <w:rFonts w:ascii="Liberation Serif" w:eastAsia="Liberation Serif" w:hAnsi="Liberation Serif" w:cs="Liberation Serif"/>
+          <w:color w:val="000000" w:themeColor="text1"/>
+          <w:sz w:val="30"/>
+        </w:rPr>
+      </w:pPr>
+      <w:r>
+        <w:rPr>
+          <w:rFonts w:ascii="Liberation Serif" w:eastAsia="Liberation Serif" w:hAnsi="Liberation Serif" w:cs="Liberation Serif"/>
+          <w:color w:val="000000" w:themeColor="text1"/>
+          <w:sz w:val="30"/>
+        </w:rPr>
+        <w:t>Single-threaded execution:</w:t>
+      </w:r>
+    </w:p>
+    <w:p>
+      <w:pPr>
+        <w:tabs>
+          <w:tab w:val="left" w:pos="720"/>
+        </w:tabs>
+        <w:suppressAutoHyphens/>
+        <w:spacing w:after="0" w:line="240" w:lineRule="auto"/>
+        <w:rPr>
+          <w:rFonts w:ascii="Liberation Serif" w:eastAsia="Liberation Serif" w:hAnsi="Liberation Serif" w:cs="Liberation Serif"/>
+          <w:color w:val="000000" w:themeColor="text1"/>
+          <w:sz w:val="30"/>
+        </w:rPr>
+      </w:pPr>
+      <w:r>
+        <w:rPr>
+          <w:rFonts w:ascii="Liberation Serif" w:eastAsia="Liberation Serif" w:hAnsi="Liberation Serif" w:cs="Liberation Serif"/>
+          <w:color w:val="000000" w:themeColor="text1"/>
+          <w:sz w:val="30"/>
+        </w:rPr>
+        <w:t>Node.js uses a single thread to handle all requests. This can be a bottleneck for CPU-intensive tasks.</w:t>
+      </w:r>
+    </w:p>
+    <w:p>
+      <w:pPr>
+        <w:tabs>
+          <w:tab w:val="left" w:pos="720"/>
+        </w:tabs>
+        <w:suppressAutoHyphens/>
+        <w:spacing w:after="0" w:line="240" w:lineRule="auto"/>
+        <w:rPr>
+          <w:rFonts w:ascii="Liberation Serif" w:eastAsia="Liberation Serif" w:hAnsi="Liberation Serif" w:cs="Liberation Serif"/>
+          <w:color w:val="FF0000"/>
+          <w:sz w:val="30"/>
+        </w:rPr>
+      </w:pPr>
+    </w:p>
+    <w:p>
+      <w:pPr>
+        <w:tabs>
+          <w:tab w:val="left" w:pos="720"/>
+        </w:tabs>
+        <w:suppressAutoHyphens/>
+        <w:spacing w:after="0" w:line="240" w:lineRule="auto"/>
+        <w:rPr>
+          <w:rFonts w:ascii="Liberation Serif" w:eastAsia="Liberation Serif" w:hAnsi="Liberation Serif" w:cs="Liberation Serif"/>
+          <w:color w:val="FF0000"/>
+          <w:sz w:val="30"/>
+        </w:rPr>
+      </w:pPr>
+      <w:r>
+        <w:rPr>
+          <w:rFonts w:ascii="Liberation Serif" w:eastAsia="Liberation Serif" w:hAnsi="Liberation Serif" w:cs="Liberation Serif"/>
+          <w:color w:val="FF0000"/>
+          <w:sz w:val="30"/>
+        </w:rPr>
+        <w:t>Memory usage:</w:t>
+      </w:r>
+    </w:p>
+    <w:p>
+      <w:pPr>
+        <w:tabs>
+          <w:tab w:val="left" w:pos="720"/>
+        </w:tabs>
+        <w:suppressAutoHyphens/>
+        <w:spacing w:after="0" w:line="240" w:lineRule="auto"/>
+        <w:rPr>
+          <w:rFonts w:ascii="Liberation Serif" w:eastAsia="Liberation Serif" w:hAnsi="Liberation Serif" w:cs="Liberation Serif"/>
+          <w:color w:val="000000" w:themeColor="text1"/>
+          <w:sz w:val="30"/>
+        </w:rPr>
+      </w:pPr>
+      <w:r>
+        <w:rPr>
+          <w:rFonts w:ascii="Liberation Serif" w:eastAsia="Liberation Serif" w:hAnsi="Liberation Serif" w:cs="Liberation Serif"/>
+          <w:color w:val="000000" w:themeColor="text1"/>
+          <w:sz w:val="30"/>
+        </w:rPr>
+        <w:t>Node.js can use a lot of memory, especially if you have a lot of objects in your application.</w:t>
+      </w:r>
+    </w:p>
+    <w:p>
+      <w:pPr>
+        <w:tabs>
+          <w:tab w:val="left" w:pos="720"/>
+        </w:tabs>
+        <w:suppressAutoHyphens/>
+        <w:spacing w:after="0" w:line="240" w:lineRule="auto"/>
+        <w:rPr>
+          <w:rFonts w:ascii="Liberation Serif" w:eastAsia="Liberation Serif" w:hAnsi="Liberation Serif" w:cs="Liberation Serif"/>
+          <w:color w:val="000000" w:themeColor="text1"/>
+          <w:sz w:val="30"/>
+        </w:rPr>
+      </w:pPr>
+      <w:r>
+        <w:rPr>
+          <w:rFonts w:ascii="Liberation Serif" w:eastAsia="Liberation Serif" w:hAnsi="Liberation Serif" w:cs="Liberation Serif"/>
+          <w:color w:val="000000" w:themeColor="text1"/>
+          <w:sz w:val="30"/>
+        </w:rPr>
+        <w:t>It is not ideal for CPU-intensive tasks</w:t>
+      </w:r>
+    </w:p>
+    <w:p>
+      <w:pPr>
+        <w:tabs>
+          <w:tab w:val="left" w:pos="720"/>
+        </w:tabs>
+        <w:suppressAutoHyphens/>
+        <w:spacing w:after="0" w:line="240" w:lineRule="auto"/>
+        <w:rPr>
+          <w:rFonts w:ascii="Liberation Serif" w:eastAsia="Liberation Serif" w:hAnsi="Liberation Serif" w:cs="Liberation Serif"/>
+          <w:color w:val="000000" w:themeColor="text1"/>
+          <w:sz w:val="30"/>
+        </w:rPr>
+      </w:pPr>
+    </w:p>
+    <w:p>
+      <w:pPr>
+        <w:tabs>
+          <w:tab w:val="left" w:pos="720"/>
+        </w:tabs>
+        <w:suppressAutoHyphens/>
+        <w:spacing w:after="0" w:line="240" w:lineRule="auto"/>
+        <w:rPr>
+          <w:rFonts w:ascii="Liberation Serif" w:eastAsia="Liberation Serif" w:hAnsi="Liberation Serif" w:cs="Liberation Serif"/>
+          <w:color w:val="FF0000"/>
+          <w:sz w:val="30"/>
+        </w:rPr>
+      </w:pPr>
+      <w:r>
+        <w:rPr>
+          <w:rFonts w:ascii="Liberation Serif" w:eastAsia="Liberation Serif" w:hAnsi="Liberation Serif" w:cs="Liberation Serif"/>
+          <w:color w:val="FF0000"/>
+          <w:sz w:val="30"/>
+        </w:rPr>
+        <w:t xml:space="preserve">What is </w:t>
+      </w:r>
+      <w:proofErr w:type="gramStart"/>
+      <w:r>
+        <w:rPr>
+          <w:rFonts w:ascii="Liberation Serif" w:eastAsia="Liberation Serif" w:hAnsi="Liberation Serif" w:cs="Liberation Serif"/>
+          <w:color w:val="FF0000"/>
+          <w:sz w:val="30"/>
+        </w:rPr>
+        <w:t>Headers</w:t>
+      </w:r>
+      <w:proofErr w:type="gramEnd"/>
+    </w:p>
+    <w:p>
+      <w:pPr>
+        <w:tabs>
+          <w:tab w:val="left" w:pos="720"/>
+        </w:tabs>
+        <w:suppressAutoHyphens/>
+        <w:spacing w:after="0" w:line="240" w:lineRule="auto"/>
+        <w:rPr>
+          <w:rFonts w:ascii="Liberation Serif" w:eastAsia="Liberation Serif" w:hAnsi="Liberation Serif" w:cs="Liberation Serif"/>
+          <w:color w:val="000000" w:themeColor="text1"/>
+          <w:sz w:val="30"/>
+        </w:rPr>
+      </w:pPr>
+      <w:r>
+        <w:rPr>
+          <w:rFonts w:ascii="Liberation Serif" w:eastAsia="Liberation Serif" w:hAnsi="Liberation Serif" w:cs="Liberation Serif"/>
+          <w:color w:val="000000" w:themeColor="text1"/>
+          <w:sz w:val="30"/>
+        </w:rPr>
+        <w:t xml:space="preserve">Http Headers are an </w:t>
+      </w:r>
+      <w:proofErr w:type="spellStart"/>
+      <w:r>
+        <w:rPr>
+          <w:rFonts w:ascii="Liberation Serif" w:eastAsia="Liberation Serif" w:hAnsi="Liberation Serif" w:cs="Liberation Serif"/>
+          <w:color w:val="000000" w:themeColor="text1"/>
+          <w:sz w:val="30"/>
+        </w:rPr>
+        <w:t>importand</w:t>
+      </w:r>
+      <w:proofErr w:type="spellEnd"/>
+      <w:r>
+        <w:rPr>
+          <w:rFonts w:ascii="Liberation Serif" w:eastAsia="Liberation Serif" w:hAnsi="Liberation Serif" w:cs="Liberation Serif"/>
+          <w:color w:val="000000" w:themeColor="text1"/>
+          <w:sz w:val="30"/>
+        </w:rPr>
+        <w:t xml:space="preserve"> part of the API request and response as they represent the </w:t>
+      </w:r>
+      <w:proofErr w:type="gramStart"/>
+      <w:r>
+        <w:rPr>
+          <w:rFonts w:ascii="Liberation Serif" w:eastAsia="Liberation Serif" w:hAnsi="Liberation Serif" w:cs="Liberation Serif"/>
+          <w:color w:val="000000" w:themeColor="text1"/>
+          <w:sz w:val="30"/>
+        </w:rPr>
+        <w:t>meta</w:t>
+      </w:r>
+      <w:proofErr w:type="gramEnd"/>
+      <w:r>
+        <w:rPr>
+          <w:rFonts w:ascii="Liberation Serif" w:eastAsia="Liberation Serif" w:hAnsi="Liberation Serif" w:cs="Liberation Serif"/>
+          <w:color w:val="000000" w:themeColor="text1"/>
+          <w:sz w:val="30"/>
+        </w:rPr>
+        <w:t xml:space="preserve"> data associated With the API request and response </w:t>
+      </w:r>
+    </w:p>
+    <w:p>
+      <w:pPr>
+        <w:tabs>
+          <w:tab w:val="left" w:pos="720"/>
+        </w:tabs>
+        <w:suppressAutoHyphens/>
+        <w:spacing w:after="0" w:line="240" w:lineRule="auto"/>
+        <w:rPr>
+          <w:rFonts w:ascii="Liberation Serif" w:eastAsia="Liberation Serif" w:hAnsi="Liberation Serif" w:cs="Liberation Serif"/>
+          <w:color w:val="000000" w:themeColor="text1"/>
+          <w:sz w:val="30"/>
+        </w:rPr>
+      </w:pPr>
+    </w:p>
+    <w:p>
+      <w:pPr>
+        <w:tabs>
+          <w:tab w:val="left" w:pos="720"/>
+        </w:tabs>
+        <w:suppressAutoHyphens/>
+        <w:spacing w:after="0" w:line="240" w:lineRule="auto"/>
+        <w:rPr>
+          <w:rFonts w:ascii="Liberation Serif" w:eastAsia="Liberation Serif" w:hAnsi="Liberation Serif" w:cs="Liberation Serif"/>
+          <w:color w:val="000000" w:themeColor="text1"/>
+          <w:sz w:val="30"/>
+        </w:rPr>
+      </w:pPr>
+      <w:r>
+        <w:rPr>
+          <w:rFonts w:ascii="Liberation Serif" w:eastAsia="Liberation Serif" w:hAnsi="Liberation Serif" w:cs="Liberation Serif"/>
+          <w:color w:val="000000" w:themeColor="text1"/>
+          <w:sz w:val="30"/>
+        </w:rPr>
+        <w:t xml:space="preserve"> Headers carry information for the Request and Response Body</w:t>
+      </w:r>
+    </w:p>
+    <w:p>
+      <w:pPr>
+        <w:tabs>
+          <w:tab w:val="left" w:pos="720"/>
+        </w:tabs>
+        <w:suppressAutoHyphens/>
+        <w:spacing w:after="0" w:line="240" w:lineRule="auto"/>
+        <w:rPr>
+          <w:rFonts w:ascii="Liberation Serif" w:eastAsia="Liberation Serif" w:hAnsi="Liberation Serif" w:cs="Liberation Serif"/>
+          <w:color w:val="000000" w:themeColor="text1"/>
+          <w:sz w:val="30"/>
+        </w:rPr>
+      </w:pPr>
+      <w:r>
+        <w:rPr>
+          <w:rFonts w:ascii="Liberation Serif" w:eastAsia="Liberation Serif" w:hAnsi="Liberation Serif" w:cs="Liberation Serif"/>
+          <w:color w:val="000000" w:themeColor="text1"/>
+          <w:sz w:val="30"/>
+        </w:rPr>
+        <w:lastRenderedPageBreak/>
+        <w:t xml:space="preserve">React </w:t>
+      </w:r>
+      <w:proofErr w:type="spellStart"/>
+      <w:r>
+        <w:rPr>
+          <w:rFonts w:ascii="Liberation Serif" w:eastAsia="Liberation Serif" w:hAnsi="Liberation Serif" w:cs="Liberation Serif"/>
+          <w:color w:val="000000" w:themeColor="text1"/>
+          <w:sz w:val="30"/>
+        </w:rPr>
+        <w:t>Commoud</w:t>
+      </w:r>
+      <w:proofErr w:type="spellEnd"/>
+      <w:r>
+        <w:rPr>
+          <w:rFonts w:ascii="Liberation Serif" w:eastAsia="Liberation Serif" w:hAnsi="Liberation Serif" w:cs="Liberation Serif"/>
+          <w:color w:val="000000" w:themeColor="text1"/>
+          <w:sz w:val="30"/>
+        </w:rPr>
+        <w:t xml:space="preserve"> =</w:t>
+      </w:r>
+      <w:proofErr w:type="gramStart"/>
+      <w:r>
+        <w:rPr>
+          <w:rFonts w:ascii="Liberation Serif" w:eastAsia="Liberation Serif" w:hAnsi="Liberation Serif" w:cs="Liberation Serif"/>
+          <w:color w:val="000000" w:themeColor="text1"/>
+          <w:sz w:val="30"/>
+        </w:rPr>
+        <w:t>&gt;{</w:t>
+      </w:r>
+      <w:proofErr w:type="gramEnd"/>
+    </w:p>
+    <w:p>
+      <w:pPr>
+        <w:pStyle w:val="ListParagraph"/>
+        <w:numPr>
+          <w:ilvl w:val="0"/>
+          <w:numId w:val="8"/>
+        </w:numPr>
+        <w:tabs>
+          <w:tab w:val="left" w:pos="720"/>
+        </w:tabs>
+        <w:suppressAutoHyphens/>
+        <w:spacing w:after="0" w:line="240" w:lineRule="auto"/>
+        <w:rPr>
+          <w:rFonts w:ascii="Liberation Serif" w:eastAsia="Liberation Serif" w:hAnsi="Liberation Serif" w:cs="Liberation Serif"/>
+          <w:color w:val="000000" w:themeColor="text1"/>
+          <w:sz w:val="30"/>
+        </w:rPr>
+      </w:pPr>
+      <w:proofErr w:type="spellStart"/>
+      <w:r>
+        <w:rPr>
+          <w:rFonts w:ascii="Liberation Serif" w:eastAsia="Liberation Serif" w:hAnsi="Liberation Serif" w:cs="Liberation Serif"/>
+          <w:color w:val="000000" w:themeColor="text1"/>
+          <w:sz w:val="30"/>
+        </w:rPr>
+        <w:t>Npm</w:t>
+      </w:r>
+      <w:proofErr w:type="spellEnd"/>
+      <w:r>
+        <w:rPr>
+          <w:rFonts w:ascii="Liberation Serif" w:eastAsia="Liberation Serif" w:hAnsi="Liberation Serif" w:cs="Liberation Serif"/>
+          <w:color w:val="000000" w:themeColor="text1"/>
+          <w:sz w:val="30"/>
+        </w:rPr>
+        <w:t xml:space="preserve"> create </w:t>
+      </w:r>
+      <w:proofErr w:type="spellStart"/>
+      <w:r>
+        <w:rPr>
+          <w:rFonts w:ascii="Liberation Serif" w:eastAsia="Liberation Serif" w:hAnsi="Liberation Serif" w:cs="Liberation Serif"/>
+          <w:color w:val="000000" w:themeColor="text1"/>
+          <w:sz w:val="30"/>
+        </w:rPr>
+        <w:t>vite</w:t>
+      </w:r>
+      <w:proofErr w:type="spellEnd"/>
+      <w:r>
+        <w:rPr>
+          <w:rFonts w:ascii="Liberation Serif" w:eastAsia="Liberation Serif" w:hAnsi="Liberation Serif" w:cs="Liberation Serif"/>
+          <w:color w:val="000000" w:themeColor="text1"/>
+          <w:sz w:val="30"/>
+        </w:rPr>
+        <w:t xml:space="preserve"> </w:t>
+      </w:r>
+    </w:p>
+    <w:p>
+      <w:pPr>
+        <w:pStyle w:val="ListParagraph"/>
+        <w:numPr>
+          <w:ilvl w:val="0"/>
+          <w:numId w:val="8"/>
+        </w:numPr>
+        <w:tabs>
+          <w:tab w:val="left" w:pos="720"/>
+        </w:tabs>
+        <w:suppressAutoHyphens/>
+        <w:spacing w:after="0" w:line="240" w:lineRule="auto"/>
+        <w:rPr>
+          <w:rFonts w:ascii="Liberation Serif" w:eastAsia="Liberation Serif" w:hAnsi="Liberation Serif" w:cs="Liberation Serif"/>
+          <w:color w:val="000000" w:themeColor="text1"/>
+          <w:sz w:val="30"/>
+        </w:rPr>
+      </w:pPr>
+      <w:r>
+        <w:rPr>
+          <w:rFonts w:ascii="Liberation Serif" w:eastAsia="Liberation Serif" w:hAnsi="Liberation Serif" w:cs="Liberation Serif"/>
+          <w:color w:val="000000" w:themeColor="text1"/>
+          <w:sz w:val="30"/>
+        </w:rPr>
+        <w:t>Open Folder</w:t>
+      </w:r>
+    </w:p>
+    <w:p>
+      <w:pPr>
+        <w:pStyle w:val="ListParagraph"/>
+        <w:numPr>
+          <w:ilvl w:val="0"/>
+          <w:numId w:val="8"/>
+        </w:numPr>
+        <w:tabs>
+          <w:tab w:val="left" w:pos="720"/>
+        </w:tabs>
+        <w:suppressAutoHyphens/>
+        <w:spacing w:after="0" w:line="240" w:lineRule="auto"/>
+        <w:rPr>
+          <w:rFonts w:ascii="Liberation Serif" w:eastAsia="Liberation Serif" w:hAnsi="Liberation Serif" w:cs="Liberation Serif"/>
+          <w:color w:val="000000" w:themeColor="text1"/>
+          <w:sz w:val="30"/>
+        </w:rPr>
+      </w:pPr>
+      <w:proofErr w:type="spellStart"/>
+      <w:r>
+        <w:rPr>
+          <w:rFonts w:ascii="Liberation Serif" w:eastAsia="Liberation Serif" w:hAnsi="Liberation Serif" w:cs="Liberation Serif"/>
+          <w:color w:val="000000" w:themeColor="text1"/>
+          <w:sz w:val="30"/>
+        </w:rPr>
+        <w:t>Npm</w:t>
+      </w:r>
+      <w:proofErr w:type="spellEnd"/>
+      <w:r>
+        <w:rPr>
+          <w:rFonts w:ascii="Liberation Serif" w:eastAsia="Liberation Serif" w:hAnsi="Liberation Serif" w:cs="Liberation Serif"/>
+          <w:color w:val="000000" w:themeColor="text1"/>
+          <w:sz w:val="30"/>
+        </w:rPr>
+        <w:t xml:space="preserve"> </w:t>
+      </w:r>
+      <w:proofErr w:type="spellStart"/>
+      <w:r>
+        <w:rPr>
+          <w:rFonts w:ascii="Liberation Serif" w:eastAsia="Liberation Serif" w:hAnsi="Liberation Serif" w:cs="Liberation Serif"/>
+          <w:color w:val="000000" w:themeColor="text1"/>
+          <w:sz w:val="30"/>
+        </w:rPr>
+        <w:t>i</w:t>
+      </w:r>
+      <w:proofErr w:type="spellEnd"/>
+    </w:p>
+    <w:p>
+      <w:pPr>
+        <w:tabs>
+          <w:tab w:val="left" w:pos="720"/>
+        </w:tabs>
+        <w:suppressAutoHyphens/>
+        <w:spacing w:after="0" w:line="240" w:lineRule="auto"/>
+        <w:rPr>
+          <w:rFonts w:ascii="Liberation Serif" w:eastAsia="Liberation Serif" w:hAnsi="Liberation Serif" w:cs="Liberation Serif"/>
+          <w:color w:val="000000" w:themeColor="text1"/>
+          <w:sz w:val="30"/>
+        </w:rPr>
+      </w:pPr>
+      <w:r>
+        <w:rPr>
+          <w:rFonts w:ascii="Liberation Serif" w:eastAsia="Liberation Serif" w:hAnsi="Liberation Serif" w:cs="Liberation Serif"/>
+          <w:color w:val="000000" w:themeColor="text1"/>
+          <w:sz w:val="30"/>
+        </w:rPr>
+        <w:t>}</w:t>
+      </w:r>
       <w:bookmarkStart w:id="0" w:name="_GoBack"/>
       <w:bookmarkEnd w:id="0"/>
     </w:p>
@@ -11379,333 +12646,1805 @@
         <w:spacing w:after="0" w:line="240" w:lineRule="auto"/>
         <w:rPr>
           <w:rFonts w:ascii="Liberation Serif" w:eastAsia="Liberation Serif" w:hAnsi="Liberation Serif" w:cs="Liberation Serif"/>
-          <w:color w:val="1F3864" w:themeColor="accent5" w:themeShade="80"/>
-          <w:sz w:val="30"/>
-        </w:rPr>
-      </w:pPr>
-      <w:proofErr w:type="gramStart"/>
-      <w:r>
-        <w:rPr>
-          <w:rFonts w:ascii="Liberation Serif" w:eastAsia="Liberation Serif" w:hAnsi="Liberation Serif" w:cs="Liberation Serif"/>
-          <w:color w:val="1F3864" w:themeColor="accent5" w:themeShade="80"/>
-          <w:sz w:val="30"/>
-        </w:rPr>
-        <w:t>let</w:t>
-      </w:r>
-      <w:proofErr w:type="gramEnd"/>
-      <w:r>
-        <w:rPr>
-          <w:rFonts w:ascii="Liberation Serif" w:eastAsia="Liberation Serif" w:hAnsi="Liberation Serif" w:cs="Liberation Serif"/>
-          <w:color w:val="1F3864" w:themeColor="accent5" w:themeShade="80"/>
+          <w:color w:val="FF0000"/>
+          <w:sz w:val="30"/>
+        </w:rPr>
+      </w:pPr>
+    </w:p>
+    <w:p>
+      <w:pPr>
+        <w:tabs>
+          <w:tab w:val="left" w:pos="720"/>
+        </w:tabs>
+        <w:suppressAutoHyphens/>
+        <w:spacing w:after="0" w:line="240" w:lineRule="auto"/>
+        <w:rPr>
+          <w:rFonts w:ascii="Liberation Serif" w:eastAsia="Liberation Serif" w:hAnsi="Liberation Serif" w:cs="Liberation Serif"/>
+          <w:color w:val="FF0000"/>
+          <w:sz w:val="30"/>
+        </w:rPr>
+      </w:pPr>
+      <w:r>
+        <w:rPr>
+          <w:rFonts w:ascii="Liberation Serif" w:eastAsia="Liberation Serif" w:hAnsi="Liberation Serif" w:cs="Liberation Serif"/>
+          <w:color w:val="FF0000"/>
+          <w:sz w:val="30"/>
+        </w:rPr>
+        <w:t xml:space="preserve">How </w:t>
+      </w:r>
+      <w:proofErr w:type="spellStart"/>
+      <w:r>
+        <w:rPr>
+          <w:rFonts w:ascii="Liberation Serif" w:eastAsia="Liberation Serif" w:hAnsi="Liberation Serif" w:cs="Liberation Serif"/>
+          <w:color w:val="FF0000"/>
+          <w:sz w:val="30"/>
+        </w:rPr>
+        <w:t>Node.Js</w:t>
+      </w:r>
+      <w:proofErr w:type="spellEnd"/>
+      <w:r>
+        <w:rPr>
+          <w:rFonts w:ascii="Liberation Serif" w:eastAsia="Liberation Serif" w:hAnsi="Liberation Serif" w:cs="Liberation Serif"/>
+          <w:color w:val="FF0000"/>
+          <w:sz w:val="30"/>
+        </w:rPr>
+        <w:t xml:space="preserve"> Works</w:t>
+      </w:r>
+    </w:p>
+    <w:p>
+      <w:pPr>
+        <w:tabs>
+          <w:tab w:val="left" w:pos="720"/>
+        </w:tabs>
+        <w:suppressAutoHyphens/>
+        <w:spacing w:after="0" w:line="240" w:lineRule="auto"/>
+        <w:rPr>
+          <w:rFonts w:ascii="Liberation Serif" w:eastAsia="Liberation Serif" w:hAnsi="Liberation Serif" w:cs="Liberation Serif"/>
+          <w:color w:val="FF0000"/>
+          <w:sz w:val="30"/>
+        </w:rPr>
+      </w:pPr>
+      <w:r>
+        <w:rPr>
+          <w:rFonts w:ascii="Liberation Serif" w:eastAsia="Liberation Serif" w:hAnsi="Liberation Serif" w:cs="Liberation Serif"/>
+          <w:color w:val="FF0000"/>
+          <w:sz w:val="30"/>
+        </w:rPr>
+        <w:t>How Node.js is single threaded</w:t>
+      </w:r>
+    </w:p>
+    <w:p>
+      <w:pPr>
+        <w:tabs>
+          <w:tab w:val="left" w:pos="720"/>
+        </w:tabs>
+        <w:suppressAutoHyphens/>
+        <w:spacing w:after="0" w:line="240" w:lineRule="auto"/>
+        <w:rPr>
+          <w:rFonts w:ascii="Liberation Serif" w:eastAsia="Liberation Serif" w:hAnsi="Liberation Serif" w:cs="Liberation Serif"/>
+          <w:color w:val="FF0000"/>
+          <w:sz w:val="30"/>
+        </w:rPr>
+      </w:pPr>
+      <w:r>
+        <w:rPr>
+          <w:rFonts w:ascii="Liberation Serif" w:eastAsia="Liberation Serif" w:hAnsi="Liberation Serif" w:cs="Liberation Serif"/>
+          <w:color w:val="FF0000"/>
+          <w:sz w:val="30"/>
+        </w:rPr>
+        <w:t xml:space="preserve">Explain any five built-in package/Dependency </w:t>
+      </w:r>
+      <w:proofErr w:type="gramStart"/>
+      <w:r>
+        <w:rPr>
+          <w:rFonts w:ascii="Liberation Serif" w:eastAsia="Liberation Serif" w:hAnsi="Liberation Serif" w:cs="Liberation Serif"/>
+          <w:color w:val="FF0000"/>
+          <w:sz w:val="30"/>
+        </w:rPr>
+        <w:t>name  in</w:t>
+      </w:r>
+      <w:proofErr w:type="gramEnd"/>
+      <w:r>
+        <w:rPr>
+          <w:rFonts w:ascii="Liberation Serif" w:eastAsia="Liberation Serif" w:hAnsi="Liberation Serif" w:cs="Liberation Serif"/>
+          <w:color w:val="FF0000"/>
+          <w:sz w:val="30"/>
+        </w:rPr>
+        <w:t xml:space="preserve"> node.js</w:t>
+      </w:r>
+    </w:p>
+    <w:p>
+      <w:pPr>
+        <w:tabs>
+          <w:tab w:val="left" w:pos="720"/>
+        </w:tabs>
+        <w:suppressAutoHyphens/>
+        <w:spacing w:after="0" w:line="240" w:lineRule="auto"/>
+        <w:rPr>
+          <w:rFonts w:ascii="Liberation Serif" w:eastAsia="Liberation Serif" w:hAnsi="Liberation Serif" w:cs="Liberation Serif"/>
+          <w:color w:val="FF0000"/>
+          <w:sz w:val="30"/>
+        </w:rPr>
+      </w:pPr>
+      <w:r>
+        <w:rPr>
+          <w:rFonts w:ascii="Liberation Serif" w:eastAsia="Liberation Serif" w:hAnsi="Liberation Serif" w:cs="Liberation Serif"/>
+          <w:color w:val="FF0000"/>
+          <w:sz w:val="30"/>
+        </w:rPr>
+        <w:t xml:space="preserve">What is module in </w:t>
+      </w:r>
+      <w:proofErr w:type="gramStart"/>
+      <w:r>
+        <w:rPr>
+          <w:rFonts w:ascii="Liberation Serif" w:eastAsia="Liberation Serif" w:hAnsi="Liberation Serif" w:cs="Liberation Serif"/>
+          <w:color w:val="FF0000"/>
+          <w:sz w:val="30"/>
+        </w:rPr>
+        <w:t>node.js</w:t>
+      </w:r>
+      <w:proofErr w:type="gramEnd"/>
+    </w:p>
+    <w:p>
+      <w:pPr>
+        <w:tabs>
+          <w:tab w:val="left" w:pos="720"/>
+        </w:tabs>
+        <w:suppressAutoHyphens/>
+        <w:spacing w:after="0" w:line="240" w:lineRule="auto"/>
+        <w:rPr>
+          <w:rFonts w:ascii="Liberation Serif" w:eastAsia="Liberation Serif" w:hAnsi="Liberation Serif" w:cs="Liberation Serif"/>
+          <w:color w:val="FF0000"/>
+          <w:sz w:val="30"/>
+        </w:rPr>
+      </w:pPr>
+      <w:proofErr w:type="gramStart"/>
+      <w:r>
+        <w:rPr>
+          <w:rFonts w:ascii="Liberation Serif" w:eastAsia="Liberation Serif" w:hAnsi="Liberation Serif" w:cs="Liberation Serif"/>
+          <w:color w:val="FF0000"/>
+          <w:sz w:val="30"/>
+        </w:rPr>
+        <w:t>what</w:t>
+      </w:r>
+      <w:proofErr w:type="gramEnd"/>
+      <w:r>
+        <w:rPr>
+          <w:rFonts w:ascii="Liberation Serif" w:eastAsia="Liberation Serif" w:hAnsi="Liberation Serif" w:cs="Liberation Serif"/>
+          <w:color w:val="FF0000"/>
+          <w:sz w:val="30"/>
+        </w:rPr>
+        <w:t xml:space="preserve"> is </w:t>
+      </w:r>
+      <w:proofErr w:type="spellStart"/>
+      <w:r>
+        <w:rPr>
+          <w:rFonts w:ascii="Liberation Serif" w:eastAsia="Liberation Serif" w:hAnsi="Liberation Serif" w:cs="Liberation Serif"/>
+          <w:color w:val="FF0000"/>
+          <w:sz w:val="30"/>
+        </w:rPr>
+        <w:t>Module.exports</w:t>
+      </w:r>
+      <w:proofErr w:type="spellEnd"/>
+    </w:p>
+    <w:p>
+      <w:pPr>
+        <w:tabs>
+          <w:tab w:val="left" w:pos="720"/>
+        </w:tabs>
+        <w:suppressAutoHyphens/>
+        <w:spacing w:after="0" w:line="240" w:lineRule="auto"/>
+        <w:rPr>
+          <w:rFonts w:ascii="Liberation Serif" w:eastAsia="Liberation Serif" w:hAnsi="Liberation Serif" w:cs="Liberation Serif"/>
+          <w:color w:val="FF0000"/>
+          <w:sz w:val="30"/>
+        </w:rPr>
+      </w:pPr>
+      <w:r>
+        <w:rPr>
+          <w:rFonts w:ascii="Liberation Serif" w:eastAsia="Liberation Serif" w:hAnsi="Liberation Serif" w:cs="Liberation Serif"/>
+          <w:color w:val="FF0000"/>
+          <w:sz w:val="30"/>
+        </w:rPr>
+        <w:t>How to create server in node.js</w:t>
+      </w:r>
+    </w:p>
+    <w:p>
+      <w:pPr>
+        <w:tabs>
+          <w:tab w:val="left" w:pos="720"/>
+        </w:tabs>
+        <w:suppressAutoHyphens/>
+        <w:spacing w:after="0" w:line="240" w:lineRule="auto"/>
+        <w:rPr>
+          <w:rFonts w:ascii="Liberation Serif" w:eastAsia="Liberation Serif" w:hAnsi="Liberation Serif" w:cs="Liberation Serif"/>
+          <w:color w:val="FF0000"/>
+          <w:sz w:val="30"/>
+        </w:rPr>
+      </w:pPr>
+      <w:r>
+        <w:rPr>
+          <w:rFonts w:ascii="Liberation Serif" w:eastAsia="Liberation Serif" w:hAnsi="Liberation Serif" w:cs="Liberation Serif"/>
+          <w:color w:val="FF0000"/>
+          <w:sz w:val="30"/>
+        </w:rPr>
+        <w:t>How node.js handle multiple request</w:t>
+      </w:r>
+    </w:p>
+    <w:p>
+      <w:pPr>
+        <w:tabs>
+          <w:tab w:val="left" w:pos="720"/>
+        </w:tabs>
+        <w:suppressAutoHyphens/>
+        <w:spacing w:after="0" w:line="240" w:lineRule="auto"/>
+        <w:rPr>
+          <w:rFonts w:ascii="Liberation Serif" w:eastAsia="Liberation Serif" w:hAnsi="Liberation Serif" w:cs="Liberation Serif"/>
+          <w:color w:val="FF0000"/>
+          <w:sz w:val="30"/>
+        </w:rPr>
+      </w:pPr>
+      <w:r>
+        <w:rPr>
+          <w:rFonts w:ascii="Liberation Serif" w:eastAsia="Liberation Serif" w:hAnsi="Liberation Serif" w:cs="Liberation Serif"/>
+          <w:color w:val="FF0000"/>
+          <w:sz w:val="30"/>
+        </w:rPr>
+        <w:t xml:space="preserve">How to use </w:t>
+      </w:r>
+      <w:proofErr w:type="spellStart"/>
+      <w:proofErr w:type="gramStart"/>
+      <w:r>
+        <w:rPr>
+          <w:rFonts w:ascii="Liberation Serif" w:eastAsia="Liberation Serif" w:hAnsi="Liberation Serif" w:cs="Liberation Serif"/>
+          <w:color w:val="FF0000"/>
+          <w:sz w:val="30"/>
+        </w:rPr>
+        <w:t>url</w:t>
+      </w:r>
+      <w:proofErr w:type="spellEnd"/>
+      <w:proofErr w:type="gramEnd"/>
+      <w:r>
+        <w:rPr>
+          <w:rFonts w:ascii="Liberation Serif" w:eastAsia="Liberation Serif" w:hAnsi="Liberation Serif" w:cs="Liberation Serif"/>
+          <w:color w:val="FF0000"/>
+          <w:sz w:val="30"/>
+        </w:rPr>
+        <w:t xml:space="preserve"> module in node.js</w:t>
+      </w:r>
+    </w:p>
+    <w:p>
+      <w:pPr>
+        <w:tabs>
+          <w:tab w:val="left" w:pos="720"/>
+        </w:tabs>
+        <w:suppressAutoHyphens/>
+        <w:spacing w:after="0" w:line="240" w:lineRule="auto"/>
+        <w:rPr>
+          <w:rFonts w:ascii="Liberation Serif" w:eastAsia="Liberation Serif" w:hAnsi="Liberation Serif" w:cs="Liberation Serif"/>
+          <w:color w:val="FF0000"/>
+          <w:sz w:val="30"/>
+        </w:rPr>
+      </w:pPr>
+      <w:r>
+        <w:rPr>
+          <w:rFonts w:ascii="Liberation Serif" w:eastAsia="Liberation Serif" w:hAnsi="Liberation Serif" w:cs="Liberation Serif"/>
+          <w:color w:val="FF0000"/>
+          <w:sz w:val="30"/>
+        </w:rPr>
+        <w:t xml:space="preserve">What is </w:t>
+      </w:r>
+      <w:proofErr w:type="spellStart"/>
+      <w:r>
+        <w:rPr>
+          <w:rFonts w:ascii="Liberation Serif" w:eastAsia="Liberation Serif" w:hAnsi="Liberation Serif" w:cs="Liberation Serif"/>
+          <w:color w:val="FF0000"/>
+          <w:sz w:val="30"/>
+        </w:rPr>
+        <w:t>setInterval</w:t>
+      </w:r>
+      <w:proofErr w:type="spellEnd"/>
+      <w:r>
+        <w:rPr>
+          <w:rFonts w:ascii="Liberation Serif" w:eastAsia="Liberation Serif" w:hAnsi="Liberation Serif" w:cs="Liberation Serif"/>
+          <w:color w:val="FF0000"/>
+          <w:sz w:val="30"/>
+        </w:rPr>
+        <w:t xml:space="preserve">, </w:t>
+      </w:r>
+      <w:proofErr w:type="spellStart"/>
+      <w:proofErr w:type="gramStart"/>
+      <w:r>
+        <w:rPr>
+          <w:rFonts w:ascii="Liberation Serif" w:eastAsia="Liberation Serif" w:hAnsi="Liberation Serif" w:cs="Liberation Serif"/>
+          <w:color w:val="FF0000"/>
+          <w:sz w:val="30"/>
+        </w:rPr>
+        <w:t>setTimeout</w:t>
+      </w:r>
+      <w:proofErr w:type="spellEnd"/>
+      <w:proofErr w:type="gramEnd"/>
+      <w:r>
+        <w:rPr>
+          <w:rFonts w:ascii="Liberation Serif" w:eastAsia="Liberation Serif" w:hAnsi="Liberation Serif" w:cs="Liberation Serif"/>
+          <w:color w:val="FF0000"/>
           <w:sz w:val="30"/>
         </w:rPr>
         <w:t xml:space="preserve"> </w:t>
       </w:r>
-      <w:proofErr w:type="spellStart"/>
-      <w:r>
-        <w:rPr>
-          <w:rFonts w:ascii="Liberation Serif" w:eastAsia="Liberation Serif" w:hAnsi="Liberation Serif" w:cs="Liberation Serif"/>
-          <w:color w:val="1F3864" w:themeColor="accent5" w:themeShade="80"/>
-          <w:sz w:val="30"/>
-        </w:rPr>
-        <w:t>lastIndex</w:t>
-      </w:r>
-      <w:proofErr w:type="spellEnd"/>
-      <w:r>
-        <w:rPr>
-          <w:rFonts w:ascii="Liberation Serif" w:eastAsia="Liberation Serif" w:hAnsi="Liberation Serif" w:cs="Liberation Serif"/>
-          <w:color w:val="1F3864" w:themeColor="accent5" w:themeShade="80"/>
-          <w:sz w:val="30"/>
-        </w:rPr>
-        <w:t xml:space="preserve"> = </w:t>
-      </w:r>
-      <w:proofErr w:type="spellStart"/>
-      <w:r>
-        <w:rPr>
-          <w:rFonts w:ascii="Liberation Serif" w:eastAsia="Liberation Serif" w:hAnsi="Liberation Serif" w:cs="Liberation Serif"/>
-          <w:color w:val="1F3864" w:themeColor="accent5" w:themeShade="80"/>
-          <w:sz w:val="30"/>
-        </w:rPr>
-        <w:t>myString.lastIndexOf</w:t>
-      </w:r>
-      <w:proofErr w:type="spellEnd"/>
-      <w:r>
-        <w:rPr>
-          <w:rFonts w:ascii="Liberation Serif" w:eastAsia="Liberation Serif" w:hAnsi="Liberation Serif" w:cs="Liberation Serif"/>
-          <w:color w:val="1F3864" w:themeColor="accent5" w:themeShade="80"/>
-          <w:sz w:val="30"/>
-        </w:rPr>
-        <w:t>("Hello");</w:t>
-      </w:r>
-    </w:p>
-    <w:p>
-      <w:pPr>
-        <w:tabs>
-          <w:tab w:val="left" w:pos="720"/>
-        </w:tabs>
-        <w:suppressAutoHyphens/>
-        <w:spacing w:after="0" w:line="240" w:lineRule="auto"/>
-        <w:rPr>
-          <w:rFonts w:ascii="Liberation Serif" w:eastAsia="Liberation Serif" w:hAnsi="Liberation Serif" w:cs="Liberation Serif"/>
-          <w:color w:val="1F3864" w:themeColor="accent5" w:themeShade="80"/>
-          <w:sz w:val="30"/>
-        </w:rPr>
-      </w:pPr>
-    </w:p>
-    <w:p>
-      <w:pPr>
-        <w:tabs>
-          <w:tab w:val="left" w:pos="720"/>
-        </w:tabs>
-        <w:suppressAutoHyphens/>
-        <w:spacing w:after="0" w:line="240" w:lineRule="auto"/>
-        <w:rPr>
-          <w:rFonts w:ascii="Liberation Serif" w:eastAsia="Liberation Serif" w:hAnsi="Liberation Serif" w:cs="Liberation Serif"/>
-          <w:color w:val="1F3864" w:themeColor="accent5" w:themeShade="80"/>
-          <w:sz w:val="30"/>
-        </w:rPr>
-      </w:pPr>
-      <w:proofErr w:type="gramStart"/>
-      <w:r>
-        <w:rPr>
-          <w:rFonts w:ascii="Liberation Serif" w:eastAsia="Liberation Serif" w:hAnsi="Liberation Serif" w:cs="Liberation Serif"/>
-          <w:color w:val="1F3864" w:themeColor="accent5" w:themeShade="80"/>
-          <w:sz w:val="30"/>
-        </w:rPr>
-        <w:t>console.log(</w:t>
-      </w:r>
-      <w:proofErr w:type="gramEnd"/>
-      <w:r>
-        <w:rPr>
-          <w:rFonts w:ascii="Liberation Serif" w:eastAsia="Liberation Serif" w:hAnsi="Liberation Serif" w:cs="Liberation Serif"/>
-          <w:color w:val="1F3864" w:themeColor="accent5" w:themeShade="80"/>
-          <w:sz w:val="30"/>
-        </w:rPr>
-        <w:t xml:space="preserve">"Last index of 'Hello':", </w:t>
-      </w:r>
-      <w:proofErr w:type="spellStart"/>
-      <w:r>
-        <w:rPr>
-          <w:rFonts w:ascii="Liberation Serif" w:eastAsia="Liberation Serif" w:hAnsi="Liberation Serif" w:cs="Liberation Serif"/>
-          <w:color w:val="1F3864" w:themeColor="accent5" w:themeShade="80"/>
-          <w:sz w:val="30"/>
-        </w:rPr>
-        <w:t>lastIndex</w:t>
-      </w:r>
-      <w:proofErr w:type="spellEnd"/>
-      <w:r>
-        <w:rPr>
-          <w:rFonts w:ascii="Liberation Serif" w:eastAsia="Liberation Serif" w:hAnsi="Liberation Serif" w:cs="Liberation Serif"/>
-          <w:color w:val="1F3864" w:themeColor="accent5" w:themeShade="80"/>
-          <w:sz w:val="30"/>
-        </w:rPr>
-        <w:t>);</w:t>
-      </w:r>
-    </w:p>
-    <w:p>
-      <w:pPr>
-        <w:tabs>
-          <w:tab w:val="left" w:pos="720"/>
-        </w:tabs>
-        <w:suppressAutoHyphens/>
-        <w:spacing w:after="0" w:line="240" w:lineRule="auto"/>
-        <w:rPr>
-          <w:rFonts w:ascii="Liberation Serif" w:eastAsia="Liberation Serif" w:hAnsi="Liberation Serif" w:cs="Liberation Serif"/>
-          <w:color w:val="FF0000"/>
-          <w:sz w:val="30"/>
-        </w:rPr>
-      </w:pPr>
-    </w:p>
-    <w:p>
-      <w:pPr>
-        <w:tabs>
-          <w:tab w:val="left" w:pos="720"/>
-        </w:tabs>
-        <w:suppressAutoHyphens/>
-        <w:spacing w:after="0" w:line="240" w:lineRule="auto"/>
-        <w:rPr>
-          <w:rFonts w:ascii="Liberation Serif" w:eastAsia="Liberation Serif" w:hAnsi="Liberation Serif" w:cs="Liberation Serif"/>
-          <w:color w:val="FF0000"/>
-          <w:sz w:val="30"/>
-        </w:rPr>
-      </w:pPr>
-    </w:p>
-    <w:p>
-      <w:pPr>
-        <w:tabs>
-          <w:tab w:val="left" w:pos="720"/>
-        </w:tabs>
-        <w:suppressAutoHyphens/>
-        <w:spacing w:after="0" w:line="240" w:lineRule="auto"/>
-        <w:rPr>
-          <w:rFonts w:ascii="Liberation Serif" w:eastAsia="Liberation Serif" w:hAnsi="Liberation Serif" w:cs="Liberation Serif"/>
-          <w:color w:val="FF0000"/>
-          <w:sz w:val="24"/>
-        </w:rPr>
-      </w:pPr>
-    </w:p>
-    <w:p>
-      <w:pPr>
-        <w:tabs>
-          <w:tab w:val="left" w:pos="720"/>
-        </w:tabs>
-        <w:suppressAutoHyphens/>
-        <w:spacing w:after="0" w:line="240" w:lineRule="auto"/>
-        <w:rPr>
-          <w:rFonts w:ascii="Liberation Serif" w:eastAsia="Liberation Serif" w:hAnsi="Liberation Serif" w:cs="Liberation Serif"/>
-          <w:color w:val="FF0000"/>
-          <w:sz w:val="30"/>
-        </w:rPr>
-      </w:pPr>
-      <w:r>
-        <w:rPr>
-          <w:rFonts w:ascii="Liberation Serif" w:eastAsia="Liberation Serif" w:hAnsi="Liberation Serif" w:cs="Liberation Serif"/>
-          <w:color w:val="FF0000"/>
-          <w:sz w:val="30"/>
-        </w:rPr>
-        <w:t>24</w:t>
-      </w:r>
-      <w:proofErr w:type="gramStart"/>
-      <w:r>
-        <w:rPr>
-          <w:rFonts w:ascii="Liberation Serif" w:eastAsia="Liberation Serif" w:hAnsi="Liberation Serif" w:cs="Liberation Serif"/>
-          <w:color w:val="FF0000"/>
-          <w:sz w:val="30"/>
-        </w:rPr>
-        <w:t>)Describe</w:t>
-      </w:r>
-      <w:proofErr w:type="gramEnd"/>
-      <w:r>
-        <w:rPr>
-          <w:rFonts w:ascii="Liberation Serif" w:eastAsia="Liberation Serif" w:hAnsi="Liberation Serif" w:cs="Liberation Serif"/>
-          <w:color w:val="FF0000"/>
-          <w:sz w:val="30"/>
-        </w:rPr>
-        <w:t xml:space="preserve"> negative infinity in </w:t>
-      </w:r>
-      <w:proofErr w:type="spellStart"/>
-      <w:r>
-        <w:rPr>
-          <w:rFonts w:ascii="Liberation Serif" w:eastAsia="Liberation Serif" w:hAnsi="Liberation Serif" w:cs="Liberation Serif"/>
-          <w:color w:val="FF0000"/>
-          <w:sz w:val="30"/>
-        </w:rPr>
-        <w:t>javascript</w:t>
-      </w:r>
-      <w:proofErr w:type="spellEnd"/>
-    </w:p>
-    <w:p>
-      <w:pPr>
-        <w:tabs>
-          <w:tab w:val="left" w:pos="720"/>
-        </w:tabs>
-        <w:suppressAutoHyphens/>
-        <w:spacing w:after="0" w:line="240" w:lineRule="auto"/>
-        <w:rPr>
-          <w:rFonts w:ascii="Liberation Serif" w:eastAsia="Liberation Serif" w:hAnsi="Liberation Serif" w:cs="Liberation Serif"/>
-          <w:color w:val="FF0000"/>
-          <w:sz w:val="30"/>
-        </w:rPr>
-      </w:pPr>
-      <w:proofErr w:type="gramStart"/>
-      <w:r>
-        <w:rPr>
-          <w:rFonts w:ascii="Liberation Serif" w:eastAsia="Liberation Serif" w:hAnsi="Liberation Serif" w:cs="Liberation Serif"/>
+    </w:p>
+    <w:p>
+      <w:pPr>
+        <w:tabs>
+          <w:tab w:val="left" w:pos="720"/>
+        </w:tabs>
+        <w:suppressAutoHyphens/>
+        <w:spacing w:after="0" w:line="240" w:lineRule="auto"/>
+        <w:rPr>
+          <w:rFonts w:ascii="Liberation Serif" w:eastAsia="Liberation Serif" w:hAnsi="Liberation Serif" w:cs="Liberation Serif"/>
+          <w:color w:val="FF0000"/>
+          <w:sz w:val="30"/>
+        </w:rPr>
+      </w:pPr>
+      <w:r>
+        <w:rPr>
+          <w:rFonts w:ascii="Liberation Serif" w:eastAsia="Liberation Serif" w:hAnsi="Liberation Serif" w:cs="Liberation Serif"/>
+          <w:color w:val="FF0000"/>
+          <w:sz w:val="30"/>
+        </w:rPr>
+        <w:t>What is __</w:t>
+      </w:r>
+      <w:proofErr w:type="spellStart"/>
+      <w:r>
+        <w:rPr>
+          <w:rFonts w:ascii="Liberation Serif" w:eastAsia="Liberation Serif" w:hAnsi="Liberation Serif" w:cs="Liberation Serif"/>
+          <w:color w:val="FF0000"/>
+          <w:sz w:val="30"/>
+        </w:rPr>
+        <w:t>dirname</w:t>
+      </w:r>
+      <w:proofErr w:type="spellEnd"/>
+      <w:r>
+        <w:rPr>
+          <w:rFonts w:ascii="Liberation Serif" w:eastAsia="Liberation Serif" w:hAnsi="Liberation Serif" w:cs="Liberation Serif"/>
+          <w:color w:val="FF0000"/>
+          <w:sz w:val="30"/>
+        </w:rPr>
+        <w:t xml:space="preserve"> and __</w:t>
+      </w:r>
+      <w:proofErr w:type="gramStart"/>
+      <w:r>
+        <w:rPr>
+          <w:rFonts w:ascii="Liberation Serif" w:eastAsia="Liberation Serif" w:hAnsi="Liberation Serif" w:cs="Liberation Serif"/>
+          <w:color w:val="FF0000"/>
+          <w:sz w:val="30"/>
+        </w:rPr>
+        <w:t>filename</w:t>
+      </w:r>
+      <w:proofErr w:type="gramEnd"/>
+    </w:p>
+    <w:p>
+      <w:pPr>
+        <w:tabs>
+          <w:tab w:val="left" w:pos="720"/>
+        </w:tabs>
+        <w:suppressAutoHyphens/>
+        <w:spacing w:after="0" w:line="240" w:lineRule="auto"/>
+        <w:rPr>
+          <w:rFonts w:ascii="Liberation Serif" w:eastAsia="Liberation Serif" w:hAnsi="Liberation Serif" w:cs="Liberation Serif"/>
+          <w:color w:val="FF0000"/>
+          <w:sz w:val="30"/>
+        </w:rPr>
+      </w:pPr>
+      <w:r>
+        <w:rPr>
+          <w:rFonts w:ascii="Liberation Serif" w:eastAsia="Liberation Serif" w:hAnsi="Liberation Serif" w:cs="Liberation Serif"/>
+          <w:color w:val="FF0000"/>
+          <w:sz w:val="30"/>
+        </w:rPr>
+        <w:t xml:space="preserve">What is synchronous/Blocking and Asynchronous/Non-blocking code in </w:t>
+      </w:r>
+      <w:proofErr w:type="gramStart"/>
+      <w:r>
+        <w:rPr>
+          <w:rFonts w:ascii="Liberation Serif" w:eastAsia="Liberation Serif" w:hAnsi="Liberation Serif" w:cs="Liberation Serif"/>
+          <w:color w:val="FF0000"/>
+          <w:sz w:val="30"/>
+        </w:rPr>
+        <w:t>node.js</w:t>
+      </w:r>
+      <w:proofErr w:type="gramEnd"/>
+    </w:p>
+    <w:p>
+      <w:pPr>
+        <w:tabs>
+          <w:tab w:val="left" w:pos="720"/>
+        </w:tabs>
+        <w:suppressAutoHyphens/>
+        <w:spacing w:after="0" w:line="240" w:lineRule="auto"/>
+        <w:rPr>
+          <w:rFonts w:ascii="Liberation Serif" w:eastAsia="Liberation Serif" w:hAnsi="Liberation Serif" w:cs="Liberation Serif"/>
+          <w:color w:val="FF0000"/>
+          <w:sz w:val="30"/>
+        </w:rPr>
+      </w:pPr>
+      <w:r>
+        <w:rPr>
+          <w:rFonts w:ascii="Liberation Serif" w:eastAsia="Liberation Serif" w:hAnsi="Liberation Serif" w:cs="Liberation Serif"/>
+          <w:color w:val="FF0000"/>
+          <w:sz w:val="30"/>
+        </w:rPr>
+        <w:t xml:space="preserve">What is file system in </w:t>
+      </w:r>
+      <w:proofErr w:type="gramStart"/>
+      <w:r>
+        <w:rPr>
+          <w:rFonts w:ascii="Liberation Serif" w:eastAsia="Liberation Serif" w:hAnsi="Liberation Serif" w:cs="Liberation Serif"/>
+          <w:color w:val="FF0000"/>
+          <w:sz w:val="30"/>
+        </w:rPr>
+        <w:t>node.js</w:t>
+      </w:r>
+      <w:proofErr w:type="gramEnd"/>
+    </w:p>
+    <w:p>
+      <w:pPr>
+        <w:tabs>
+          <w:tab w:val="left" w:pos="720"/>
+        </w:tabs>
+        <w:suppressAutoHyphens/>
+        <w:spacing w:after="0" w:line="240" w:lineRule="auto"/>
+        <w:rPr>
+          <w:rFonts w:ascii="Liberation Serif" w:eastAsia="Liberation Serif" w:hAnsi="Liberation Serif" w:cs="Liberation Serif"/>
+          <w:color w:val="FF0000"/>
+          <w:sz w:val="30"/>
+        </w:rPr>
+      </w:pPr>
+      <w:r>
+        <w:rPr>
+          <w:rFonts w:ascii="Liberation Serif" w:eastAsia="Liberation Serif" w:hAnsi="Liberation Serif" w:cs="Liberation Serif"/>
+          <w:color w:val="FF0000"/>
+          <w:sz w:val="30"/>
+        </w:rPr>
+        <w:t xml:space="preserve">What are the </w:t>
+      </w:r>
+      <w:proofErr w:type="spellStart"/>
+      <w:r>
+        <w:rPr>
+          <w:rFonts w:ascii="Liberation Serif" w:eastAsia="Liberation Serif" w:hAnsi="Liberation Serif" w:cs="Liberation Serif"/>
+          <w:color w:val="FF0000"/>
+          <w:sz w:val="30"/>
+        </w:rPr>
+        <w:t>differenct</w:t>
+      </w:r>
+      <w:proofErr w:type="spellEnd"/>
+      <w:r>
+        <w:rPr>
+          <w:rFonts w:ascii="Liberation Serif" w:eastAsia="Liberation Serif" w:hAnsi="Liberation Serif" w:cs="Liberation Serif"/>
+          <w:color w:val="FF0000"/>
+          <w:sz w:val="30"/>
+        </w:rPr>
+        <w:t xml:space="preserve"> type of flag using in node.js</w:t>
+      </w:r>
+    </w:p>
+    <w:p>
+      <w:pPr>
+        <w:tabs>
+          <w:tab w:val="left" w:pos="720"/>
+        </w:tabs>
+        <w:suppressAutoHyphens/>
+        <w:spacing w:after="0" w:line="240" w:lineRule="auto"/>
+        <w:rPr>
+          <w:rFonts w:ascii="Liberation Serif" w:eastAsia="Liberation Serif" w:hAnsi="Liberation Serif" w:cs="Liberation Serif"/>
+          <w:color w:val="FF0000"/>
+          <w:sz w:val="30"/>
+        </w:rPr>
+      </w:pPr>
+      <w:r>
+        <w:rPr>
+          <w:rFonts w:ascii="Liberation Serif" w:eastAsia="Liberation Serif" w:hAnsi="Liberation Serif" w:cs="Liberation Serif"/>
+          <w:color w:val="FF0000"/>
+          <w:sz w:val="30"/>
+        </w:rPr>
+        <w:t>What is stream in node.js? Explain the types of stream</w:t>
+      </w:r>
+    </w:p>
+    <w:p>
+      <w:pPr>
+        <w:tabs>
+          <w:tab w:val="left" w:pos="720"/>
+        </w:tabs>
+        <w:suppressAutoHyphens/>
+        <w:spacing w:after="0" w:line="240" w:lineRule="auto"/>
+        <w:rPr>
+          <w:rFonts w:ascii="Liberation Serif" w:eastAsia="Liberation Serif" w:hAnsi="Liberation Serif" w:cs="Liberation Serif"/>
+          <w:color w:val="FF0000"/>
+          <w:sz w:val="30"/>
+        </w:rPr>
+      </w:pPr>
+      <w:r>
+        <w:rPr>
+          <w:rFonts w:ascii="Liberation Serif" w:eastAsia="Liberation Serif" w:hAnsi="Liberation Serif" w:cs="Liberation Serif"/>
+          <w:color w:val="FF0000"/>
+          <w:sz w:val="30"/>
+        </w:rPr>
+        <w:t>How to pipe stream in node.js</w:t>
+      </w:r>
+    </w:p>
+    <w:p>
+      <w:pPr>
+        <w:tabs>
+          <w:tab w:val="left" w:pos="720"/>
+        </w:tabs>
+        <w:suppressAutoHyphens/>
+        <w:spacing w:after="0" w:line="240" w:lineRule="auto"/>
+        <w:rPr>
+          <w:rFonts w:ascii="Liberation Serif" w:eastAsia="Liberation Serif" w:hAnsi="Liberation Serif" w:cs="Liberation Serif"/>
+          <w:color w:val="FF0000"/>
+          <w:sz w:val="30"/>
+        </w:rPr>
+      </w:pPr>
+      <w:r>
+        <w:rPr>
+          <w:rFonts w:ascii="Liberation Serif" w:eastAsia="Liberation Serif" w:hAnsi="Liberation Serif" w:cs="Liberation Serif"/>
+          <w:color w:val="FF0000"/>
+          <w:sz w:val="30"/>
+        </w:rPr>
+        <w:t xml:space="preserve">What is request and response in </w:t>
+      </w:r>
+      <w:proofErr w:type="gramStart"/>
+      <w:r>
+        <w:rPr>
+          <w:rFonts w:ascii="Liberation Serif" w:eastAsia="Liberation Serif" w:hAnsi="Liberation Serif" w:cs="Liberation Serif"/>
+          <w:color w:val="FF0000"/>
+          <w:sz w:val="30"/>
+        </w:rPr>
+        <w:t>node.js</w:t>
+      </w:r>
+      <w:proofErr w:type="gramEnd"/>
+    </w:p>
+    <w:p>
+      <w:pPr>
+        <w:tabs>
+          <w:tab w:val="left" w:pos="720"/>
+        </w:tabs>
+        <w:suppressAutoHyphens/>
+        <w:spacing w:after="0" w:line="240" w:lineRule="auto"/>
+        <w:rPr>
+          <w:rFonts w:ascii="Liberation Serif" w:eastAsia="Liberation Serif" w:hAnsi="Liberation Serif" w:cs="Liberation Serif"/>
+          <w:color w:val="FF0000"/>
+          <w:sz w:val="30"/>
+        </w:rPr>
+      </w:pPr>
+      <w:r>
+        <w:rPr>
+          <w:rFonts w:ascii="Liberation Serif" w:eastAsia="Liberation Serif" w:hAnsi="Liberation Serif" w:cs="Liberation Serif"/>
+          <w:color w:val="FF0000"/>
+          <w:sz w:val="30"/>
+        </w:rPr>
+        <w:t xml:space="preserve">What is </w:t>
+      </w:r>
+      <w:proofErr w:type="spellStart"/>
+      <w:r>
+        <w:rPr>
+          <w:rFonts w:ascii="Liberation Serif" w:eastAsia="Liberation Serif" w:hAnsi="Liberation Serif" w:cs="Liberation Serif"/>
+          <w:color w:val="FF0000"/>
+          <w:sz w:val="30"/>
+        </w:rPr>
+        <w:t>package.json</w:t>
+      </w:r>
+      <w:proofErr w:type="spellEnd"/>
+      <w:r>
+        <w:rPr>
+          <w:rFonts w:ascii="Liberation Serif" w:eastAsia="Liberation Serif" w:hAnsi="Liberation Serif" w:cs="Liberation Serif"/>
+          <w:color w:val="FF0000"/>
+          <w:sz w:val="30"/>
+        </w:rPr>
+        <w:t xml:space="preserve"> and </w:t>
+      </w:r>
+      <w:proofErr w:type="spellStart"/>
+      <w:proofErr w:type="gramStart"/>
+      <w:r>
+        <w:rPr>
+          <w:rFonts w:ascii="Liberation Serif" w:eastAsia="Liberation Serif" w:hAnsi="Liberation Serif" w:cs="Liberation Serif"/>
+          <w:color w:val="FF0000"/>
+          <w:sz w:val="30"/>
+        </w:rPr>
+        <w:t>package.lock</w:t>
+      </w:r>
+      <w:proofErr w:type="spellEnd"/>
+      <w:proofErr w:type="gramEnd"/>
+    </w:p>
+    <w:p>
+      <w:pPr>
+        <w:tabs>
+          <w:tab w:val="left" w:pos="720"/>
+        </w:tabs>
+        <w:suppressAutoHyphens/>
+        <w:spacing w:after="0" w:line="240" w:lineRule="auto"/>
+        <w:rPr>
+          <w:rFonts w:ascii="Liberation Serif" w:eastAsia="Liberation Serif" w:hAnsi="Liberation Serif" w:cs="Liberation Serif"/>
+          <w:color w:val="FF0000"/>
+          <w:sz w:val="30"/>
+        </w:rPr>
+      </w:pPr>
+      <w:r>
+        <w:rPr>
+          <w:rFonts w:ascii="Liberation Serif" w:eastAsia="Liberation Serif" w:hAnsi="Liberation Serif" w:cs="Liberation Serif"/>
+          <w:color w:val="FF0000"/>
+          <w:sz w:val="30"/>
+        </w:rPr>
+        <w:t xml:space="preserve">What is </w:t>
+      </w:r>
+      <w:proofErr w:type="spellStart"/>
+      <w:proofErr w:type="gramStart"/>
+      <w:r>
+        <w:rPr>
+          <w:rFonts w:ascii="Liberation Serif" w:eastAsia="Liberation Serif" w:hAnsi="Liberation Serif" w:cs="Liberation Serif"/>
+          <w:color w:val="FF0000"/>
+          <w:sz w:val="30"/>
+        </w:rPr>
+        <w:t>npm</w:t>
+      </w:r>
+      <w:proofErr w:type="spellEnd"/>
+      <w:r>
+        <w:rPr>
+          <w:rFonts w:ascii="Liberation Serif" w:eastAsia="Liberation Serif" w:hAnsi="Liberation Serif" w:cs="Liberation Serif"/>
+          <w:color w:val="FF0000"/>
+          <w:sz w:val="30"/>
+        </w:rPr>
+        <w:t xml:space="preserve"> ?</w:t>
+      </w:r>
+      <w:proofErr w:type="gramEnd"/>
+      <w:r>
+        <w:rPr>
+          <w:rFonts w:ascii="Liberation Serif" w:eastAsia="Liberation Serif" w:hAnsi="Liberation Serif" w:cs="Liberation Serif"/>
+          <w:color w:val="FF0000"/>
+          <w:sz w:val="30"/>
+        </w:rPr>
+        <w:t xml:space="preserve"> How to install dependency/module at application level and Environment </w:t>
+      </w:r>
+      <w:proofErr w:type="spellStart"/>
+      <w:r>
+        <w:rPr>
+          <w:rFonts w:ascii="Liberation Serif" w:eastAsia="Liberation Serif" w:hAnsi="Liberation Serif" w:cs="Liberation Serif"/>
+          <w:color w:val="FF0000"/>
+          <w:sz w:val="30"/>
+        </w:rPr>
+        <w:t>elevel</w:t>
+      </w:r>
+      <w:proofErr w:type="spellEnd"/>
+    </w:p>
+    <w:p>
+      <w:pPr>
+        <w:tabs>
+          <w:tab w:val="left" w:pos="720"/>
+        </w:tabs>
+        <w:suppressAutoHyphens/>
+        <w:spacing w:after="0" w:line="240" w:lineRule="auto"/>
+        <w:rPr>
+          <w:rFonts w:ascii="Liberation Serif" w:eastAsia="Liberation Serif" w:hAnsi="Liberation Serif" w:cs="Liberation Serif"/>
+          <w:color w:val="FF0000"/>
+          <w:sz w:val="30"/>
+        </w:rPr>
+      </w:pPr>
+      <w:r>
+        <w:rPr>
+          <w:rFonts w:ascii="Liberation Serif" w:eastAsia="Liberation Serif" w:hAnsi="Liberation Serif" w:cs="Liberation Serif"/>
+          <w:color w:val="FF0000"/>
+          <w:sz w:val="30"/>
+        </w:rPr>
+        <w:t xml:space="preserve">How do you manage packages in your node.js </w:t>
+      </w:r>
+      <w:proofErr w:type="gramStart"/>
+      <w:r>
+        <w:rPr>
+          <w:rFonts w:ascii="Liberation Serif" w:eastAsia="Liberation Serif" w:hAnsi="Liberation Serif" w:cs="Liberation Serif"/>
+          <w:color w:val="FF0000"/>
+          <w:sz w:val="30"/>
+        </w:rPr>
+        <w:t>project</w:t>
+      </w:r>
+      <w:proofErr w:type="gramEnd"/>
+    </w:p>
+    <w:p>
+      <w:pPr>
+        <w:tabs>
+          <w:tab w:val="left" w:pos="720"/>
+        </w:tabs>
+        <w:suppressAutoHyphens/>
+        <w:spacing w:after="0" w:line="240" w:lineRule="auto"/>
+        <w:rPr>
+          <w:rFonts w:ascii="Liberation Serif" w:eastAsia="Liberation Serif" w:hAnsi="Liberation Serif" w:cs="Liberation Serif"/>
+          <w:color w:val="FF0000"/>
+          <w:sz w:val="30"/>
+        </w:rPr>
+      </w:pPr>
+      <w:r>
+        <w:rPr>
+          <w:rFonts w:ascii="Liberation Serif" w:eastAsia="Liberation Serif" w:hAnsi="Liberation Serif" w:cs="Liberation Serif"/>
+          <w:color w:val="FF0000"/>
+          <w:sz w:val="30"/>
+        </w:rPr>
+        <w:t xml:space="preserve">How Node.js is better </w:t>
+      </w:r>
+      <w:proofErr w:type="spellStart"/>
+      <w:r>
+        <w:rPr>
+          <w:rFonts w:ascii="Liberation Serif" w:eastAsia="Liberation Serif" w:hAnsi="Liberation Serif" w:cs="Liberation Serif"/>
+          <w:color w:val="FF0000"/>
+          <w:sz w:val="30"/>
+        </w:rPr>
+        <w:t>then</w:t>
+      </w:r>
+      <w:proofErr w:type="spellEnd"/>
+      <w:r>
+        <w:rPr>
+          <w:rFonts w:ascii="Liberation Serif" w:eastAsia="Liberation Serif" w:hAnsi="Liberation Serif" w:cs="Liberation Serif"/>
+          <w:color w:val="FF0000"/>
+          <w:sz w:val="30"/>
+        </w:rPr>
+        <w:t xml:space="preserve"> other framework</w:t>
+      </w:r>
+    </w:p>
+    <w:p>
+      <w:pPr>
+        <w:tabs>
+          <w:tab w:val="left" w:pos="720"/>
+        </w:tabs>
+        <w:suppressAutoHyphens/>
+        <w:spacing w:after="0" w:line="240" w:lineRule="auto"/>
+        <w:rPr>
+          <w:rFonts w:ascii="Liberation Serif" w:eastAsia="Liberation Serif" w:hAnsi="Liberation Serif" w:cs="Liberation Serif"/>
+          <w:color w:val="FF0000"/>
+          <w:sz w:val="30"/>
+        </w:rPr>
+      </w:pPr>
+      <w:r>
+        <w:rPr>
+          <w:rFonts w:ascii="Liberation Serif" w:eastAsia="Liberation Serif" w:hAnsi="Liberation Serif" w:cs="Liberation Serif"/>
+          <w:color w:val="FF0000"/>
+          <w:sz w:val="30"/>
+        </w:rPr>
+        <w:t>What are the some commonly used timing features of Node.js</w:t>
+      </w:r>
+    </w:p>
+    <w:p>
+      <w:pPr>
+        <w:tabs>
+          <w:tab w:val="left" w:pos="720"/>
+        </w:tabs>
+        <w:suppressAutoHyphens/>
+        <w:spacing w:after="0" w:line="240" w:lineRule="auto"/>
+        <w:rPr>
+          <w:rFonts w:ascii="Liberation Serif" w:eastAsia="Liberation Serif" w:hAnsi="Liberation Serif" w:cs="Liberation Serif"/>
+          <w:color w:val="FF0000"/>
+          <w:sz w:val="30"/>
+        </w:rPr>
+      </w:pPr>
+      <w:r>
+        <w:rPr>
+          <w:rFonts w:ascii="Liberation Serif" w:eastAsia="Liberation Serif" w:hAnsi="Liberation Serif" w:cs="Liberation Serif"/>
+          <w:color w:val="FF0000"/>
+          <w:sz w:val="30"/>
+        </w:rPr>
+        <w:t xml:space="preserve">What is fork in </w:t>
+      </w:r>
+      <w:proofErr w:type="gramStart"/>
+      <w:r>
+        <w:rPr>
+          <w:rFonts w:ascii="Liberation Serif" w:eastAsia="Liberation Serif" w:hAnsi="Liberation Serif" w:cs="Liberation Serif"/>
+          <w:color w:val="FF0000"/>
+          <w:sz w:val="30"/>
+        </w:rPr>
+        <w:t>node.js</w:t>
+      </w:r>
+      <w:proofErr w:type="gramEnd"/>
+    </w:p>
+    <w:p>
+      <w:pPr>
+        <w:tabs>
+          <w:tab w:val="left" w:pos="720"/>
+        </w:tabs>
+        <w:suppressAutoHyphens/>
+        <w:spacing w:after="0" w:line="240" w:lineRule="auto"/>
+        <w:rPr>
+          <w:rFonts w:ascii="Liberation Serif" w:eastAsia="Liberation Serif" w:hAnsi="Liberation Serif" w:cs="Liberation Serif"/>
+          <w:color w:val="FF0000"/>
+          <w:sz w:val="30"/>
+        </w:rPr>
+      </w:pPr>
+      <w:r>
+        <w:rPr>
+          <w:rFonts w:ascii="Liberation Serif" w:eastAsia="Liberation Serif" w:hAnsi="Liberation Serif" w:cs="Liberation Serif"/>
+          <w:color w:val="FF0000"/>
+          <w:sz w:val="30"/>
+        </w:rPr>
+        <w:t xml:space="preserve">How do you create a simple server in node.js that return hello </w:t>
+      </w:r>
+      <w:proofErr w:type="gramStart"/>
+      <w:r>
+        <w:rPr>
+          <w:rFonts w:ascii="Liberation Serif" w:eastAsia="Liberation Serif" w:hAnsi="Liberation Serif" w:cs="Liberation Serif"/>
+          <w:color w:val="FF0000"/>
+          <w:sz w:val="30"/>
+        </w:rPr>
+        <w:t>world</w:t>
+      </w:r>
+      <w:proofErr w:type="gramEnd"/>
+    </w:p>
+    <w:p>
+      <w:pPr>
+        <w:tabs>
+          <w:tab w:val="left" w:pos="720"/>
+        </w:tabs>
+        <w:suppressAutoHyphens/>
+        <w:spacing w:after="0" w:line="240" w:lineRule="auto"/>
+        <w:rPr>
+          <w:rFonts w:ascii="Liberation Serif" w:eastAsia="Liberation Serif" w:hAnsi="Liberation Serif" w:cs="Liberation Serif"/>
+          <w:color w:val="FF0000"/>
+          <w:sz w:val="30"/>
+        </w:rPr>
+      </w:pPr>
+      <w:r>
+        <w:rPr>
+          <w:rFonts w:ascii="Liberation Serif" w:eastAsia="Liberation Serif" w:hAnsi="Liberation Serif" w:cs="Liberation Serif"/>
+          <w:color w:val="FF0000"/>
+          <w:sz w:val="30"/>
+        </w:rPr>
+        <w:t xml:space="preserve">How many types of API functions are there in </w:t>
+      </w:r>
+      <w:proofErr w:type="gramStart"/>
+      <w:r>
+        <w:rPr>
+          <w:rFonts w:ascii="Liberation Serif" w:eastAsia="Liberation Serif" w:hAnsi="Liberation Serif" w:cs="Liberation Serif"/>
+          <w:color w:val="FF0000"/>
+          <w:sz w:val="30"/>
+        </w:rPr>
+        <w:t>node.js</w:t>
+      </w:r>
+      <w:proofErr w:type="gramEnd"/>
+    </w:p>
+    <w:p>
+      <w:pPr>
+        <w:tabs>
+          <w:tab w:val="left" w:pos="720"/>
+        </w:tabs>
+        <w:suppressAutoHyphens/>
+        <w:spacing w:after="0" w:line="240" w:lineRule="auto"/>
+        <w:rPr>
+          <w:rFonts w:ascii="Liberation Serif" w:eastAsia="Liberation Serif" w:hAnsi="Liberation Serif" w:cs="Liberation Serif"/>
+          <w:color w:val="FF0000"/>
+          <w:sz w:val="30"/>
+        </w:rPr>
+      </w:pPr>
+      <w:r>
+        <w:rPr>
+          <w:rFonts w:ascii="Liberation Serif" w:eastAsia="Liberation Serif" w:hAnsi="Liberation Serif" w:cs="Liberation Serif"/>
+          <w:color w:val="FF0000"/>
+          <w:sz w:val="30"/>
+        </w:rPr>
+        <w:t>What is REPL and how to use it?</w:t>
+      </w:r>
+    </w:p>
+    <w:p>
+      <w:pPr>
+        <w:tabs>
+          <w:tab w:val="left" w:pos="720"/>
+        </w:tabs>
+        <w:suppressAutoHyphens/>
+        <w:spacing w:after="0" w:line="240" w:lineRule="auto"/>
+        <w:rPr>
+          <w:rFonts w:ascii="Liberation Serif" w:eastAsia="Liberation Serif" w:hAnsi="Liberation Serif" w:cs="Liberation Serif"/>
+          <w:color w:val="FF0000"/>
+          <w:sz w:val="30"/>
+        </w:rPr>
+      </w:pPr>
+      <w:r>
+        <w:rPr>
+          <w:rFonts w:ascii="Liberation Serif" w:eastAsia="Liberation Serif" w:hAnsi="Liberation Serif" w:cs="Liberation Serif"/>
+          <w:color w:val="FF0000"/>
+          <w:sz w:val="30"/>
+        </w:rPr>
+        <w:t xml:space="preserve">What is purpose of </w:t>
+      </w:r>
+      <w:proofErr w:type="spellStart"/>
+      <w:proofErr w:type="gramStart"/>
+      <w:r>
+        <w:rPr>
+          <w:rFonts w:ascii="Liberation Serif" w:eastAsia="Liberation Serif" w:hAnsi="Liberation Serif" w:cs="Liberation Serif"/>
+          <w:color w:val="FF0000"/>
+          <w:sz w:val="30"/>
+        </w:rPr>
+        <w:t>module.exports</w:t>
+      </w:r>
+      <w:proofErr w:type="spellEnd"/>
+      <w:r>
+        <w:rPr>
+          <w:rFonts w:ascii="Liberation Serif" w:eastAsia="Liberation Serif" w:hAnsi="Liberation Serif" w:cs="Liberation Serif"/>
+          <w:color w:val="FF0000"/>
+          <w:sz w:val="30"/>
+        </w:rPr>
+        <w:t>.</w:t>
+      </w:r>
+      <w:proofErr w:type="gramEnd"/>
+    </w:p>
+    <w:p>
+      <w:pPr>
+        <w:tabs>
+          <w:tab w:val="left" w:pos="720"/>
+        </w:tabs>
+        <w:suppressAutoHyphens/>
+        <w:spacing w:after="0" w:line="240" w:lineRule="auto"/>
+        <w:rPr>
+          <w:rFonts w:ascii="Liberation Serif" w:eastAsia="Liberation Serif" w:hAnsi="Liberation Serif" w:cs="Liberation Serif"/>
+          <w:color w:val="FF0000"/>
+          <w:sz w:val="30"/>
+        </w:rPr>
+      </w:pPr>
+      <w:r>
+        <w:rPr>
+          <w:rFonts w:ascii="Liberation Serif" w:eastAsia="Liberation Serif" w:hAnsi="Liberation Serif" w:cs="Liberation Serif"/>
+          <w:color w:val="FF0000"/>
+          <w:sz w:val="30"/>
+        </w:rPr>
+        <w:t xml:space="preserve">What is an event-loop in </w:t>
+      </w:r>
+      <w:proofErr w:type="gramStart"/>
+      <w:r>
+        <w:rPr>
+          <w:rFonts w:ascii="Liberation Serif" w:eastAsia="Liberation Serif" w:hAnsi="Liberation Serif" w:cs="Liberation Serif"/>
+          <w:color w:val="FF0000"/>
+          <w:sz w:val="30"/>
+        </w:rPr>
+        <w:t>Node.js</w:t>
+      </w:r>
+      <w:proofErr w:type="gramEnd"/>
+    </w:p>
+    <w:p>
+      <w:pPr>
+        <w:tabs>
+          <w:tab w:val="left" w:pos="720"/>
+        </w:tabs>
+        <w:suppressAutoHyphens/>
+        <w:spacing w:after="0" w:line="240" w:lineRule="auto"/>
+        <w:rPr>
+          <w:rFonts w:ascii="Liberation Serif" w:eastAsia="Liberation Serif" w:hAnsi="Liberation Serif" w:cs="Liberation Serif"/>
+          <w:color w:val="FF0000"/>
+          <w:sz w:val="30"/>
+        </w:rPr>
+      </w:pPr>
+      <w:r>
+        <w:rPr>
+          <w:rFonts w:ascii="Liberation Serif" w:eastAsia="Liberation Serif" w:hAnsi="Liberation Serif" w:cs="Liberation Serif"/>
+          <w:color w:val="FF0000"/>
+          <w:sz w:val="30"/>
+        </w:rPr>
+        <w:t>If Node.js is single threaded then how does it handle multiple request/ concurrency</w:t>
+      </w:r>
+      <w:r>
+        <w:rPr>
+          <w:rFonts w:ascii="Liberation Serif" w:eastAsia="Liberation Serif" w:hAnsi="Liberation Serif" w:cs="Liberation Serif"/>
+          <w:color w:val="FF0000"/>
+          <w:sz w:val="30"/>
+        </w:rPr>
+        <w:tab/>
+      </w:r>
+    </w:p>
+    <w:p>
+      <w:pPr>
+        <w:tabs>
+          <w:tab w:val="left" w:pos="720"/>
+        </w:tabs>
+        <w:suppressAutoHyphens/>
+        <w:spacing w:after="0" w:line="240" w:lineRule="auto"/>
+        <w:rPr>
+          <w:rFonts w:ascii="Liberation Serif" w:eastAsia="Liberation Serif" w:hAnsi="Liberation Serif" w:cs="Liberation Serif"/>
+          <w:color w:val="FF0000"/>
+          <w:sz w:val="30"/>
+        </w:rPr>
+      </w:pPr>
+      <w:proofErr w:type="spellStart"/>
+      <w:r>
+        <w:rPr>
+          <w:rFonts w:ascii="Liberation Serif" w:eastAsia="Liberation Serif" w:hAnsi="Liberation Serif" w:cs="Liberation Serif"/>
+          <w:color w:val="FF0000"/>
+          <w:sz w:val="30"/>
+        </w:rPr>
+        <w:t>Differenctiate</w:t>
+      </w:r>
+      <w:proofErr w:type="spellEnd"/>
+      <w:r>
+        <w:rPr>
+          <w:rFonts w:ascii="Liberation Serif" w:eastAsia="Liberation Serif" w:hAnsi="Liberation Serif" w:cs="Liberation Serif"/>
+          <w:color w:val="FF0000"/>
+          <w:sz w:val="30"/>
+        </w:rPr>
+        <w:t xml:space="preserve"> between </w:t>
+      </w:r>
+      <w:proofErr w:type="spellStart"/>
+      <w:proofErr w:type="gramStart"/>
+      <w:r>
+        <w:rPr>
+          <w:rFonts w:ascii="Liberation Serif" w:eastAsia="Liberation Serif" w:hAnsi="Liberation Serif" w:cs="Liberation Serif"/>
+          <w:color w:val="FF0000"/>
+          <w:sz w:val="30"/>
+        </w:rPr>
+        <w:t>process.nextTick</w:t>
+      </w:r>
+      <w:proofErr w:type="spellEnd"/>
+      <w:r>
+        <w:rPr>
+          <w:rFonts w:ascii="Liberation Serif" w:eastAsia="Liberation Serif" w:hAnsi="Liberation Serif" w:cs="Liberation Serif"/>
+          <w:color w:val="FF0000"/>
+          <w:sz w:val="30"/>
+        </w:rPr>
+        <w:t>(</w:t>
+      </w:r>
+      <w:proofErr w:type="gramEnd"/>
+      <w:r>
+        <w:rPr>
+          <w:rFonts w:ascii="Liberation Serif" w:eastAsia="Liberation Serif" w:hAnsi="Liberation Serif" w:cs="Liberation Serif"/>
+          <w:color w:val="FF0000"/>
+          <w:sz w:val="30"/>
+        </w:rPr>
+        <w:t xml:space="preserve">) and </w:t>
+      </w:r>
+      <w:proofErr w:type="spellStart"/>
+      <w:r>
+        <w:rPr>
+          <w:rFonts w:ascii="Liberation Serif" w:eastAsia="Liberation Serif" w:hAnsi="Liberation Serif" w:cs="Liberation Serif"/>
+          <w:color w:val="FF0000"/>
+          <w:sz w:val="30"/>
+        </w:rPr>
+        <w:t>setImmediate</w:t>
+      </w:r>
+      <w:proofErr w:type="spellEnd"/>
+      <w:r>
+        <w:rPr>
+          <w:rFonts w:ascii="Liberation Serif" w:eastAsia="Liberation Serif" w:hAnsi="Liberation Serif" w:cs="Liberation Serif"/>
+          <w:color w:val="FF0000"/>
+          <w:sz w:val="30"/>
+        </w:rPr>
+        <w:t>()</w:t>
+      </w:r>
+    </w:p>
+    <w:p>
+      <w:pPr>
+        <w:tabs>
+          <w:tab w:val="left" w:pos="720"/>
+        </w:tabs>
+        <w:suppressAutoHyphens/>
+        <w:spacing w:after="0" w:line="240" w:lineRule="auto"/>
+        <w:rPr>
+          <w:rFonts w:ascii="Liberation Serif" w:eastAsia="Liberation Serif" w:hAnsi="Liberation Serif" w:cs="Liberation Serif"/>
+          <w:color w:val="FF0000"/>
+          <w:sz w:val="30"/>
+        </w:rPr>
+      </w:pPr>
+      <w:r>
+        <w:rPr>
+          <w:rFonts w:ascii="Liberation Serif" w:eastAsia="Liberation Serif" w:hAnsi="Liberation Serif" w:cs="Liberation Serif"/>
+          <w:color w:val="FF0000"/>
+          <w:sz w:val="30"/>
+        </w:rPr>
+        <w:t xml:space="preserve">What is node.js </w:t>
+      </w:r>
+      <w:proofErr w:type="gramStart"/>
+      <w:r>
+        <w:rPr>
+          <w:rFonts w:ascii="Liberation Serif" w:eastAsia="Liberation Serif" w:hAnsi="Liberation Serif" w:cs="Liberation Serif"/>
+          <w:color w:val="FF0000"/>
+          <w:sz w:val="30"/>
+        </w:rPr>
+        <w:t>stream</w:t>
+      </w:r>
+      <w:proofErr w:type="gramEnd"/>
+    </w:p>
+    <w:p>
+      <w:pPr>
+        <w:tabs>
+          <w:tab w:val="left" w:pos="720"/>
+        </w:tabs>
+        <w:suppressAutoHyphens/>
+        <w:spacing w:after="0" w:line="240" w:lineRule="auto"/>
+        <w:rPr>
+          <w:rFonts w:ascii="Liberation Serif" w:eastAsia="Liberation Serif" w:hAnsi="Liberation Serif" w:cs="Liberation Serif"/>
+          <w:color w:val="FF0000"/>
+          <w:sz w:val="30"/>
+        </w:rPr>
+      </w:pPr>
+      <w:r>
+        <w:rPr>
+          <w:rFonts w:ascii="Liberation Serif" w:eastAsia="Liberation Serif" w:hAnsi="Liberation Serif" w:cs="Liberation Serif"/>
+          <w:color w:val="FF0000"/>
+          <w:sz w:val="30"/>
+        </w:rPr>
+        <w:t xml:space="preserve">What is </w:t>
+      </w:r>
+      <w:proofErr w:type="gramStart"/>
+      <w:r>
+        <w:rPr>
+          <w:rFonts w:ascii="Liberation Serif" w:eastAsia="Liberation Serif" w:hAnsi="Liberation Serif" w:cs="Liberation Serif"/>
+          <w:color w:val="FF0000"/>
+          <w:sz w:val="30"/>
+        </w:rPr>
+        <w:t>middleware</w:t>
+      </w:r>
+      <w:proofErr w:type="gramEnd"/>
+    </w:p>
+    <w:p>
+      <w:pPr>
+        <w:tabs>
+          <w:tab w:val="left" w:pos="720"/>
+        </w:tabs>
+        <w:suppressAutoHyphens/>
+        <w:spacing w:after="0" w:line="240" w:lineRule="auto"/>
+        <w:rPr>
+          <w:rFonts w:ascii="Liberation Serif" w:eastAsia="Liberation Serif" w:hAnsi="Liberation Serif" w:cs="Liberation Serif"/>
+          <w:color w:val="FF0000"/>
+          <w:sz w:val="30"/>
+        </w:rPr>
+      </w:pPr>
+      <w:r>
+        <w:rPr>
+          <w:rFonts w:ascii="Liberation Serif" w:eastAsia="Liberation Serif" w:hAnsi="Liberation Serif" w:cs="Liberation Serif"/>
+          <w:color w:val="FF0000"/>
           <w:sz w:val="30"/>
         </w:rPr>
         <w:lastRenderedPageBreak/>
-        <w:t>when</w:t>
-      </w:r>
-      <w:proofErr w:type="gramEnd"/>
-      <w:r>
-        <w:rPr>
-          <w:rFonts w:ascii="Liberation Serif" w:eastAsia="Liberation Serif" w:hAnsi="Liberation Serif" w:cs="Liberation Serif"/>
-          <w:sz w:val="30"/>
-        </w:rPr>
-        <w:t xml:space="preserve"> any negative number is divided by zero then it give result as -Infinity or It can also be created by using the </w:t>
-      </w:r>
-      <w:proofErr w:type="spellStart"/>
-      <w:r>
-        <w:rPr>
-          <w:rFonts w:ascii="Liberation Serif" w:eastAsia="Liberation Serif" w:hAnsi="Liberation Serif" w:cs="Liberation Serif"/>
-          <w:sz w:val="30"/>
-        </w:rPr>
-        <w:t>Number.NEGATIVE_INFINITY</w:t>
-      </w:r>
-      <w:proofErr w:type="spellEnd"/>
-      <w:r>
-        <w:rPr>
-          <w:rFonts w:ascii="Liberation Serif" w:eastAsia="Liberation Serif" w:hAnsi="Liberation Serif" w:cs="Liberation Serif"/>
-          <w:sz w:val="30"/>
-        </w:rPr>
-        <w:t xml:space="preserve"> constant.</w:t>
-      </w:r>
-    </w:p>
-    <w:p>
-      <w:pPr>
-        <w:tabs>
-          <w:tab w:val="left" w:pos="720"/>
-        </w:tabs>
-        <w:suppressAutoHyphens/>
-        <w:spacing w:after="0" w:line="240" w:lineRule="auto"/>
-        <w:rPr>
-          <w:rFonts w:ascii="Liberation Serif" w:eastAsia="Liberation Serif" w:hAnsi="Liberation Serif" w:cs="Liberation Serif"/>
-          <w:color w:val="FF0000"/>
-          <w:sz w:val="30"/>
-        </w:rPr>
-      </w:pPr>
-      <w:r>
-        <w:rPr>
-          <w:rFonts w:ascii="Liberation Serif" w:eastAsia="Liberation Serif" w:hAnsi="Liberation Serif" w:cs="Liberation Serif"/>
-          <w:color w:val="FF0000"/>
-          <w:sz w:val="30"/>
-        </w:rPr>
-        <w:t>25</w:t>
-      </w:r>
-      <w:proofErr w:type="gramStart"/>
-      <w:r>
-        <w:rPr>
-          <w:rFonts w:ascii="Liberation Serif" w:eastAsia="Liberation Serif" w:hAnsi="Liberation Serif" w:cs="Liberation Serif"/>
-          <w:color w:val="FF0000"/>
-          <w:sz w:val="30"/>
-        </w:rPr>
-        <w:t>)Explain</w:t>
-      </w:r>
-      <w:proofErr w:type="gramEnd"/>
-      <w:r>
-        <w:rPr>
-          <w:rFonts w:ascii="Liberation Serif" w:eastAsia="Liberation Serif" w:hAnsi="Liberation Serif" w:cs="Liberation Serif"/>
-          <w:color w:val="FF0000"/>
-          <w:sz w:val="30"/>
-        </w:rPr>
-        <w:t xml:space="preserve"> await and </w:t>
-      </w:r>
-      <w:proofErr w:type="spellStart"/>
-      <w:r>
-        <w:rPr>
-          <w:rFonts w:ascii="Liberation Serif" w:eastAsia="Liberation Serif" w:hAnsi="Liberation Serif" w:cs="Liberation Serif"/>
-          <w:color w:val="FF0000"/>
-          <w:sz w:val="30"/>
-        </w:rPr>
-        <w:t>aync</w:t>
-      </w:r>
-      <w:proofErr w:type="spellEnd"/>
-      <w:r>
-        <w:rPr>
-          <w:rFonts w:ascii="Liberation Serif" w:eastAsia="Liberation Serif" w:hAnsi="Liberation Serif" w:cs="Liberation Serif"/>
-          <w:color w:val="FF0000"/>
-          <w:sz w:val="30"/>
-        </w:rPr>
-        <w:t xml:space="preserve"> ? How to use await and </w:t>
-      </w:r>
-      <w:proofErr w:type="spellStart"/>
-      <w:r>
-        <w:rPr>
-          <w:rFonts w:ascii="Liberation Serif" w:eastAsia="Liberation Serif" w:hAnsi="Liberation Serif" w:cs="Liberation Serif"/>
-          <w:color w:val="FF0000"/>
-          <w:sz w:val="30"/>
-        </w:rPr>
-        <w:t>async</w:t>
+        <w:t>Explain what a reactor pattern in node.js</w:t>
+      </w:r>
+    </w:p>
+    <w:p>
+      <w:pPr>
+        <w:tabs>
+          <w:tab w:val="left" w:pos="720"/>
+        </w:tabs>
+        <w:suppressAutoHyphens/>
+        <w:spacing w:after="0" w:line="240" w:lineRule="auto"/>
+        <w:rPr>
+          <w:rFonts w:ascii="Liberation Serif" w:eastAsia="Liberation Serif" w:hAnsi="Liberation Serif" w:cs="Liberation Serif"/>
+          <w:color w:val="FF0000"/>
+          <w:sz w:val="30"/>
+        </w:rPr>
+      </w:pPr>
+      <w:r>
+        <w:rPr>
+          <w:rFonts w:ascii="Liberation Serif" w:eastAsia="Liberation Serif" w:hAnsi="Liberation Serif" w:cs="Liberation Serif"/>
+          <w:color w:val="FF0000"/>
+          <w:sz w:val="30"/>
+        </w:rPr>
+        <w:t>Describes the exit code of Node.js</w:t>
+      </w:r>
+    </w:p>
+    <w:p>
+      <w:pPr>
+        <w:tabs>
+          <w:tab w:val="left" w:pos="720"/>
+        </w:tabs>
+        <w:suppressAutoHyphens/>
+        <w:spacing w:after="0" w:line="240" w:lineRule="auto"/>
+        <w:rPr>
+          <w:rFonts w:ascii="Liberation Serif" w:eastAsia="Liberation Serif" w:hAnsi="Liberation Serif" w:cs="Liberation Serif"/>
+          <w:color w:val="FF0000"/>
+          <w:sz w:val="30"/>
+        </w:rPr>
+      </w:pPr>
+      <w:r>
+        <w:rPr>
+          <w:rFonts w:ascii="Liberation Serif" w:eastAsia="Liberation Serif" w:hAnsi="Liberation Serif" w:cs="Liberation Serif"/>
+          <w:color w:val="FF0000"/>
+          <w:sz w:val="30"/>
+        </w:rPr>
+        <w:t xml:space="preserve">What is an </w:t>
+      </w:r>
+      <w:proofErr w:type="spellStart"/>
+      <w:r>
+        <w:rPr>
+          <w:rFonts w:ascii="Liberation Serif" w:eastAsia="Liberation Serif" w:hAnsi="Liberation Serif" w:cs="Liberation Serif"/>
+          <w:color w:val="FF0000"/>
+          <w:sz w:val="30"/>
+        </w:rPr>
+        <w:t>EventEmitter</w:t>
+      </w:r>
+      <w:proofErr w:type="spellEnd"/>
+      <w:r>
+        <w:rPr>
+          <w:rFonts w:ascii="Liberation Serif" w:eastAsia="Liberation Serif" w:hAnsi="Liberation Serif" w:cs="Liberation Serif"/>
+          <w:color w:val="FF0000"/>
+          <w:sz w:val="30"/>
+        </w:rPr>
+        <w:t xml:space="preserve"> in </w:t>
+      </w:r>
+      <w:proofErr w:type="gramStart"/>
+      <w:r>
+        <w:rPr>
+          <w:rFonts w:ascii="Liberation Serif" w:eastAsia="Liberation Serif" w:hAnsi="Liberation Serif" w:cs="Liberation Serif"/>
+          <w:color w:val="FF0000"/>
+          <w:sz w:val="30"/>
+        </w:rPr>
+        <w:t>node.js</w:t>
+      </w:r>
+      <w:proofErr w:type="gramEnd"/>
+    </w:p>
+    <w:p>
+      <w:pPr>
+        <w:tabs>
+          <w:tab w:val="left" w:pos="720"/>
+        </w:tabs>
+        <w:suppressAutoHyphens/>
+        <w:spacing w:after="0" w:line="240" w:lineRule="auto"/>
+        <w:rPr>
+          <w:rFonts w:ascii="Liberation Serif" w:eastAsia="Liberation Serif" w:hAnsi="Liberation Serif" w:cs="Liberation Serif"/>
+          <w:color w:val="FF0000"/>
+          <w:sz w:val="30"/>
+        </w:rPr>
+      </w:pPr>
+      <w:r>
+        <w:rPr>
+          <w:rFonts w:ascii="Liberation Serif" w:eastAsia="Liberation Serif" w:hAnsi="Liberation Serif" w:cs="Liberation Serif"/>
+          <w:color w:val="FF0000"/>
+          <w:sz w:val="30"/>
+        </w:rPr>
+        <w:t>What is a thread pool and which library handles it in node.js</w:t>
+      </w:r>
+    </w:p>
+    <w:p>
+      <w:pPr>
+        <w:tabs>
+          <w:tab w:val="left" w:pos="720"/>
+        </w:tabs>
+        <w:suppressAutoHyphens/>
+        <w:spacing w:after="0" w:line="240" w:lineRule="auto"/>
+        <w:rPr>
+          <w:rFonts w:ascii="Liberation Serif" w:eastAsia="Liberation Serif" w:hAnsi="Liberation Serif" w:cs="Liberation Serif"/>
+          <w:color w:val="FF0000"/>
+          <w:sz w:val="30"/>
+        </w:rPr>
+      </w:pPr>
+      <w:r>
+        <w:rPr>
+          <w:rFonts w:ascii="Liberation Serif" w:eastAsia="Liberation Serif" w:hAnsi="Liberation Serif" w:cs="Liberation Serif"/>
+          <w:color w:val="FF0000"/>
+          <w:sz w:val="30"/>
+        </w:rPr>
+        <w:t xml:space="preserve">What is purpose of </w:t>
+      </w:r>
+      <w:proofErr w:type="gramStart"/>
+      <w:r>
+        <w:rPr>
+          <w:rFonts w:ascii="Liberation Serif" w:eastAsia="Liberation Serif" w:hAnsi="Liberation Serif" w:cs="Liberation Serif"/>
+          <w:color w:val="FF0000"/>
+          <w:sz w:val="30"/>
+        </w:rPr>
+        <w:t>NODE_ENV</w:t>
+      </w:r>
+      <w:proofErr w:type="gramEnd"/>
+    </w:p>
+    <w:p>
+      <w:pPr>
+        <w:tabs>
+          <w:tab w:val="left" w:pos="720"/>
+        </w:tabs>
+        <w:suppressAutoHyphens/>
+        <w:spacing w:after="0" w:line="240" w:lineRule="auto"/>
+        <w:rPr>
+          <w:rFonts w:ascii="Liberation Serif" w:eastAsia="Liberation Serif" w:hAnsi="Liberation Serif" w:cs="Liberation Serif"/>
+          <w:color w:val="FF0000"/>
+          <w:sz w:val="30"/>
+        </w:rPr>
+      </w:pPr>
+      <w:r>
+        <w:rPr>
+          <w:rFonts w:ascii="Liberation Serif" w:eastAsia="Liberation Serif" w:hAnsi="Liberation Serif" w:cs="Liberation Serif"/>
+          <w:color w:val="FF0000"/>
+          <w:sz w:val="30"/>
+        </w:rPr>
+        <w:t xml:space="preserve">How would you connection </w:t>
+      </w:r>
+      <w:proofErr w:type="spellStart"/>
+      <w:r>
+        <w:rPr>
+          <w:rFonts w:ascii="Liberation Serif" w:eastAsia="Liberation Serif" w:hAnsi="Liberation Serif" w:cs="Liberation Serif"/>
+          <w:color w:val="FF0000"/>
+          <w:sz w:val="30"/>
+        </w:rPr>
+        <w:t>mongodb</w:t>
+      </w:r>
+      <w:proofErr w:type="spellEnd"/>
+      <w:r>
+        <w:rPr>
+          <w:rFonts w:ascii="Liberation Serif" w:eastAsia="Liberation Serif" w:hAnsi="Liberation Serif" w:cs="Liberation Serif"/>
+          <w:color w:val="FF0000"/>
+          <w:sz w:val="30"/>
+        </w:rPr>
+        <w:t xml:space="preserve"> database to node application</w:t>
+      </w:r>
+    </w:p>
+    <w:p>
+      <w:pPr>
+        <w:tabs>
+          <w:tab w:val="left" w:pos="720"/>
+        </w:tabs>
+        <w:suppressAutoHyphens/>
+        <w:spacing w:after="0" w:line="240" w:lineRule="auto"/>
+        <w:rPr>
+          <w:rFonts w:ascii="Liberation Serif" w:eastAsia="Liberation Serif" w:hAnsi="Liberation Serif" w:cs="Liberation Serif"/>
+          <w:color w:val="FF0000"/>
+          <w:sz w:val="30"/>
+        </w:rPr>
+      </w:pPr>
+      <w:r>
+        <w:rPr>
+          <w:rFonts w:ascii="Liberation Serif" w:eastAsia="Liberation Serif" w:hAnsi="Liberation Serif" w:cs="Liberation Serif"/>
+          <w:color w:val="FF0000"/>
+          <w:sz w:val="30"/>
+        </w:rPr>
+        <w:t xml:space="preserve">What are different type of http </w:t>
+      </w:r>
+      <w:proofErr w:type="gramStart"/>
+      <w:r>
+        <w:rPr>
+          <w:rFonts w:ascii="Liberation Serif" w:eastAsia="Liberation Serif" w:hAnsi="Liberation Serif" w:cs="Liberation Serif"/>
+          <w:color w:val="FF0000"/>
+          <w:sz w:val="30"/>
+        </w:rPr>
+        <w:t>request</w:t>
+      </w:r>
+      <w:proofErr w:type="gramEnd"/>
+    </w:p>
+    <w:p>
+      <w:pPr>
+        <w:tabs>
+          <w:tab w:val="left" w:pos="720"/>
+        </w:tabs>
+        <w:suppressAutoHyphens/>
+        <w:spacing w:after="0" w:line="240" w:lineRule="auto"/>
+        <w:rPr>
+          <w:rFonts w:ascii="Liberation Serif" w:eastAsia="Liberation Serif" w:hAnsi="Liberation Serif" w:cs="Liberation Serif"/>
+          <w:color w:val="FF0000"/>
+          <w:sz w:val="30"/>
+        </w:rPr>
+      </w:pPr>
+      <w:r>
+        <w:rPr>
+          <w:rFonts w:ascii="Liberation Serif" w:eastAsia="Liberation Serif" w:hAnsi="Liberation Serif" w:cs="Liberation Serif"/>
+          <w:color w:val="FF0000"/>
+          <w:sz w:val="30"/>
+        </w:rPr>
+        <w:t xml:space="preserve">What is difference between get and </w:t>
+      </w:r>
+      <w:proofErr w:type="gramStart"/>
+      <w:r>
+        <w:rPr>
+          <w:rFonts w:ascii="Liberation Serif" w:eastAsia="Liberation Serif" w:hAnsi="Liberation Serif" w:cs="Liberation Serif"/>
+          <w:color w:val="FF0000"/>
+          <w:sz w:val="30"/>
+        </w:rPr>
+        <w:t>post</w:t>
+      </w:r>
+      <w:proofErr w:type="gramEnd"/>
+    </w:p>
+    <w:p>
+      <w:pPr>
+        <w:tabs>
+          <w:tab w:val="left" w:pos="720"/>
+        </w:tabs>
+        <w:suppressAutoHyphens/>
+        <w:spacing w:after="0" w:line="240" w:lineRule="auto"/>
+        <w:rPr>
+          <w:rFonts w:ascii="Liberation Serif" w:eastAsia="Liberation Serif" w:hAnsi="Liberation Serif" w:cs="Liberation Serif"/>
+          <w:color w:val="FF0000"/>
+          <w:sz w:val="30"/>
+        </w:rPr>
+      </w:pPr>
+      <w:r>
+        <w:rPr>
+          <w:rFonts w:ascii="Liberation Serif" w:eastAsia="Liberation Serif" w:hAnsi="Liberation Serif" w:cs="Liberation Serif"/>
+          <w:color w:val="FF0000"/>
+          <w:sz w:val="30"/>
+        </w:rPr>
+        <w:t>What is query string and how to send the data in get request</w:t>
+      </w:r>
+    </w:p>
+    <w:p>
+      <w:pPr>
+        <w:tabs>
+          <w:tab w:val="left" w:pos="720"/>
+        </w:tabs>
+        <w:suppressAutoHyphens/>
+        <w:spacing w:after="0" w:line="240" w:lineRule="auto"/>
+        <w:rPr>
+          <w:rFonts w:ascii="Liberation Serif" w:eastAsia="Liberation Serif" w:hAnsi="Liberation Serif" w:cs="Liberation Serif"/>
+          <w:color w:val="FF0000"/>
+          <w:sz w:val="30"/>
+        </w:rPr>
+      </w:pPr>
+      <w:r>
+        <w:rPr>
+          <w:rFonts w:ascii="Liberation Serif" w:eastAsia="Liberation Serif" w:hAnsi="Liberation Serif" w:cs="Liberation Serif"/>
+          <w:color w:val="FF0000"/>
+          <w:sz w:val="30"/>
+        </w:rPr>
+        <w:t xml:space="preserve">What is the use body </w:t>
+      </w:r>
+      <w:proofErr w:type="gramStart"/>
+      <w:r>
+        <w:rPr>
+          <w:rFonts w:ascii="Liberation Serif" w:eastAsia="Liberation Serif" w:hAnsi="Liberation Serif" w:cs="Liberation Serif"/>
+          <w:color w:val="FF0000"/>
+          <w:sz w:val="30"/>
+        </w:rPr>
+        <w:t>parser</w:t>
+      </w:r>
+      <w:proofErr w:type="gramEnd"/>
+    </w:p>
+    <w:p>
+      <w:pPr>
+        <w:tabs>
+          <w:tab w:val="left" w:pos="720"/>
+        </w:tabs>
+        <w:suppressAutoHyphens/>
+        <w:spacing w:after="0" w:line="240" w:lineRule="auto"/>
+        <w:rPr>
+          <w:rFonts w:ascii="Liberation Serif" w:eastAsia="Liberation Serif" w:hAnsi="Liberation Serif" w:cs="Liberation Serif"/>
+          <w:color w:val="FF0000"/>
+          <w:sz w:val="30"/>
+        </w:rPr>
+      </w:pPr>
+      <w:r>
+        <w:rPr>
+          <w:rFonts w:ascii="Liberation Serif" w:eastAsia="Liberation Serif" w:hAnsi="Liberation Serif" w:cs="Liberation Serif"/>
+          <w:color w:val="FF0000"/>
+          <w:sz w:val="30"/>
+        </w:rPr>
+        <w:t>How to set the path of static file in express</w:t>
+      </w:r>
+    </w:p>
+    <w:p>
+      <w:pPr>
+        <w:tabs>
+          <w:tab w:val="left" w:pos="720"/>
+        </w:tabs>
+        <w:suppressAutoHyphens/>
+        <w:spacing w:after="0" w:line="240" w:lineRule="auto"/>
+        <w:rPr>
+          <w:rFonts w:ascii="Liberation Serif" w:eastAsia="Liberation Serif" w:hAnsi="Liberation Serif" w:cs="Liberation Serif"/>
+          <w:color w:val="FF0000"/>
+          <w:sz w:val="30"/>
+        </w:rPr>
+      </w:pPr>
+      <w:r>
+        <w:rPr>
+          <w:rFonts w:ascii="Liberation Serif" w:eastAsia="Liberation Serif" w:hAnsi="Liberation Serif" w:cs="Liberation Serif"/>
+          <w:color w:val="FF0000"/>
+          <w:sz w:val="30"/>
+        </w:rPr>
+        <w:t xml:space="preserve">What are types of Middleware in </w:t>
+      </w:r>
+      <w:proofErr w:type="gramStart"/>
+      <w:r>
+        <w:rPr>
+          <w:rFonts w:ascii="Liberation Serif" w:eastAsia="Liberation Serif" w:hAnsi="Liberation Serif" w:cs="Liberation Serif"/>
+          <w:color w:val="FF0000"/>
+          <w:sz w:val="30"/>
+        </w:rPr>
+        <w:t>express ?</w:t>
+      </w:r>
+      <w:proofErr w:type="gramEnd"/>
+      <w:r>
+        <w:rPr>
+          <w:rFonts w:ascii="Liberation Serif" w:eastAsia="Liberation Serif" w:hAnsi="Liberation Serif" w:cs="Liberation Serif"/>
+          <w:color w:val="FF0000"/>
+          <w:sz w:val="30"/>
+        </w:rPr>
+        <w:t xml:space="preserve"> Explain with suitable example</w:t>
+      </w:r>
+    </w:p>
+    <w:p>
+      <w:pPr>
+        <w:tabs>
+          <w:tab w:val="left" w:pos="720"/>
+        </w:tabs>
+        <w:suppressAutoHyphens/>
+        <w:spacing w:after="0" w:line="240" w:lineRule="auto"/>
+        <w:rPr>
+          <w:rFonts w:ascii="Liberation Serif" w:eastAsia="Liberation Serif" w:hAnsi="Liberation Serif" w:cs="Liberation Serif"/>
+          <w:color w:val="FF0000"/>
+          <w:sz w:val="30"/>
+        </w:rPr>
+      </w:pPr>
+      <w:r>
+        <w:rPr>
+          <w:rFonts w:ascii="Liberation Serif" w:eastAsia="Liberation Serif" w:hAnsi="Liberation Serif" w:cs="Liberation Serif"/>
+          <w:color w:val="FF0000"/>
+          <w:sz w:val="30"/>
+        </w:rPr>
+        <w:t>Does order of middleware matters in express.</w:t>
+      </w:r>
+    </w:p>
+    <w:p>
+      <w:pPr>
+        <w:tabs>
+          <w:tab w:val="left" w:pos="720"/>
+        </w:tabs>
+        <w:suppressAutoHyphens/>
+        <w:spacing w:after="0" w:line="240" w:lineRule="auto"/>
+        <w:rPr>
+          <w:rFonts w:ascii="Liberation Serif" w:eastAsia="Liberation Serif" w:hAnsi="Liberation Serif" w:cs="Liberation Serif"/>
+          <w:color w:val="FF0000"/>
+          <w:sz w:val="30"/>
+        </w:rPr>
+      </w:pPr>
+      <w:r>
+        <w:rPr>
+          <w:rFonts w:ascii="Liberation Serif" w:eastAsia="Liberation Serif" w:hAnsi="Liberation Serif" w:cs="Liberation Serif"/>
+          <w:color w:val="FF0000"/>
+          <w:sz w:val="30"/>
+        </w:rPr>
+        <w:t xml:space="preserve">What is </w:t>
+      </w:r>
+      <w:proofErr w:type="gramStart"/>
+      <w:r>
+        <w:rPr>
+          <w:rFonts w:ascii="Liberation Serif" w:eastAsia="Liberation Serif" w:hAnsi="Liberation Serif" w:cs="Liberation Serif"/>
+          <w:color w:val="FF0000"/>
+          <w:sz w:val="30"/>
+        </w:rPr>
+        <w:t>express.js</w:t>
+      </w:r>
+      <w:proofErr w:type="gramEnd"/>
+    </w:p>
+    <w:p>
+      <w:pPr>
+        <w:tabs>
+          <w:tab w:val="left" w:pos="720"/>
+        </w:tabs>
+        <w:suppressAutoHyphens/>
+        <w:spacing w:after="0" w:line="240" w:lineRule="auto"/>
+        <w:rPr>
+          <w:rFonts w:ascii="Liberation Serif" w:eastAsia="Liberation Serif" w:hAnsi="Liberation Serif" w:cs="Liberation Serif"/>
+          <w:color w:val="FF0000"/>
+          <w:sz w:val="30"/>
+        </w:rPr>
+      </w:pPr>
+      <w:r>
+        <w:rPr>
+          <w:rFonts w:ascii="Liberation Serif" w:eastAsia="Liberation Serif" w:hAnsi="Liberation Serif" w:cs="Liberation Serif"/>
+          <w:color w:val="FF0000"/>
+          <w:sz w:val="30"/>
+        </w:rPr>
+        <w:t xml:space="preserve">What are some distinctive features of </w:t>
+      </w:r>
+      <w:proofErr w:type="gramStart"/>
+      <w:r>
+        <w:rPr>
+          <w:rFonts w:ascii="Liberation Serif" w:eastAsia="Liberation Serif" w:hAnsi="Liberation Serif" w:cs="Liberation Serif"/>
+          <w:color w:val="FF0000"/>
+          <w:sz w:val="30"/>
+        </w:rPr>
+        <w:t>Express</w:t>
+      </w:r>
+      <w:proofErr w:type="gramEnd"/>
+    </w:p>
+    <w:p>
+      <w:pPr>
+        <w:tabs>
+          <w:tab w:val="left" w:pos="720"/>
+        </w:tabs>
+        <w:suppressAutoHyphens/>
+        <w:spacing w:after="0" w:line="240" w:lineRule="auto"/>
+        <w:rPr>
+          <w:rFonts w:ascii="Liberation Serif" w:eastAsia="Liberation Serif" w:hAnsi="Liberation Serif" w:cs="Liberation Serif"/>
+          <w:color w:val="FF0000"/>
+          <w:sz w:val="30"/>
+        </w:rPr>
+      </w:pPr>
+      <w:proofErr w:type="gramStart"/>
+      <w:r>
+        <w:rPr>
+          <w:rFonts w:ascii="Liberation Serif" w:eastAsia="Liberation Serif" w:hAnsi="Liberation Serif" w:cs="Liberation Serif"/>
+          <w:color w:val="FF0000"/>
+          <w:sz w:val="30"/>
+        </w:rPr>
+        <w:t>is</w:t>
+      </w:r>
+      <w:proofErr w:type="gramEnd"/>
+      <w:r>
+        <w:rPr>
+          <w:rFonts w:ascii="Liberation Serif" w:eastAsia="Liberation Serif" w:hAnsi="Liberation Serif" w:cs="Liberation Serif"/>
+          <w:color w:val="FF0000"/>
+          <w:sz w:val="30"/>
+        </w:rPr>
+        <w:t xml:space="preserve"> Express.js </w:t>
+      </w:r>
+      <w:proofErr w:type="spellStart"/>
+      <w:r>
+        <w:rPr>
+          <w:rFonts w:ascii="Liberation Serif" w:eastAsia="Liberation Serif" w:hAnsi="Liberation Serif" w:cs="Liberation Serif"/>
+          <w:color w:val="FF0000"/>
+          <w:sz w:val="30"/>
+        </w:rPr>
+        <w:t>fron</w:t>
+      </w:r>
+      <w:proofErr w:type="spellEnd"/>
+      <w:r>
+        <w:rPr>
+          <w:rFonts w:ascii="Liberation Serif" w:eastAsia="Liberation Serif" w:hAnsi="Liberation Serif" w:cs="Liberation Serif"/>
+          <w:color w:val="FF0000"/>
+          <w:sz w:val="30"/>
+        </w:rPr>
+        <w:t>-end or backend framework?</w:t>
+      </w:r>
+    </w:p>
+    <w:p>
+      <w:pPr>
+        <w:tabs>
+          <w:tab w:val="left" w:pos="720"/>
+        </w:tabs>
+        <w:suppressAutoHyphens/>
+        <w:spacing w:after="0" w:line="240" w:lineRule="auto"/>
+        <w:rPr>
+          <w:rFonts w:ascii="Liberation Serif" w:eastAsia="Liberation Serif" w:hAnsi="Liberation Serif" w:cs="Liberation Serif"/>
+          <w:color w:val="FF0000"/>
+          <w:sz w:val="30"/>
+        </w:rPr>
+      </w:pPr>
+      <w:r>
+        <w:rPr>
+          <w:rFonts w:ascii="Liberation Serif" w:eastAsia="Liberation Serif" w:hAnsi="Liberation Serif" w:cs="Liberation Serif"/>
+          <w:color w:val="FF0000"/>
+          <w:sz w:val="30"/>
+        </w:rPr>
+        <w:t xml:space="preserve">Why do we use </w:t>
+      </w:r>
+      <w:proofErr w:type="gramStart"/>
+      <w:r>
+        <w:rPr>
+          <w:rFonts w:ascii="Liberation Serif" w:eastAsia="Liberation Serif" w:hAnsi="Liberation Serif" w:cs="Liberation Serif"/>
+          <w:color w:val="FF0000"/>
+          <w:sz w:val="30"/>
+        </w:rPr>
+        <w:t>express.js</w:t>
+      </w:r>
+      <w:proofErr w:type="gramEnd"/>
+    </w:p>
+    <w:p>
+      <w:pPr>
+        <w:tabs>
+          <w:tab w:val="left" w:pos="720"/>
+        </w:tabs>
+        <w:suppressAutoHyphens/>
+        <w:spacing w:after="0" w:line="240" w:lineRule="auto"/>
+        <w:rPr>
+          <w:rFonts w:ascii="Liberation Serif" w:eastAsia="Liberation Serif" w:hAnsi="Liberation Serif" w:cs="Liberation Serif"/>
+          <w:color w:val="FF0000"/>
+          <w:sz w:val="30"/>
+        </w:rPr>
+      </w:pPr>
+      <w:r>
+        <w:rPr>
+          <w:rFonts w:ascii="Liberation Serif" w:eastAsia="Liberation Serif" w:hAnsi="Liberation Serif" w:cs="Liberation Serif"/>
+          <w:color w:val="FF0000"/>
+          <w:sz w:val="30"/>
+        </w:rPr>
+        <w:t xml:space="preserve">What is difference between express.js and </w:t>
+      </w:r>
+      <w:proofErr w:type="gramStart"/>
+      <w:r>
+        <w:rPr>
+          <w:rFonts w:ascii="Liberation Serif" w:eastAsia="Liberation Serif" w:hAnsi="Liberation Serif" w:cs="Liberation Serif"/>
+          <w:color w:val="FF0000"/>
+          <w:sz w:val="30"/>
+        </w:rPr>
+        <w:t>node.js</w:t>
+      </w:r>
+      <w:proofErr w:type="gramEnd"/>
+    </w:p>
+    <w:p>
+      <w:pPr>
+        <w:tabs>
+          <w:tab w:val="left" w:pos="720"/>
+        </w:tabs>
+        <w:suppressAutoHyphens/>
+        <w:spacing w:after="0" w:line="240" w:lineRule="auto"/>
+        <w:rPr>
+          <w:rFonts w:ascii="Liberation Serif" w:eastAsia="Liberation Serif" w:hAnsi="Liberation Serif" w:cs="Liberation Serif"/>
+          <w:color w:val="FF0000"/>
+          <w:sz w:val="30"/>
+        </w:rPr>
+      </w:pPr>
+      <w:r>
+        <w:rPr>
+          <w:rFonts w:ascii="Liberation Serif" w:eastAsia="Liberation Serif" w:hAnsi="Liberation Serif" w:cs="Liberation Serif"/>
+          <w:color w:val="FF0000"/>
+          <w:sz w:val="30"/>
+        </w:rPr>
+        <w:t xml:space="preserve">What do you understand by Scaffolding in </w:t>
+      </w:r>
+      <w:proofErr w:type="spellStart"/>
+      <w:proofErr w:type="gramStart"/>
+      <w:r>
+        <w:rPr>
+          <w:rFonts w:ascii="Liberation Serif" w:eastAsia="Liberation Serif" w:hAnsi="Liberation Serif" w:cs="Liberation Serif"/>
+          <w:color w:val="FF0000"/>
+          <w:sz w:val="30"/>
+        </w:rPr>
+        <w:t>Express.Js</w:t>
+      </w:r>
+      <w:proofErr w:type="spellEnd"/>
+      <w:proofErr w:type="gramEnd"/>
+    </w:p>
+    <w:p>
+      <w:pPr>
+        <w:tabs>
+          <w:tab w:val="left" w:pos="720"/>
+        </w:tabs>
+        <w:suppressAutoHyphens/>
+        <w:spacing w:after="0" w:line="240" w:lineRule="auto"/>
+        <w:rPr>
+          <w:rFonts w:ascii="Liberation Serif" w:eastAsia="Liberation Serif" w:hAnsi="Liberation Serif" w:cs="Liberation Serif"/>
+          <w:color w:val="FF0000"/>
+          <w:sz w:val="30"/>
+        </w:rPr>
+      </w:pPr>
+      <w:r>
+        <w:rPr>
+          <w:rFonts w:ascii="Liberation Serif" w:eastAsia="Liberation Serif" w:hAnsi="Liberation Serif" w:cs="Liberation Serif"/>
+          <w:color w:val="FF0000"/>
+          <w:sz w:val="30"/>
+        </w:rPr>
+        <w:t xml:space="preserve">Which are the argument available to an </w:t>
+      </w:r>
+      <w:proofErr w:type="spellStart"/>
+      <w:r>
+        <w:rPr>
+          <w:rFonts w:ascii="Liberation Serif" w:eastAsia="Liberation Serif" w:hAnsi="Liberation Serif" w:cs="Liberation Serif"/>
+          <w:color w:val="FF0000"/>
+          <w:sz w:val="30"/>
+        </w:rPr>
+        <w:t>Express.Js</w:t>
+      </w:r>
+      <w:proofErr w:type="spellEnd"/>
+      <w:r>
+        <w:rPr>
+          <w:rFonts w:ascii="Liberation Serif" w:eastAsia="Liberation Serif" w:hAnsi="Liberation Serif" w:cs="Liberation Serif"/>
+          <w:color w:val="FF0000"/>
+          <w:sz w:val="30"/>
+        </w:rPr>
+        <w:t xml:space="preserve"> route handler function</w:t>
+      </w:r>
+    </w:p>
+    <w:p>
+      <w:pPr>
+        <w:tabs>
+          <w:tab w:val="left" w:pos="720"/>
+        </w:tabs>
+        <w:suppressAutoHyphens/>
+        <w:spacing w:after="0" w:line="240" w:lineRule="auto"/>
+        <w:rPr>
+          <w:rFonts w:ascii="Liberation Serif" w:eastAsia="Liberation Serif" w:hAnsi="Liberation Serif" w:cs="Liberation Serif"/>
+          <w:color w:val="FF0000"/>
+          <w:sz w:val="30"/>
+        </w:rPr>
+      </w:pPr>
+      <w:r>
+        <w:rPr>
+          <w:rFonts w:ascii="Liberation Serif" w:eastAsia="Liberation Serif" w:hAnsi="Liberation Serif" w:cs="Liberation Serif"/>
+          <w:color w:val="FF0000"/>
+          <w:sz w:val="30"/>
+        </w:rPr>
+        <w:t xml:space="preserve">How can you allow CORS in </w:t>
+      </w:r>
+      <w:proofErr w:type="spellStart"/>
+      <w:r>
+        <w:rPr>
+          <w:rFonts w:ascii="Liberation Serif" w:eastAsia="Liberation Serif" w:hAnsi="Liberation Serif" w:cs="Liberation Serif"/>
+          <w:color w:val="FF0000"/>
+          <w:sz w:val="30"/>
+        </w:rPr>
+        <w:t>Express.jS</w:t>
       </w:r>
       <w:proofErr w:type="spellEnd"/>
       <w:r>
@@ -11726,2625 +14465,208 @@
         <w:spacing w:after="0" w:line="240" w:lineRule="auto"/>
         <w:rPr>
           <w:rFonts w:ascii="Liberation Serif" w:eastAsia="Liberation Serif" w:hAnsi="Liberation Serif" w:cs="Liberation Serif"/>
-          <w:sz w:val="30"/>
-        </w:rPr>
-      </w:pPr>
-      <w:r>
-        <w:rPr>
-          <w:rFonts w:ascii="Liberation Serif" w:eastAsia="Liberation Serif" w:hAnsi="Liberation Serif" w:cs="Liberation Serif"/>
-          <w:sz w:val="30"/>
-        </w:rPr>
-        <w:t xml:space="preserve">The </w:t>
-      </w:r>
-      <w:proofErr w:type="spellStart"/>
-      <w:r>
-        <w:rPr>
-          <w:rFonts w:ascii="Liberation Serif" w:eastAsia="Liberation Serif" w:hAnsi="Liberation Serif" w:cs="Liberation Serif"/>
-          <w:sz w:val="30"/>
-        </w:rPr>
-        <w:t>async</w:t>
-      </w:r>
-      <w:proofErr w:type="spellEnd"/>
-      <w:r>
-        <w:rPr>
-          <w:rFonts w:ascii="Liberation Serif" w:eastAsia="Liberation Serif" w:hAnsi="Liberation Serif" w:cs="Liberation Serif"/>
-          <w:sz w:val="30"/>
-        </w:rPr>
-        <w:t xml:space="preserve"> keyword is used to declare an asynchronous function. An asynchronous function always returns a promise. Inside an </w:t>
-      </w:r>
-      <w:proofErr w:type="spellStart"/>
-      <w:r>
-        <w:rPr>
-          <w:rFonts w:ascii="Liberation Serif" w:eastAsia="Liberation Serif" w:hAnsi="Liberation Serif" w:cs="Liberation Serif"/>
-          <w:sz w:val="30"/>
-        </w:rPr>
-        <w:t>async</w:t>
-      </w:r>
-      <w:proofErr w:type="spellEnd"/>
-      <w:r>
-        <w:rPr>
-          <w:rFonts w:ascii="Liberation Serif" w:eastAsia="Liberation Serif" w:hAnsi="Liberation Serif" w:cs="Liberation Serif"/>
-          <w:sz w:val="30"/>
-        </w:rPr>
-        <w:t xml:space="preserve"> function, you can use the await keyword to pause the execution of the function until the promise is resolved.</w:t>
-      </w:r>
-    </w:p>
-    <w:p>
-      <w:pPr>
-        <w:tabs>
-          <w:tab w:val="left" w:pos="720"/>
-        </w:tabs>
-        <w:suppressAutoHyphens/>
-        <w:spacing w:after="0" w:line="240" w:lineRule="auto"/>
-        <w:rPr>
-          <w:rFonts w:ascii="Liberation Serif" w:eastAsia="Liberation Serif" w:hAnsi="Liberation Serif" w:cs="Liberation Serif"/>
-          <w:color w:val="FF0000"/>
-          <w:sz w:val="30"/>
-        </w:rPr>
-      </w:pPr>
-      <w:r>
-        <w:rPr>
-          <w:rFonts w:ascii="Liberation Serif" w:eastAsia="Liberation Serif" w:hAnsi="Liberation Serif" w:cs="Liberation Serif"/>
-          <w:sz w:val="30"/>
-        </w:rPr>
-        <w:t xml:space="preserve">The await keyword is used inside an </w:t>
-      </w:r>
-      <w:proofErr w:type="spellStart"/>
-      <w:r>
-        <w:rPr>
-          <w:rFonts w:ascii="Liberation Serif" w:eastAsia="Liberation Serif" w:hAnsi="Liberation Serif" w:cs="Liberation Serif"/>
-          <w:sz w:val="30"/>
-        </w:rPr>
-        <w:t>async</w:t>
-      </w:r>
-      <w:proofErr w:type="spellEnd"/>
-      <w:r>
-        <w:rPr>
-          <w:rFonts w:ascii="Liberation Serif" w:eastAsia="Liberation Serif" w:hAnsi="Liberation Serif" w:cs="Liberation Serif"/>
-          <w:sz w:val="30"/>
-        </w:rPr>
-        <w:t xml:space="preserve"> function to wait for a promise to settle (either resolve or reject). When await is used with a promise, it pauses the execution of the </w:t>
-      </w:r>
-      <w:proofErr w:type="spellStart"/>
-      <w:r>
-        <w:rPr>
-          <w:rFonts w:ascii="Liberation Serif" w:eastAsia="Liberation Serif" w:hAnsi="Liberation Serif" w:cs="Liberation Serif"/>
-          <w:sz w:val="30"/>
-        </w:rPr>
-        <w:t>async</w:t>
-      </w:r>
-      <w:proofErr w:type="spellEnd"/>
-      <w:r>
-        <w:rPr>
-          <w:rFonts w:ascii="Liberation Serif" w:eastAsia="Liberation Serif" w:hAnsi="Liberation Serif" w:cs="Liberation Serif"/>
-          <w:sz w:val="30"/>
-        </w:rPr>
-        <w:t xml:space="preserve"> function until the promise is resolved, and it returns the resolved value</w:t>
-      </w:r>
-    </w:p>
-    <w:p>
-      <w:pPr>
-        <w:tabs>
-          <w:tab w:val="left" w:pos="720"/>
-        </w:tabs>
-        <w:suppressAutoHyphens/>
-        <w:spacing w:after="0" w:line="240" w:lineRule="auto"/>
-        <w:rPr>
-          <w:rFonts w:ascii="Liberation Serif" w:eastAsia="Liberation Serif" w:hAnsi="Liberation Serif" w:cs="Liberation Serif"/>
-          <w:color w:val="FF0000"/>
-          <w:sz w:val="30"/>
-        </w:rPr>
-      </w:pPr>
-      <w:r>
-        <w:rPr>
-          <w:rFonts w:ascii="Liberation Serif" w:eastAsia="Liberation Serif" w:hAnsi="Liberation Serif" w:cs="Liberation Serif"/>
-          <w:color w:val="FF0000"/>
-          <w:sz w:val="30"/>
-        </w:rPr>
-        <w:t>26</w:t>
-      </w:r>
-      <w:proofErr w:type="gramStart"/>
-      <w:r>
-        <w:rPr>
-          <w:rFonts w:ascii="Liberation Serif" w:eastAsia="Liberation Serif" w:hAnsi="Liberation Serif" w:cs="Liberation Serif"/>
-          <w:color w:val="FF0000"/>
-          <w:sz w:val="30"/>
-        </w:rPr>
-        <w:t>)How</w:t>
-      </w:r>
-      <w:proofErr w:type="gramEnd"/>
-      <w:r>
-        <w:rPr>
-          <w:rFonts w:ascii="Liberation Serif" w:eastAsia="Liberation Serif" w:hAnsi="Liberation Serif" w:cs="Liberation Serif"/>
-          <w:color w:val="FF0000"/>
-          <w:sz w:val="30"/>
-        </w:rPr>
-        <w:t xml:space="preserve"> to handle the </w:t>
-      </w:r>
-      <w:proofErr w:type="spellStart"/>
-      <w:r>
-        <w:rPr>
-          <w:rFonts w:ascii="Liberation Serif" w:eastAsia="Liberation Serif" w:hAnsi="Liberation Serif" w:cs="Liberation Serif"/>
-          <w:color w:val="FF0000"/>
-          <w:sz w:val="30"/>
-        </w:rPr>
-        <w:t>excption</w:t>
-      </w:r>
-      <w:proofErr w:type="spellEnd"/>
-      <w:r>
-        <w:rPr>
-          <w:rFonts w:ascii="Liberation Serif" w:eastAsia="Liberation Serif" w:hAnsi="Liberation Serif" w:cs="Liberation Serif"/>
-          <w:color w:val="FF0000"/>
-          <w:sz w:val="30"/>
-        </w:rPr>
-        <w:t xml:space="preserve"> in </w:t>
-      </w:r>
-      <w:proofErr w:type="spellStart"/>
-      <w:r>
-        <w:rPr>
-          <w:rFonts w:ascii="Liberation Serif" w:eastAsia="Liberation Serif" w:hAnsi="Liberation Serif" w:cs="Liberation Serif"/>
-          <w:color w:val="FF0000"/>
-          <w:sz w:val="30"/>
-        </w:rPr>
-        <w:t>javascript</w:t>
-      </w:r>
-      <w:proofErr w:type="spellEnd"/>
-      <w:r>
-        <w:rPr>
-          <w:rFonts w:ascii="Liberation Serif" w:eastAsia="Liberation Serif" w:hAnsi="Liberation Serif" w:cs="Liberation Serif"/>
-          <w:color w:val="FF0000"/>
-          <w:sz w:val="30"/>
-        </w:rPr>
-        <w:t>.</w:t>
-      </w:r>
-    </w:p>
-    <w:p>
-      <w:pPr>
-        <w:tabs>
-          <w:tab w:val="left" w:pos="720"/>
-        </w:tabs>
-        <w:suppressAutoHyphens/>
-        <w:spacing w:after="0" w:line="240" w:lineRule="auto"/>
-        <w:rPr>
-          <w:rFonts w:ascii="Liberation Serif" w:eastAsia="Liberation Serif" w:hAnsi="Liberation Serif" w:cs="Liberation Serif"/>
-          <w:color w:val="FF0000"/>
-          <w:sz w:val="30"/>
-        </w:rPr>
-      </w:pPr>
-    </w:p>
-    <w:p>
-      <w:pPr>
-        <w:tabs>
-          <w:tab w:val="left" w:pos="720"/>
-        </w:tabs>
-        <w:suppressAutoHyphens/>
-        <w:spacing w:after="0" w:line="240" w:lineRule="auto"/>
-        <w:rPr>
-          <w:rFonts w:ascii="Liberation Serif" w:eastAsia="Liberation Serif" w:hAnsi="Liberation Serif" w:cs="Liberation Serif"/>
-          <w:color w:val="FF0000"/>
-          <w:sz w:val="30"/>
-        </w:rPr>
-      </w:pPr>
-      <w:r>
-        <w:rPr>
-          <w:rFonts w:ascii="Liberation Serif" w:eastAsia="Liberation Serif" w:hAnsi="Liberation Serif" w:cs="Liberation Serif"/>
-          <w:sz w:val="30"/>
-        </w:rPr>
-        <w:t>JavaScript provides the try, catch, finally, and throw statements for exception handling.</w:t>
-      </w:r>
-    </w:p>
-    <w:p>
-      <w:pPr>
-        <w:tabs>
-          <w:tab w:val="left" w:pos="720"/>
-        </w:tabs>
-        <w:suppressAutoHyphens/>
-        <w:spacing w:after="0" w:line="240" w:lineRule="auto"/>
-        <w:rPr>
-          <w:rFonts w:ascii="Liberation Serif" w:eastAsia="Liberation Serif" w:hAnsi="Liberation Serif" w:cs="Liberation Serif"/>
-          <w:color w:val="FF0000"/>
-          <w:sz w:val="30"/>
-        </w:rPr>
-      </w:pPr>
-      <w:r>
-        <w:rPr>
-          <w:rFonts w:ascii="Liberation Serif" w:eastAsia="Liberation Serif" w:hAnsi="Liberation Serif" w:cs="Liberation Serif"/>
-          <w:color w:val="FF0000"/>
-          <w:sz w:val="30"/>
-        </w:rPr>
-        <w:t xml:space="preserve">                               </w:t>
-      </w:r>
-      <w:r>
+          <w:color w:val="FF0000"/>
+          <w:sz w:val="30"/>
+        </w:rPr>
+      </w:pPr>
+      <w:r>
+        <w:rPr>
+          <w:rFonts w:ascii="Liberation Serif" w:eastAsia="Liberation Serif" w:hAnsi="Liberation Serif" w:cs="Liberation Serif"/>
+          <w:color w:val="FF0000"/>
+          <w:sz w:val="30"/>
+        </w:rPr>
+        <w:t>How can you deal with Error handling in Express.js? Explain with an example</w:t>
+      </w:r>
+    </w:p>
+    <w:p>
+      <w:pPr>
+        <w:tabs>
+          <w:tab w:val="left" w:pos="720"/>
+        </w:tabs>
+        <w:suppressAutoHyphens/>
+        <w:spacing w:after="0" w:line="240" w:lineRule="auto"/>
+        <w:rPr>
+          <w:rFonts w:ascii="Liberation Serif" w:eastAsia="Liberation Serif" w:hAnsi="Liberation Serif" w:cs="Liberation Serif"/>
+          <w:color w:val="FF0000"/>
+          <w:sz w:val="30"/>
+        </w:rPr>
+      </w:pPr>
+      <w:r>
+        <w:rPr>
+          <w:rFonts w:ascii="Liberation Serif" w:eastAsia="Liberation Serif" w:hAnsi="Liberation Serif" w:cs="Liberation Serif"/>
+          <w:color w:val="FF0000"/>
+          <w:sz w:val="30"/>
+        </w:rPr>
+        <w:t>Write a code to start serving static file Express.JS</w:t>
+      </w:r>
+    </w:p>
+    <w:p>
+      <w:pPr>
+        <w:tabs>
+          <w:tab w:val="left" w:pos="720"/>
+        </w:tabs>
+        <w:suppressAutoHyphens/>
+        <w:spacing w:after="0" w:line="240" w:lineRule="auto"/>
+        <w:rPr>
+          <w:rFonts w:ascii="Liberation Serif" w:eastAsia="Liberation Serif" w:hAnsi="Liberation Serif" w:cs="Liberation Serif"/>
+          <w:color w:val="FF0000"/>
+          <w:sz w:val="30"/>
+        </w:rPr>
+      </w:pPr>
+      <w:r>
+        <w:rPr>
+          <w:rFonts w:ascii="Liberation Serif" w:eastAsia="Liberation Serif" w:hAnsi="Liberation Serif" w:cs="Liberation Serif"/>
+          <w:color w:val="FF0000"/>
+          <w:sz w:val="30"/>
+        </w:rPr>
+        <w:t xml:space="preserve">How can we render plain HTML in </w:t>
+      </w:r>
+      <w:proofErr w:type="gramStart"/>
+      <w:r>
+        <w:rPr>
+          <w:rFonts w:ascii="Liberation Serif" w:eastAsia="Liberation Serif" w:hAnsi="Liberation Serif" w:cs="Liberation Serif"/>
+          <w:color w:val="FF0000"/>
+          <w:sz w:val="30"/>
+        </w:rPr>
+        <w:t>express</w:t>
+      </w:r>
+      <w:proofErr w:type="gramEnd"/>
+    </w:p>
+    <w:p>
+      <w:pPr>
+        <w:tabs>
+          <w:tab w:val="left" w:pos="720"/>
+        </w:tabs>
+        <w:suppressAutoHyphens/>
+        <w:spacing w:after="0" w:line="240" w:lineRule="auto"/>
+        <w:rPr>
+          <w:rFonts w:ascii="Liberation Serif" w:eastAsia="Liberation Serif" w:hAnsi="Liberation Serif" w:cs="Liberation Serif"/>
+          <w:color w:val="FF0000"/>
+          <w:sz w:val="30"/>
+        </w:rPr>
+      </w:pPr>
+      <w:r>
+        <w:rPr>
+          <w:rFonts w:ascii="Liberation Serif" w:eastAsia="Liberation Serif" w:hAnsi="Liberation Serif" w:cs="Liberation Serif"/>
+          <w:color w:val="FF0000"/>
+          <w:sz w:val="30"/>
+        </w:rPr>
+        <w:t>How can we send the data while rendering page in express</w:t>
+      </w:r>
+    </w:p>
+    <w:p>
+      <w:pPr>
+        <w:tabs>
+          <w:tab w:val="left" w:pos="720"/>
+        </w:tabs>
+        <w:suppressAutoHyphens/>
+        <w:spacing w:after="0" w:line="240" w:lineRule="auto"/>
+        <w:rPr>
+          <w:rFonts w:ascii="Liberation Serif" w:eastAsia="Liberation Serif" w:hAnsi="Liberation Serif" w:cs="Liberation Serif"/>
+          <w:color w:val="FF0000"/>
+          <w:sz w:val="30"/>
+        </w:rPr>
+      </w:pPr>
+      <w:r>
+        <w:rPr>
+          <w:rFonts w:ascii="Liberation Serif" w:eastAsia="Liberation Serif" w:hAnsi="Liberation Serif" w:cs="Liberation Serif"/>
+          <w:color w:val="FF0000"/>
+          <w:sz w:val="30"/>
+        </w:rPr>
+        <w:t>How to enable debugging in express app?</w:t>
+      </w:r>
+    </w:p>
+    <w:p>
+      <w:pPr>
+        <w:tabs>
+          <w:tab w:val="left" w:pos="720"/>
+        </w:tabs>
+        <w:suppressAutoHyphens/>
+        <w:spacing w:after="0" w:line="240" w:lineRule="auto"/>
+        <w:rPr>
+          <w:rFonts w:ascii="Liberation Serif" w:eastAsia="Liberation Serif" w:hAnsi="Liberation Serif" w:cs="Liberation Serif"/>
+          <w:color w:val="FF0000"/>
+          <w:sz w:val="30"/>
+        </w:rPr>
+      </w:pPr>
+      <w:r>
+        <w:rPr>
+          <w:rFonts w:ascii="Liberation Serif" w:eastAsia="Liberation Serif" w:hAnsi="Liberation Serif" w:cs="Liberation Serif"/>
+          <w:color w:val="FF0000"/>
+          <w:sz w:val="30"/>
+        </w:rPr>
+        <w:t xml:space="preserve">What is routing and </w:t>
+      </w:r>
+      <w:proofErr w:type="gramStart"/>
+      <w:r>
+        <w:rPr>
+          <w:rFonts w:ascii="Liberation Serif" w:eastAsia="Liberation Serif" w:hAnsi="Liberation Serif" w:cs="Liberation Serif"/>
+          <w:color w:val="FF0000"/>
+          <w:sz w:val="30"/>
+        </w:rPr>
+        <w:t>How</w:t>
+      </w:r>
+      <w:proofErr w:type="gramEnd"/>
+      <w:r>
+        <w:rPr>
+          <w:rFonts w:ascii="Liberation Serif" w:eastAsia="Liberation Serif" w:hAnsi="Liberation Serif" w:cs="Liberation Serif"/>
+          <w:color w:val="FF0000"/>
+          <w:sz w:val="30"/>
+        </w:rPr>
+        <w:t xml:space="preserve"> routing works in express</w:t>
+      </w:r>
+    </w:p>
+    <w:p>
+      <w:pPr>
+        <w:tabs>
+          <w:tab w:val="left" w:pos="720"/>
+        </w:tabs>
+        <w:suppressAutoHyphens/>
+        <w:spacing w:after="0" w:line="240" w:lineRule="auto"/>
+        <w:rPr>
+          <w:rFonts w:ascii="Liberation Serif" w:eastAsia="Liberation Serif" w:hAnsi="Liberation Serif" w:cs="Liberation Serif"/>
+          <w:color w:val="FF0000"/>
+          <w:sz w:val="30"/>
+        </w:rPr>
+      </w:pPr>
+      <w:r>
+        <w:rPr>
+          <w:rFonts w:ascii="Liberation Serif" w:eastAsia="Liberation Serif" w:hAnsi="Liberation Serif" w:cs="Liberation Serif"/>
+          <w:color w:val="FF0000"/>
+          <w:sz w:val="30"/>
+        </w:rPr>
+        <w:t>How dynamic routing works in express.js</w:t>
+      </w:r>
+    </w:p>
+    <w:p>
+      <w:pPr>
+        <w:suppressAutoHyphens/>
+        <w:spacing w:after="0" w:line="240" w:lineRule="auto"/>
+        <w:rPr>
+          <w:rFonts w:ascii="Liberation Serif" w:eastAsia="Liberation Serif" w:hAnsi="Liberation Serif" w:cs="Liberation Serif"/>
+          <w:color w:val="FF0000"/>
+          <w:sz w:val="56"/>
+        </w:rPr>
+      </w:pPr>
+      <w:r>
+        <w:rPr>
+          <w:rFonts w:ascii="Liberation Serif" w:eastAsia="Liberation Serif" w:hAnsi="Liberation Serif" w:cs="Liberation Serif"/>
+          <w:color w:val="FF0000"/>
+          <w:sz w:val="30"/>
+        </w:rPr>
+        <w:t xml:space="preserve">     </w:t>
+      </w:r>
+    </w:p>
+    <w:p>
+      <w:pPr>
+        <w:suppressAutoHyphens/>
+        <w:spacing w:after="0" w:line="240" w:lineRule="auto"/>
         <w:rPr>
           <w:rFonts w:ascii="Liberation Serif" w:eastAsia="Liberation Serif" w:hAnsi="Liberation Serif" w:cs="Liberation Serif"/>
           <w:color w:val="004DBB"/>
           <w:sz w:val="56"/>
         </w:rPr>
-        <w:t>NODE.JS</w:t>
-      </w:r>
-    </w:p>
-    <w:p>
-      <w:pPr>
-        <w:tabs>
-          <w:tab w:val="left" w:pos="720"/>
-        </w:tabs>
-        <w:suppressAutoHyphens/>
-        <w:spacing w:after="0" w:line="240" w:lineRule="auto"/>
-        <w:rPr>
-          <w:rFonts w:ascii="Liberation Serif" w:eastAsia="Liberation Serif" w:hAnsi="Liberation Serif" w:cs="Liberation Serif"/>
-          <w:color w:val="FF0000"/>
-          <w:sz w:val="30"/>
-        </w:rPr>
-      </w:pPr>
-      <w:r>
-        <w:rPr>
-          <w:rFonts w:ascii="Liberation Serif" w:eastAsia="Liberation Serif" w:hAnsi="Liberation Serif" w:cs="Liberation Serif"/>
-          <w:color w:val="FF0000"/>
-          <w:sz w:val="30"/>
-        </w:rPr>
-        <w:t xml:space="preserve">What is Node.js? </w:t>
-      </w:r>
-      <w:proofErr w:type="spellStart"/>
-      <w:r>
-        <w:rPr>
-          <w:rFonts w:ascii="Liberation Serif" w:eastAsia="Liberation Serif" w:hAnsi="Liberation Serif" w:cs="Liberation Serif"/>
-          <w:color w:val="FF0000"/>
-          <w:sz w:val="30"/>
-        </w:rPr>
-        <w:t>Explaing</w:t>
-      </w:r>
-      <w:proofErr w:type="spellEnd"/>
-      <w:r>
-        <w:rPr>
-          <w:rFonts w:ascii="Liberation Serif" w:eastAsia="Liberation Serif" w:hAnsi="Liberation Serif" w:cs="Liberation Serif"/>
-          <w:color w:val="FF0000"/>
-          <w:sz w:val="30"/>
-        </w:rPr>
-        <w:t xml:space="preserve"> the advantage of Node.js Over java and </w:t>
-      </w:r>
-      <w:proofErr w:type="spellStart"/>
-      <w:r>
-        <w:rPr>
-          <w:rFonts w:ascii="Liberation Serif" w:eastAsia="Liberation Serif" w:hAnsi="Liberation Serif" w:cs="Liberation Serif"/>
-          <w:color w:val="FF0000"/>
-          <w:sz w:val="30"/>
-        </w:rPr>
-        <w:t>php</w:t>
-      </w:r>
-      <w:proofErr w:type="spellEnd"/>
-    </w:p>
-    <w:p>
-      <w:pPr>
-        <w:tabs>
-          <w:tab w:val="left" w:pos="720"/>
-        </w:tabs>
-        <w:suppressAutoHyphens/>
-        <w:spacing w:after="0" w:line="240" w:lineRule="auto"/>
-        <w:rPr>
-          <w:rFonts w:ascii="Liberation Serif" w:eastAsia="Liberation Serif" w:hAnsi="Liberation Serif" w:cs="Liberation Serif"/>
-          <w:color w:val="FF0000"/>
-          <w:sz w:val="30"/>
-        </w:rPr>
-      </w:pPr>
-    </w:p>
-    <w:p>
-      <w:pPr>
-        <w:tabs>
-          <w:tab w:val="left" w:pos="720"/>
-        </w:tabs>
-        <w:suppressAutoHyphens/>
-        <w:spacing w:after="0" w:line="240" w:lineRule="auto"/>
-        <w:rPr>
-          <w:rFonts w:ascii="Liberation Serif" w:eastAsia="Liberation Serif" w:hAnsi="Liberation Serif" w:cs="Liberation Serif"/>
-          <w:color w:val="000000" w:themeColor="text1"/>
-          <w:sz w:val="30"/>
-        </w:rPr>
-      </w:pPr>
-      <w:r>
-        <w:rPr>
-          <w:rFonts w:ascii="Liberation Serif" w:eastAsia="Liberation Serif" w:hAnsi="Liberation Serif" w:cs="Liberation Serif"/>
-          <w:color w:val="000000" w:themeColor="text1"/>
-          <w:sz w:val="30"/>
-        </w:rPr>
-        <w:t>Node.js is a JavaScript runtime that allows you to run JavaScript on servers.</w:t>
-      </w:r>
-    </w:p>
-    <w:p>
-      <w:pPr>
-        <w:tabs>
-          <w:tab w:val="left" w:pos="720"/>
-        </w:tabs>
-        <w:suppressAutoHyphens/>
-        <w:spacing w:after="0" w:line="240" w:lineRule="auto"/>
-        <w:rPr>
-          <w:rFonts w:ascii="Liberation Serif" w:eastAsia="Liberation Serif" w:hAnsi="Liberation Serif" w:cs="Liberation Serif"/>
-          <w:color w:val="000000" w:themeColor="text1"/>
-          <w:sz w:val="30"/>
-        </w:rPr>
-      </w:pPr>
-      <w:r>
-        <w:rPr>
-          <w:rFonts w:ascii="Liberation Serif" w:eastAsia="Liberation Serif" w:hAnsi="Liberation Serif" w:cs="Liberation Serif"/>
-          <w:color w:val="000000" w:themeColor="text1"/>
-          <w:sz w:val="30"/>
-        </w:rPr>
-        <w:t>Node.js uses asynchronous programming!</w:t>
-      </w:r>
-    </w:p>
-    <w:p>
-      <w:pPr>
-        <w:tabs>
-          <w:tab w:val="left" w:pos="720"/>
-        </w:tabs>
-        <w:suppressAutoHyphens/>
-        <w:spacing w:after="0" w:line="240" w:lineRule="auto"/>
-        <w:rPr>
-          <w:rFonts w:ascii="Liberation Serif" w:eastAsia="Liberation Serif" w:hAnsi="Liberation Serif" w:cs="Liberation Serif"/>
-          <w:color w:val="000000" w:themeColor="text1"/>
-          <w:sz w:val="30"/>
-        </w:rPr>
-      </w:pPr>
-      <w:r>
-        <w:rPr>
-          <w:rFonts w:ascii="Liberation Serif" w:eastAsia="Liberation Serif" w:hAnsi="Liberation Serif" w:cs="Liberation Serif"/>
-          <w:color w:val="000000" w:themeColor="text1"/>
-          <w:sz w:val="30"/>
-        </w:rPr>
-        <w:t>Node-</w:t>
-      </w:r>
-      <w:proofErr w:type="spellStart"/>
-      <w:r>
-        <w:rPr>
-          <w:rFonts w:ascii="Liberation Serif" w:eastAsia="Liberation Serif" w:hAnsi="Liberation Serif" w:cs="Liberation Serif"/>
-          <w:color w:val="000000" w:themeColor="text1"/>
-          <w:sz w:val="30"/>
-        </w:rPr>
-        <w:t>js</w:t>
-      </w:r>
-      <w:proofErr w:type="spellEnd"/>
-      <w:r>
-        <w:rPr>
-          <w:rFonts w:ascii="Liberation Serif" w:eastAsia="Liberation Serif" w:hAnsi="Liberation Serif" w:cs="Liberation Serif"/>
-          <w:color w:val="000000" w:themeColor="text1"/>
-          <w:sz w:val="30"/>
-        </w:rPr>
-        <w:t xml:space="preserve"> uses single threaded </w:t>
-      </w:r>
-      <w:proofErr w:type="spellStart"/>
-      <w:r>
-        <w:rPr>
-          <w:rFonts w:ascii="Liberation Serif" w:eastAsia="Liberation Serif" w:hAnsi="Liberation Serif" w:cs="Liberation Serif"/>
-          <w:color w:val="000000" w:themeColor="text1"/>
-          <w:sz w:val="30"/>
-        </w:rPr>
-        <w:t>javascript</w:t>
-      </w:r>
-      <w:proofErr w:type="spellEnd"/>
-      <w:r>
-        <w:rPr>
-          <w:rFonts w:ascii="Liberation Serif" w:eastAsia="Liberation Serif" w:hAnsi="Liberation Serif" w:cs="Liberation Serif"/>
-          <w:color w:val="000000" w:themeColor="text1"/>
-          <w:sz w:val="30"/>
-        </w:rPr>
-        <w:t xml:space="preserve"> event loop </w:t>
-      </w:r>
-      <w:proofErr w:type="gramStart"/>
-      <w:r>
-        <w:rPr>
-          <w:rFonts w:ascii="Liberation Serif" w:eastAsia="Liberation Serif" w:hAnsi="Liberation Serif" w:cs="Liberation Serif"/>
-          <w:color w:val="000000" w:themeColor="text1"/>
-          <w:sz w:val="30"/>
-        </w:rPr>
-        <w:t>module .</w:t>
-      </w:r>
-      <w:proofErr w:type="gramEnd"/>
-    </w:p>
-    <w:p>
-      <w:pPr>
-        <w:tabs>
-          <w:tab w:val="left" w:pos="720"/>
-        </w:tabs>
-        <w:suppressAutoHyphens/>
-        <w:spacing w:after="0" w:line="240" w:lineRule="auto"/>
-        <w:rPr>
-          <w:rFonts w:ascii="Liberation Serif" w:eastAsia="Liberation Serif" w:hAnsi="Liberation Serif" w:cs="Liberation Serif"/>
-          <w:color w:val="FF0000"/>
-          <w:sz w:val="30"/>
-        </w:rPr>
-      </w:pPr>
-    </w:p>
-    <w:p>
-      <w:pPr>
-        <w:tabs>
-          <w:tab w:val="left" w:pos="720"/>
-        </w:tabs>
-        <w:suppressAutoHyphens/>
-        <w:spacing w:after="0" w:line="240" w:lineRule="auto"/>
-        <w:rPr>
-          <w:rFonts w:ascii="Liberation Serif" w:eastAsia="Liberation Serif" w:hAnsi="Liberation Serif" w:cs="Liberation Serif"/>
-          <w:color w:val="FF0000"/>
-          <w:sz w:val="30"/>
-        </w:rPr>
-      </w:pPr>
-      <w:r>
-        <w:rPr>
-          <w:rFonts w:ascii="Liberation Serif" w:eastAsia="Liberation Serif" w:hAnsi="Liberation Serif" w:cs="Liberation Serif"/>
-          <w:color w:val="FF0000"/>
-          <w:sz w:val="30"/>
-        </w:rPr>
-        <w:t xml:space="preserve">What are the limitation of </w:t>
-      </w:r>
-      <w:proofErr w:type="spellStart"/>
-      <w:proofErr w:type="gramStart"/>
-      <w:r>
-        <w:rPr>
-          <w:rFonts w:ascii="Liberation Serif" w:eastAsia="Liberation Serif" w:hAnsi="Liberation Serif" w:cs="Liberation Serif"/>
-          <w:color w:val="FF0000"/>
-          <w:sz w:val="30"/>
-        </w:rPr>
-        <w:t>Node.Js</w:t>
-      </w:r>
-      <w:proofErr w:type="spellEnd"/>
-      <w:proofErr w:type="gramEnd"/>
-    </w:p>
-    <w:p>
-      <w:pPr>
-        <w:tabs>
-          <w:tab w:val="left" w:pos="720"/>
-        </w:tabs>
-        <w:suppressAutoHyphens/>
-        <w:spacing w:after="0" w:line="240" w:lineRule="auto"/>
-        <w:rPr>
-          <w:rFonts w:ascii="Liberation Serif" w:eastAsia="Liberation Serif" w:hAnsi="Liberation Serif" w:cs="Liberation Serif"/>
-          <w:color w:val="000000" w:themeColor="text1"/>
-          <w:sz w:val="30"/>
-        </w:rPr>
-      </w:pPr>
-      <w:r>
-        <w:rPr>
-          <w:rFonts w:ascii="Liberation Serif" w:eastAsia="Liberation Serif" w:hAnsi="Liberation Serif" w:cs="Liberation Serif"/>
-          <w:color w:val="000000" w:themeColor="text1"/>
-          <w:sz w:val="30"/>
-        </w:rPr>
-        <w:t>Single-threaded execution:</w:t>
-      </w:r>
-    </w:p>
-    <w:p>
-      <w:pPr>
-        <w:tabs>
-          <w:tab w:val="left" w:pos="720"/>
-        </w:tabs>
-        <w:suppressAutoHyphens/>
-        <w:spacing w:after="0" w:line="240" w:lineRule="auto"/>
-        <w:rPr>
-          <w:rFonts w:ascii="Liberation Serif" w:eastAsia="Liberation Serif" w:hAnsi="Liberation Serif" w:cs="Liberation Serif"/>
-          <w:color w:val="000000" w:themeColor="text1"/>
-          <w:sz w:val="30"/>
-        </w:rPr>
-      </w:pPr>
-      <w:r>
-        <w:rPr>
-          <w:rFonts w:ascii="Liberation Serif" w:eastAsia="Liberation Serif" w:hAnsi="Liberation Serif" w:cs="Liberation Serif"/>
-          <w:color w:val="000000" w:themeColor="text1"/>
-          <w:sz w:val="30"/>
-        </w:rPr>
-        <w:t>Node.js uses a single thread to handle all requests. This can be a bottleneck for CPU-intensive tasks.</w:t>
-      </w:r>
-    </w:p>
-    <w:p>
-      <w:pPr>
-        <w:tabs>
-          <w:tab w:val="left" w:pos="720"/>
-        </w:tabs>
-        <w:suppressAutoHyphens/>
-        <w:spacing w:after="0" w:line="240" w:lineRule="auto"/>
-        <w:rPr>
-          <w:rFonts w:ascii="Liberation Serif" w:eastAsia="Liberation Serif" w:hAnsi="Liberation Serif" w:cs="Liberation Serif"/>
-          <w:color w:val="FF0000"/>
-          <w:sz w:val="30"/>
-        </w:rPr>
-      </w:pPr>
-    </w:p>
-    <w:p>
-      <w:pPr>
-        <w:tabs>
-          <w:tab w:val="left" w:pos="720"/>
-        </w:tabs>
-        <w:suppressAutoHyphens/>
-        <w:spacing w:after="0" w:line="240" w:lineRule="auto"/>
-        <w:rPr>
-          <w:rFonts w:ascii="Liberation Serif" w:eastAsia="Liberation Serif" w:hAnsi="Liberation Serif" w:cs="Liberation Serif"/>
-          <w:color w:val="FF0000"/>
-          <w:sz w:val="30"/>
-        </w:rPr>
-      </w:pPr>
-      <w:r>
-        <w:rPr>
-          <w:rFonts w:ascii="Liberation Serif" w:eastAsia="Liberation Serif" w:hAnsi="Liberation Serif" w:cs="Liberation Serif"/>
-          <w:color w:val="FF0000"/>
-          <w:sz w:val="30"/>
-        </w:rPr>
-        <w:t>Memory usage:</w:t>
-      </w:r>
-    </w:p>
-    <w:p>
-      <w:pPr>
-        <w:tabs>
-          <w:tab w:val="left" w:pos="720"/>
-        </w:tabs>
-        <w:suppressAutoHyphens/>
-        <w:spacing w:after="0" w:line="240" w:lineRule="auto"/>
-        <w:rPr>
-          <w:rFonts w:ascii="Liberation Serif" w:eastAsia="Liberation Serif" w:hAnsi="Liberation Serif" w:cs="Liberation Serif"/>
-          <w:color w:val="000000" w:themeColor="text1"/>
-          <w:sz w:val="30"/>
-        </w:rPr>
-      </w:pPr>
-      <w:r>
-        <w:rPr>
-          <w:rFonts w:ascii="Liberation Serif" w:eastAsia="Liberation Serif" w:hAnsi="Liberation Serif" w:cs="Liberation Serif"/>
-          <w:color w:val="000000" w:themeColor="text1"/>
-          <w:sz w:val="30"/>
-        </w:rPr>
-        <w:t>Node.js can use a lot of memory, especially if you have a lot of objects in your application.</w:t>
-      </w:r>
-    </w:p>
-    <w:p>
-      <w:pPr>
-        <w:tabs>
-          <w:tab w:val="left" w:pos="720"/>
-        </w:tabs>
-        <w:suppressAutoHyphens/>
-        <w:spacing w:after="0" w:line="240" w:lineRule="auto"/>
-        <w:rPr>
-          <w:rFonts w:ascii="Liberation Serif" w:eastAsia="Liberation Serif" w:hAnsi="Liberation Serif" w:cs="Liberation Serif"/>
-          <w:color w:val="000000" w:themeColor="text1"/>
-          <w:sz w:val="30"/>
-        </w:rPr>
-      </w:pPr>
-      <w:r>
-        <w:rPr>
-          <w:rFonts w:ascii="Liberation Serif" w:eastAsia="Liberation Serif" w:hAnsi="Liberation Serif" w:cs="Liberation Serif"/>
-          <w:color w:val="000000" w:themeColor="text1"/>
-          <w:sz w:val="30"/>
-        </w:rPr>
-        <w:t>It is not ideal for CPU-intensive tasks</w:t>
-      </w:r>
-    </w:p>
-    <w:p>
-      <w:pPr>
-        <w:tabs>
-          <w:tab w:val="left" w:pos="720"/>
-        </w:tabs>
-        <w:suppressAutoHyphens/>
-        <w:spacing w:after="0" w:line="240" w:lineRule="auto"/>
-        <w:rPr>
-          <w:rFonts w:ascii="Liberation Serif" w:eastAsia="Liberation Serif" w:hAnsi="Liberation Serif" w:cs="Liberation Serif"/>
-          <w:color w:val="FF0000"/>
-          <w:sz w:val="30"/>
-        </w:rPr>
-      </w:pPr>
-    </w:p>
-    <w:p>
-      <w:pPr>
-        <w:tabs>
-          <w:tab w:val="left" w:pos="720"/>
-        </w:tabs>
-        <w:suppressAutoHyphens/>
-        <w:spacing w:after="0" w:line="240" w:lineRule="auto"/>
-        <w:rPr>
-          <w:rFonts w:ascii="Liberation Serif" w:eastAsia="Liberation Serif" w:hAnsi="Liberation Serif" w:cs="Liberation Serif"/>
-          <w:color w:val="FF0000"/>
-          <w:sz w:val="30"/>
-        </w:rPr>
-      </w:pPr>
-    </w:p>
-    <w:p>
-      <w:pPr>
-        <w:tabs>
-          <w:tab w:val="left" w:pos="720"/>
-        </w:tabs>
-        <w:suppressAutoHyphens/>
-        <w:spacing w:after="0" w:line="240" w:lineRule="auto"/>
-        <w:rPr>
-          <w:rFonts w:ascii="Liberation Serif" w:eastAsia="Liberation Serif" w:hAnsi="Liberation Serif" w:cs="Liberation Serif"/>
-          <w:color w:val="FF0000"/>
-          <w:sz w:val="30"/>
-        </w:rPr>
-      </w:pPr>
-      <w:r>
-        <w:rPr>
-          <w:rFonts w:ascii="Liberation Serif" w:eastAsia="Liberation Serif" w:hAnsi="Liberation Serif" w:cs="Liberation Serif"/>
-          <w:color w:val="FF0000"/>
-          <w:sz w:val="30"/>
-        </w:rPr>
-        <w:t xml:space="preserve">How </w:t>
-      </w:r>
-      <w:proofErr w:type="spellStart"/>
-      <w:r>
-        <w:rPr>
-          <w:rFonts w:ascii="Liberation Serif" w:eastAsia="Liberation Serif" w:hAnsi="Liberation Serif" w:cs="Liberation Serif"/>
-          <w:color w:val="FF0000"/>
-          <w:sz w:val="30"/>
-        </w:rPr>
-        <w:t>Node.Js</w:t>
-      </w:r>
-      <w:proofErr w:type="spellEnd"/>
-      <w:r>
-        <w:rPr>
-          <w:rFonts w:ascii="Liberation Serif" w:eastAsia="Liberation Serif" w:hAnsi="Liberation Serif" w:cs="Liberation Serif"/>
-          <w:color w:val="FF0000"/>
-          <w:sz w:val="30"/>
-        </w:rPr>
-        <w:t xml:space="preserve"> Works</w:t>
-      </w:r>
-    </w:p>
-    <w:p>
-      <w:pPr>
-        <w:tabs>
-          <w:tab w:val="left" w:pos="720"/>
-        </w:tabs>
-        <w:suppressAutoHyphens/>
-        <w:spacing w:after="0" w:line="240" w:lineRule="auto"/>
-        <w:rPr>
-          <w:rFonts w:ascii="Liberation Serif" w:eastAsia="Liberation Serif" w:hAnsi="Liberation Serif" w:cs="Liberation Serif"/>
-          <w:color w:val="FF0000"/>
-          <w:sz w:val="30"/>
-        </w:rPr>
-      </w:pPr>
-      <w:r>
-        <w:rPr>
-          <w:rFonts w:ascii="Liberation Serif" w:eastAsia="Liberation Serif" w:hAnsi="Liberation Serif" w:cs="Liberation Serif"/>
-          <w:color w:val="FF0000"/>
-          <w:sz w:val="30"/>
-        </w:rPr>
-        <w:t>How Node.js is single threaded</w:t>
-      </w:r>
-    </w:p>
-    <w:p>
-      <w:pPr>
-        <w:tabs>
-          <w:tab w:val="left" w:pos="720"/>
-        </w:tabs>
-        <w:suppressAutoHyphens/>
-        <w:spacing w:after="0" w:line="240" w:lineRule="auto"/>
-        <w:rPr>
-          <w:rFonts w:ascii="Liberation Serif" w:eastAsia="Liberation Serif" w:hAnsi="Liberation Serif" w:cs="Liberation Serif"/>
-          <w:color w:val="FF0000"/>
-          <w:sz w:val="30"/>
-        </w:rPr>
-      </w:pPr>
-      <w:r>
-        <w:rPr>
-          <w:rFonts w:ascii="Liberation Serif" w:eastAsia="Liberation Serif" w:hAnsi="Liberation Serif" w:cs="Liberation Serif"/>
-          <w:color w:val="FF0000"/>
-          <w:sz w:val="30"/>
-        </w:rPr>
-        <w:t xml:space="preserve">Explain any five built-in package/Dependency </w:t>
-      </w:r>
-      <w:proofErr w:type="gramStart"/>
-      <w:r>
-        <w:rPr>
-          <w:rFonts w:ascii="Liberation Serif" w:eastAsia="Liberation Serif" w:hAnsi="Liberation Serif" w:cs="Liberation Serif"/>
-          <w:color w:val="FF0000"/>
-          <w:sz w:val="30"/>
-        </w:rPr>
-        <w:t>name  in</w:t>
-      </w:r>
-      <w:proofErr w:type="gramEnd"/>
-      <w:r>
-        <w:rPr>
-          <w:rFonts w:ascii="Liberation Serif" w:eastAsia="Liberation Serif" w:hAnsi="Liberation Serif" w:cs="Liberation Serif"/>
-          <w:color w:val="FF0000"/>
-          <w:sz w:val="30"/>
-        </w:rPr>
-        <w:t xml:space="preserve"> node.js</w:t>
-      </w:r>
-    </w:p>
-    <w:p>
-      <w:pPr>
-        <w:tabs>
-          <w:tab w:val="left" w:pos="720"/>
-        </w:tabs>
-        <w:suppressAutoHyphens/>
-        <w:spacing w:after="0" w:line="240" w:lineRule="auto"/>
-        <w:rPr>
-          <w:rFonts w:ascii="Liberation Serif" w:eastAsia="Liberation Serif" w:hAnsi="Liberation Serif" w:cs="Liberation Serif"/>
-          <w:color w:val="FF0000"/>
-          <w:sz w:val="30"/>
-        </w:rPr>
-      </w:pPr>
-      <w:r>
-        <w:rPr>
-          <w:rFonts w:ascii="Liberation Serif" w:eastAsia="Liberation Serif" w:hAnsi="Liberation Serif" w:cs="Liberation Serif"/>
-          <w:color w:val="FF0000"/>
-          <w:sz w:val="30"/>
-        </w:rPr>
-        <w:t xml:space="preserve">What is module in </w:t>
-      </w:r>
-      <w:proofErr w:type="gramStart"/>
-      <w:r>
-        <w:rPr>
-          <w:rFonts w:ascii="Liberation Serif" w:eastAsia="Liberation Serif" w:hAnsi="Liberation Serif" w:cs="Liberation Serif"/>
-          <w:color w:val="FF0000"/>
-          <w:sz w:val="30"/>
-        </w:rPr>
-        <w:t>node.js</w:t>
-      </w:r>
-      <w:proofErr w:type="gramEnd"/>
-    </w:p>
-    <w:p>
-      <w:pPr>
-        <w:tabs>
-          <w:tab w:val="left" w:pos="720"/>
-        </w:tabs>
-        <w:suppressAutoHyphens/>
-        <w:spacing w:after="0" w:line="240" w:lineRule="auto"/>
-        <w:rPr>
-          <w:rFonts w:ascii="Liberation Serif" w:eastAsia="Liberation Serif" w:hAnsi="Liberation Serif" w:cs="Liberation Serif"/>
-          <w:color w:val="FF0000"/>
-          <w:sz w:val="30"/>
-        </w:rPr>
-      </w:pPr>
-      <w:proofErr w:type="gramStart"/>
-      <w:r>
-        <w:rPr>
-          <w:rFonts w:ascii="Liberation Serif" w:eastAsia="Liberation Serif" w:hAnsi="Liberation Serif" w:cs="Liberation Serif"/>
-          <w:color w:val="FF0000"/>
-          <w:sz w:val="30"/>
-        </w:rPr>
-        <w:lastRenderedPageBreak/>
-        <w:t>what</w:t>
-      </w:r>
-      <w:proofErr w:type="gramEnd"/>
-      <w:r>
-        <w:rPr>
-          <w:rFonts w:ascii="Liberation Serif" w:eastAsia="Liberation Serif" w:hAnsi="Liberation Serif" w:cs="Liberation Serif"/>
-          <w:color w:val="FF0000"/>
-          <w:sz w:val="30"/>
-        </w:rPr>
-        <w:t xml:space="preserve"> is </w:t>
-      </w:r>
-      <w:proofErr w:type="spellStart"/>
-      <w:r>
-        <w:rPr>
-          <w:rFonts w:ascii="Liberation Serif" w:eastAsia="Liberation Serif" w:hAnsi="Liberation Serif" w:cs="Liberation Serif"/>
-          <w:color w:val="FF0000"/>
-          <w:sz w:val="30"/>
-        </w:rPr>
-        <w:t>Module.exports</w:t>
-      </w:r>
-      <w:proofErr w:type="spellEnd"/>
-    </w:p>
-    <w:p>
-      <w:pPr>
-        <w:tabs>
-          <w:tab w:val="left" w:pos="720"/>
-        </w:tabs>
-        <w:suppressAutoHyphens/>
-        <w:spacing w:after="0" w:line="240" w:lineRule="auto"/>
-        <w:rPr>
-          <w:rFonts w:ascii="Liberation Serif" w:eastAsia="Liberation Serif" w:hAnsi="Liberation Serif" w:cs="Liberation Serif"/>
-          <w:color w:val="FF0000"/>
-          <w:sz w:val="30"/>
-        </w:rPr>
-      </w:pPr>
-      <w:r>
-        <w:rPr>
-          <w:rFonts w:ascii="Liberation Serif" w:eastAsia="Liberation Serif" w:hAnsi="Liberation Serif" w:cs="Liberation Serif"/>
-          <w:color w:val="FF0000"/>
-          <w:sz w:val="30"/>
-        </w:rPr>
-        <w:t>How to create server in node.js</w:t>
-      </w:r>
-    </w:p>
-    <w:p>
-      <w:pPr>
-        <w:tabs>
-          <w:tab w:val="left" w:pos="720"/>
-        </w:tabs>
-        <w:suppressAutoHyphens/>
-        <w:spacing w:after="0" w:line="240" w:lineRule="auto"/>
-        <w:rPr>
-          <w:rFonts w:ascii="Liberation Serif" w:eastAsia="Liberation Serif" w:hAnsi="Liberation Serif" w:cs="Liberation Serif"/>
-          <w:color w:val="FF0000"/>
-          <w:sz w:val="30"/>
-        </w:rPr>
-      </w:pPr>
-      <w:r>
-        <w:rPr>
-          <w:rFonts w:ascii="Liberation Serif" w:eastAsia="Liberation Serif" w:hAnsi="Liberation Serif" w:cs="Liberation Serif"/>
-          <w:color w:val="FF0000"/>
-          <w:sz w:val="30"/>
-        </w:rPr>
-        <w:t>How node.js handle multiple request</w:t>
-      </w:r>
-    </w:p>
-    <w:p>
-      <w:pPr>
-        <w:tabs>
-          <w:tab w:val="left" w:pos="720"/>
-        </w:tabs>
-        <w:suppressAutoHyphens/>
-        <w:spacing w:after="0" w:line="240" w:lineRule="auto"/>
-        <w:rPr>
-          <w:rFonts w:ascii="Liberation Serif" w:eastAsia="Liberation Serif" w:hAnsi="Liberation Serif" w:cs="Liberation Serif"/>
-          <w:color w:val="FF0000"/>
-          <w:sz w:val="30"/>
-        </w:rPr>
-      </w:pPr>
-      <w:r>
-        <w:rPr>
-          <w:rFonts w:ascii="Liberation Serif" w:eastAsia="Liberation Serif" w:hAnsi="Liberation Serif" w:cs="Liberation Serif"/>
-          <w:color w:val="FF0000"/>
-          <w:sz w:val="30"/>
-        </w:rPr>
-        <w:t xml:space="preserve">How to use </w:t>
-      </w:r>
-      <w:proofErr w:type="spellStart"/>
-      <w:proofErr w:type="gramStart"/>
-      <w:r>
-        <w:rPr>
-          <w:rFonts w:ascii="Liberation Serif" w:eastAsia="Liberation Serif" w:hAnsi="Liberation Serif" w:cs="Liberation Serif"/>
-          <w:color w:val="FF0000"/>
-          <w:sz w:val="30"/>
-        </w:rPr>
-        <w:t>url</w:t>
-      </w:r>
-      <w:proofErr w:type="spellEnd"/>
-      <w:proofErr w:type="gramEnd"/>
-      <w:r>
-        <w:rPr>
-          <w:rFonts w:ascii="Liberation Serif" w:eastAsia="Liberation Serif" w:hAnsi="Liberation Serif" w:cs="Liberation Serif"/>
-          <w:color w:val="FF0000"/>
-          <w:sz w:val="30"/>
-        </w:rPr>
-        <w:t xml:space="preserve"> module in node.js</w:t>
-      </w:r>
-    </w:p>
-    <w:p>
-      <w:pPr>
-        <w:tabs>
-          <w:tab w:val="left" w:pos="720"/>
-        </w:tabs>
-        <w:suppressAutoHyphens/>
-        <w:spacing w:after="0" w:line="240" w:lineRule="auto"/>
-        <w:rPr>
-          <w:rFonts w:ascii="Liberation Serif" w:eastAsia="Liberation Serif" w:hAnsi="Liberation Serif" w:cs="Liberation Serif"/>
-          <w:color w:val="FF0000"/>
-          <w:sz w:val="30"/>
-        </w:rPr>
-      </w:pPr>
-      <w:r>
-        <w:rPr>
-          <w:rFonts w:ascii="Liberation Serif" w:eastAsia="Liberation Serif" w:hAnsi="Liberation Serif" w:cs="Liberation Serif"/>
-          <w:color w:val="FF0000"/>
-          <w:sz w:val="30"/>
-        </w:rPr>
-        <w:t xml:space="preserve">What is </w:t>
-      </w:r>
-      <w:proofErr w:type="spellStart"/>
-      <w:r>
-        <w:rPr>
-          <w:rFonts w:ascii="Liberation Serif" w:eastAsia="Liberation Serif" w:hAnsi="Liberation Serif" w:cs="Liberation Serif"/>
-          <w:color w:val="FF0000"/>
-          <w:sz w:val="30"/>
-        </w:rPr>
-        <w:t>setInterval</w:t>
-      </w:r>
-      <w:proofErr w:type="spellEnd"/>
-      <w:r>
-        <w:rPr>
-          <w:rFonts w:ascii="Liberation Serif" w:eastAsia="Liberation Serif" w:hAnsi="Liberation Serif" w:cs="Liberation Serif"/>
-          <w:color w:val="FF0000"/>
-          <w:sz w:val="30"/>
-        </w:rPr>
-        <w:t xml:space="preserve">, </w:t>
-      </w:r>
-      <w:proofErr w:type="spellStart"/>
-      <w:proofErr w:type="gramStart"/>
-      <w:r>
-        <w:rPr>
-          <w:rFonts w:ascii="Liberation Serif" w:eastAsia="Liberation Serif" w:hAnsi="Liberation Serif" w:cs="Liberation Serif"/>
-          <w:color w:val="FF0000"/>
-          <w:sz w:val="30"/>
-        </w:rPr>
-        <w:t>setTimeout</w:t>
-      </w:r>
-      <w:proofErr w:type="spellEnd"/>
-      <w:proofErr w:type="gramEnd"/>
-      <w:r>
-        <w:rPr>
-          <w:rFonts w:ascii="Liberation Serif" w:eastAsia="Liberation Serif" w:hAnsi="Liberation Serif" w:cs="Liberation Serif"/>
-          <w:color w:val="FF0000"/>
-          <w:sz w:val="30"/>
-        </w:rPr>
-        <w:t xml:space="preserve"> </w:t>
-      </w:r>
-    </w:p>
-    <w:p>
-      <w:pPr>
-        <w:tabs>
-          <w:tab w:val="left" w:pos="720"/>
-        </w:tabs>
-        <w:suppressAutoHyphens/>
-        <w:spacing w:after="0" w:line="240" w:lineRule="auto"/>
-        <w:rPr>
-          <w:rFonts w:ascii="Liberation Serif" w:eastAsia="Liberation Serif" w:hAnsi="Liberation Serif" w:cs="Liberation Serif"/>
-          <w:color w:val="FF0000"/>
-          <w:sz w:val="30"/>
-        </w:rPr>
-      </w:pPr>
-      <w:r>
-        <w:rPr>
-          <w:rFonts w:ascii="Liberation Serif" w:eastAsia="Liberation Serif" w:hAnsi="Liberation Serif" w:cs="Liberation Serif"/>
-          <w:color w:val="FF0000"/>
-          <w:sz w:val="30"/>
-        </w:rPr>
-        <w:t>What is __</w:t>
-      </w:r>
-      <w:proofErr w:type="spellStart"/>
-      <w:r>
-        <w:rPr>
-          <w:rFonts w:ascii="Liberation Serif" w:eastAsia="Liberation Serif" w:hAnsi="Liberation Serif" w:cs="Liberation Serif"/>
-          <w:color w:val="FF0000"/>
-          <w:sz w:val="30"/>
-        </w:rPr>
-        <w:t>dirname</w:t>
-      </w:r>
-      <w:proofErr w:type="spellEnd"/>
-      <w:r>
-        <w:rPr>
-          <w:rFonts w:ascii="Liberation Serif" w:eastAsia="Liberation Serif" w:hAnsi="Liberation Serif" w:cs="Liberation Serif"/>
-          <w:color w:val="FF0000"/>
-          <w:sz w:val="30"/>
-        </w:rPr>
-        <w:t xml:space="preserve"> and __</w:t>
-      </w:r>
-      <w:proofErr w:type="gramStart"/>
-      <w:r>
-        <w:rPr>
-          <w:rFonts w:ascii="Liberation Serif" w:eastAsia="Liberation Serif" w:hAnsi="Liberation Serif" w:cs="Liberation Serif"/>
-          <w:color w:val="FF0000"/>
-          <w:sz w:val="30"/>
-        </w:rPr>
-        <w:t>filename</w:t>
-      </w:r>
-      <w:proofErr w:type="gramEnd"/>
-    </w:p>
-    <w:p>
-      <w:pPr>
-        <w:tabs>
-          <w:tab w:val="left" w:pos="720"/>
-        </w:tabs>
-        <w:suppressAutoHyphens/>
-        <w:spacing w:after="0" w:line="240" w:lineRule="auto"/>
-        <w:rPr>
-          <w:rFonts w:ascii="Liberation Serif" w:eastAsia="Liberation Serif" w:hAnsi="Liberation Serif" w:cs="Liberation Serif"/>
-          <w:color w:val="FF0000"/>
-          <w:sz w:val="30"/>
-        </w:rPr>
-      </w:pPr>
-      <w:r>
-        <w:rPr>
-          <w:rFonts w:ascii="Liberation Serif" w:eastAsia="Liberation Serif" w:hAnsi="Liberation Serif" w:cs="Liberation Serif"/>
-          <w:color w:val="FF0000"/>
-          <w:sz w:val="30"/>
-        </w:rPr>
-        <w:t xml:space="preserve">What is synchronous/Blocking and Asynchronous/Non-blocking code in </w:t>
-      </w:r>
-      <w:proofErr w:type="gramStart"/>
-      <w:r>
-        <w:rPr>
-          <w:rFonts w:ascii="Liberation Serif" w:eastAsia="Liberation Serif" w:hAnsi="Liberation Serif" w:cs="Liberation Serif"/>
-          <w:color w:val="FF0000"/>
-          <w:sz w:val="30"/>
-        </w:rPr>
-        <w:t>node.js</w:t>
-      </w:r>
-      <w:proofErr w:type="gramEnd"/>
-    </w:p>
-    <w:p>
-      <w:pPr>
-        <w:tabs>
-          <w:tab w:val="left" w:pos="720"/>
-        </w:tabs>
-        <w:suppressAutoHyphens/>
-        <w:spacing w:after="0" w:line="240" w:lineRule="auto"/>
-        <w:rPr>
-          <w:rFonts w:ascii="Liberation Serif" w:eastAsia="Liberation Serif" w:hAnsi="Liberation Serif" w:cs="Liberation Serif"/>
-          <w:color w:val="FF0000"/>
-          <w:sz w:val="30"/>
-        </w:rPr>
-      </w:pPr>
-      <w:r>
-        <w:rPr>
-          <w:rFonts w:ascii="Liberation Serif" w:eastAsia="Liberation Serif" w:hAnsi="Liberation Serif" w:cs="Liberation Serif"/>
-          <w:color w:val="FF0000"/>
-          <w:sz w:val="30"/>
-        </w:rPr>
-        <w:t xml:space="preserve">What is file system in </w:t>
-      </w:r>
-      <w:proofErr w:type="gramStart"/>
-      <w:r>
-        <w:rPr>
-          <w:rFonts w:ascii="Liberation Serif" w:eastAsia="Liberation Serif" w:hAnsi="Liberation Serif" w:cs="Liberation Serif"/>
-          <w:color w:val="FF0000"/>
-          <w:sz w:val="30"/>
-        </w:rPr>
-        <w:t>node.js</w:t>
-      </w:r>
-      <w:proofErr w:type="gramEnd"/>
-    </w:p>
-    <w:p>
-      <w:pPr>
-        <w:tabs>
-          <w:tab w:val="left" w:pos="720"/>
-        </w:tabs>
-        <w:suppressAutoHyphens/>
-        <w:spacing w:after="0" w:line="240" w:lineRule="auto"/>
-        <w:rPr>
-          <w:rFonts w:ascii="Liberation Serif" w:eastAsia="Liberation Serif" w:hAnsi="Liberation Serif" w:cs="Liberation Serif"/>
-          <w:color w:val="FF0000"/>
-          <w:sz w:val="30"/>
-        </w:rPr>
-      </w:pPr>
-      <w:r>
-        <w:rPr>
-          <w:rFonts w:ascii="Liberation Serif" w:eastAsia="Liberation Serif" w:hAnsi="Liberation Serif" w:cs="Liberation Serif"/>
-          <w:color w:val="FF0000"/>
-          <w:sz w:val="30"/>
-        </w:rPr>
-        <w:t xml:space="preserve">What are the </w:t>
-      </w:r>
-      <w:proofErr w:type="spellStart"/>
-      <w:r>
-        <w:rPr>
-          <w:rFonts w:ascii="Liberation Serif" w:eastAsia="Liberation Serif" w:hAnsi="Liberation Serif" w:cs="Liberation Serif"/>
-          <w:color w:val="FF0000"/>
-          <w:sz w:val="30"/>
-        </w:rPr>
-        <w:t>differenct</w:t>
-      </w:r>
-      <w:proofErr w:type="spellEnd"/>
-      <w:r>
-        <w:rPr>
-          <w:rFonts w:ascii="Liberation Serif" w:eastAsia="Liberation Serif" w:hAnsi="Liberation Serif" w:cs="Liberation Serif"/>
-          <w:color w:val="FF0000"/>
-          <w:sz w:val="30"/>
-        </w:rPr>
-        <w:t xml:space="preserve"> type of flag using in node.js</w:t>
-      </w:r>
-    </w:p>
-    <w:p>
-      <w:pPr>
-        <w:tabs>
-          <w:tab w:val="left" w:pos="720"/>
-        </w:tabs>
-        <w:suppressAutoHyphens/>
-        <w:spacing w:after="0" w:line="240" w:lineRule="auto"/>
-        <w:rPr>
-          <w:rFonts w:ascii="Liberation Serif" w:eastAsia="Liberation Serif" w:hAnsi="Liberation Serif" w:cs="Liberation Serif"/>
-          <w:color w:val="FF0000"/>
-          <w:sz w:val="30"/>
-        </w:rPr>
-      </w:pPr>
-      <w:r>
-        <w:rPr>
-          <w:rFonts w:ascii="Liberation Serif" w:eastAsia="Liberation Serif" w:hAnsi="Liberation Serif" w:cs="Liberation Serif"/>
-          <w:color w:val="FF0000"/>
-          <w:sz w:val="30"/>
-        </w:rPr>
-        <w:t>What is stream in node.js? Explain the types of stream</w:t>
-      </w:r>
-    </w:p>
-    <w:p>
-      <w:pPr>
-        <w:tabs>
-          <w:tab w:val="left" w:pos="720"/>
-        </w:tabs>
-        <w:suppressAutoHyphens/>
-        <w:spacing w:after="0" w:line="240" w:lineRule="auto"/>
-        <w:rPr>
-          <w:rFonts w:ascii="Liberation Serif" w:eastAsia="Liberation Serif" w:hAnsi="Liberation Serif" w:cs="Liberation Serif"/>
-          <w:color w:val="FF0000"/>
-          <w:sz w:val="30"/>
-        </w:rPr>
-      </w:pPr>
-      <w:r>
-        <w:rPr>
-          <w:rFonts w:ascii="Liberation Serif" w:eastAsia="Liberation Serif" w:hAnsi="Liberation Serif" w:cs="Liberation Serif"/>
-          <w:color w:val="FF0000"/>
-          <w:sz w:val="30"/>
-        </w:rPr>
-        <w:t>How to pipe stream in node.js</w:t>
-      </w:r>
-    </w:p>
-    <w:p>
-      <w:pPr>
-        <w:tabs>
-          <w:tab w:val="left" w:pos="720"/>
-        </w:tabs>
-        <w:suppressAutoHyphens/>
-        <w:spacing w:after="0" w:line="240" w:lineRule="auto"/>
-        <w:rPr>
-          <w:rFonts w:ascii="Liberation Serif" w:eastAsia="Liberation Serif" w:hAnsi="Liberation Serif" w:cs="Liberation Serif"/>
-          <w:color w:val="FF0000"/>
-          <w:sz w:val="30"/>
-        </w:rPr>
-      </w:pPr>
-      <w:r>
-        <w:rPr>
-          <w:rFonts w:ascii="Liberation Serif" w:eastAsia="Liberation Serif" w:hAnsi="Liberation Serif" w:cs="Liberation Serif"/>
-          <w:color w:val="FF0000"/>
-          <w:sz w:val="30"/>
-        </w:rPr>
-        <w:t xml:space="preserve">What is request and response in </w:t>
-      </w:r>
-      <w:proofErr w:type="gramStart"/>
-      <w:r>
-        <w:rPr>
-          <w:rFonts w:ascii="Liberation Serif" w:eastAsia="Liberation Serif" w:hAnsi="Liberation Serif" w:cs="Liberation Serif"/>
-          <w:color w:val="FF0000"/>
-          <w:sz w:val="30"/>
-        </w:rPr>
-        <w:t>node.js</w:t>
-      </w:r>
-      <w:proofErr w:type="gramEnd"/>
-    </w:p>
-    <w:p>
-      <w:pPr>
-        <w:tabs>
-          <w:tab w:val="left" w:pos="720"/>
-        </w:tabs>
-        <w:suppressAutoHyphens/>
-        <w:spacing w:after="0" w:line="240" w:lineRule="auto"/>
-        <w:rPr>
-          <w:rFonts w:ascii="Liberation Serif" w:eastAsia="Liberation Serif" w:hAnsi="Liberation Serif" w:cs="Liberation Serif"/>
-          <w:color w:val="FF0000"/>
-          <w:sz w:val="30"/>
-        </w:rPr>
-      </w:pPr>
-      <w:r>
-        <w:rPr>
-          <w:rFonts w:ascii="Liberation Serif" w:eastAsia="Liberation Serif" w:hAnsi="Liberation Serif" w:cs="Liberation Serif"/>
-          <w:color w:val="FF0000"/>
-          <w:sz w:val="30"/>
-        </w:rPr>
-        <w:t xml:space="preserve">What is </w:t>
-      </w:r>
-      <w:proofErr w:type="spellStart"/>
-      <w:r>
-        <w:rPr>
-          <w:rFonts w:ascii="Liberation Serif" w:eastAsia="Liberation Serif" w:hAnsi="Liberation Serif" w:cs="Liberation Serif"/>
-          <w:color w:val="FF0000"/>
-          <w:sz w:val="30"/>
-        </w:rPr>
-        <w:t>package.json</w:t>
-      </w:r>
-      <w:proofErr w:type="spellEnd"/>
-      <w:r>
-        <w:rPr>
-          <w:rFonts w:ascii="Liberation Serif" w:eastAsia="Liberation Serif" w:hAnsi="Liberation Serif" w:cs="Liberation Serif"/>
-          <w:color w:val="FF0000"/>
-          <w:sz w:val="30"/>
-        </w:rPr>
-        <w:t xml:space="preserve"> and </w:t>
-      </w:r>
-      <w:proofErr w:type="spellStart"/>
-      <w:proofErr w:type="gramStart"/>
-      <w:r>
-        <w:rPr>
-          <w:rFonts w:ascii="Liberation Serif" w:eastAsia="Liberation Serif" w:hAnsi="Liberation Serif" w:cs="Liberation Serif"/>
-          <w:color w:val="FF0000"/>
-          <w:sz w:val="30"/>
-        </w:rPr>
-        <w:t>package.lock</w:t>
-      </w:r>
-      <w:proofErr w:type="spellEnd"/>
-      <w:proofErr w:type="gramEnd"/>
-    </w:p>
-    <w:p>
-      <w:pPr>
-        <w:tabs>
-          <w:tab w:val="left" w:pos="720"/>
-        </w:tabs>
-        <w:suppressAutoHyphens/>
-        <w:spacing w:after="0" w:line="240" w:lineRule="auto"/>
-        <w:rPr>
-          <w:rFonts w:ascii="Liberation Serif" w:eastAsia="Liberation Serif" w:hAnsi="Liberation Serif" w:cs="Liberation Serif"/>
-          <w:color w:val="FF0000"/>
-          <w:sz w:val="30"/>
-        </w:rPr>
-      </w:pPr>
-      <w:r>
-        <w:rPr>
-          <w:rFonts w:ascii="Liberation Serif" w:eastAsia="Liberation Serif" w:hAnsi="Liberation Serif" w:cs="Liberation Serif"/>
-          <w:color w:val="FF0000"/>
-          <w:sz w:val="30"/>
-        </w:rPr>
-        <w:t xml:space="preserve">What is </w:t>
-      </w:r>
-      <w:proofErr w:type="spellStart"/>
-      <w:proofErr w:type="gramStart"/>
-      <w:r>
-        <w:rPr>
-          <w:rFonts w:ascii="Liberation Serif" w:eastAsia="Liberation Serif" w:hAnsi="Liberation Serif" w:cs="Liberation Serif"/>
-          <w:color w:val="FF0000"/>
-          <w:sz w:val="30"/>
-        </w:rPr>
-        <w:t>npm</w:t>
-      </w:r>
-      <w:proofErr w:type="spellEnd"/>
-      <w:r>
-        <w:rPr>
-          <w:rFonts w:ascii="Liberation Serif" w:eastAsia="Liberation Serif" w:hAnsi="Liberation Serif" w:cs="Liberation Serif"/>
-          <w:color w:val="FF0000"/>
-          <w:sz w:val="30"/>
-        </w:rPr>
-        <w:t xml:space="preserve"> ?</w:t>
-      </w:r>
-      <w:proofErr w:type="gramEnd"/>
-      <w:r>
-        <w:rPr>
-          <w:rFonts w:ascii="Liberation Serif" w:eastAsia="Liberation Serif" w:hAnsi="Liberation Serif" w:cs="Liberation Serif"/>
-          <w:color w:val="FF0000"/>
-          <w:sz w:val="30"/>
-        </w:rPr>
-        <w:t xml:space="preserve"> How to install dependency/module at application level and Environment </w:t>
-      </w:r>
-      <w:proofErr w:type="spellStart"/>
-      <w:r>
-        <w:rPr>
-          <w:rFonts w:ascii="Liberation Serif" w:eastAsia="Liberation Serif" w:hAnsi="Liberation Serif" w:cs="Liberation Serif"/>
-          <w:color w:val="FF0000"/>
-          <w:sz w:val="30"/>
-        </w:rPr>
-        <w:t>elevel</w:t>
-      </w:r>
-      <w:proofErr w:type="spellEnd"/>
-    </w:p>
-    <w:p>
-      <w:pPr>
-        <w:tabs>
-          <w:tab w:val="left" w:pos="720"/>
-        </w:tabs>
-        <w:suppressAutoHyphens/>
-        <w:spacing w:after="0" w:line="240" w:lineRule="auto"/>
-        <w:rPr>
-          <w:rFonts w:ascii="Liberation Serif" w:eastAsia="Liberation Serif" w:hAnsi="Liberation Serif" w:cs="Liberation Serif"/>
-          <w:color w:val="FF0000"/>
-          <w:sz w:val="30"/>
-        </w:rPr>
-      </w:pPr>
-      <w:r>
-        <w:rPr>
-          <w:rFonts w:ascii="Liberation Serif" w:eastAsia="Liberation Serif" w:hAnsi="Liberation Serif" w:cs="Liberation Serif"/>
-          <w:color w:val="FF0000"/>
-          <w:sz w:val="30"/>
-        </w:rPr>
-        <w:t xml:space="preserve">How do you manage packages in your node.js </w:t>
-      </w:r>
-      <w:proofErr w:type="gramStart"/>
-      <w:r>
-        <w:rPr>
-          <w:rFonts w:ascii="Liberation Serif" w:eastAsia="Liberation Serif" w:hAnsi="Liberation Serif" w:cs="Liberation Serif"/>
-          <w:color w:val="FF0000"/>
-          <w:sz w:val="30"/>
-        </w:rPr>
-        <w:t>project</w:t>
-      </w:r>
-      <w:proofErr w:type="gramEnd"/>
-    </w:p>
-    <w:p>
-      <w:pPr>
-        <w:tabs>
-          <w:tab w:val="left" w:pos="720"/>
-        </w:tabs>
-        <w:suppressAutoHyphens/>
-        <w:spacing w:after="0" w:line="240" w:lineRule="auto"/>
-        <w:rPr>
-          <w:rFonts w:ascii="Liberation Serif" w:eastAsia="Liberation Serif" w:hAnsi="Liberation Serif" w:cs="Liberation Serif"/>
-          <w:color w:val="FF0000"/>
-          <w:sz w:val="30"/>
-        </w:rPr>
-      </w:pPr>
-      <w:r>
-        <w:rPr>
-          <w:rFonts w:ascii="Liberation Serif" w:eastAsia="Liberation Serif" w:hAnsi="Liberation Serif" w:cs="Liberation Serif"/>
-          <w:color w:val="FF0000"/>
-          <w:sz w:val="30"/>
-        </w:rPr>
-        <w:t xml:space="preserve">How Node.js is better </w:t>
-      </w:r>
-      <w:proofErr w:type="spellStart"/>
-      <w:r>
-        <w:rPr>
-          <w:rFonts w:ascii="Liberation Serif" w:eastAsia="Liberation Serif" w:hAnsi="Liberation Serif" w:cs="Liberation Serif"/>
-          <w:color w:val="FF0000"/>
-          <w:sz w:val="30"/>
-        </w:rPr>
-        <w:t>then</w:t>
-      </w:r>
-      <w:proofErr w:type="spellEnd"/>
-      <w:r>
-        <w:rPr>
-          <w:rFonts w:ascii="Liberation Serif" w:eastAsia="Liberation Serif" w:hAnsi="Liberation Serif" w:cs="Liberation Serif"/>
-          <w:color w:val="FF0000"/>
-          <w:sz w:val="30"/>
-        </w:rPr>
-        <w:t xml:space="preserve"> other framework</w:t>
-      </w:r>
-    </w:p>
-    <w:p>
-      <w:pPr>
-        <w:tabs>
-          <w:tab w:val="left" w:pos="720"/>
-        </w:tabs>
-        <w:suppressAutoHyphens/>
-        <w:spacing w:after="0" w:line="240" w:lineRule="auto"/>
-        <w:rPr>
-          <w:rFonts w:ascii="Liberation Serif" w:eastAsia="Liberation Serif" w:hAnsi="Liberation Serif" w:cs="Liberation Serif"/>
-          <w:color w:val="FF0000"/>
-          <w:sz w:val="30"/>
-        </w:rPr>
-      </w:pPr>
-      <w:r>
-        <w:rPr>
-          <w:rFonts w:ascii="Liberation Serif" w:eastAsia="Liberation Serif" w:hAnsi="Liberation Serif" w:cs="Liberation Serif"/>
-          <w:color w:val="FF0000"/>
-          <w:sz w:val="30"/>
-        </w:rPr>
-        <w:t>What are the some commonly used timing features of Node.js</w:t>
-      </w:r>
-    </w:p>
-    <w:p>
-      <w:pPr>
-        <w:tabs>
-          <w:tab w:val="left" w:pos="720"/>
-        </w:tabs>
-        <w:suppressAutoHyphens/>
-        <w:spacing w:after="0" w:line="240" w:lineRule="auto"/>
-        <w:rPr>
-          <w:rFonts w:ascii="Liberation Serif" w:eastAsia="Liberation Serif" w:hAnsi="Liberation Serif" w:cs="Liberation Serif"/>
-          <w:color w:val="FF0000"/>
-          <w:sz w:val="30"/>
-        </w:rPr>
-      </w:pPr>
-      <w:r>
-        <w:rPr>
-          <w:rFonts w:ascii="Liberation Serif" w:eastAsia="Liberation Serif" w:hAnsi="Liberation Serif" w:cs="Liberation Serif"/>
-          <w:color w:val="FF0000"/>
-          <w:sz w:val="30"/>
-        </w:rPr>
-        <w:t xml:space="preserve">What is fork in </w:t>
-      </w:r>
-      <w:proofErr w:type="gramStart"/>
-      <w:r>
-        <w:rPr>
-          <w:rFonts w:ascii="Liberation Serif" w:eastAsia="Liberation Serif" w:hAnsi="Liberation Serif" w:cs="Liberation Serif"/>
-          <w:color w:val="FF0000"/>
-          <w:sz w:val="30"/>
-        </w:rPr>
-        <w:t>node.js</w:t>
-      </w:r>
-      <w:proofErr w:type="gramEnd"/>
-    </w:p>
-    <w:p>
-      <w:pPr>
-        <w:tabs>
-          <w:tab w:val="left" w:pos="720"/>
-        </w:tabs>
-        <w:suppressAutoHyphens/>
-        <w:spacing w:after="0" w:line="240" w:lineRule="auto"/>
-        <w:rPr>
-          <w:rFonts w:ascii="Liberation Serif" w:eastAsia="Liberation Serif" w:hAnsi="Liberation Serif" w:cs="Liberation Serif"/>
-          <w:color w:val="FF0000"/>
-          <w:sz w:val="30"/>
-        </w:rPr>
-      </w:pPr>
-      <w:r>
-        <w:rPr>
-          <w:rFonts w:ascii="Liberation Serif" w:eastAsia="Liberation Serif" w:hAnsi="Liberation Serif" w:cs="Liberation Serif"/>
-          <w:color w:val="FF0000"/>
-          <w:sz w:val="30"/>
-        </w:rPr>
-        <w:t xml:space="preserve">How do you create a simple server in node.js that return hello </w:t>
-      </w:r>
-      <w:proofErr w:type="gramStart"/>
-      <w:r>
-        <w:rPr>
-          <w:rFonts w:ascii="Liberation Serif" w:eastAsia="Liberation Serif" w:hAnsi="Liberation Serif" w:cs="Liberation Serif"/>
-          <w:color w:val="FF0000"/>
-          <w:sz w:val="30"/>
-        </w:rPr>
-        <w:t>world</w:t>
-      </w:r>
-      <w:proofErr w:type="gramEnd"/>
-    </w:p>
-    <w:p>
-      <w:pPr>
-        <w:tabs>
-          <w:tab w:val="left" w:pos="720"/>
-        </w:tabs>
-        <w:suppressAutoHyphens/>
-        <w:spacing w:after="0" w:line="240" w:lineRule="auto"/>
-        <w:rPr>
-          <w:rFonts w:ascii="Liberation Serif" w:eastAsia="Liberation Serif" w:hAnsi="Liberation Serif" w:cs="Liberation Serif"/>
-          <w:color w:val="FF0000"/>
-          <w:sz w:val="30"/>
-        </w:rPr>
-      </w:pPr>
-      <w:r>
-        <w:rPr>
-          <w:rFonts w:ascii="Liberation Serif" w:eastAsia="Liberation Serif" w:hAnsi="Liberation Serif" w:cs="Liberation Serif"/>
-          <w:color w:val="FF0000"/>
-          <w:sz w:val="30"/>
-        </w:rPr>
-        <w:t xml:space="preserve">How many types of API functions are there in </w:t>
-      </w:r>
-      <w:proofErr w:type="gramStart"/>
-      <w:r>
-        <w:rPr>
-          <w:rFonts w:ascii="Liberation Serif" w:eastAsia="Liberation Serif" w:hAnsi="Liberation Serif" w:cs="Liberation Serif"/>
-          <w:color w:val="FF0000"/>
-          <w:sz w:val="30"/>
-        </w:rPr>
-        <w:t>node.js</w:t>
-      </w:r>
-      <w:proofErr w:type="gramEnd"/>
-    </w:p>
-    <w:p>
-      <w:pPr>
-        <w:tabs>
-          <w:tab w:val="left" w:pos="720"/>
-        </w:tabs>
-        <w:suppressAutoHyphens/>
-        <w:spacing w:after="0" w:line="240" w:lineRule="auto"/>
-        <w:rPr>
-          <w:rFonts w:ascii="Liberation Serif" w:eastAsia="Liberation Serif" w:hAnsi="Liberation Serif" w:cs="Liberation Serif"/>
-          <w:color w:val="FF0000"/>
-          <w:sz w:val="30"/>
-        </w:rPr>
-      </w:pPr>
-      <w:r>
-        <w:rPr>
-          <w:rFonts w:ascii="Liberation Serif" w:eastAsia="Liberation Serif" w:hAnsi="Liberation Serif" w:cs="Liberation Serif"/>
-          <w:color w:val="FF0000"/>
-          <w:sz w:val="30"/>
-        </w:rPr>
-        <w:t>What is REPL and how to use it?</w:t>
-      </w:r>
-    </w:p>
-    <w:p>
-      <w:pPr>
-        <w:tabs>
-          <w:tab w:val="left" w:pos="720"/>
-        </w:tabs>
-        <w:suppressAutoHyphens/>
-        <w:spacing w:after="0" w:line="240" w:lineRule="auto"/>
-        <w:rPr>
-          <w:rFonts w:ascii="Liberation Serif" w:eastAsia="Liberation Serif" w:hAnsi="Liberation Serif" w:cs="Liberation Serif"/>
-          <w:color w:val="FF0000"/>
-          <w:sz w:val="30"/>
-        </w:rPr>
-      </w:pPr>
-      <w:r>
-        <w:rPr>
-          <w:rFonts w:ascii="Liberation Serif" w:eastAsia="Liberation Serif" w:hAnsi="Liberation Serif" w:cs="Liberation Serif"/>
-          <w:color w:val="FF0000"/>
-          <w:sz w:val="30"/>
-        </w:rPr>
-        <w:t xml:space="preserve">What is purpose of </w:t>
-      </w:r>
-      <w:proofErr w:type="spellStart"/>
-      <w:proofErr w:type="gramStart"/>
-      <w:r>
-        <w:rPr>
-          <w:rFonts w:ascii="Liberation Serif" w:eastAsia="Liberation Serif" w:hAnsi="Liberation Serif" w:cs="Liberation Serif"/>
-          <w:color w:val="FF0000"/>
-          <w:sz w:val="30"/>
-        </w:rPr>
-        <w:t>module.exports</w:t>
-      </w:r>
-      <w:proofErr w:type="spellEnd"/>
-      <w:r>
-        <w:rPr>
-          <w:rFonts w:ascii="Liberation Serif" w:eastAsia="Liberation Serif" w:hAnsi="Liberation Serif" w:cs="Liberation Serif"/>
-          <w:color w:val="FF0000"/>
-          <w:sz w:val="30"/>
-        </w:rPr>
-        <w:t>.</w:t>
-      </w:r>
-      <w:proofErr w:type="gramEnd"/>
-    </w:p>
-    <w:p>
-      <w:pPr>
-        <w:tabs>
-          <w:tab w:val="left" w:pos="720"/>
-        </w:tabs>
-        <w:suppressAutoHyphens/>
-        <w:spacing w:after="0" w:line="240" w:lineRule="auto"/>
-        <w:rPr>
-          <w:rFonts w:ascii="Liberation Serif" w:eastAsia="Liberation Serif" w:hAnsi="Liberation Serif" w:cs="Liberation Serif"/>
-          <w:color w:val="FF0000"/>
-          <w:sz w:val="30"/>
-        </w:rPr>
-      </w:pPr>
-      <w:r>
-        <w:rPr>
-          <w:rFonts w:ascii="Liberation Serif" w:eastAsia="Liberation Serif" w:hAnsi="Liberation Serif" w:cs="Liberation Serif"/>
-          <w:color w:val="FF0000"/>
-          <w:sz w:val="30"/>
-        </w:rPr>
-        <w:t xml:space="preserve">What is an event-loop in </w:t>
-      </w:r>
-      <w:proofErr w:type="gramStart"/>
-      <w:r>
-        <w:rPr>
-          <w:rFonts w:ascii="Liberation Serif" w:eastAsia="Liberation Serif" w:hAnsi="Liberation Serif" w:cs="Liberation Serif"/>
-          <w:color w:val="FF0000"/>
-          <w:sz w:val="30"/>
-        </w:rPr>
-        <w:t>Node.js</w:t>
-      </w:r>
-      <w:proofErr w:type="gramEnd"/>
-    </w:p>
-    <w:p>
-      <w:pPr>
-        <w:tabs>
-          <w:tab w:val="left" w:pos="720"/>
-        </w:tabs>
-        <w:suppressAutoHyphens/>
-        <w:spacing w:after="0" w:line="240" w:lineRule="auto"/>
-        <w:rPr>
-          <w:rFonts w:ascii="Liberation Serif" w:eastAsia="Liberation Serif" w:hAnsi="Liberation Serif" w:cs="Liberation Serif"/>
-          <w:color w:val="FF0000"/>
-          <w:sz w:val="30"/>
-        </w:rPr>
-      </w:pPr>
-      <w:r>
-        <w:rPr>
-          <w:rFonts w:ascii="Liberation Serif" w:eastAsia="Liberation Serif" w:hAnsi="Liberation Serif" w:cs="Liberation Serif"/>
-          <w:color w:val="FF0000"/>
-          <w:sz w:val="30"/>
-        </w:rPr>
-        <w:t>If Node.js is single threaded then how does it handle multiple request/ concurrency</w:t>
-      </w:r>
-      <w:r>
-        <w:rPr>
-          <w:rFonts w:ascii="Liberation Serif" w:eastAsia="Liberation Serif" w:hAnsi="Liberation Serif" w:cs="Liberation Serif"/>
-          <w:color w:val="FF0000"/>
-          <w:sz w:val="30"/>
-        </w:rPr>
-        <w:tab/>
-      </w:r>
-    </w:p>
-    <w:p>
-      <w:pPr>
-        <w:tabs>
-          <w:tab w:val="left" w:pos="720"/>
-        </w:tabs>
-        <w:suppressAutoHyphens/>
-        <w:spacing w:after="0" w:line="240" w:lineRule="auto"/>
-        <w:rPr>
-          <w:rFonts w:ascii="Liberation Serif" w:eastAsia="Liberation Serif" w:hAnsi="Liberation Serif" w:cs="Liberation Serif"/>
-          <w:color w:val="FF0000"/>
-          <w:sz w:val="30"/>
-        </w:rPr>
-      </w:pPr>
-      <w:proofErr w:type="spellStart"/>
-      <w:r>
-        <w:rPr>
-          <w:rFonts w:ascii="Liberation Serif" w:eastAsia="Liberation Serif" w:hAnsi="Liberation Serif" w:cs="Liberation Serif"/>
-          <w:color w:val="FF0000"/>
-          <w:sz w:val="30"/>
-        </w:rPr>
-        <w:t>Differenctiate</w:t>
-      </w:r>
-      <w:proofErr w:type="spellEnd"/>
-      <w:r>
-        <w:rPr>
-          <w:rFonts w:ascii="Liberation Serif" w:eastAsia="Liberation Serif" w:hAnsi="Liberation Serif" w:cs="Liberation Serif"/>
-          <w:color w:val="FF0000"/>
-          <w:sz w:val="30"/>
-        </w:rPr>
-        <w:t xml:space="preserve"> between </w:t>
-      </w:r>
-      <w:proofErr w:type="spellStart"/>
-      <w:proofErr w:type="gramStart"/>
-      <w:r>
-        <w:rPr>
-          <w:rFonts w:ascii="Liberation Serif" w:eastAsia="Liberation Serif" w:hAnsi="Liberation Serif" w:cs="Liberation Serif"/>
-          <w:color w:val="FF0000"/>
-          <w:sz w:val="30"/>
-        </w:rPr>
-        <w:t>process.nextTick</w:t>
-      </w:r>
-      <w:proofErr w:type="spellEnd"/>
-      <w:r>
-        <w:rPr>
-          <w:rFonts w:ascii="Liberation Serif" w:eastAsia="Liberation Serif" w:hAnsi="Liberation Serif" w:cs="Liberation Serif"/>
-          <w:color w:val="FF0000"/>
-          <w:sz w:val="30"/>
-        </w:rPr>
-        <w:t>(</w:t>
-      </w:r>
-      <w:proofErr w:type="gramEnd"/>
-      <w:r>
-        <w:rPr>
-          <w:rFonts w:ascii="Liberation Serif" w:eastAsia="Liberation Serif" w:hAnsi="Liberation Serif" w:cs="Liberation Serif"/>
-          <w:color w:val="FF0000"/>
-          <w:sz w:val="30"/>
-        </w:rPr>
-        <w:t xml:space="preserve">) and </w:t>
-      </w:r>
-      <w:proofErr w:type="spellStart"/>
-      <w:r>
-        <w:rPr>
-          <w:rFonts w:ascii="Liberation Serif" w:eastAsia="Liberation Serif" w:hAnsi="Liberation Serif" w:cs="Liberation Serif"/>
-          <w:color w:val="FF0000"/>
-          <w:sz w:val="30"/>
-        </w:rPr>
-        <w:t>setImmediate</w:t>
-      </w:r>
-      <w:proofErr w:type="spellEnd"/>
-      <w:r>
-        <w:rPr>
-          <w:rFonts w:ascii="Liberation Serif" w:eastAsia="Liberation Serif" w:hAnsi="Liberation Serif" w:cs="Liberation Serif"/>
-          <w:color w:val="FF0000"/>
-          <w:sz w:val="30"/>
-        </w:rPr>
-        <w:t>()</w:t>
-      </w:r>
-    </w:p>
-    <w:p>
-      <w:pPr>
-        <w:tabs>
-          <w:tab w:val="left" w:pos="720"/>
-        </w:tabs>
-        <w:suppressAutoHyphens/>
-        <w:spacing w:after="0" w:line="240" w:lineRule="auto"/>
-        <w:rPr>
-          <w:rFonts w:ascii="Liberation Serif" w:eastAsia="Liberation Serif" w:hAnsi="Liberation Serif" w:cs="Liberation Serif"/>
-          <w:color w:val="FF0000"/>
-          <w:sz w:val="30"/>
-        </w:rPr>
-      </w:pPr>
-      <w:r>
-        <w:rPr>
-          <w:rFonts w:ascii="Liberation Serif" w:eastAsia="Liberation Serif" w:hAnsi="Liberation Serif" w:cs="Liberation Serif"/>
-          <w:color w:val="FF0000"/>
-          <w:sz w:val="30"/>
-        </w:rPr>
-        <w:t xml:space="preserve">What is node.js </w:t>
-      </w:r>
-      <w:proofErr w:type="gramStart"/>
-      <w:r>
-        <w:rPr>
-          <w:rFonts w:ascii="Liberation Serif" w:eastAsia="Liberation Serif" w:hAnsi="Liberation Serif" w:cs="Liberation Serif"/>
-          <w:color w:val="FF0000"/>
-          <w:sz w:val="30"/>
-        </w:rPr>
-        <w:t>stream</w:t>
-      </w:r>
-      <w:proofErr w:type="gramEnd"/>
-    </w:p>
-    <w:p>
-      <w:pPr>
-        <w:tabs>
-          <w:tab w:val="left" w:pos="720"/>
-        </w:tabs>
-        <w:suppressAutoHyphens/>
-        <w:spacing w:after="0" w:line="240" w:lineRule="auto"/>
-        <w:rPr>
-          <w:rFonts w:ascii="Liberation Serif" w:eastAsia="Liberation Serif" w:hAnsi="Liberation Serif" w:cs="Liberation Serif"/>
-          <w:color w:val="FF0000"/>
-          <w:sz w:val="30"/>
-        </w:rPr>
-      </w:pPr>
-      <w:r>
-        <w:rPr>
-          <w:rFonts w:ascii="Liberation Serif" w:eastAsia="Liberation Serif" w:hAnsi="Liberation Serif" w:cs="Liberation Serif"/>
-          <w:color w:val="FF0000"/>
-          <w:sz w:val="30"/>
-        </w:rPr>
-        <w:t xml:space="preserve">What is </w:t>
-      </w:r>
-      <w:proofErr w:type="gramStart"/>
-      <w:r>
-        <w:rPr>
-          <w:rFonts w:ascii="Liberation Serif" w:eastAsia="Liberation Serif" w:hAnsi="Liberation Serif" w:cs="Liberation Serif"/>
-          <w:color w:val="FF0000"/>
-          <w:sz w:val="30"/>
-        </w:rPr>
-        <w:t>middleware</w:t>
-      </w:r>
-      <w:proofErr w:type="gramEnd"/>
-    </w:p>
-    <w:p>
-      <w:pPr>
-        <w:tabs>
-          <w:tab w:val="left" w:pos="720"/>
-        </w:tabs>
-        <w:suppressAutoHyphens/>
-        <w:spacing w:after="0" w:line="240" w:lineRule="auto"/>
-        <w:rPr>
-          <w:rFonts w:ascii="Liberation Serif" w:eastAsia="Liberation Serif" w:hAnsi="Liberation Serif" w:cs="Liberation Serif"/>
-          <w:color w:val="FF0000"/>
-          <w:sz w:val="30"/>
-        </w:rPr>
-      </w:pPr>
-      <w:r>
-        <w:rPr>
-          <w:rFonts w:ascii="Liberation Serif" w:eastAsia="Liberation Serif" w:hAnsi="Liberation Serif" w:cs="Liberation Serif"/>
-          <w:color w:val="FF0000"/>
-          <w:sz w:val="30"/>
-        </w:rPr>
-        <w:t>Explain what a reactor pattern in node.js</w:t>
-      </w:r>
-    </w:p>
-    <w:p>
-      <w:pPr>
-        <w:tabs>
-          <w:tab w:val="left" w:pos="720"/>
-        </w:tabs>
-        <w:suppressAutoHyphens/>
-        <w:spacing w:after="0" w:line="240" w:lineRule="auto"/>
-        <w:rPr>
-          <w:rFonts w:ascii="Liberation Serif" w:eastAsia="Liberation Serif" w:hAnsi="Liberation Serif" w:cs="Liberation Serif"/>
-          <w:color w:val="FF0000"/>
-          <w:sz w:val="30"/>
-        </w:rPr>
-      </w:pPr>
-      <w:r>
-        <w:rPr>
-          <w:rFonts w:ascii="Liberation Serif" w:eastAsia="Liberation Serif" w:hAnsi="Liberation Serif" w:cs="Liberation Serif"/>
-          <w:color w:val="FF0000"/>
-          <w:sz w:val="30"/>
-        </w:rPr>
-        <w:t>Describes the exit code of Node.js</w:t>
-      </w:r>
-    </w:p>
-    <w:p>
-      <w:pPr>
-        <w:tabs>
-          <w:tab w:val="left" w:pos="720"/>
-        </w:tabs>
-        <w:suppressAutoHyphens/>
-        <w:spacing w:after="0" w:line="240" w:lineRule="auto"/>
-        <w:rPr>
-          <w:rFonts w:ascii="Liberation Serif" w:eastAsia="Liberation Serif" w:hAnsi="Liberation Serif" w:cs="Liberation Serif"/>
-          <w:color w:val="FF0000"/>
-          <w:sz w:val="30"/>
-        </w:rPr>
-      </w:pPr>
-      <w:r>
-        <w:rPr>
-          <w:rFonts w:ascii="Liberation Serif" w:eastAsia="Liberation Serif" w:hAnsi="Liberation Serif" w:cs="Liberation Serif"/>
-          <w:color w:val="FF0000"/>
-          <w:sz w:val="30"/>
-        </w:rPr>
-        <w:t xml:space="preserve">What is an </w:t>
-      </w:r>
-      <w:proofErr w:type="spellStart"/>
-      <w:r>
-        <w:rPr>
-          <w:rFonts w:ascii="Liberation Serif" w:eastAsia="Liberation Serif" w:hAnsi="Liberation Serif" w:cs="Liberation Serif"/>
-          <w:color w:val="FF0000"/>
-          <w:sz w:val="30"/>
-        </w:rPr>
-        <w:t>EventEmitter</w:t>
-      </w:r>
-      <w:proofErr w:type="spellEnd"/>
-      <w:r>
-        <w:rPr>
-          <w:rFonts w:ascii="Liberation Serif" w:eastAsia="Liberation Serif" w:hAnsi="Liberation Serif" w:cs="Liberation Serif"/>
-          <w:color w:val="FF0000"/>
-          <w:sz w:val="30"/>
-        </w:rPr>
-        <w:t xml:space="preserve"> in </w:t>
-      </w:r>
-      <w:proofErr w:type="gramStart"/>
-      <w:r>
-        <w:rPr>
-          <w:rFonts w:ascii="Liberation Serif" w:eastAsia="Liberation Serif" w:hAnsi="Liberation Serif" w:cs="Liberation Serif"/>
-          <w:color w:val="FF0000"/>
-          <w:sz w:val="30"/>
-        </w:rPr>
-        <w:t>node.js</w:t>
-      </w:r>
-      <w:proofErr w:type="gramEnd"/>
-    </w:p>
-    <w:p>
-      <w:pPr>
-        <w:tabs>
-          <w:tab w:val="left" w:pos="720"/>
-        </w:tabs>
-        <w:suppressAutoHyphens/>
-        <w:spacing w:after="0" w:line="240" w:lineRule="auto"/>
-        <w:rPr>
-          <w:rFonts w:ascii="Liberation Serif" w:eastAsia="Liberation Serif" w:hAnsi="Liberation Serif" w:cs="Liberation Serif"/>
-          <w:color w:val="FF0000"/>
-          <w:sz w:val="30"/>
-        </w:rPr>
-      </w:pPr>
-      <w:r>
-        <w:rPr>
-          <w:rFonts w:ascii="Liberation Serif" w:eastAsia="Liberation Serif" w:hAnsi="Liberation Serif" w:cs="Liberation Serif"/>
-          <w:color w:val="FF0000"/>
-          <w:sz w:val="30"/>
-        </w:rPr>
-        <w:t>What is a thread pool and which library handles it in node.js</w:t>
-      </w:r>
-    </w:p>
-    <w:p>
-      <w:pPr>
-        <w:tabs>
-          <w:tab w:val="left" w:pos="720"/>
-        </w:tabs>
-        <w:suppressAutoHyphens/>
-        <w:spacing w:after="0" w:line="240" w:lineRule="auto"/>
-        <w:rPr>
-          <w:rFonts w:ascii="Liberation Serif" w:eastAsia="Liberation Serif" w:hAnsi="Liberation Serif" w:cs="Liberation Serif"/>
-          <w:color w:val="FF0000"/>
-          <w:sz w:val="30"/>
-        </w:rPr>
-      </w:pPr>
-      <w:r>
-        <w:rPr>
-          <w:rFonts w:ascii="Liberation Serif" w:eastAsia="Liberation Serif" w:hAnsi="Liberation Serif" w:cs="Liberation Serif"/>
-          <w:color w:val="FF0000"/>
-          <w:sz w:val="30"/>
-        </w:rPr>
-        <w:t xml:space="preserve">What is purpose of </w:t>
-      </w:r>
-      <w:proofErr w:type="gramStart"/>
-      <w:r>
-        <w:rPr>
-          <w:rFonts w:ascii="Liberation Serif" w:eastAsia="Liberation Serif" w:hAnsi="Liberation Serif" w:cs="Liberation Serif"/>
-          <w:color w:val="FF0000"/>
-          <w:sz w:val="30"/>
-        </w:rPr>
-        <w:t>NODE_ENV</w:t>
-      </w:r>
-      <w:proofErr w:type="gramEnd"/>
-    </w:p>
-    <w:p>
-      <w:pPr>
-        <w:tabs>
-          <w:tab w:val="left" w:pos="720"/>
-        </w:tabs>
-        <w:suppressAutoHyphens/>
-        <w:spacing w:after="0" w:line="240" w:lineRule="auto"/>
-        <w:rPr>
-          <w:rFonts w:ascii="Liberation Serif" w:eastAsia="Liberation Serif" w:hAnsi="Liberation Serif" w:cs="Liberation Serif"/>
-          <w:color w:val="FF0000"/>
-          <w:sz w:val="30"/>
-        </w:rPr>
-      </w:pPr>
-      <w:r>
-        <w:rPr>
-          <w:rFonts w:ascii="Liberation Serif" w:eastAsia="Liberation Serif" w:hAnsi="Liberation Serif" w:cs="Liberation Serif"/>
-          <w:color w:val="FF0000"/>
-          <w:sz w:val="30"/>
-        </w:rPr>
-        <w:t xml:space="preserve">How would you connection </w:t>
-      </w:r>
-      <w:proofErr w:type="spellStart"/>
-      <w:r>
-        <w:rPr>
-          <w:rFonts w:ascii="Liberation Serif" w:eastAsia="Liberation Serif" w:hAnsi="Liberation Serif" w:cs="Liberation Serif"/>
-          <w:color w:val="FF0000"/>
-          <w:sz w:val="30"/>
-        </w:rPr>
-        <w:t>mongodb</w:t>
-      </w:r>
-      <w:proofErr w:type="spellEnd"/>
-      <w:r>
-        <w:rPr>
-          <w:rFonts w:ascii="Liberation Serif" w:eastAsia="Liberation Serif" w:hAnsi="Liberation Serif" w:cs="Liberation Serif"/>
-          <w:color w:val="FF0000"/>
-          <w:sz w:val="30"/>
-        </w:rPr>
-        <w:t xml:space="preserve"> database to node application</w:t>
-      </w:r>
-    </w:p>
-    <w:p>
-      <w:pPr>
-        <w:tabs>
-          <w:tab w:val="left" w:pos="720"/>
-        </w:tabs>
-        <w:suppressAutoHyphens/>
-        <w:spacing w:after="0" w:line="240" w:lineRule="auto"/>
-        <w:rPr>
-          <w:rFonts w:ascii="Liberation Serif" w:eastAsia="Liberation Serif" w:hAnsi="Liberation Serif" w:cs="Liberation Serif"/>
-          <w:color w:val="FF0000"/>
-          <w:sz w:val="30"/>
-        </w:rPr>
-      </w:pPr>
-      <w:r>
-        <w:rPr>
-          <w:rFonts w:ascii="Liberation Serif" w:eastAsia="Liberation Serif" w:hAnsi="Liberation Serif" w:cs="Liberation Serif"/>
-          <w:color w:val="FF0000"/>
-          <w:sz w:val="30"/>
-        </w:rPr>
-        <w:t xml:space="preserve">What are different type of http </w:t>
-      </w:r>
-      <w:proofErr w:type="gramStart"/>
-      <w:r>
-        <w:rPr>
-          <w:rFonts w:ascii="Liberation Serif" w:eastAsia="Liberation Serif" w:hAnsi="Liberation Serif" w:cs="Liberation Serif"/>
-          <w:color w:val="FF0000"/>
-          <w:sz w:val="30"/>
-        </w:rPr>
-        <w:t>request</w:t>
-      </w:r>
-      <w:proofErr w:type="gramEnd"/>
-    </w:p>
-    <w:p>
-      <w:pPr>
-        <w:tabs>
-          <w:tab w:val="left" w:pos="720"/>
-        </w:tabs>
-        <w:suppressAutoHyphens/>
-        <w:spacing w:after="0" w:line="240" w:lineRule="auto"/>
-        <w:rPr>
-          <w:rFonts w:ascii="Liberation Serif" w:eastAsia="Liberation Serif" w:hAnsi="Liberation Serif" w:cs="Liberation Serif"/>
-          <w:color w:val="FF0000"/>
-          <w:sz w:val="30"/>
-        </w:rPr>
-      </w:pPr>
-      <w:r>
-        <w:rPr>
-          <w:rFonts w:ascii="Liberation Serif" w:eastAsia="Liberation Serif" w:hAnsi="Liberation Serif" w:cs="Liberation Serif"/>
-          <w:color w:val="FF0000"/>
-          <w:sz w:val="30"/>
-        </w:rPr>
-        <w:t xml:space="preserve">What is difference between get and </w:t>
-      </w:r>
-      <w:proofErr w:type="gramStart"/>
-      <w:r>
-        <w:rPr>
-          <w:rFonts w:ascii="Liberation Serif" w:eastAsia="Liberation Serif" w:hAnsi="Liberation Serif" w:cs="Liberation Serif"/>
-          <w:color w:val="FF0000"/>
-          <w:sz w:val="30"/>
-        </w:rPr>
-        <w:t>post</w:t>
-      </w:r>
-      <w:proofErr w:type="gramEnd"/>
-    </w:p>
-    <w:p>
-      <w:pPr>
-        <w:tabs>
-          <w:tab w:val="left" w:pos="720"/>
-        </w:tabs>
-        <w:suppressAutoHyphens/>
-        <w:spacing w:after="0" w:line="240" w:lineRule="auto"/>
-        <w:rPr>
-          <w:rFonts w:ascii="Liberation Serif" w:eastAsia="Liberation Serif" w:hAnsi="Liberation Serif" w:cs="Liberation Serif"/>
-          <w:color w:val="FF0000"/>
-          <w:sz w:val="30"/>
-        </w:rPr>
-      </w:pPr>
-      <w:r>
-        <w:rPr>
-          <w:rFonts w:ascii="Liberation Serif" w:eastAsia="Liberation Serif" w:hAnsi="Liberation Serif" w:cs="Liberation Serif"/>
-          <w:color w:val="FF0000"/>
-          <w:sz w:val="30"/>
-        </w:rPr>
-        <w:t>What is query string and how to send the data in get request</w:t>
-      </w:r>
-    </w:p>
-    <w:p>
-      <w:pPr>
-        <w:tabs>
-          <w:tab w:val="left" w:pos="720"/>
-        </w:tabs>
-        <w:suppressAutoHyphens/>
-        <w:spacing w:after="0" w:line="240" w:lineRule="auto"/>
-        <w:rPr>
-          <w:rFonts w:ascii="Liberation Serif" w:eastAsia="Liberation Serif" w:hAnsi="Liberation Serif" w:cs="Liberation Serif"/>
-          <w:color w:val="FF0000"/>
-          <w:sz w:val="30"/>
-        </w:rPr>
-      </w:pPr>
-      <w:r>
-        <w:rPr>
-          <w:rFonts w:ascii="Liberation Serif" w:eastAsia="Liberation Serif" w:hAnsi="Liberation Serif" w:cs="Liberation Serif"/>
-          <w:color w:val="FF0000"/>
-          <w:sz w:val="30"/>
-        </w:rPr>
-        <w:t xml:space="preserve">What is the use body </w:t>
-      </w:r>
-      <w:proofErr w:type="gramStart"/>
-      <w:r>
-        <w:rPr>
-          <w:rFonts w:ascii="Liberation Serif" w:eastAsia="Liberation Serif" w:hAnsi="Liberation Serif" w:cs="Liberation Serif"/>
-          <w:color w:val="FF0000"/>
-          <w:sz w:val="30"/>
-        </w:rPr>
-        <w:t>parser</w:t>
-      </w:r>
-      <w:proofErr w:type="gramEnd"/>
-    </w:p>
-    <w:p>
-      <w:pPr>
-        <w:tabs>
-          <w:tab w:val="left" w:pos="720"/>
-        </w:tabs>
-        <w:suppressAutoHyphens/>
-        <w:spacing w:after="0" w:line="240" w:lineRule="auto"/>
-        <w:rPr>
-          <w:rFonts w:ascii="Liberation Serif" w:eastAsia="Liberation Serif" w:hAnsi="Liberation Serif" w:cs="Liberation Serif"/>
-          <w:color w:val="FF0000"/>
-          <w:sz w:val="30"/>
-        </w:rPr>
-      </w:pPr>
-      <w:r>
-        <w:rPr>
-          <w:rFonts w:ascii="Liberation Serif" w:eastAsia="Liberation Serif" w:hAnsi="Liberation Serif" w:cs="Liberation Serif"/>
-          <w:color w:val="FF0000"/>
-          <w:sz w:val="30"/>
-        </w:rPr>
-        <w:lastRenderedPageBreak/>
-        <w:t>How to set the path of static file in express</w:t>
-      </w:r>
-    </w:p>
-    <w:p>
-      <w:pPr>
-        <w:tabs>
-          <w:tab w:val="left" w:pos="720"/>
-        </w:tabs>
-        <w:suppressAutoHyphens/>
-        <w:spacing w:after="0" w:line="240" w:lineRule="auto"/>
-        <w:rPr>
-          <w:rFonts w:ascii="Liberation Serif" w:eastAsia="Liberation Serif" w:hAnsi="Liberation Serif" w:cs="Liberation Serif"/>
-          <w:color w:val="FF0000"/>
-          <w:sz w:val="30"/>
-        </w:rPr>
-      </w:pPr>
-      <w:r>
-        <w:rPr>
-          <w:rFonts w:ascii="Liberation Serif" w:eastAsia="Liberation Serif" w:hAnsi="Liberation Serif" w:cs="Liberation Serif"/>
-          <w:color w:val="FF0000"/>
-          <w:sz w:val="30"/>
-        </w:rPr>
-        <w:t xml:space="preserve">What are types of Middleware in </w:t>
-      </w:r>
-      <w:proofErr w:type="gramStart"/>
-      <w:r>
-        <w:rPr>
-          <w:rFonts w:ascii="Liberation Serif" w:eastAsia="Liberation Serif" w:hAnsi="Liberation Serif" w:cs="Liberation Serif"/>
-          <w:color w:val="FF0000"/>
-          <w:sz w:val="30"/>
-        </w:rPr>
-        <w:t>express ?</w:t>
-      </w:r>
-      <w:proofErr w:type="gramEnd"/>
-      <w:r>
-        <w:rPr>
-          <w:rFonts w:ascii="Liberation Serif" w:eastAsia="Liberation Serif" w:hAnsi="Liberation Serif" w:cs="Liberation Serif"/>
-          <w:color w:val="FF0000"/>
-          <w:sz w:val="30"/>
-        </w:rPr>
-        <w:t xml:space="preserve"> Explain with suitable example</w:t>
-      </w:r>
-    </w:p>
-    <w:p>
-      <w:pPr>
-        <w:tabs>
-          <w:tab w:val="left" w:pos="720"/>
-        </w:tabs>
-        <w:suppressAutoHyphens/>
-        <w:spacing w:after="0" w:line="240" w:lineRule="auto"/>
-        <w:rPr>
-          <w:rFonts w:ascii="Liberation Serif" w:eastAsia="Liberation Serif" w:hAnsi="Liberation Serif" w:cs="Liberation Serif"/>
-          <w:color w:val="FF0000"/>
-          <w:sz w:val="30"/>
-        </w:rPr>
-      </w:pPr>
-      <w:r>
-        <w:rPr>
-          <w:rFonts w:ascii="Liberation Serif" w:eastAsia="Liberation Serif" w:hAnsi="Liberation Serif" w:cs="Liberation Serif"/>
-          <w:color w:val="FF0000"/>
-          <w:sz w:val="30"/>
-        </w:rPr>
-        <w:t>Does order of middleware matters in express.</w:t>
-      </w:r>
-    </w:p>
-    <w:p>
-      <w:pPr>
-        <w:tabs>
-          <w:tab w:val="left" w:pos="720"/>
-        </w:tabs>
-        <w:suppressAutoHyphens/>
-        <w:spacing w:after="0" w:line="240" w:lineRule="auto"/>
-        <w:rPr>
-          <w:rFonts w:ascii="Liberation Serif" w:eastAsia="Liberation Serif" w:hAnsi="Liberation Serif" w:cs="Liberation Serif"/>
-          <w:color w:val="FF0000"/>
-          <w:sz w:val="30"/>
-        </w:rPr>
-      </w:pPr>
-      <w:r>
-        <w:rPr>
-          <w:rFonts w:ascii="Liberation Serif" w:eastAsia="Liberation Serif" w:hAnsi="Liberation Serif" w:cs="Liberation Serif"/>
-          <w:color w:val="FF0000"/>
-          <w:sz w:val="30"/>
-        </w:rPr>
-        <w:t xml:space="preserve">What is </w:t>
-      </w:r>
-      <w:proofErr w:type="gramStart"/>
-      <w:r>
-        <w:rPr>
-          <w:rFonts w:ascii="Liberation Serif" w:eastAsia="Liberation Serif" w:hAnsi="Liberation Serif" w:cs="Liberation Serif"/>
-          <w:color w:val="FF0000"/>
-          <w:sz w:val="30"/>
-        </w:rPr>
-        <w:t>express.js</w:t>
-      </w:r>
-      <w:proofErr w:type="gramEnd"/>
-    </w:p>
-    <w:p>
-      <w:pPr>
-        <w:tabs>
-          <w:tab w:val="left" w:pos="720"/>
-        </w:tabs>
-        <w:suppressAutoHyphens/>
-        <w:spacing w:after="0" w:line="240" w:lineRule="auto"/>
-        <w:rPr>
-          <w:rFonts w:ascii="Liberation Serif" w:eastAsia="Liberation Serif" w:hAnsi="Liberation Serif" w:cs="Liberation Serif"/>
-          <w:color w:val="FF0000"/>
-          <w:sz w:val="30"/>
-        </w:rPr>
-      </w:pPr>
-      <w:r>
-        <w:rPr>
-          <w:rFonts w:ascii="Liberation Serif" w:eastAsia="Liberation Serif" w:hAnsi="Liberation Serif" w:cs="Liberation Serif"/>
-          <w:color w:val="FF0000"/>
-          <w:sz w:val="30"/>
-        </w:rPr>
-        <w:t xml:space="preserve">What are some distinctive features of </w:t>
-      </w:r>
-      <w:proofErr w:type="gramStart"/>
-      <w:r>
-        <w:rPr>
-          <w:rFonts w:ascii="Liberation Serif" w:eastAsia="Liberation Serif" w:hAnsi="Liberation Serif" w:cs="Liberation Serif"/>
-          <w:color w:val="FF0000"/>
-          <w:sz w:val="30"/>
-        </w:rPr>
-        <w:t>Express</w:t>
-      </w:r>
-      <w:proofErr w:type="gramEnd"/>
-    </w:p>
-    <w:p>
-      <w:pPr>
-        <w:tabs>
-          <w:tab w:val="left" w:pos="720"/>
-        </w:tabs>
-        <w:suppressAutoHyphens/>
-        <w:spacing w:after="0" w:line="240" w:lineRule="auto"/>
-        <w:rPr>
-          <w:rFonts w:ascii="Liberation Serif" w:eastAsia="Liberation Serif" w:hAnsi="Liberation Serif" w:cs="Liberation Serif"/>
-          <w:color w:val="FF0000"/>
-          <w:sz w:val="30"/>
-        </w:rPr>
-      </w:pPr>
-      <w:proofErr w:type="gramStart"/>
-      <w:r>
-        <w:rPr>
-          <w:rFonts w:ascii="Liberation Serif" w:eastAsia="Liberation Serif" w:hAnsi="Liberation Serif" w:cs="Liberation Serif"/>
-          <w:color w:val="FF0000"/>
-          <w:sz w:val="30"/>
-        </w:rPr>
-        <w:t>is</w:t>
-      </w:r>
-      <w:proofErr w:type="gramEnd"/>
-      <w:r>
-        <w:rPr>
-          <w:rFonts w:ascii="Liberation Serif" w:eastAsia="Liberation Serif" w:hAnsi="Liberation Serif" w:cs="Liberation Serif"/>
-          <w:color w:val="FF0000"/>
-          <w:sz w:val="30"/>
-        </w:rPr>
-        <w:t xml:space="preserve"> Express.js </w:t>
-      </w:r>
-      <w:proofErr w:type="spellStart"/>
-      <w:r>
-        <w:rPr>
-          <w:rFonts w:ascii="Liberation Serif" w:eastAsia="Liberation Serif" w:hAnsi="Liberation Serif" w:cs="Liberation Serif"/>
-          <w:color w:val="FF0000"/>
-          <w:sz w:val="30"/>
-        </w:rPr>
-        <w:t>fron</w:t>
-      </w:r>
-      <w:proofErr w:type="spellEnd"/>
-      <w:r>
-        <w:rPr>
-          <w:rFonts w:ascii="Liberation Serif" w:eastAsia="Liberation Serif" w:hAnsi="Liberation Serif" w:cs="Liberation Serif"/>
-          <w:color w:val="FF0000"/>
-          <w:sz w:val="30"/>
-        </w:rPr>
-        <w:t>-end or backend framework?</w:t>
-      </w:r>
-    </w:p>
-    <w:p>
-      <w:pPr>
-        <w:tabs>
-          <w:tab w:val="left" w:pos="720"/>
-        </w:tabs>
-        <w:suppressAutoHyphens/>
-        <w:spacing w:after="0" w:line="240" w:lineRule="auto"/>
-        <w:rPr>
-          <w:rFonts w:ascii="Liberation Serif" w:eastAsia="Liberation Serif" w:hAnsi="Liberation Serif" w:cs="Liberation Serif"/>
-          <w:color w:val="FF0000"/>
-          <w:sz w:val="30"/>
-        </w:rPr>
-      </w:pPr>
-      <w:r>
-        <w:rPr>
-          <w:rFonts w:ascii="Liberation Serif" w:eastAsia="Liberation Serif" w:hAnsi="Liberation Serif" w:cs="Liberation Serif"/>
-          <w:color w:val="FF0000"/>
-          <w:sz w:val="30"/>
-        </w:rPr>
-        <w:t xml:space="preserve">Why do we use </w:t>
-      </w:r>
-      <w:proofErr w:type="gramStart"/>
-      <w:r>
-        <w:rPr>
-          <w:rFonts w:ascii="Liberation Serif" w:eastAsia="Liberation Serif" w:hAnsi="Liberation Serif" w:cs="Liberation Serif"/>
-          <w:color w:val="FF0000"/>
-          <w:sz w:val="30"/>
-        </w:rPr>
-        <w:t>express.js</w:t>
-      </w:r>
-      <w:proofErr w:type="gramEnd"/>
-    </w:p>
-    <w:p>
-      <w:pPr>
-        <w:tabs>
-          <w:tab w:val="left" w:pos="720"/>
-        </w:tabs>
-        <w:suppressAutoHyphens/>
-        <w:spacing w:after="0" w:line="240" w:lineRule="auto"/>
-        <w:rPr>
-          <w:rFonts w:ascii="Liberation Serif" w:eastAsia="Liberation Serif" w:hAnsi="Liberation Serif" w:cs="Liberation Serif"/>
-          <w:color w:val="FF0000"/>
-          <w:sz w:val="30"/>
-        </w:rPr>
-      </w:pPr>
-      <w:r>
-        <w:rPr>
-          <w:rFonts w:ascii="Liberation Serif" w:eastAsia="Liberation Serif" w:hAnsi="Liberation Serif" w:cs="Liberation Serif"/>
-          <w:color w:val="FF0000"/>
-          <w:sz w:val="30"/>
-        </w:rPr>
-        <w:t xml:space="preserve">What is difference between express.js and </w:t>
-      </w:r>
-      <w:proofErr w:type="gramStart"/>
-      <w:r>
-        <w:rPr>
-          <w:rFonts w:ascii="Liberation Serif" w:eastAsia="Liberation Serif" w:hAnsi="Liberation Serif" w:cs="Liberation Serif"/>
-          <w:color w:val="FF0000"/>
-          <w:sz w:val="30"/>
-        </w:rPr>
-        <w:t>node.js</w:t>
-      </w:r>
-      <w:proofErr w:type="gramEnd"/>
-    </w:p>
-    <w:p>
-      <w:pPr>
-        <w:tabs>
-          <w:tab w:val="left" w:pos="720"/>
-        </w:tabs>
-        <w:suppressAutoHyphens/>
-        <w:spacing w:after="0" w:line="240" w:lineRule="auto"/>
-        <w:rPr>
-          <w:rFonts w:ascii="Liberation Serif" w:eastAsia="Liberation Serif" w:hAnsi="Liberation Serif" w:cs="Liberation Serif"/>
-          <w:color w:val="FF0000"/>
-          <w:sz w:val="30"/>
-        </w:rPr>
-      </w:pPr>
-      <w:r>
-        <w:rPr>
-          <w:rFonts w:ascii="Liberation Serif" w:eastAsia="Liberation Serif" w:hAnsi="Liberation Serif" w:cs="Liberation Serif"/>
-          <w:color w:val="FF0000"/>
-          <w:sz w:val="30"/>
-        </w:rPr>
-        <w:t xml:space="preserve">What do you understand by Scaffolding in </w:t>
-      </w:r>
-      <w:proofErr w:type="spellStart"/>
-      <w:proofErr w:type="gramStart"/>
-      <w:r>
-        <w:rPr>
-          <w:rFonts w:ascii="Liberation Serif" w:eastAsia="Liberation Serif" w:hAnsi="Liberation Serif" w:cs="Liberation Serif"/>
-          <w:color w:val="FF0000"/>
-          <w:sz w:val="30"/>
-        </w:rPr>
-        <w:t>Express.Js</w:t>
-      </w:r>
-      <w:proofErr w:type="spellEnd"/>
-      <w:proofErr w:type="gramEnd"/>
-    </w:p>
-    <w:p>
-      <w:pPr>
-        <w:tabs>
-          <w:tab w:val="left" w:pos="720"/>
-        </w:tabs>
-        <w:suppressAutoHyphens/>
-        <w:spacing w:after="0" w:line="240" w:lineRule="auto"/>
-        <w:rPr>
-          <w:rFonts w:ascii="Liberation Serif" w:eastAsia="Liberation Serif" w:hAnsi="Liberation Serif" w:cs="Liberation Serif"/>
-          <w:color w:val="FF0000"/>
-          <w:sz w:val="30"/>
-        </w:rPr>
-      </w:pPr>
-      <w:r>
-        <w:rPr>
-          <w:rFonts w:ascii="Liberation Serif" w:eastAsia="Liberation Serif" w:hAnsi="Liberation Serif" w:cs="Liberation Serif"/>
-          <w:color w:val="FF0000"/>
-          <w:sz w:val="30"/>
-        </w:rPr>
-        <w:t xml:space="preserve">Which are the argument available to an </w:t>
-      </w:r>
-      <w:proofErr w:type="spellStart"/>
-      <w:r>
-        <w:rPr>
-          <w:rFonts w:ascii="Liberation Serif" w:eastAsia="Liberation Serif" w:hAnsi="Liberation Serif" w:cs="Liberation Serif"/>
-          <w:color w:val="FF0000"/>
-          <w:sz w:val="30"/>
-        </w:rPr>
-        <w:t>Express.Js</w:t>
-      </w:r>
-      <w:proofErr w:type="spellEnd"/>
-      <w:r>
-        <w:rPr>
-          <w:rFonts w:ascii="Liberation Serif" w:eastAsia="Liberation Serif" w:hAnsi="Liberation Serif" w:cs="Liberation Serif"/>
-          <w:color w:val="FF0000"/>
-          <w:sz w:val="30"/>
-        </w:rPr>
-        <w:t xml:space="preserve"> route handler function</w:t>
-      </w:r>
-    </w:p>
-    <w:p>
-      <w:pPr>
-        <w:tabs>
-          <w:tab w:val="left" w:pos="720"/>
-        </w:tabs>
-        <w:suppressAutoHyphens/>
-        <w:spacing w:after="0" w:line="240" w:lineRule="auto"/>
-        <w:rPr>
-          <w:rFonts w:ascii="Liberation Serif" w:eastAsia="Liberation Serif" w:hAnsi="Liberation Serif" w:cs="Liberation Serif"/>
-          <w:color w:val="FF0000"/>
-          <w:sz w:val="30"/>
-        </w:rPr>
-      </w:pPr>
-      <w:r>
-        <w:rPr>
-          <w:rFonts w:ascii="Liberation Serif" w:eastAsia="Liberation Serif" w:hAnsi="Liberation Serif" w:cs="Liberation Serif"/>
-          <w:color w:val="FF0000"/>
-          <w:sz w:val="30"/>
-        </w:rPr>
-        <w:t xml:space="preserve">How can you allow CORS in </w:t>
-      </w:r>
-      <w:proofErr w:type="spellStart"/>
-      <w:r>
-        <w:rPr>
-          <w:rFonts w:ascii="Liberation Serif" w:eastAsia="Liberation Serif" w:hAnsi="Liberation Serif" w:cs="Liberation Serif"/>
-          <w:color w:val="FF0000"/>
-          <w:sz w:val="30"/>
-        </w:rPr>
-        <w:t>Express.jS</w:t>
-      </w:r>
-      <w:proofErr w:type="spellEnd"/>
-      <w:r>
-        <w:rPr>
-          <w:rFonts w:ascii="Liberation Serif" w:eastAsia="Liberation Serif" w:hAnsi="Liberation Serif" w:cs="Liberation Serif"/>
-          <w:color w:val="FF0000"/>
-          <w:sz w:val="30"/>
-        </w:rPr>
-        <w:t>?</w:t>
-      </w:r>
-    </w:p>
-    <w:p>
-      <w:pPr>
-        <w:tabs>
-          <w:tab w:val="left" w:pos="720"/>
-        </w:tabs>
-        <w:suppressAutoHyphens/>
-        <w:spacing w:after="0" w:line="240" w:lineRule="auto"/>
-        <w:rPr>
-          <w:rFonts w:ascii="Liberation Serif" w:eastAsia="Liberation Serif" w:hAnsi="Liberation Serif" w:cs="Liberation Serif"/>
-          <w:color w:val="FF0000"/>
-          <w:sz w:val="30"/>
-        </w:rPr>
-      </w:pPr>
-      <w:r>
-        <w:rPr>
-          <w:rFonts w:ascii="Liberation Serif" w:eastAsia="Liberation Serif" w:hAnsi="Liberation Serif" w:cs="Liberation Serif"/>
-          <w:color w:val="FF0000"/>
-          <w:sz w:val="30"/>
-        </w:rPr>
-        <w:t>How can you deal with Error handling in Express.js? Explain with an example</w:t>
-      </w:r>
-    </w:p>
-    <w:p>
-      <w:pPr>
-        <w:tabs>
-          <w:tab w:val="left" w:pos="720"/>
-        </w:tabs>
-        <w:suppressAutoHyphens/>
-        <w:spacing w:after="0" w:line="240" w:lineRule="auto"/>
-        <w:rPr>
-          <w:rFonts w:ascii="Liberation Serif" w:eastAsia="Liberation Serif" w:hAnsi="Liberation Serif" w:cs="Liberation Serif"/>
-          <w:color w:val="FF0000"/>
-          <w:sz w:val="30"/>
-        </w:rPr>
-      </w:pPr>
-      <w:r>
-        <w:rPr>
-          <w:rFonts w:ascii="Liberation Serif" w:eastAsia="Liberation Serif" w:hAnsi="Liberation Serif" w:cs="Liberation Serif"/>
-          <w:color w:val="FF0000"/>
-          <w:sz w:val="30"/>
-        </w:rPr>
-        <w:t>Write a code to start serving static file Express.JS</w:t>
-      </w:r>
-    </w:p>
-    <w:p>
-      <w:pPr>
-        <w:tabs>
-          <w:tab w:val="left" w:pos="720"/>
-        </w:tabs>
-        <w:suppressAutoHyphens/>
-        <w:spacing w:after="0" w:line="240" w:lineRule="auto"/>
-        <w:rPr>
-          <w:rFonts w:ascii="Liberation Serif" w:eastAsia="Liberation Serif" w:hAnsi="Liberation Serif" w:cs="Liberation Serif"/>
-          <w:color w:val="FF0000"/>
-          <w:sz w:val="30"/>
-        </w:rPr>
-      </w:pPr>
-      <w:r>
-        <w:rPr>
-          <w:rFonts w:ascii="Liberation Serif" w:eastAsia="Liberation Serif" w:hAnsi="Liberation Serif" w:cs="Liberation Serif"/>
-          <w:color w:val="FF0000"/>
-          <w:sz w:val="30"/>
-        </w:rPr>
-        <w:t xml:space="preserve">How can we render plain HTML in </w:t>
-      </w:r>
-      <w:proofErr w:type="gramStart"/>
-      <w:r>
-        <w:rPr>
-          <w:rFonts w:ascii="Liberation Serif" w:eastAsia="Liberation Serif" w:hAnsi="Liberation Serif" w:cs="Liberation Serif"/>
-          <w:color w:val="FF0000"/>
-          <w:sz w:val="30"/>
-        </w:rPr>
-        <w:t>express</w:t>
-      </w:r>
-      <w:proofErr w:type="gramEnd"/>
-    </w:p>
-    <w:p>
-      <w:pPr>
-        <w:tabs>
-          <w:tab w:val="left" w:pos="720"/>
-        </w:tabs>
-        <w:suppressAutoHyphens/>
-        <w:spacing w:after="0" w:line="240" w:lineRule="auto"/>
-        <w:rPr>
-          <w:rFonts w:ascii="Liberation Serif" w:eastAsia="Liberation Serif" w:hAnsi="Liberation Serif" w:cs="Liberation Serif"/>
-          <w:color w:val="FF0000"/>
-          <w:sz w:val="30"/>
-        </w:rPr>
-      </w:pPr>
-      <w:r>
-        <w:rPr>
-          <w:rFonts w:ascii="Liberation Serif" w:eastAsia="Liberation Serif" w:hAnsi="Liberation Serif" w:cs="Liberation Serif"/>
-          <w:color w:val="FF0000"/>
-          <w:sz w:val="30"/>
-        </w:rPr>
-        <w:t>How can we send the data while rendering page in express</w:t>
-      </w:r>
-    </w:p>
-    <w:p>
-      <w:pPr>
-        <w:tabs>
-          <w:tab w:val="left" w:pos="720"/>
-        </w:tabs>
-        <w:suppressAutoHyphens/>
-        <w:spacing w:after="0" w:line="240" w:lineRule="auto"/>
-        <w:rPr>
-          <w:rFonts w:ascii="Liberation Serif" w:eastAsia="Liberation Serif" w:hAnsi="Liberation Serif" w:cs="Liberation Serif"/>
-          <w:color w:val="FF0000"/>
-          <w:sz w:val="30"/>
-        </w:rPr>
-      </w:pPr>
-      <w:r>
-        <w:rPr>
-          <w:rFonts w:ascii="Liberation Serif" w:eastAsia="Liberation Serif" w:hAnsi="Liberation Serif" w:cs="Liberation Serif"/>
-          <w:color w:val="FF0000"/>
-          <w:sz w:val="30"/>
-        </w:rPr>
-        <w:t>How to enable debugging in express app?</w:t>
-      </w:r>
-    </w:p>
-    <w:p>
-      <w:pPr>
-        <w:tabs>
-          <w:tab w:val="left" w:pos="720"/>
-        </w:tabs>
-        <w:suppressAutoHyphens/>
-        <w:spacing w:after="0" w:line="240" w:lineRule="auto"/>
-        <w:rPr>
-          <w:rFonts w:ascii="Liberation Serif" w:eastAsia="Liberation Serif" w:hAnsi="Liberation Serif" w:cs="Liberation Serif"/>
-          <w:color w:val="FF0000"/>
-          <w:sz w:val="30"/>
-        </w:rPr>
-      </w:pPr>
-      <w:r>
-        <w:rPr>
-          <w:rFonts w:ascii="Liberation Serif" w:eastAsia="Liberation Serif" w:hAnsi="Liberation Serif" w:cs="Liberation Serif"/>
-          <w:color w:val="FF0000"/>
-          <w:sz w:val="30"/>
-        </w:rPr>
-        <w:t xml:space="preserve">What is routing and </w:t>
-      </w:r>
-      <w:proofErr w:type="gramStart"/>
-      <w:r>
-        <w:rPr>
-          <w:rFonts w:ascii="Liberation Serif" w:eastAsia="Liberation Serif" w:hAnsi="Liberation Serif" w:cs="Liberation Serif"/>
-          <w:color w:val="FF0000"/>
-          <w:sz w:val="30"/>
-        </w:rPr>
-        <w:t>How</w:t>
-      </w:r>
-      <w:proofErr w:type="gramEnd"/>
-      <w:r>
-        <w:rPr>
-          <w:rFonts w:ascii="Liberation Serif" w:eastAsia="Liberation Serif" w:hAnsi="Liberation Serif" w:cs="Liberation Serif"/>
-          <w:color w:val="FF0000"/>
-          <w:sz w:val="30"/>
-        </w:rPr>
-        <w:t xml:space="preserve"> routing works in express</w:t>
-      </w:r>
-    </w:p>
-    <w:p>
-      <w:pPr>
-        <w:tabs>
-          <w:tab w:val="left" w:pos="720"/>
-        </w:tabs>
-        <w:suppressAutoHyphens/>
-        <w:spacing w:after="0" w:line="240" w:lineRule="auto"/>
-        <w:rPr>
-          <w:rFonts w:ascii="Liberation Serif" w:eastAsia="Liberation Serif" w:hAnsi="Liberation Serif" w:cs="Liberation Serif"/>
-          <w:color w:val="FF0000"/>
-          <w:sz w:val="30"/>
-        </w:rPr>
-      </w:pPr>
-      <w:r>
-        <w:rPr>
-          <w:rFonts w:ascii="Liberation Serif" w:eastAsia="Liberation Serif" w:hAnsi="Liberation Serif" w:cs="Liberation Serif"/>
-          <w:color w:val="FF0000"/>
-          <w:sz w:val="30"/>
-        </w:rPr>
-        <w:t>How dynamic routing works in express.js</w:t>
-      </w:r>
-    </w:p>
-    <w:p>
-      <w:pPr>
-        <w:suppressAutoHyphens/>
-        <w:spacing w:after="0" w:line="240" w:lineRule="auto"/>
-        <w:rPr>
-          <w:rFonts w:ascii="Liberation Serif" w:eastAsia="Liberation Serif" w:hAnsi="Liberation Serif" w:cs="Liberation Serif"/>
-          <w:color w:val="FF0000"/>
-          <w:sz w:val="56"/>
-        </w:rPr>
-      </w:pPr>
-      <w:r>
-        <w:rPr>
-          <w:rFonts w:ascii="Liberation Serif" w:eastAsia="Liberation Serif" w:hAnsi="Liberation Serif" w:cs="Liberation Serif"/>
-          <w:color w:val="FF0000"/>
-          <w:sz w:val="30"/>
-        </w:rPr>
-        <w:t xml:space="preserve">     </w:t>
-      </w:r>
+      </w:pPr>
     </w:p>
     <w:p>
       <w:pPr>
@@ -14356,23 +14678,12 @@
           <w:sz w:val="56"/>
         </w:rPr>
       </w:pPr>
-    </w:p>
-    <w:p>
-      <w:pPr>
-        <w:suppressAutoHyphens/>
-        <w:spacing w:after="0" w:line="240" w:lineRule="auto"/>
+      <w:r>
         <w:rPr>
           <w:rFonts w:ascii="Liberation Serif" w:eastAsia="Liberation Serif" w:hAnsi="Liberation Serif" w:cs="Liberation Serif"/>
           <w:color w:val="004DBB"/>
           <w:sz w:val="56"/>
         </w:rPr>
-      </w:pPr>
-      <w:r>
-        <w:rPr>
-          <w:rFonts w:ascii="Liberation Serif" w:eastAsia="Liberation Serif" w:hAnsi="Liberation Serif" w:cs="Liberation Serif"/>
-          <w:color w:val="004DBB"/>
-          <w:sz w:val="56"/>
-        </w:rPr>
         <w:t xml:space="preserve">                 Database </w:t>
       </w:r>
     </w:p>
@@ -14533,6 +14844,7 @@
           <w:color w:val="FF0000"/>
           <w:sz w:val="30"/>
         </w:rPr>
+        <w:lastRenderedPageBreak/>
         <w:t>What are different types of normalization?</w:t>
       </w:r>
     </w:p>
@@ -14863,7 +15175,6 @@
           <w:color w:val="FF0000"/>
           <w:sz w:val="30"/>
         </w:rPr>
-        <w:lastRenderedPageBreak/>
         <w:t xml:space="preserve">What is </w:t>
       </w:r>
       <w:proofErr w:type="spellStart"/>
@@ -15048,10 +15359,10 @@
       </w:pPr>
       <w:r>
         <w:object w:dxaOrig="7349" w:dyaOrig="1640">
-          <v:rect id="rectole0000000000" o:spid="_x0000_i1025" style="width:367.5pt;height:82.5pt" o:ole="" o:preferrelative="t" stroked="f">
+          <v:rect id="rectole0000000000" o:spid="_x0000_i1025" style="width:367.55pt;height:82.9pt" o:ole="" o:preferrelative="t" stroked="f">
             <v:imagedata r:id="rId5" o:title=""/>
           </v:rect>
-          <o:OLEObject Type="Embed" ProgID="StaticMetafile" ShapeID="rectole0000000000" DrawAspect="Content" ObjectID="_1797284123" r:id="rId6"/>
+          <o:OLEObject Type="Embed" ProgID="StaticMetafile" ShapeID="rectole0000000000" DrawAspect="Content" ObjectID="_1797878951" r:id="rId6"/>
         </w:object>
       </w:r>
     </w:p>
@@ -15488,6 +15799,7 @@
           <w:color w:val="FF0000"/>
           <w:sz w:val="30"/>
         </w:rPr>
+        <w:lastRenderedPageBreak/>
         <w:t>26</w:t>
       </w:r>
       <w:proofErr w:type="gramStart"/>
@@ -15954,7 +16266,6 @@
           <w:color w:val="FF0000"/>
           <w:sz w:val="30"/>
         </w:rPr>
-        <w:lastRenderedPageBreak/>
         <w:t>36</w:t>
       </w:r>
       <w:proofErr w:type="gramStart"/>
@@ -16683,6 +16994,7 @@
           <w:color w:val="FF0000"/>
           <w:sz w:val="30"/>
         </w:rPr>
+        <w:lastRenderedPageBreak/>
         <w:t>45</w:t>
       </w:r>
       <w:proofErr w:type="gramStart"/>
@@ -17044,6 +17356,119 @@
     </w:lvl>
   </w:abstractNum>
   <w:abstractNum w:abstractNumId="1" w15:restartNumberingAfterBreak="0">
+    <w:nsid w:val="51446901"/>
+    <w:multiLevelType w:val="hybridMultilevel"/>
+    <w:tmpl w:val="6C02EC80"/>
+    <w:lvl w:ilvl="0" w:tplc="40090001">
+      <w:start w:val="1"/>
+      <w:numFmt w:val="bullet"/>
+      <w:lvlText w:val=""/>
+      <w:lvlJc w:val="left"/>
+      <w:pPr>
+        <w:ind w:left="1440" w:hanging="360"/>
+      </w:pPr>
+      <w:rPr>
+        <w:rFonts w:ascii="Symbol" w:hAnsi="Symbol" w:hint="default"/>
+      </w:rPr>
+    </w:lvl>
+    <w:lvl w:ilvl="1" w:tplc="40090003" w:tentative="1">
+      <w:start w:val="1"/>
+      <w:numFmt w:val="bullet"/>
+      <w:lvlText w:val="o"/>
+      <w:lvlJc w:val="left"/>
+      <w:pPr>
+        <w:ind w:left="2160" w:hanging="360"/>
+      </w:pPr>
+      <w:rPr>
+        <w:rFonts w:ascii="Courier New" w:hAnsi="Courier New" w:cs="Courier New" w:hint="default"/>
+      </w:rPr>
+    </w:lvl>
+    <w:lvl w:ilvl="2" w:tplc="40090005" w:tentative="1">
+      <w:start w:val="1"/>
+      <w:numFmt w:val="bullet"/>
+      <w:lvlText w:val=""/>
+      <w:lvlJc w:val="left"/>
+      <w:pPr>
+        <w:ind w:left="2880" w:hanging="360"/>
+      </w:pPr>
+      <w:rPr>
+        <w:rFonts w:ascii="Wingdings" w:hAnsi="Wingdings" w:hint="default"/>
+      </w:rPr>
+    </w:lvl>
+    <w:lvl w:ilvl="3" w:tplc="40090001" w:tentative="1">
+      <w:start w:val="1"/>
+      <w:numFmt w:val="bullet"/>
+      <w:lvlText w:val=""/>
+      <w:lvlJc w:val="left"/>
+      <w:pPr>
+        <w:ind w:left="3600" w:hanging="360"/>
+      </w:pPr>
+      <w:rPr>
+        <w:rFonts w:ascii="Symbol" w:hAnsi="Symbol" w:hint="default"/>
+      </w:rPr>
+    </w:lvl>
+    <w:lvl w:ilvl="4" w:tplc="40090003" w:tentative="1">
+      <w:start w:val="1"/>
+      <w:numFmt w:val="bullet"/>
+      <w:lvlText w:val="o"/>
+      <w:lvlJc w:val="left"/>
+      <w:pPr>
+        <w:ind w:left="4320" w:hanging="360"/>
+      </w:pPr>
+      <w:rPr>
+        <w:rFonts w:ascii="Courier New" w:hAnsi="Courier New" w:cs="Courier New" w:hint="default"/>
+      </w:rPr>
+    </w:lvl>
+    <w:lvl w:ilvl="5" w:tplc="40090005" w:tentative="1">
+      <w:start w:val="1"/>
+      <w:numFmt w:val="bullet"/>
+      <w:lvlText w:val=""/>
+      <w:lvlJc w:val="left"/>
+      <w:pPr>
+        <w:ind w:left="5040" w:hanging="360"/>
+      </w:pPr>
+      <w:rPr>
+        <w:rFonts w:ascii="Wingdings" w:hAnsi="Wingdings" w:hint="default"/>
+      </w:rPr>
+    </w:lvl>
+    <w:lvl w:ilvl="6" w:tplc="40090001" w:tentative="1">
+      <w:start w:val="1"/>
+      <w:numFmt w:val="bullet"/>
+      <w:lvlText w:val=""/>
+      <w:lvlJc w:val="left"/>
+      <w:pPr>
+        <w:ind w:left="5760" w:hanging="360"/>
+      </w:pPr>
+      <w:rPr>
+        <w:rFonts w:ascii="Symbol" w:hAnsi="Symbol" w:hint="default"/>
+      </w:rPr>
+    </w:lvl>
+    <w:lvl w:ilvl="7" w:tplc="40090003" w:tentative="1">
+      <w:start w:val="1"/>
+      <w:numFmt w:val="bullet"/>
+      <w:lvlText w:val="o"/>
+      <w:lvlJc w:val="left"/>
+      <w:pPr>
+        <w:ind w:left="6480" w:hanging="360"/>
+      </w:pPr>
+      <w:rPr>
+        <w:rFonts w:ascii="Courier New" w:hAnsi="Courier New" w:cs="Courier New" w:hint="default"/>
+      </w:rPr>
+    </w:lvl>
+    <w:lvl w:ilvl="8" w:tplc="40090005" w:tentative="1">
+      <w:start w:val="1"/>
+      <w:numFmt w:val="bullet"/>
+      <w:lvlText w:val=""/>
+      <w:lvlJc w:val="left"/>
+      <w:pPr>
+        <w:ind w:left="7200" w:hanging="360"/>
+      </w:pPr>
+      <w:rPr>
+        <w:rFonts w:ascii="Wingdings" w:hAnsi="Wingdings" w:hint="default"/>
+      </w:rPr>
+    </w:lvl>
+  </w:abstractNum>
+  <w:abstractNum w:abstractNumId="2" w15:restartNumberingAfterBreak="0">
     <w:nsid w:val="5FBD206D"/>
     <w:multiLevelType w:val="multilevel"/>
     <w:tmpl w:val="4CE42AE8"/>
@@ -17156,7 +17581,7 @@
       </w:pPr>
     </w:lvl>
   </w:abstractNum>
-  <w:abstractNum w:abstractNumId="2" w15:restartNumberingAfterBreak="0">
+  <w:abstractNum w:abstractNumId="3" w15:restartNumberingAfterBreak="0">
     <w:nsid w:val="6DB74D53"/>
     <w:multiLevelType w:val="multilevel"/>
     <w:tmpl w:val="4AE239AA"/>
@@ -17273,7 +17698,7 @@
       </w:pPr>
     </w:lvl>
   </w:abstractNum>
-  <w:abstractNum w:abstractNumId="3" w15:restartNumberingAfterBreak="0">
+  <w:abstractNum w:abstractNumId="4" w15:restartNumberingAfterBreak="0">
     <w:nsid w:val="70A8285C"/>
     <w:multiLevelType w:val="multilevel"/>
     <w:tmpl w:val="163427F0"/>
@@ -17386,7 +17811,7 @@
       </w:pPr>
     </w:lvl>
   </w:abstractNum>
-  <w:abstractNum w:abstractNumId="4" w15:restartNumberingAfterBreak="0">
+  <w:abstractNum w:abstractNumId="5" w15:restartNumberingAfterBreak="0">
     <w:nsid w:val="70E00A8D"/>
     <w:multiLevelType w:val="multilevel"/>
     <w:tmpl w:val="E8B4E618"/>
@@ -17535,7 +17960,7 @@
       </w:rPr>
     </w:lvl>
   </w:abstractNum>
-  <w:abstractNum w:abstractNumId="5" w15:restartNumberingAfterBreak="0">
+  <w:abstractNum w:abstractNumId="6" w15:restartNumberingAfterBreak="0">
     <w:nsid w:val="798F3FAC"/>
     <w:multiLevelType w:val="multilevel"/>
     <w:tmpl w:val="D5187A34"/>
@@ -17684,7 +18109,7 @@
       </w:rPr>
     </w:lvl>
   </w:abstractNum>
-  <w:abstractNum w:abstractNumId="6" w15:restartNumberingAfterBreak="0">
+  <w:abstractNum w:abstractNumId="7" w15:restartNumberingAfterBreak="0">
     <w:nsid w:val="7B6B7B9B"/>
     <w:multiLevelType w:val="multilevel"/>
     <w:tmpl w:val="7C30AEF0"/>
@@ -17798,24 +18223,27 @@
     </w:lvl>
   </w:abstractNum>
   <w:num w:numId="1">
-    <w:abstractNumId w:val="3"/>
+    <w:abstractNumId w:val="4"/>
   </w:num>
   <w:num w:numId="2">
-    <w:abstractNumId w:val="4"/>
+    <w:abstractNumId w:val="5"/>
   </w:num>
   <w:num w:numId="3">
     <w:abstractNumId w:val="0"/>
   </w:num>
   <w:num w:numId="4">
+    <w:abstractNumId w:val="7"/>
+  </w:num>
+  <w:num w:numId="5">
+    <w:abstractNumId w:val="3"/>
+  </w:num>
+  <w:num w:numId="6">
     <w:abstractNumId w:val="6"/>
   </w:num>
-  <w:num w:numId="5">
+  <w:num w:numId="7">
     <w:abstractNumId w:val="2"/>
   </w:num>
-  <w:num w:numId="6">
-    <w:abstractNumId w:val="5"/>
-  </w:num>
-  <w:num w:numId="7">
+  <w:num w:numId="8">
     <w:abstractNumId w:val="1"/>
   </w:num>
 </w:numbering>

--- a/JS_NOTS/Nots/A_1_javascript_answer.docx
+++ b/JS_NOTS/Nots/A_1_javascript_answer.docx
@@ -11903,7 +11903,6 @@
         <w:spacing w:after="0" w:line="240" w:lineRule="auto"/>
         <w:rPr>
           <w:rFonts w:ascii="Liberation Serif" w:eastAsia="Liberation Serif" w:hAnsi="Liberation Serif" w:cs="Liberation Serif"/>
-          <w:color w:val="FF0000"/>
           <w:sz w:val="30"/>
         </w:rPr>
       </w:pPr>
@@ -11914,6 +11913,133 @@
         </w:rPr>
         <w:t>JavaScript provides the try, catch, finally, and throw statements for exception handling.</w:t>
       </w:r>
+    </w:p>
+    <w:p>
+      <w:pPr>
+        <w:tabs>
+          <w:tab w:val="left" w:pos="720"/>
+        </w:tabs>
+        <w:suppressAutoHyphens/>
+        <w:spacing w:after="0" w:line="240" w:lineRule="auto"/>
+        <w:rPr>
+          <w:rFonts w:ascii="Liberation Serif" w:eastAsia="Liberation Serif" w:hAnsi="Liberation Serif" w:cs="Liberation Serif"/>
+          <w:sz w:val="30"/>
+        </w:rPr>
+      </w:pPr>
+    </w:p>
+    <w:p>
+      <w:pPr>
+        <w:tabs>
+          <w:tab w:val="left" w:pos="720"/>
+        </w:tabs>
+        <w:suppressAutoHyphens/>
+        <w:spacing w:after="0" w:line="240" w:lineRule="auto"/>
+        <w:rPr>
+          <w:rFonts w:ascii="Liberation Serif" w:hAnsi="Liberation Serif" w:cstheme="minorHAnsi"/>
+          <w:color w:val="FF0000"/>
+          <w:sz w:val="30"/>
+          <w:szCs w:val="30"/>
+        </w:rPr>
+      </w:pPr>
+      <w:r>
+        <w:rPr>
+          <w:rFonts w:ascii="Liberation Serif" w:eastAsia="Liberation Serif" w:hAnsi="Liberation Serif" w:cs="Liberation Serif"/>
+          <w:color w:val="FF0000"/>
+          <w:sz w:val="30"/>
+        </w:rPr>
+        <w:t xml:space="preserve">27) </w:t>
+      </w:r>
+      <w:proofErr w:type="gramStart"/>
+      <w:r>
+        <w:rPr>
+          <w:rFonts w:ascii="Liberation Serif" w:hAnsi="Liberation Serif" w:cstheme="minorHAnsi"/>
+          <w:color w:val="FF0000"/>
+          <w:sz w:val="30"/>
+          <w:szCs w:val="30"/>
+        </w:rPr>
+        <w:t>what</w:t>
+      </w:r>
+      <w:proofErr w:type="gramEnd"/>
+      <w:r>
+        <w:rPr>
+          <w:rFonts w:ascii="Liberation Serif" w:hAnsi="Liberation Serif" w:cstheme="minorHAnsi"/>
+          <w:color w:val="FF0000"/>
+          <w:sz w:val="30"/>
+          <w:szCs w:val="30"/>
+        </w:rPr>
+        <w:t xml:space="preserve"> is Authentication</w:t>
+      </w:r>
+    </w:p>
+    <w:p>
+      <w:pPr>
+        <w:tabs>
+          <w:tab w:val="left" w:pos="720"/>
+        </w:tabs>
+        <w:suppressAutoHyphens/>
+        <w:spacing w:after="0" w:line="240" w:lineRule="auto"/>
+        <w:rPr>
+          <w:rFonts w:ascii="Liberation Serif" w:hAnsi="Liberation Serif"/>
+          <w:sz w:val="30"/>
+          <w:szCs w:val="30"/>
+        </w:rPr>
+      </w:pPr>
+      <w:r>
+        <w:rPr>
+          <w:rFonts w:ascii="Liberation Serif" w:hAnsi="Liberation Serif"/>
+          <w:sz w:val="30"/>
+          <w:szCs w:val="30"/>
+        </w:rPr>
+        <w:t xml:space="preserve">Authentication is the process of verifying the identity of a user or system. It ensures that the person or system trying to access a resource </w:t>
+      </w:r>
+      <w:r>
+        <w:rPr>
+          <w:rStyle w:val="Strong"/>
+          <w:rFonts w:ascii="Liberation Serif" w:hAnsi="Liberation Serif"/>
+          <w:b w:val="0"/>
+          <w:sz w:val="30"/>
+          <w:szCs w:val="30"/>
+        </w:rPr>
+        <w:t>is the right one</w:t>
+      </w:r>
+      <w:r>
+        <w:rPr>
+          <w:rFonts w:ascii="Liberation Serif" w:hAnsi="Liberation Serif"/>
+          <w:sz w:val="30"/>
+          <w:szCs w:val="30"/>
+        </w:rPr>
+        <w:t>.</w:t>
+      </w:r>
+    </w:p>
+    <w:p>
+      <w:pPr>
+        <w:tabs>
+          <w:tab w:val="left" w:pos="720"/>
+        </w:tabs>
+        <w:suppressAutoHyphens/>
+        <w:spacing w:after="0" w:line="240" w:lineRule="auto"/>
+        <w:rPr>
+          <w:rFonts w:ascii="Liberation Serif" w:hAnsi="Liberation Serif" w:cstheme="minorHAnsi"/>
+          <w:color w:val="FF0000"/>
+          <w:sz w:val="30"/>
+          <w:szCs w:val="30"/>
+        </w:rPr>
+      </w:pPr>
+      <w:bookmarkStart w:id="0" w:name="_GoBack"/>
+      <w:bookmarkEnd w:id="0"/>
+    </w:p>
+    <w:p>
+      <w:pPr>
+        <w:tabs>
+          <w:tab w:val="left" w:pos="720"/>
+        </w:tabs>
+        <w:suppressAutoHyphens/>
+        <w:spacing w:after="0" w:line="240" w:lineRule="auto"/>
+        <w:rPr>
+          <w:rFonts w:ascii="Liberation Serif" w:eastAsia="Liberation Serif" w:hAnsi="Liberation Serif" w:cs="Liberation Serif"/>
+          <w:color w:val="FF0000"/>
+          <w:sz w:val="30"/>
+        </w:rPr>
+      </w:pPr>
     </w:p>
     <w:p>
       <w:pPr>
@@ -12290,6 +12416,7 @@
           <w:color w:val="000000" w:themeColor="text1"/>
           <w:sz w:val="30"/>
         </w:rPr>
+        <w:lastRenderedPageBreak/>
         <w:t>It is not ideal for CPU-intensive tasks</w:t>
       </w:r>
     </w:p>
@@ -12452,7 +12579,6 @@
           <w:color w:val="000000" w:themeColor="text1"/>
           <w:sz w:val="30"/>
         </w:rPr>
-        <w:lastRenderedPageBreak/>
         <w:t xml:space="preserve">React </w:t>
       </w:r>
       <w:proofErr w:type="spellStart"/>
@@ -12634,8 +12760,6 @@
         </w:rPr>
         <w:t>}</w:t>
       </w:r>
-      <w:bookmarkStart w:id="0" w:name="_GoBack"/>
-      <w:bookmarkEnd w:id="0"/>
     </w:p>
     <w:p>
       <w:pPr>
@@ -13546,6 +13670,7 @@
           <w:color w:val="FF0000"/>
           <w:sz w:val="30"/>
         </w:rPr>
+        <w:lastRenderedPageBreak/>
         <w:t xml:space="preserve">What is purpose of </w:t>
       </w:r>
       <w:proofErr w:type="spellStart"/>
@@ -13792,7 +13917,6 @@
           <w:color w:val="FF0000"/>
           <w:sz w:val="30"/>
         </w:rPr>
-        <w:lastRenderedPageBreak/>
         <w:t>Explain what a reactor pattern in node.js</w:t>
       </w:r>
     </w:p>
@@ -14684,6 +14808,7 @@
           <w:color w:val="004DBB"/>
           <w:sz w:val="56"/>
         </w:rPr>
+        <w:lastRenderedPageBreak/>
         <w:t xml:space="preserve">                 Database </w:t>
       </w:r>
     </w:p>
@@ -14844,7 +14969,6 @@
           <w:color w:val="FF0000"/>
           <w:sz w:val="30"/>
         </w:rPr>
-        <w:lastRenderedPageBreak/>
         <w:t>What are different types of normalization?</w:t>
       </w:r>
     </w:p>
@@ -15359,10 +15483,10 @@
       </w:pPr>
       <w:r>
         <w:object w:dxaOrig="7349" w:dyaOrig="1640">
-          <v:rect id="rectole0000000000" o:spid="_x0000_i1025" style="width:367.55pt;height:82.9pt" o:ole="" o:preferrelative="t" stroked="f">
+          <v:rect id="rectole0000000000" o:spid="_x0000_i1025" style="width:367.5pt;height:83.25pt" o:ole="" o:preferrelative="t" stroked="f">
             <v:imagedata r:id="rId5" o:title=""/>
           </v:rect>
-          <o:OLEObject Type="Embed" ProgID="StaticMetafile" ShapeID="rectole0000000000" DrawAspect="Content" ObjectID="_1797878951" r:id="rId6"/>
+          <o:OLEObject Type="Embed" ProgID="StaticMetafile" ShapeID="rectole0000000000" DrawAspect="Content" ObjectID="_1798453497" r:id="rId6"/>
         </w:object>
       </w:r>
     </w:p>
@@ -15524,6 +15648,7 @@
           <w:color w:val="FF0000"/>
           <w:sz w:val="30"/>
         </w:rPr>
+        <w:lastRenderedPageBreak/>
         <w:t>e)</w:t>
       </w:r>
       <w:r>
@@ -15799,7 +15924,6 @@
           <w:color w:val="FF0000"/>
           <w:sz w:val="30"/>
         </w:rPr>
-        <w:lastRenderedPageBreak/>
         <w:t>26</w:t>
       </w:r>
       <w:proofErr w:type="gramStart"/>
@@ -16722,6 +16846,7 @@
           <w:color w:val="FF0000"/>
           <w:sz w:val="30"/>
         </w:rPr>
+        <w:lastRenderedPageBreak/>
         <w:t>39</w:t>
       </w:r>
       <w:proofErr w:type="gramStart"/>
@@ -16994,7 +17119,6 @@
           <w:color w:val="FF0000"/>
           <w:sz w:val="30"/>
         </w:rPr>
-        <w:lastRenderedPageBreak/>
         <w:t>45</w:t>
       </w:r>
       <w:proofErr w:type="gramStart"/>

--- a/JS_NOTS/Nots/A_1_javascript_answer.docx
+++ b/JS_NOTS/Nots/A_1_javascript_answer.docx
@@ -426,7 +426,23 @@
           <w:sz w:val="30"/>
           <w:szCs w:val="30"/>
         </w:rPr>
-        <w:t>, exceptions are unexpected events that occur during program execution and disrupt the normal flow. These events can be fixed by the program using a try-catch block</w:t>
+        <w:t xml:space="preserve">, exceptions are unexpected events that occur during program execution and disrupt the normal flow. These events can be fixed by the program using </w:t>
+      </w:r>
+      <w:r>
+        <w:rPr>
+          <w:rFonts w:ascii="Liberation Serif" w:eastAsia="Times New Roman" w:hAnsi="Liberation Serif" w:cs="Times New Roman"/>
+          <w:sz w:val="30"/>
+          <w:szCs w:val="30"/>
+        </w:rPr>
+        <w:t>a</w:t>
+      </w:r>
+      <w:r>
+        <w:rPr>
+          <w:rFonts w:ascii="Liberation Serif" w:eastAsia="Times New Roman" w:hAnsi="Liberation Serif" w:cs="Times New Roman"/>
+          <w:sz w:val="30"/>
+          <w:szCs w:val="30"/>
+        </w:rPr>
+        <w:t xml:space="preserve"> try-catch block</w:t>
       </w:r>
     </w:p>
     <w:p>
@@ -512,6 +528,7 @@
         <w:rPr>
           <w:rFonts w:ascii="Liberation Serif" w:eastAsia="Liberation Serif" w:hAnsi="Liberation Serif" w:cs="Liberation Serif"/>
           <w:sz w:val="30"/>
+          <w:highlight w:val="yellow"/>
           <w:shd w:val="clear" w:color="auto" w:fill="FFFF00"/>
         </w:rPr>
         <w:t>Parsing:</w:t>
@@ -519,6 +536,7 @@
       <w:r>
         <w:rPr>
           <w:rFonts w:ascii="Liberation Serif" w:eastAsia="Liberation Serif" w:hAnsi="Liberation Serif" w:cs="Liberation Serif"/>
+          <w:color w:val="FF0000"/>
           <w:sz w:val="30"/>
           <w:shd w:val="clear" w:color="auto" w:fill="FFFF00"/>
         </w:rPr>
@@ -537,6 +555,8 @@
           <w:sz w:val="30"/>
         </w:rPr>
       </w:pPr>
+      <w:bookmarkStart w:id="0" w:name="_GoBack"/>
+      <w:bookmarkEnd w:id="0"/>
     </w:p>
     <w:p>
       <w:pPr>
@@ -11760,7 +11780,6 @@
         <w:spacing w:after="0" w:line="240" w:lineRule="auto"/>
         <w:rPr>
           <w:rFonts w:ascii="Liberation Serif" w:eastAsia="Liberation Serif" w:hAnsi="Liberation Serif" w:cs="Liberation Serif"/>
-          <w:color w:val="FF0000"/>
           <w:sz w:val="30"/>
         </w:rPr>
       </w:pPr>
@@ -11817,6 +11836,20 @@
           <w:sz w:val="30"/>
         </w:rPr>
       </w:pPr>
+    </w:p>
+    <w:p>
+      <w:pPr>
+        <w:tabs>
+          <w:tab w:val="left" w:pos="720"/>
+        </w:tabs>
+        <w:suppressAutoHyphens/>
+        <w:spacing w:after="0" w:line="240" w:lineRule="auto"/>
+        <w:rPr>
+          <w:rFonts w:ascii="Liberation Serif" w:eastAsia="Liberation Serif" w:hAnsi="Liberation Serif" w:cs="Liberation Serif"/>
+          <w:color w:val="FF0000"/>
+          <w:sz w:val="30"/>
+        </w:rPr>
+      </w:pPr>
       <w:r>
         <w:rPr>
           <w:rFonts w:ascii="Liberation Serif" w:eastAsia="Liberation Serif" w:hAnsi="Liberation Serif" w:cs="Liberation Serif"/>
@@ -11879,20 +11912,6 @@
         </w:rPr>
         <w:t>.</w:t>
       </w:r>
-    </w:p>
-    <w:p>
-      <w:pPr>
-        <w:tabs>
-          <w:tab w:val="left" w:pos="720"/>
-        </w:tabs>
-        <w:suppressAutoHyphens/>
-        <w:spacing w:after="0" w:line="240" w:lineRule="auto"/>
-        <w:rPr>
-          <w:rFonts w:ascii="Liberation Serif" w:eastAsia="Liberation Serif" w:hAnsi="Liberation Serif" w:cs="Liberation Serif"/>
-          <w:color w:val="FF0000"/>
-          <w:sz w:val="30"/>
-        </w:rPr>
-      </w:pPr>
     </w:p>
     <w:p>
       <w:pPr>
@@ -12024,8 +12043,479 @@
           <w:szCs w:val="30"/>
         </w:rPr>
       </w:pPr>
-      <w:bookmarkStart w:id="0" w:name="_GoBack"/>
-      <w:bookmarkEnd w:id="0"/>
+    </w:p>
+    <w:p>
+      <w:pPr>
+        <w:pStyle w:val="Heading2"/>
+        <w:spacing w:before="0" w:after="240" w:line="600" w:lineRule="atLeast"/>
+        <w:rPr>
+          <w:rFonts w:ascii="Liberation Serif" w:hAnsi="Liberation Serif" w:cstheme="minorHAnsi"/>
+          <w:color w:val="FF0000"/>
+          <w:sz w:val="30"/>
+          <w:szCs w:val="30"/>
+        </w:rPr>
+      </w:pPr>
+      <w:r>
+        <w:rPr>
+          <w:rFonts w:ascii="Liberation Serif" w:hAnsi="Liberation Serif" w:cstheme="minorHAnsi"/>
+          <w:color w:val="FF0000"/>
+          <w:sz w:val="30"/>
+          <w:szCs w:val="30"/>
+        </w:rPr>
+        <w:t xml:space="preserve">28) </w:t>
+      </w:r>
+      <w:proofErr w:type="gramStart"/>
+      <w:r>
+        <w:rPr>
+          <w:rFonts w:ascii="Liberation Serif" w:hAnsi="Liberation Serif" w:cstheme="minorHAnsi"/>
+          <w:color w:val="FF0000"/>
+          <w:sz w:val="30"/>
+          <w:szCs w:val="30"/>
+        </w:rPr>
+        <w:t>what</w:t>
+      </w:r>
+      <w:proofErr w:type="gramEnd"/>
+      <w:r>
+        <w:rPr>
+          <w:rFonts w:ascii="Liberation Serif" w:hAnsi="Liberation Serif" w:cstheme="minorHAnsi"/>
+          <w:color w:val="FF0000"/>
+          <w:sz w:val="30"/>
+          <w:szCs w:val="30"/>
+        </w:rPr>
+        <w:t xml:space="preserve"> is Cookies</w:t>
+      </w:r>
+    </w:p>
+    <w:p>
+      <w:pPr>
+        <w:pStyle w:val="NormalWeb"/>
+        <w:rPr>
+          <w:rFonts w:ascii="Liberation Serif" w:hAnsi="Liberation Serif"/>
+          <w:sz w:val="30"/>
+          <w:szCs w:val="30"/>
+        </w:rPr>
+      </w:pPr>
+      <w:r>
+        <w:rPr>
+          <w:rFonts w:ascii="Liberation Serif" w:hAnsi="Liberation Serif" w:cs="Segoe UI"/>
+          <w:color w:val="222222"/>
+          <w:sz w:val="30"/>
+          <w:szCs w:val="30"/>
+        </w:rPr>
+        <w:t xml:space="preserve">Cookies are small files of information that a web server generates and sends to a web browser. Web browsers store the cookies </w:t>
+      </w:r>
+      <w:proofErr w:type="spellStart"/>
+      <w:r>
+        <w:rPr>
+          <w:rFonts w:ascii="Liberation Serif" w:hAnsi="Liberation Serif"/>
+          <w:sz w:val="30"/>
+          <w:szCs w:val="30"/>
+        </w:rPr>
+        <w:t>Cookies</w:t>
+      </w:r>
+      <w:proofErr w:type="spellEnd"/>
+      <w:r>
+        <w:rPr>
+          <w:rFonts w:ascii="Liberation Serif" w:hAnsi="Liberation Serif"/>
+          <w:sz w:val="30"/>
+          <w:szCs w:val="30"/>
+        </w:rPr>
+        <w:t xml:space="preserve"> help the server remember information about the user, like preferences or login details.</w:t>
+      </w:r>
+    </w:p>
+    <w:p>
+      <w:pPr>
+        <w:shd w:val="clear" w:color="auto" w:fill="1E1E1E"/>
+        <w:spacing w:line="285" w:lineRule="atLeast"/>
+        <w:rPr>
+          <w:rFonts w:ascii="Consolas" w:eastAsia="Times New Roman" w:hAnsi="Consolas" w:cs="Times New Roman"/>
+          <w:color w:val="D4D4D4"/>
+          <w:sz w:val="21"/>
+          <w:szCs w:val="21"/>
+        </w:rPr>
+      </w:pPr>
+      <w:r>
+        <w:rPr>
+          <w:rFonts w:ascii="Liberation Serif" w:hAnsi="Liberation Serif"/>
+          <w:sz w:val="30"/>
+          <w:szCs w:val="30"/>
+        </w:rPr>
+        <w:t xml:space="preserve">Cookie </w:t>
+      </w:r>
+      <w:proofErr w:type="gramStart"/>
+      <w:r>
+        <w:rPr>
+          <w:rFonts w:ascii="Liberation Serif" w:hAnsi="Liberation Serif"/>
+          <w:sz w:val="30"/>
+          <w:szCs w:val="30"/>
+        </w:rPr>
+        <w:t>Set :</w:t>
+      </w:r>
+      <w:proofErr w:type="gramEnd"/>
+      <w:r>
+        <w:rPr>
+          <w:rFonts w:ascii="Liberation Serif" w:hAnsi="Liberation Serif"/>
+          <w:sz w:val="30"/>
+          <w:szCs w:val="30"/>
+        </w:rPr>
+        <w:t xml:space="preserve">        </w:t>
+      </w:r>
+      <w:proofErr w:type="spellStart"/>
+      <w:r>
+        <w:rPr>
+          <w:rFonts w:ascii="Consolas" w:eastAsia="Times New Roman" w:hAnsi="Consolas" w:cs="Times New Roman"/>
+          <w:color w:val="9CDCFE"/>
+          <w:sz w:val="21"/>
+          <w:szCs w:val="21"/>
+        </w:rPr>
+        <w:t>res</w:t>
+      </w:r>
+      <w:r>
+        <w:rPr>
+          <w:rFonts w:ascii="Consolas" w:eastAsia="Times New Roman" w:hAnsi="Consolas" w:cs="Times New Roman"/>
+          <w:color w:val="D4D4D4"/>
+          <w:sz w:val="21"/>
+          <w:szCs w:val="21"/>
+        </w:rPr>
+        <w:t>.</w:t>
+      </w:r>
+      <w:r>
+        <w:rPr>
+          <w:rFonts w:ascii="Consolas" w:eastAsia="Times New Roman" w:hAnsi="Consolas" w:cs="Times New Roman"/>
+          <w:color w:val="DCDCAA"/>
+          <w:sz w:val="21"/>
+          <w:szCs w:val="21"/>
+        </w:rPr>
+        <w:t>cookie</w:t>
+      </w:r>
+      <w:proofErr w:type="spellEnd"/>
+      <w:r>
+        <w:rPr>
+          <w:rFonts w:ascii="Consolas" w:eastAsia="Times New Roman" w:hAnsi="Consolas" w:cs="Times New Roman"/>
+          <w:color w:val="D4D4D4"/>
+          <w:sz w:val="21"/>
+          <w:szCs w:val="21"/>
+        </w:rPr>
+        <w:t>(</w:t>
+      </w:r>
+      <w:r>
+        <w:rPr>
+          <w:rFonts w:ascii="Consolas" w:eastAsia="Times New Roman" w:hAnsi="Consolas" w:cs="Times New Roman"/>
+          <w:color w:val="CE9178"/>
+          <w:sz w:val="21"/>
+          <w:szCs w:val="21"/>
+        </w:rPr>
+        <w:t>"first"</w:t>
+      </w:r>
+      <w:r>
+        <w:rPr>
+          <w:rFonts w:ascii="Consolas" w:eastAsia="Times New Roman" w:hAnsi="Consolas" w:cs="Times New Roman"/>
+          <w:color w:val="D4D4D4"/>
+          <w:sz w:val="21"/>
+          <w:szCs w:val="21"/>
+        </w:rPr>
+        <w:t xml:space="preserve">, </w:t>
+      </w:r>
+      <w:r>
+        <w:rPr>
+          <w:rFonts w:ascii="Consolas" w:eastAsia="Times New Roman" w:hAnsi="Consolas" w:cs="Times New Roman"/>
+          <w:color w:val="CE9178"/>
+          <w:sz w:val="21"/>
+          <w:szCs w:val="21"/>
+        </w:rPr>
+        <w:t>"Meena JI"</w:t>
+      </w:r>
+      <w:r>
+        <w:rPr>
+          <w:rFonts w:ascii="Consolas" w:eastAsia="Times New Roman" w:hAnsi="Consolas" w:cs="Times New Roman"/>
+          <w:color w:val="D4D4D4"/>
+          <w:sz w:val="21"/>
+          <w:szCs w:val="21"/>
+        </w:rPr>
+        <w:t>);</w:t>
+      </w:r>
+      <w:r>
+        <w:rPr>
+          <w:rFonts w:ascii="Consolas" w:eastAsia="Times New Roman" w:hAnsi="Consolas" w:cs="Times New Roman"/>
+          <w:color w:val="D4D4D4"/>
+          <w:sz w:val="21"/>
+          <w:szCs w:val="21"/>
+        </w:rPr>
+        <w:t xml:space="preserve"> // key value </w:t>
+      </w:r>
+      <w:proofErr w:type="spellStart"/>
+      <w:r>
+        <w:rPr>
+          <w:rFonts w:ascii="Consolas" w:eastAsia="Times New Roman" w:hAnsi="Consolas" w:cs="Times New Roman"/>
+          <w:color w:val="D4D4D4"/>
+          <w:sz w:val="21"/>
+          <w:szCs w:val="21"/>
+        </w:rPr>
+        <w:t>paire</w:t>
+      </w:r>
+      <w:proofErr w:type="spellEnd"/>
+    </w:p>
+    <w:p>
+      <w:pPr>
+        <w:shd w:val="clear" w:color="auto" w:fill="1E1E1E"/>
+        <w:spacing w:line="285" w:lineRule="atLeast"/>
+        <w:rPr>
+          <w:rFonts w:ascii="Consolas" w:eastAsia="Times New Roman" w:hAnsi="Consolas" w:cs="Times New Roman"/>
+          <w:color w:val="D4D4D4"/>
+          <w:sz w:val="21"/>
+          <w:szCs w:val="21"/>
+        </w:rPr>
+      </w:pPr>
+      <w:r>
+        <w:rPr>
+          <w:rFonts w:ascii="Liberation Serif" w:hAnsi="Liberation Serif"/>
+          <w:sz w:val="30"/>
+          <w:szCs w:val="30"/>
+        </w:rPr>
+        <w:t xml:space="preserve">Cookie </w:t>
+      </w:r>
+      <w:proofErr w:type="gramStart"/>
+      <w:r>
+        <w:rPr>
+          <w:rFonts w:ascii="Liberation Serif" w:hAnsi="Liberation Serif"/>
+          <w:sz w:val="30"/>
+          <w:szCs w:val="30"/>
+        </w:rPr>
+        <w:t>Get :</w:t>
+      </w:r>
+      <w:proofErr w:type="gramEnd"/>
+      <w:r>
+        <w:rPr>
+          <w:rFonts w:ascii="Liberation Serif" w:hAnsi="Liberation Serif"/>
+          <w:sz w:val="30"/>
+          <w:szCs w:val="30"/>
+        </w:rPr>
+        <w:t xml:space="preserve">       </w:t>
+      </w:r>
+      <w:r>
+        <w:rPr>
+          <w:rFonts w:ascii="Consolas" w:eastAsia="Times New Roman" w:hAnsi="Consolas" w:cs="Times New Roman"/>
+          <w:color w:val="9CDCFE"/>
+          <w:sz w:val="21"/>
+          <w:szCs w:val="21"/>
+        </w:rPr>
+        <w:t>console</w:t>
+      </w:r>
+      <w:r>
+        <w:rPr>
+          <w:rFonts w:ascii="Consolas" w:eastAsia="Times New Roman" w:hAnsi="Consolas" w:cs="Times New Roman"/>
+          <w:color w:val="D4D4D4"/>
+          <w:sz w:val="21"/>
+          <w:szCs w:val="21"/>
+        </w:rPr>
+        <w:t>.</w:t>
+      </w:r>
+      <w:r>
+        <w:rPr>
+          <w:rFonts w:ascii="Consolas" w:eastAsia="Times New Roman" w:hAnsi="Consolas" w:cs="Times New Roman"/>
+          <w:color w:val="DCDCAA"/>
+          <w:sz w:val="21"/>
+          <w:szCs w:val="21"/>
+        </w:rPr>
+        <w:t>log</w:t>
+      </w:r>
+      <w:r>
+        <w:rPr>
+          <w:rFonts w:ascii="Consolas" w:eastAsia="Times New Roman" w:hAnsi="Consolas" w:cs="Times New Roman"/>
+          <w:color w:val="D4D4D4"/>
+          <w:sz w:val="21"/>
+          <w:szCs w:val="21"/>
+        </w:rPr>
+        <w:t>(</w:t>
+      </w:r>
+      <w:proofErr w:type="spellStart"/>
+      <w:r>
+        <w:rPr>
+          <w:rFonts w:ascii="Consolas" w:eastAsia="Times New Roman" w:hAnsi="Consolas" w:cs="Times New Roman"/>
+          <w:color w:val="9CDCFE"/>
+          <w:sz w:val="21"/>
+          <w:szCs w:val="21"/>
+        </w:rPr>
+        <w:t>req</w:t>
+      </w:r>
+      <w:r>
+        <w:rPr>
+          <w:rFonts w:ascii="Consolas" w:eastAsia="Times New Roman" w:hAnsi="Consolas" w:cs="Times New Roman"/>
+          <w:color w:val="D4D4D4"/>
+          <w:sz w:val="21"/>
+          <w:szCs w:val="21"/>
+        </w:rPr>
+        <w:t>.</w:t>
+      </w:r>
+      <w:r>
+        <w:rPr>
+          <w:rFonts w:ascii="Consolas" w:eastAsia="Times New Roman" w:hAnsi="Consolas" w:cs="Times New Roman"/>
+          <w:color w:val="9CDCFE"/>
+          <w:sz w:val="21"/>
+          <w:szCs w:val="21"/>
+        </w:rPr>
+        <w:t>cookies</w:t>
+      </w:r>
+      <w:proofErr w:type="spellEnd"/>
+      <w:r>
+        <w:rPr>
+          <w:rFonts w:ascii="Consolas" w:eastAsia="Times New Roman" w:hAnsi="Consolas" w:cs="Times New Roman"/>
+          <w:color w:val="D4D4D4"/>
+          <w:sz w:val="21"/>
+          <w:szCs w:val="21"/>
+        </w:rPr>
+        <w:t>);</w:t>
+      </w:r>
+      <w:r>
+        <w:rPr>
+          <w:rFonts w:ascii="Consolas" w:eastAsia="Times New Roman" w:hAnsi="Consolas" w:cs="Times New Roman"/>
+          <w:color w:val="D4D4D4"/>
+          <w:sz w:val="21"/>
+          <w:szCs w:val="21"/>
+        </w:rPr>
+        <w:t xml:space="preserve">  // required cookie parser package</w:t>
+      </w:r>
+    </w:p>
+    <w:p>
+      <w:pPr>
+        <w:pStyle w:val="Heading2"/>
+        <w:spacing w:before="0" w:after="240" w:line="600" w:lineRule="atLeast"/>
+        <w:rPr>
+          <w:rFonts w:ascii="Liberation Serif" w:hAnsi="Liberation Serif" w:cstheme="minorHAnsi"/>
+          <w:color w:val="FF0000"/>
+          <w:sz w:val="30"/>
+          <w:szCs w:val="30"/>
+        </w:rPr>
+      </w:pPr>
+      <w:r>
+        <w:rPr>
+          <w:rFonts w:ascii="Liberation Serif" w:hAnsi="Liberation Serif" w:cstheme="minorHAnsi"/>
+          <w:color w:val="FF0000"/>
+          <w:sz w:val="30"/>
+          <w:szCs w:val="30"/>
+        </w:rPr>
+        <w:t xml:space="preserve">29) What is </w:t>
+      </w:r>
+      <w:proofErr w:type="spellStart"/>
+      <w:r>
+        <w:rPr>
+          <w:rFonts w:ascii="Liberation Serif" w:hAnsi="Liberation Serif" w:cstheme="minorHAnsi"/>
+          <w:color w:val="FF0000"/>
+          <w:sz w:val="30"/>
+          <w:szCs w:val="30"/>
+        </w:rPr>
+        <w:t>bcrypt</w:t>
+      </w:r>
+      <w:proofErr w:type="spellEnd"/>
+      <w:r>
+        <w:rPr>
+          <w:rFonts w:ascii="Liberation Serif" w:hAnsi="Liberation Serif" w:cstheme="minorHAnsi"/>
+          <w:color w:val="FF0000"/>
+          <w:sz w:val="30"/>
+          <w:szCs w:val="30"/>
+        </w:rPr>
+        <w:t>?</w:t>
+      </w:r>
+    </w:p>
+    <w:p>
+      <w:pPr>
+        <w:tabs>
+          <w:tab w:val="left" w:pos="720"/>
+        </w:tabs>
+        <w:suppressAutoHyphens/>
+        <w:spacing w:after="0" w:line="240" w:lineRule="auto"/>
+        <w:rPr>
+          <w:rFonts w:ascii="Liberation Serif" w:hAnsi="Liberation Serif"/>
+          <w:sz w:val="30"/>
+          <w:szCs w:val="30"/>
+        </w:rPr>
+      </w:pPr>
+      <w:proofErr w:type="spellStart"/>
+      <w:r>
+        <w:rPr>
+          <w:rFonts w:ascii="Liberation Serif" w:hAnsi="Liberation Serif"/>
+          <w:sz w:val="30"/>
+          <w:szCs w:val="30"/>
+        </w:rPr>
+        <w:t>Bcrypt</w:t>
+      </w:r>
+      <w:proofErr w:type="spellEnd"/>
+      <w:r>
+        <w:rPr>
+          <w:rFonts w:ascii="Liberation Serif" w:hAnsi="Liberation Serif"/>
+          <w:sz w:val="30"/>
+          <w:szCs w:val="30"/>
+        </w:rPr>
+        <w:t xml:space="preserve"> is a tool used to securely store passwords in applications. It turns passwords into a special code to keep them safe from hacking</w:t>
+      </w:r>
+    </w:p>
+    <w:p>
+      <w:pPr>
+        <w:tabs>
+          <w:tab w:val="left" w:pos="720"/>
+        </w:tabs>
+        <w:suppressAutoHyphens/>
+        <w:spacing w:after="0" w:line="240" w:lineRule="auto"/>
+        <w:rPr>
+          <w:rFonts w:ascii="Liberation Serif" w:hAnsi="Liberation Serif"/>
+          <w:sz w:val="30"/>
+          <w:szCs w:val="30"/>
+        </w:rPr>
+      </w:pPr>
+    </w:p>
+    <w:p>
+      <w:pPr>
+        <w:pStyle w:val="Heading2"/>
+        <w:shd w:val="clear" w:color="auto" w:fill="FFFFFF"/>
+        <w:rPr>
+          <w:rFonts w:ascii="Liberation Serif" w:hAnsi="Liberation Serif"/>
+          <w:color w:val="E8262A"/>
+          <w:sz w:val="30"/>
+          <w:szCs w:val="30"/>
+        </w:rPr>
+      </w:pPr>
+      <w:r>
+        <w:rPr>
+          <w:rFonts w:ascii="Liberation Serif" w:hAnsi="Liberation Serif"/>
+          <w:color w:val="E8262A"/>
+          <w:sz w:val="30"/>
+          <w:szCs w:val="30"/>
+        </w:rPr>
+        <w:lastRenderedPageBreak/>
+        <w:t>What Is JWT?</w:t>
+      </w:r>
+    </w:p>
+    <w:p>
+      <w:pPr>
+        <w:pStyle w:val="NormalWeb"/>
+        <w:rPr>
+          <w:rFonts w:ascii="Liberation Serif" w:hAnsi="Liberation Serif"/>
+          <w:sz w:val="30"/>
+          <w:szCs w:val="30"/>
+        </w:rPr>
+      </w:pPr>
+      <w:r>
+        <w:rPr>
+          <w:rFonts w:ascii="Liberation Serif" w:hAnsi="Liberation Serif"/>
+          <w:sz w:val="30"/>
+          <w:szCs w:val="30"/>
+        </w:rPr>
+        <w:t>JWT (JSON Web Token) is a way to securely share information between two parties, like a client and a server. It contains encoded data called claims and is protected with a signature to make sure the data cannot be changed.</w:t>
+      </w:r>
+    </w:p>
+    <w:p>
+      <w:pPr>
+        <w:tabs>
+          <w:tab w:val="left" w:pos="720"/>
+        </w:tabs>
+        <w:suppressAutoHyphens/>
+        <w:spacing w:after="0" w:line="240" w:lineRule="auto"/>
+        <w:rPr>
+          <w:rFonts w:ascii="Liberation Serif" w:hAnsi="Liberation Serif" w:cstheme="minorHAnsi"/>
+          <w:color w:val="FF0000"/>
+          <w:sz w:val="30"/>
+          <w:szCs w:val="30"/>
+        </w:rPr>
+      </w:pPr>
     </w:p>
     <w:p>
       <w:pPr>
@@ -12416,7 +12906,6 @@
           <w:color w:val="000000" w:themeColor="text1"/>
           <w:sz w:val="30"/>
         </w:rPr>
-        <w:lastRenderedPageBreak/>
         <w:t>It is not ideal for CPU-intensive tasks</w:t>
       </w:r>
     </w:p>
@@ -12834,6 +13323,7 @@
           <w:color w:val="FF0000"/>
           <w:sz w:val="30"/>
         </w:rPr>
+        <w:lastRenderedPageBreak/>
         <w:t>How Node.js is single threaded</w:t>
       </w:r>
     </w:p>
@@ -13670,473 +14160,473 @@
           <w:color w:val="FF0000"/>
           <w:sz w:val="30"/>
         </w:rPr>
+        <w:t xml:space="preserve">What is purpose of </w:t>
+      </w:r>
+      <w:proofErr w:type="spellStart"/>
+      <w:proofErr w:type="gramStart"/>
+      <w:r>
+        <w:rPr>
+          <w:rFonts w:ascii="Liberation Serif" w:eastAsia="Liberation Serif" w:hAnsi="Liberation Serif" w:cs="Liberation Serif"/>
+          <w:color w:val="FF0000"/>
+          <w:sz w:val="30"/>
+        </w:rPr>
+        <w:t>module.exports</w:t>
+      </w:r>
+      <w:proofErr w:type="spellEnd"/>
+      <w:r>
+        <w:rPr>
+          <w:rFonts w:ascii="Liberation Serif" w:eastAsia="Liberation Serif" w:hAnsi="Liberation Serif" w:cs="Liberation Serif"/>
+          <w:color w:val="FF0000"/>
+          <w:sz w:val="30"/>
+        </w:rPr>
+        <w:t>.</w:t>
+      </w:r>
+      <w:proofErr w:type="gramEnd"/>
+    </w:p>
+    <w:p>
+      <w:pPr>
+        <w:tabs>
+          <w:tab w:val="left" w:pos="720"/>
+        </w:tabs>
+        <w:suppressAutoHyphens/>
+        <w:spacing w:after="0" w:line="240" w:lineRule="auto"/>
+        <w:rPr>
+          <w:rFonts w:ascii="Liberation Serif" w:eastAsia="Liberation Serif" w:hAnsi="Liberation Serif" w:cs="Liberation Serif"/>
+          <w:color w:val="FF0000"/>
+          <w:sz w:val="30"/>
+        </w:rPr>
+      </w:pPr>
+      <w:r>
+        <w:rPr>
+          <w:rFonts w:ascii="Liberation Serif" w:eastAsia="Liberation Serif" w:hAnsi="Liberation Serif" w:cs="Liberation Serif"/>
+          <w:color w:val="FF0000"/>
+          <w:sz w:val="30"/>
+        </w:rPr>
+        <w:t xml:space="preserve">What is an event-loop in </w:t>
+      </w:r>
+      <w:proofErr w:type="gramStart"/>
+      <w:r>
+        <w:rPr>
+          <w:rFonts w:ascii="Liberation Serif" w:eastAsia="Liberation Serif" w:hAnsi="Liberation Serif" w:cs="Liberation Serif"/>
+          <w:color w:val="FF0000"/>
+          <w:sz w:val="30"/>
+        </w:rPr>
+        <w:t>Node.js</w:t>
+      </w:r>
+      <w:proofErr w:type="gramEnd"/>
+    </w:p>
+    <w:p>
+      <w:pPr>
+        <w:tabs>
+          <w:tab w:val="left" w:pos="720"/>
+        </w:tabs>
+        <w:suppressAutoHyphens/>
+        <w:spacing w:after="0" w:line="240" w:lineRule="auto"/>
+        <w:rPr>
+          <w:rFonts w:ascii="Liberation Serif" w:eastAsia="Liberation Serif" w:hAnsi="Liberation Serif" w:cs="Liberation Serif"/>
+          <w:color w:val="FF0000"/>
+          <w:sz w:val="30"/>
+        </w:rPr>
+      </w:pPr>
+      <w:r>
+        <w:rPr>
+          <w:rFonts w:ascii="Liberation Serif" w:eastAsia="Liberation Serif" w:hAnsi="Liberation Serif" w:cs="Liberation Serif"/>
+          <w:color w:val="FF0000"/>
+          <w:sz w:val="30"/>
+        </w:rPr>
+        <w:t>If Node.js is single threaded then how does it handle multiple request/ concurrency</w:t>
+      </w:r>
+      <w:r>
+        <w:rPr>
+          <w:rFonts w:ascii="Liberation Serif" w:eastAsia="Liberation Serif" w:hAnsi="Liberation Serif" w:cs="Liberation Serif"/>
+          <w:color w:val="FF0000"/>
+          <w:sz w:val="30"/>
+        </w:rPr>
+        <w:tab/>
+      </w:r>
+    </w:p>
+    <w:p>
+      <w:pPr>
+        <w:tabs>
+          <w:tab w:val="left" w:pos="720"/>
+        </w:tabs>
+        <w:suppressAutoHyphens/>
+        <w:spacing w:after="0" w:line="240" w:lineRule="auto"/>
+        <w:rPr>
+          <w:rFonts w:ascii="Liberation Serif" w:eastAsia="Liberation Serif" w:hAnsi="Liberation Serif" w:cs="Liberation Serif"/>
+          <w:color w:val="FF0000"/>
+          <w:sz w:val="30"/>
+        </w:rPr>
+      </w:pPr>
+      <w:proofErr w:type="spellStart"/>
+      <w:r>
+        <w:rPr>
+          <w:rFonts w:ascii="Liberation Serif" w:eastAsia="Liberation Serif" w:hAnsi="Liberation Serif" w:cs="Liberation Serif"/>
+          <w:color w:val="FF0000"/>
+          <w:sz w:val="30"/>
+        </w:rPr>
+        <w:t>Differenctiate</w:t>
+      </w:r>
+      <w:proofErr w:type="spellEnd"/>
+      <w:r>
+        <w:rPr>
+          <w:rFonts w:ascii="Liberation Serif" w:eastAsia="Liberation Serif" w:hAnsi="Liberation Serif" w:cs="Liberation Serif"/>
+          <w:color w:val="FF0000"/>
+          <w:sz w:val="30"/>
+        </w:rPr>
+        <w:t xml:space="preserve"> between </w:t>
+      </w:r>
+      <w:proofErr w:type="spellStart"/>
+      <w:proofErr w:type="gramStart"/>
+      <w:r>
+        <w:rPr>
+          <w:rFonts w:ascii="Liberation Serif" w:eastAsia="Liberation Serif" w:hAnsi="Liberation Serif" w:cs="Liberation Serif"/>
+          <w:color w:val="FF0000"/>
+          <w:sz w:val="30"/>
+        </w:rPr>
+        <w:t>process.nextTick</w:t>
+      </w:r>
+      <w:proofErr w:type="spellEnd"/>
+      <w:r>
+        <w:rPr>
+          <w:rFonts w:ascii="Liberation Serif" w:eastAsia="Liberation Serif" w:hAnsi="Liberation Serif" w:cs="Liberation Serif"/>
+          <w:color w:val="FF0000"/>
+          <w:sz w:val="30"/>
+        </w:rPr>
+        <w:t>(</w:t>
+      </w:r>
+      <w:proofErr w:type="gramEnd"/>
+      <w:r>
+        <w:rPr>
+          <w:rFonts w:ascii="Liberation Serif" w:eastAsia="Liberation Serif" w:hAnsi="Liberation Serif" w:cs="Liberation Serif"/>
+          <w:color w:val="FF0000"/>
+          <w:sz w:val="30"/>
+        </w:rPr>
+        <w:t xml:space="preserve">) and </w:t>
+      </w:r>
+      <w:proofErr w:type="spellStart"/>
+      <w:r>
+        <w:rPr>
+          <w:rFonts w:ascii="Liberation Serif" w:eastAsia="Liberation Serif" w:hAnsi="Liberation Serif" w:cs="Liberation Serif"/>
+          <w:color w:val="FF0000"/>
+          <w:sz w:val="30"/>
+        </w:rPr>
+        <w:t>setImmediate</w:t>
+      </w:r>
+      <w:proofErr w:type="spellEnd"/>
+      <w:r>
+        <w:rPr>
+          <w:rFonts w:ascii="Liberation Serif" w:eastAsia="Liberation Serif" w:hAnsi="Liberation Serif" w:cs="Liberation Serif"/>
+          <w:color w:val="FF0000"/>
+          <w:sz w:val="30"/>
+        </w:rPr>
+        <w:t>()</w:t>
+      </w:r>
+    </w:p>
+    <w:p>
+      <w:pPr>
+        <w:tabs>
+          <w:tab w:val="left" w:pos="720"/>
+        </w:tabs>
+        <w:suppressAutoHyphens/>
+        <w:spacing w:after="0" w:line="240" w:lineRule="auto"/>
+        <w:rPr>
+          <w:rFonts w:ascii="Liberation Serif" w:eastAsia="Liberation Serif" w:hAnsi="Liberation Serif" w:cs="Liberation Serif"/>
+          <w:color w:val="FF0000"/>
+          <w:sz w:val="30"/>
+        </w:rPr>
+      </w:pPr>
+      <w:r>
+        <w:rPr>
+          <w:rFonts w:ascii="Liberation Serif" w:eastAsia="Liberation Serif" w:hAnsi="Liberation Serif" w:cs="Liberation Serif"/>
+          <w:color w:val="FF0000"/>
+          <w:sz w:val="30"/>
+        </w:rPr>
+        <w:t xml:space="preserve">What is node.js </w:t>
+      </w:r>
+      <w:proofErr w:type="gramStart"/>
+      <w:r>
+        <w:rPr>
+          <w:rFonts w:ascii="Liberation Serif" w:eastAsia="Liberation Serif" w:hAnsi="Liberation Serif" w:cs="Liberation Serif"/>
+          <w:color w:val="FF0000"/>
+          <w:sz w:val="30"/>
+        </w:rPr>
+        <w:t>stream</w:t>
+      </w:r>
+      <w:proofErr w:type="gramEnd"/>
+    </w:p>
+    <w:p>
+      <w:pPr>
+        <w:tabs>
+          <w:tab w:val="left" w:pos="720"/>
+        </w:tabs>
+        <w:suppressAutoHyphens/>
+        <w:spacing w:after="0" w:line="240" w:lineRule="auto"/>
+        <w:rPr>
+          <w:rFonts w:ascii="Liberation Serif" w:eastAsia="Liberation Serif" w:hAnsi="Liberation Serif" w:cs="Liberation Serif"/>
+          <w:color w:val="FF0000"/>
+          <w:sz w:val="30"/>
+        </w:rPr>
+      </w:pPr>
+      <w:r>
+        <w:rPr>
+          <w:rFonts w:ascii="Liberation Serif" w:eastAsia="Liberation Serif" w:hAnsi="Liberation Serif" w:cs="Liberation Serif"/>
+          <w:color w:val="FF0000"/>
+          <w:sz w:val="30"/>
+        </w:rPr>
+        <w:t xml:space="preserve">What is </w:t>
+      </w:r>
+      <w:proofErr w:type="gramStart"/>
+      <w:r>
+        <w:rPr>
+          <w:rFonts w:ascii="Liberation Serif" w:eastAsia="Liberation Serif" w:hAnsi="Liberation Serif" w:cs="Liberation Serif"/>
+          <w:color w:val="FF0000"/>
+          <w:sz w:val="30"/>
+        </w:rPr>
+        <w:t>middleware</w:t>
+      </w:r>
+      <w:proofErr w:type="gramEnd"/>
+    </w:p>
+    <w:p>
+      <w:pPr>
+        <w:tabs>
+          <w:tab w:val="left" w:pos="720"/>
+        </w:tabs>
+        <w:suppressAutoHyphens/>
+        <w:spacing w:after="0" w:line="240" w:lineRule="auto"/>
+        <w:rPr>
+          <w:rFonts w:ascii="Liberation Serif" w:eastAsia="Liberation Serif" w:hAnsi="Liberation Serif" w:cs="Liberation Serif"/>
+          <w:color w:val="FF0000"/>
+          <w:sz w:val="30"/>
+        </w:rPr>
+      </w:pPr>
+      <w:r>
+        <w:rPr>
+          <w:rFonts w:ascii="Liberation Serif" w:eastAsia="Liberation Serif" w:hAnsi="Liberation Serif" w:cs="Liberation Serif"/>
+          <w:color w:val="FF0000"/>
+          <w:sz w:val="30"/>
+        </w:rPr>
+        <w:t>Explain what a reactor pattern in node.js</w:t>
+      </w:r>
+    </w:p>
+    <w:p>
+      <w:pPr>
+        <w:tabs>
+          <w:tab w:val="left" w:pos="720"/>
+        </w:tabs>
+        <w:suppressAutoHyphens/>
+        <w:spacing w:after="0" w:line="240" w:lineRule="auto"/>
+        <w:rPr>
+          <w:rFonts w:ascii="Liberation Serif" w:eastAsia="Liberation Serif" w:hAnsi="Liberation Serif" w:cs="Liberation Serif"/>
+          <w:color w:val="FF0000"/>
+          <w:sz w:val="30"/>
+        </w:rPr>
+      </w:pPr>
+      <w:r>
+        <w:rPr>
+          <w:rFonts w:ascii="Liberation Serif" w:eastAsia="Liberation Serif" w:hAnsi="Liberation Serif" w:cs="Liberation Serif"/>
+          <w:color w:val="FF0000"/>
+          <w:sz w:val="30"/>
+        </w:rPr>
+        <w:t>Describes the exit code of Node.js</w:t>
+      </w:r>
+    </w:p>
+    <w:p>
+      <w:pPr>
+        <w:tabs>
+          <w:tab w:val="left" w:pos="720"/>
+        </w:tabs>
+        <w:suppressAutoHyphens/>
+        <w:spacing w:after="0" w:line="240" w:lineRule="auto"/>
+        <w:rPr>
+          <w:rFonts w:ascii="Liberation Serif" w:eastAsia="Liberation Serif" w:hAnsi="Liberation Serif" w:cs="Liberation Serif"/>
+          <w:color w:val="FF0000"/>
+          <w:sz w:val="30"/>
+        </w:rPr>
+      </w:pPr>
+      <w:r>
+        <w:rPr>
+          <w:rFonts w:ascii="Liberation Serif" w:eastAsia="Liberation Serif" w:hAnsi="Liberation Serif" w:cs="Liberation Serif"/>
+          <w:color w:val="FF0000"/>
+          <w:sz w:val="30"/>
+        </w:rPr>
+        <w:t xml:space="preserve">What is an </w:t>
+      </w:r>
+      <w:proofErr w:type="spellStart"/>
+      <w:r>
+        <w:rPr>
+          <w:rFonts w:ascii="Liberation Serif" w:eastAsia="Liberation Serif" w:hAnsi="Liberation Serif" w:cs="Liberation Serif"/>
+          <w:color w:val="FF0000"/>
+          <w:sz w:val="30"/>
+        </w:rPr>
+        <w:t>EventEmitter</w:t>
+      </w:r>
+      <w:proofErr w:type="spellEnd"/>
+      <w:r>
+        <w:rPr>
+          <w:rFonts w:ascii="Liberation Serif" w:eastAsia="Liberation Serif" w:hAnsi="Liberation Serif" w:cs="Liberation Serif"/>
+          <w:color w:val="FF0000"/>
+          <w:sz w:val="30"/>
+        </w:rPr>
+        <w:t xml:space="preserve"> in </w:t>
+      </w:r>
+      <w:proofErr w:type="gramStart"/>
+      <w:r>
+        <w:rPr>
+          <w:rFonts w:ascii="Liberation Serif" w:eastAsia="Liberation Serif" w:hAnsi="Liberation Serif" w:cs="Liberation Serif"/>
+          <w:color w:val="FF0000"/>
+          <w:sz w:val="30"/>
+        </w:rPr>
+        <w:t>node.js</w:t>
+      </w:r>
+      <w:proofErr w:type="gramEnd"/>
+    </w:p>
+    <w:p>
+      <w:pPr>
+        <w:tabs>
+          <w:tab w:val="left" w:pos="720"/>
+        </w:tabs>
+        <w:suppressAutoHyphens/>
+        <w:spacing w:after="0" w:line="240" w:lineRule="auto"/>
+        <w:rPr>
+          <w:rFonts w:ascii="Liberation Serif" w:eastAsia="Liberation Serif" w:hAnsi="Liberation Serif" w:cs="Liberation Serif"/>
+          <w:color w:val="FF0000"/>
+          <w:sz w:val="30"/>
+        </w:rPr>
+      </w:pPr>
+      <w:r>
+        <w:rPr>
+          <w:rFonts w:ascii="Liberation Serif" w:eastAsia="Liberation Serif" w:hAnsi="Liberation Serif" w:cs="Liberation Serif"/>
+          <w:color w:val="FF0000"/>
+          <w:sz w:val="30"/>
+        </w:rPr>
+        <w:t>What is a thread pool and which library handles it in node.js</w:t>
+      </w:r>
+    </w:p>
+    <w:p>
+      <w:pPr>
+        <w:tabs>
+          <w:tab w:val="left" w:pos="720"/>
+        </w:tabs>
+        <w:suppressAutoHyphens/>
+        <w:spacing w:after="0" w:line="240" w:lineRule="auto"/>
+        <w:rPr>
+          <w:rFonts w:ascii="Liberation Serif" w:eastAsia="Liberation Serif" w:hAnsi="Liberation Serif" w:cs="Liberation Serif"/>
+          <w:color w:val="FF0000"/>
+          <w:sz w:val="30"/>
+        </w:rPr>
+      </w:pPr>
+      <w:r>
+        <w:rPr>
+          <w:rFonts w:ascii="Liberation Serif" w:eastAsia="Liberation Serif" w:hAnsi="Liberation Serif" w:cs="Liberation Serif"/>
+          <w:color w:val="FF0000"/>
+          <w:sz w:val="30"/>
+        </w:rPr>
+        <w:t xml:space="preserve">What is purpose of </w:t>
+      </w:r>
+      <w:proofErr w:type="gramStart"/>
+      <w:r>
+        <w:rPr>
+          <w:rFonts w:ascii="Liberation Serif" w:eastAsia="Liberation Serif" w:hAnsi="Liberation Serif" w:cs="Liberation Serif"/>
+          <w:color w:val="FF0000"/>
+          <w:sz w:val="30"/>
+        </w:rPr>
+        <w:t>NODE_ENV</w:t>
+      </w:r>
+      <w:proofErr w:type="gramEnd"/>
+    </w:p>
+    <w:p>
+      <w:pPr>
+        <w:tabs>
+          <w:tab w:val="left" w:pos="720"/>
+        </w:tabs>
+        <w:suppressAutoHyphens/>
+        <w:spacing w:after="0" w:line="240" w:lineRule="auto"/>
+        <w:rPr>
+          <w:rFonts w:ascii="Liberation Serif" w:eastAsia="Liberation Serif" w:hAnsi="Liberation Serif" w:cs="Liberation Serif"/>
+          <w:color w:val="FF0000"/>
+          <w:sz w:val="30"/>
+        </w:rPr>
+      </w:pPr>
+      <w:r>
+        <w:rPr>
+          <w:rFonts w:ascii="Liberation Serif" w:eastAsia="Liberation Serif" w:hAnsi="Liberation Serif" w:cs="Liberation Serif"/>
+          <w:color w:val="FF0000"/>
+          <w:sz w:val="30"/>
+        </w:rPr>
+        <w:t xml:space="preserve">How would you connection </w:t>
+      </w:r>
+      <w:proofErr w:type="spellStart"/>
+      <w:r>
+        <w:rPr>
+          <w:rFonts w:ascii="Liberation Serif" w:eastAsia="Liberation Serif" w:hAnsi="Liberation Serif" w:cs="Liberation Serif"/>
+          <w:color w:val="FF0000"/>
+          <w:sz w:val="30"/>
+        </w:rPr>
+        <w:t>mongodb</w:t>
+      </w:r>
+      <w:proofErr w:type="spellEnd"/>
+      <w:r>
+        <w:rPr>
+          <w:rFonts w:ascii="Liberation Serif" w:eastAsia="Liberation Serif" w:hAnsi="Liberation Serif" w:cs="Liberation Serif"/>
+          <w:color w:val="FF0000"/>
+          <w:sz w:val="30"/>
+        </w:rPr>
+        <w:t xml:space="preserve"> database to node application</w:t>
+      </w:r>
+    </w:p>
+    <w:p>
+      <w:pPr>
+        <w:tabs>
+          <w:tab w:val="left" w:pos="720"/>
+        </w:tabs>
+        <w:suppressAutoHyphens/>
+        <w:spacing w:after="0" w:line="240" w:lineRule="auto"/>
+        <w:rPr>
+          <w:rFonts w:ascii="Liberation Serif" w:eastAsia="Liberation Serif" w:hAnsi="Liberation Serif" w:cs="Liberation Serif"/>
+          <w:color w:val="FF0000"/>
+          <w:sz w:val="30"/>
+        </w:rPr>
+      </w:pPr>
+      <w:r>
+        <w:rPr>
+          <w:rFonts w:ascii="Liberation Serif" w:eastAsia="Liberation Serif" w:hAnsi="Liberation Serif" w:cs="Liberation Serif"/>
+          <w:color w:val="FF0000"/>
+          <w:sz w:val="30"/>
+        </w:rPr>
+        <w:t xml:space="preserve">What are different type of http </w:t>
+      </w:r>
+      <w:proofErr w:type="gramStart"/>
+      <w:r>
+        <w:rPr>
+          <w:rFonts w:ascii="Liberation Serif" w:eastAsia="Liberation Serif" w:hAnsi="Liberation Serif" w:cs="Liberation Serif"/>
+          <w:color w:val="FF0000"/>
+          <w:sz w:val="30"/>
+        </w:rPr>
+        <w:t>request</w:t>
+      </w:r>
+      <w:proofErr w:type="gramEnd"/>
+    </w:p>
+    <w:p>
+      <w:pPr>
+        <w:tabs>
+          <w:tab w:val="left" w:pos="720"/>
+        </w:tabs>
+        <w:suppressAutoHyphens/>
+        <w:spacing w:after="0" w:line="240" w:lineRule="auto"/>
+        <w:rPr>
+          <w:rFonts w:ascii="Liberation Serif" w:eastAsia="Liberation Serif" w:hAnsi="Liberation Serif" w:cs="Liberation Serif"/>
+          <w:color w:val="FF0000"/>
+          <w:sz w:val="30"/>
+        </w:rPr>
+      </w:pPr>
+      <w:r>
+        <w:rPr>
+          <w:rFonts w:ascii="Liberation Serif" w:eastAsia="Liberation Serif" w:hAnsi="Liberation Serif" w:cs="Liberation Serif"/>
+          <w:color w:val="FF0000"/>
+          <w:sz w:val="30"/>
+        </w:rPr>
         <w:lastRenderedPageBreak/>
-        <w:t xml:space="preserve">What is purpose of </w:t>
-      </w:r>
-      <w:proofErr w:type="spellStart"/>
-      <w:proofErr w:type="gramStart"/>
-      <w:r>
-        <w:rPr>
-          <w:rFonts w:ascii="Liberation Serif" w:eastAsia="Liberation Serif" w:hAnsi="Liberation Serif" w:cs="Liberation Serif"/>
-          <w:color w:val="FF0000"/>
-          <w:sz w:val="30"/>
-        </w:rPr>
-        <w:t>module.exports</w:t>
-      </w:r>
-      <w:proofErr w:type="spellEnd"/>
-      <w:r>
-        <w:rPr>
-          <w:rFonts w:ascii="Liberation Serif" w:eastAsia="Liberation Serif" w:hAnsi="Liberation Serif" w:cs="Liberation Serif"/>
-          <w:color w:val="FF0000"/>
-          <w:sz w:val="30"/>
-        </w:rPr>
-        <w:t>.</w:t>
-      </w:r>
-      <w:proofErr w:type="gramEnd"/>
-    </w:p>
-    <w:p>
-      <w:pPr>
-        <w:tabs>
-          <w:tab w:val="left" w:pos="720"/>
-        </w:tabs>
-        <w:suppressAutoHyphens/>
-        <w:spacing w:after="0" w:line="240" w:lineRule="auto"/>
-        <w:rPr>
-          <w:rFonts w:ascii="Liberation Serif" w:eastAsia="Liberation Serif" w:hAnsi="Liberation Serif" w:cs="Liberation Serif"/>
-          <w:color w:val="FF0000"/>
-          <w:sz w:val="30"/>
-        </w:rPr>
-      </w:pPr>
-      <w:r>
-        <w:rPr>
-          <w:rFonts w:ascii="Liberation Serif" w:eastAsia="Liberation Serif" w:hAnsi="Liberation Serif" w:cs="Liberation Serif"/>
-          <w:color w:val="FF0000"/>
-          <w:sz w:val="30"/>
-        </w:rPr>
-        <w:t xml:space="preserve">What is an event-loop in </w:t>
-      </w:r>
-      <w:proofErr w:type="gramStart"/>
-      <w:r>
-        <w:rPr>
-          <w:rFonts w:ascii="Liberation Serif" w:eastAsia="Liberation Serif" w:hAnsi="Liberation Serif" w:cs="Liberation Serif"/>
-          <w:color w:val="FF0000"/>
-          <w:sz w:val="30"/>
-        </w:rPr>
-        <w:t>Node.js</w:t>
-      </w:r>
-      <w:proofErr w:type="gramEnd"/>
-    </w:p>
-    <w:p>
-      <w:pPr>
-        <w:tabs>
-          <w:tab w:val="left" w:pos="720"/>
-        </w:tabs>
-        <w:suppressAutoHyphens/>
-        <w:spacing w:after="0" w:line="240" w:lineRule="auto"/>
-        <w:rPr>
-          <w:rFonts w:ascii="Liberation Serif" w:eastAsia="Liberation Serif" w:hAnsi="Liberation Serif" w:cs="Liberation Serif"/>
-          <w:color w:val="FF0000"/>
-          <w:sz w:val="30"/>
-        </w:rPr>
-      </w:pPr>
-      <w:r>
-        <w:rPr>
-          <w:rFonts w:ascii="Liberation Serif" w:eastAsia="Liberation Serif" w:hAnsi="Liberation Serif" w:cs="Liberation Serif"/>
-          <w:color w:val="FF0000"/>
-          <w:sz w:val="30"/>
-        </w:rPr>
-        <w:t>If Node.js is single threaded then how does it handle multiple request/ concurrency</w:t>
-      </w:r>
-      <w:r>
-        <w:rPr>
-          <w:rFonts w:ascii="Liberation Serif" w:eastAsia="Liberation Serif" w:hAnsi="Liberation Serif" w:cs="Liberation Serif"/>
-          <w:color w:val="FF0000"/>
-          <w:sz w:val="30"/>
-        </w:rPr>
-        <w:tab/>
-      </w:r>
-    </w:p>
-    <w:p>
-      <w:pPr>
-        <w:tabs>
-          <w:tab w:val="left" w:pos="720"/>
-        </w:tabs>
-        <w:suppressAutoHyphens/>
-        <w:spacing w:after="0" w:line="240" w:lineRule="auto"/>
-        <w:rPr>
-          <w:rFonts w:ascii="Liberation Serif" w:eastAsia="Liberation Serif" w:hAnsi="Liberation Serif" w:cs="Liberation Serif"/>
-          <w:color w:val="FF0000"/>
-          <w:sz w:val="30"/>
-        </w:rPr>
-      </w:pPr>
-      <w:proofErr w:type="spellStart"/>
-      <w:r>
-        <w:rPr>
-          <w:rFonts w:ascii="Liberation Serif" w:eastAsia="Liberation Serif" w:hAnsi="Liberation Serif" w:cs="Liberation Serif"/>
-          <w:color w:val="FF0000"/>
-          <w:sz w:val="30"/>
-        </w:rPr>
-        <w:t>Differenctiate</w:t>
-      </w:r>
-      <w:proofErr w:type="spellEnd"/>
-      <w:r>
-        <w:rPr>
-          <w:rFonts w:ascii="Liberation Serif" w:eastAsia="Liberation Serif" w:hAnsi="Liberation Serif" w:cs="Liberation Serif"/>
-          <w:color w:val="FF0000"/>
-          <w:sz w:val="30"/>
-        </w:rPr>
-        <w:t xml:space="preserve"> between </w:t>
-      </w:r>
-      <w:proofErr w:type="spellStart"/>
-      <w:proofErr w:type="gramStart"/>
-      <w:r>
-        <w:rPr>
-          <w:rFonts w:ascii="Liberation Serif" w:eastAsia="Liberation Serif" w:hAnsi="Liberation Serif" w:cs="Liberation Serif"/>
-          <w:color w:val="FF0000"/>
-          <w:sz w:val="30"/>
-        </w:rPr>
-        <w:t>process.nextTick</w:t>
-      </w:r>
-      <w:proofErr w:type="spellEnd"/>
-      <w:r>
-        <w:rPr>
-          <w:rFonts w:ascii="Liberation Serif" w:eastAsia="Liberation Serif" w:hAnsi="Liberation Serif" w:cs="Liberation Serif"/>
-          <w:color w:val="FF0000"/>
-          <w:sz w:val="30"/>
-        </w:rPr>
-        <w:t>(</w:t>
-      </w:r>
-      <w:proofErr w:type="gramEnd"/>
-      <w:r>
-        <w:rPr>
-          <w:rFonts w:ascii="Liberation Serif" w:eastAsia="Liberation Serif" w:hAnsi="Liberation Serif" w:cs="Liberation Serif"/>
-          <w:color w:val="FF0000"/>
-          <w:sz w:val="30"/>
-        </w:rPr>
-        <w:t xml:space="preserve">) and </w:t>
-      </w:r>
-      <w:proofErr w:type="spellStart"/>
-      <w:r>
-        <w:rPr>
-          <w:rFonts w:ascii="Liberation Serif" w:eastAsia="Liberation Serif" w:hAnsi="Liberation Serif" w:cs="Liberation Serif"/>
-          <w:color w:val="FF0000"/>
-          <w:sz w:val="30"/>
-        </w:rPr>
-        <w:t>setImmediate</w:t>
-      </w:r>
-      <w:proofErr w:type="spellEnd"/>
-      <w:r>
-        <w:rPr>
-          <w:rFonts w:ascii="Liberation Serif" w:eastAsia="Liberation Serif" w:hAnsi="Liberation Serif" w:cs="Liberation Serif"/>
-          <w:color w:val="FF0000"/>
-          <w:sz w:val="30"/>
-        </w:rPr>
-        <w:t>()</w:t>
-      </w:r>
-    </w:p>
-    <w:p>
-      <w:pPr>
-        <w:tabs>
-          <w:tab w:val="left" w:pos="720"/>
-        </w:tabs>
-        <w:suppressAutoHyphens/>
-        <w:spacing w:after="0" w:line="240" w:lineRule="auto"/>
-        <w:rPr>
-          <w:rFonts w:ascii="Liberation Serif" w:eastAsia="Liberation Serif" w:hAnsi="Liberation Serif" w:cs="Liberation Serif"/>
-          <w:color w:val="FF0000"/>
-          <w:sz w:val="30"/>
-        </w:rPr>
-      </w:pPr>
-      <w:r>
-        <w:rPr>
-          <w:rFonts w:ascii="Liberation Serif" w:eastAsia="Liberation Serif" w:hAnsi="Liberation Serif" w:cs="Liberation Serif"/>
-          <w:color w:val="FF0000"/>
-          <w:sz w:val="30"/>
-        </w:rPr>
-        <w:t xml:space="preserve">What is node.js </w:t>
-      </w:r>
-      <w:proofErr w:type="gramStart"/>
-      <w:r>
-        <w:rPr>
-          <w:rFonts w:ascii="Liberation Serif" w:eastAsia="Liberation Serif" w:hAnsi="Liberation Serif" w:cs="Liberation Serif"/>
-          <w:color w:val="FF0000"/>
-          <w:sz w:val="30"/>
-        </w:rPr>
-        <w:t>stream</w:t>
-      </w:r>
-      <w:proofErr w:type="gramEnd"/>
-    </w:p>
-    <w:p>
-      <w:pPr>
-        <w:tabs>
-          <w:tab w:val="left" w:pos="720"/>
-        </w:tabs>
-        <w:suppressAutoHyphens/>
-        <w:spacing w:after="0" w:line="240" w:lineRule="auto"/>
-        <w:rPr>
-          <w:rFonts w:ascii="Liberation Serif" w:eastAsia="Liberation Serif" w:hAnsi="Liberation Serif" w:cs="Liberation Serif"/>
-          <w:color w:val="FF0000"/>
-          <w:sz w:val="30"/>
-        </w:rPr>
-      </w:pPr>
-      <w:r>
-        <w:rPr>
-          <w:rFonts w:ascii="Liberation Serif" w:eastAsia="Liberation Serif" w:hAnsi="Liberation Serif" w:cs="Liberation Serif"/>
-          <w:color w:val="FF0000"/>
-          <w:sz w:val="30"/>
-        </w:rPr>
-        <w:t xml:space="preserve">What is </w:t>
-      </w:r>
-      <w:proofErr w:type="gramStart"/>
-      <w:r>
-        <w:rPr>
-          <w:rFonts w:ascii="Liberation Serif" w:eastAsia="Liberation Serif" w:hAnsi="Liberation Serif" w:cs="Liberation Serif"/>
-          <w:color w:val="FF0000"/>
-          <w:sz w:val="30"/>
-        </w:rPr>
-        <w:t>middleware</w:t>
-      </w:r>
-      <w:proofErr w:type="gramEnd"/>
-    </w:p>
-    <w:p>
-      <w:pPr>
-        <w:tabs>
-          <w:tab w:val="left" w:pos="720"/>
-        </w:tabs>
-        <w:suppressAutoHyphens/>
-        <w:spacing w:after="0" w:line="240" w:lineRule="auto"/>
-        <w:rPr>
-          <w:rFonts w:ascii="Liberation Serif" w:eastAsia="Liberation Serif" w:hAnsi="Liberation Serif" w:cs="Liberation Serif"/>
-          <w:color w:val="FF0000"/>
-          <w:sz w:val="30"/>
-        </w:rPr>
-      </w:pPr>
-      <w:r>
-        <w:rPr>
-          <w:rFonts w:ascii="Liberation Serif" w:eastAsia="Liberation Serif" w:hAnsi="Liberation Serif" w:cs="Liberation Serif"/>
-          <w:color w:val="FF0000"/>
-          <w:sz w:val="30"/>
-        </w:rPr>
-        <w:t>Explain what a reactor pattern in node.js</w:t>
-      </w:r>
-    </w:p>
-    <w:p>
-      <w:pPr>
-        <w:tabs>
-          <w:tab w:val="left" w:pos="720"/>
-        </w:tabs>
-        <w:suppressAutoHyphens/>
-        <w:spacing w:after="0" w:line="240" w:lineRule="auto"/>
-        <w:rPr>
-          <w:rFonts w:ascii="Liberation Serif" w:eastAsia="Liberation Serif" w:hAnsi="Liberation Serif" w:cs="Liberation Serif"/>
-          <w:color w:val="FF0000"/>
-          <w:sz w:val="30"/>
-        </w:rPr>
-      </w:pPr>
-      <w:r>
-        <w:rPr>
-          <w:rFonts w:ascii="Liberation Serif" w:eastAsia="Liberation Serif" w:hAnsi="Liberation Serif" w:cs="Liberation Serif"/>
-          <w:color w:val="FF0000"/>
-          <w:sz w:val="30"/>
-        </w:rPr>
-        <w:t>Describes the exit code of Node.js</w:t>
-      </w:r>
-    </w:p>
-    <w:p>
-      <w:pPr>
-        <w:tabs>
-          <w:tab w:val="left" w:pos="720"/>
-        </w:tabs>
-        <w:suppressAutoHyphens/>
-        <w:spacing w:after="0" w:line="240" w:lineRule="auto"/>
-        <w:rPr>
-          <w:rFonts w:ascii="Liberation Serif" w:eastAsia="Liberation Serif" w:hAnsi="Liberation Serif" w:cs="Liberation Serif"/>
-          <w:color w:val="FF0000"/>
-          <w:sz w:val="30"/>
-        </w:rPr>
-      </w:pPr>
-      <w:r>
-        <w:rPr>
-          <w:rFonts w:ascii="Liberation Serif" w:eastAsia="Liberation Serif" w:hAnsi="Liberation Serif" w:cs="Liberation Serif"/>
-          <w:color w:val="FF0000"/>
-          <w:sz w:val="30"/>
-        </w:rPr>
-        <w:t xml:space="preserve">What is an </w:t>
-      </w:r>
-      <w:proofErr w:type="spellStart"/>
-      <w:r>
-        <w:rPr>
-          <w:rFonts w:ascii="Liberation Serif" w:eastAsia="Liberation Serif" w:hAnsi="Liberation Serif" w:cs="Liberation Serif"/>
-          <w:color w:val="FF0000"/>
-          <w:sz w:val="30"/>
-        </w:rPr>
-        <w:t>EventEmitter</w:t>
-      </w:r>
-      <w:proofErr w:type="spellEnd"/>
-      <w:r>
-        <w:rPr>
-          <w:rFonts w:ascii="Liberation Serif" w:eastAsia="Liberation Serif" w:hAnsi="Liberation Serif" w:cs="Liberation Serif"/>
-          <w:color w:val="FF0000"/>
-          <w:sz w:val="30"/>
-        </w:rPr>
-        <w:t xml:space="preserve"> in </w:t>
-      </w:r>
-      <w:proofErr w:type="gramStart"/>
-      <w:r>
-        <w:rPr>
-          <w:rFonts w:ascii="Liberation Serif" w:eastAsia="Liberation Serif" w:hAnsi="Liberation Serif" w:cs="Liberation Serif"/>
-          <w:color w:val="FF0000"/>
-          <w:sz w:val="30"/>
-        </w:rPr>
-        <w:t>node.js</w:t>
-      </w:r>
-      <w:proofErr w:type="gramEnd"/>
-    </w:p>
-    <w:p>
-      <w:pPr>
-        <w:tabs>
-          <w:tab w:val="left" w:pos="720"/>
-        </w:tabs>
-        <w:suppressAutoHyphens/>
-        <w:spacing w:after="0" w:line="240" w:lineRule="auto"/>
-        <w:rPr>
-          <w:rFonts w:ascii="Liberation Serif" w:eastAsia="Liberation Serif" w:hAnsi="Liberation Serif" w:cs="Liberation Serif"/>
-          <w:color w:val="FF0000"/>
-          <w:sz w:val="30"/>
-        </w:rPr>
-      </w:pPr>
-      <w:r>
-        <w:rPr>
-          <w:rFonts w:ascii="Liberation Serif" w:eastAsia="Liberation Serif" w:hAnsi="Liberation Serif" w:cs="Liberation Serif"/>
-          <w:color w:val="FF0000"/>
-          <w:sz w:val="30"/>
-        </w:rPr>
-        <w:t>What is a thread pool and which library handles it in node.js</w:t>
-      </w:r>
-    </w:p>
-    <w:p>
-      <w:pPr>
-        <w:tabs>
-          <w:tab w:val="left" w:pos="720"/>
-        </w:tabs>
-        <w:suppressAutoHyphens/>
-        <w:spacing w:after="0" w:line="240" w:lineRule="auto"/>
-        <w:rPr>
-          <w:rFonts w:ascii="Liberation Serif" w:eastAsia="Liberation Serif" w:hAnsi="Liberation Serif" w:cs="Liberation Serif"/>
-          <w:color w:val="FF0000"/>
-          <w:sz w:val="30"/>
-        </w:rPr>
-      </w:pPr>
-      <w:r>
-        <w:rPr>
-          <w:rFonts w:ascii="Liberation Serif" w:eastAsia="Liberation Serif" w:hAnsi="Liberation Serif" w:cs="Liberation Serif"/>
-          <w:color w:val="FF0000"/>
-          <w:sz w:val="30"/>
-        </w:rPr>
-        <w:t xml:space="preserve">What is purpose of </w:t>
-      </w:r>
-      <w:proofErr w:type="gramStart"/>
-      <w:r>
-        <w:rPr>
-          <w:rFonts w:ascii="Liberation Serif" w:eastAsia="Liberation Serif" w:hAnsi="Liberation Serif" w:cs="Liberation Serif"/>
-          <w:color w:val="FF0000"/>
-          <w:sz w:val="30"/>
-        </w:rPr>
-        <w:t>NODE_ENV</w:t>
-      </w:r>
-      <w:proofErr w:type="gramEnd"/>
-    </w:p>
-    <w:p>
-      <w:pPr>
-        <w:tabs>
-          <w:tab w:val="left" w:pos="720"/>
-        </w:tabs>
-        <w:suppressAutoHyphens/>
-        <w:spacing w:after="0" w:line="240" w:lineRule="auto"/>
-        <w:rPr>
-          <w:rFonts w:ascii="Liberation Serif" w:eastAsia="Liberation Serif" w:hAnsi="Liberation Serif" w:cs="Liberation Serif"/>
-          <w:color w:val="FF0000"/>
-          <w:sz w:val="30"/>
-        </w:rPr>
-      </w:pPr>
-      <w:r>
-        <w:rPr>
-          <w:rFonts w:ascii="Liberation Serif" w:eastAsia="Liberation Serif" w:hAnsi="Liberation Serif" w:cs="Liberation Serif"/>
-          <w:color w:val="FF0000"/>
-          <w:sz w:val="30"/>
-        </w:rPr>
-        <w:t xml:space="preserve">How would you connection </w:t>
-      </w:r>
-      <w:proofErr w:type="spellStart"/>
-      <w:r>
-        <w:rPr>
-          <w:rFonts w:ascii="Liberation Serif" w:eastAsia="Liberation Serif" w:hAnsi="Liberation Serif" w:cs="Liberation Serif"/>
-          <w:color w:val="FF0000"/>
-          <w:sz w:val="30"/>
-        </w:rPr>
-        <w:t>mongodb</w:t>
-      </w:r>
-      <w:proofErr w:type="spellEnd"/>
-      <w:r>
-        <w:rPr>
-          <w:rFonts w:ascii="Liberation Serif" w:eastAsia="Liberation Serif" w:hAnsi="Liberation Serif" w:cs="Liberation Serif"/>
-          <w:color w:val="FF0000"/>
-          <w:sz w:val="30"/>
-        </w:rPr>
-        <w:t xml:space="preserve"> database to node application</w:t>
-      </w:r>
-    </w:p>
-    <w:p>
-      <w:pPr>
-        <w:tabs>
-          <w:tab w:val="left" w:pos="720"/>
-        </w:tabs>
-        <w:suppressAutoHyphens/>
-        <w:spacing w:after="0" w:line="240" w:lineRule="auto"/>
-        <w:rPr>
-          <w:rFonts w:ascii="Liberation Serif" w:eastAsia="Liberation Serif" w:hAnsi="Liberation Serif" w:cs="Liberation Serif"/>
-          <w:color w:val="FF0000"/>
-          <w:sz w:val="30"/>
-        </w:rPr>
-      </w:pPr>
-      <w:r>
-        <w:rPr>
-          <w:rFonts w:ascii="Liberation Serif" w:eastAsia="Liberation Serif" w:hAnsi="Liberation Serif" w:cs="Liberation Serif"/>
-          <w:color w:val="FF0000"/>
-          <w:sz w:val="30"/>
-        </w:rPr>
-        <w:t xml:space="preserve">What are different type of http </w:t>
-      </w:r>
-      <w:proofErr w:type="gramStart"/>
-      <w:r>
-        <w:rPr>
-          <w:rFonts w:ascii="Liberation Serif" w:eastAsia="Liberation Serif" w:hAnsi="Liberation Serif" w:cs="Liberation Serif"/>
-          <w:color w:val="FF0000"/>
-          <w:sz w:val="30"/>
-        </w:rPr>
-        <w:t>request</w:t>
-      </w:r>
-      <w:proofErr w:type="gramEnd"/>
-    </w:p>
-    <w:p>
-      <w:pPr>
-        <w:tabs>
-          <w:tab w:val="left" w:pos="720"/>
-        </w:tabs>
-        <w:suppressAutoHyphens/>
-        <w:spacing w:after="0" w:line="240" w:lineRule="auto"/>
-        <w:rPr>
-          <w:rFonts w:ascii="Liberation Serif" w:eastAsia="Liberation Serif" w:hAnsi="Liberation Serif" w:cs="Liberation Serif"/>
-          <w:color w:val="FF0000"/>
-          <w:sz w:val="30"/>
-        </w:rPr>
-      </w:pPr>
-      <w:r>
-        <w:rPr>
-          <w:rFonts w:ascii="Liberation Serif" w:eastAsia="Liberation Serif" w:hAnsi="Liberation Serif" w:cs="Liberation Serif"/>
-          <w:color w:val="FF0000"/>
-          <w:sz w:val="30"/>
-        </w:rPr>
         <w:t xml:space="preserve">What is difference between get and </w:t>
       </w:r>
       <w:proofErr w:type="gramStart"/>
@@ -14808,168 +15298,476 @@
           <w:color w:val="004DBB"/>
           <w:sz w:val="56"/>
         </w:rPr>
+        <w:t xml:space="preserve">                 Database </w:t>
+      </w:r>
+    </w:p>
+    <w:p>
+      <w:pPr>
+        <w:tabs>
+          <w:tab w:val="left" w:pos="720"/>
+        </w:tabs>
+        <w:suppressAutoHyphens/>
+        <w:spacing w:after="0" w:line="240" w:lineRule="auto"/>
+        <w:rPr>
+          <w:rFonts w:ascii="Liberation Serif" w:eastAsia="Liberation Serif" w:hAnsi="Liberation Serif" w:cs="Liberation Serif"/>
+          <w:color w:val="FF0000"/>
+          <w:sz w:val="30"/>
+        </w:rPr>
+      </w:pPr>
+      <w:r>
+        <w:rPr>
+          <w:rFonts w:ascii="Liberation Serif" w:eastAsia="Liberation Serif" w:hAnsi="Liberation Serif" w:cs="Liberation Serif"/>
+          <w:color w:val="FF0000"/>
+          <w:sz w:val="30"/>
+        </w:rPr>
+        <w:t xml:space="preserve">What do you understand by term </w:t>
+      </w:r>
+      <w:proofErr w:type="gramStart"/>
+      <w:r>
+        <w:rPr>
+          <w:rFonts w:ascii="Liberation Serif" w:eastAsia="Liberation Serif" w:hAnsi="Liberation Serif" w:cs="Liberation Serif"/>
+          <w:color w:val="FF0000"/>
+          <w:sz w:val="30"/>
+        </w:rPr>
+        <w:t>database ?</w:t>
+      </w:r>
+      <w:proofErr w:type="gramEnd"/>
+    </w:p>
+    <w:p>
+      <w:pPr>
+        <w:tabs>
+          <w:tab w:val="left" w:pos="720"/>
+        </w:tabs>
+        <w:suppressAutoHyphens/>
+        <w:spacing w:after="0" w:line="240" w:lineRule="auto"/>
+        <w:rPr>
+          <w:rFonts w:ascii="Liberation Serif" w:eastAsia="Liberation Serif" w:hAnsi="Liberation Serif" w:cs="Liberation Serif"/>
+          <w:color w:val="FF0000"/>
+          <w:sz w:val="30"/>
+        </w:rPr>
+      </w:pPr>
+      <w:r>
+        <w:rPr>
+          <w:rFonts w:ascii="Liberation Serif" w:eastAsia="Liberation Serif" w:hAnsi="Liberation Serif" w:cs="Liberation Serif"/>
+          <w:color w:val="FF0000"/>
+          <w:sz w:val="30"/>
+        </w:rPr>
+        <w:t>Define DBMS</w:t>
+      </w:r>
+    </w:p>
+    <w:p>
+      <w:pPr>
+        <w:tabs>
+          <w:tab w:val="left" w:pos="720"/>
+        </w:tabs>
+        <w:suppressAutoHyphens/>
+        <w:spacing w:after="0" w:line="240" w:lineRule="auto"/>
+        <w:rPr>
+          <w:rFonts w:ascii="Liberation Serif" w:eastAsia="Liberation Serif" w:hAnsi="Liberation Serif" w:cs="Liberation Serif"/>
+          <w:color w:val="FF0000"/>
+          <w:sz w:val="30"/>
+        </w:rPr>
+      </w:pPr>
+      <w:r>
+        <w:rPr>
+          <w:rFonts w:ascii="Liberation Serif" w:eastAsia="Liberation Serif" w:hAnsi="Liberation Serif" w:cs="Liberation Serif"/>
+          <w:color w:val="FF0000"/>
+          <w:sz w:val="30"/>
+        </w:rPr>
+        <w:t>Define RDBMS</w:t>
+      </w:r>
+    </w:p>
+    <w:p>
+      <w:pPr>
+        <w:tabs>
+          <w:tab w:val="left" w:pos="720"/>
+        </w:tabs>
+        <w:suppressAutoHyphens/>
+        <w:spacing w:after="0" w:line="240" w:lineRule="auto"/>
+        <w:rPr>
+          <w:rFonts w:ascii="Liberation Serif" w:eastAsia="Liberation Serif" w:hAnsi="Liberation Serif" w:cs="Liberation Serif"/>
+          <w:color w:val="FF0000"/>
+          <w:sz w:val="30"/>
+        </w:rPr>
+      </w:pPr>
+      <w:r>
+        <w:rPr>
+          <w:rFonts w:ascii="Liberation Serif" w:eastAsia="Liberation Serif" w:hAnsi="Liberation Serif" w:cs="Liberation Serif"/>
+          <w:color w:val="FF0000"/>
+          <w:sz w:val="30"/>
+        </w:rPr>
+        <w:t xml:space="preserve">What are various type of relationships in database? </w:t>
+      </w:r>
+      <w:proofErr w:type="gramStart"/>
+      <w:r>
+        <w:rPr>
+          <w:rFonts w:ascii="Liberation Serif" w:eastAsia="Liberation Serif" w:hAnsi="Liberation Serif" w:cs="Liberation Serif"/>
+          <w:color w:val="FF0000"/>
+          <w:sz w:val="30"/>
+        </w:rPr>
+        <w:t>define</w:t>
+      </w:r>
+      <w:proofErr w:type="gramEnd"/>
+      <w:r>
+        <w:rPr>
+          <w:rFonts w:ascii="Liberation Serif" w:eastAsia="Liberation Serif" w:hAnsi="Liberation Serif" w:cs="Liberation Serif"/>
+          <w:color w:val="FF0000"/>
+          <w:sz w:val="30"/>
+        </w:rPr>
+        <w:t xml:space="preserve"> them</w:t>
+      </w:r>
+    </w:p>
+    <w:p>
+      <w:pPr>
+        <w:tabs>
+          <w:tab w:val="left" w:pos="720"/>
+        </w:tabs>
+        <w:suppressAutoHyphens/>
+        <w:spacing w:after="0" w:line="240" w:lineRule="auto"/>
+        <w:rPr>
+          <w:rFonts w:ascii="Liberation Serif" w:eastAsia="Liberation Serif" w:hAnsi="Liberation Serif" w:cs="Liberation Serif"/>
+          <w:color w:val="FF0000"/>
+          <w:sz w:val="30"/>
+        </w:rPr>
+      </w:pPr>
+      <w:r>
+        <w:rPr>
+          <w:rFonts w:ascii="Liberation Serif" w:eastAsia="Liberation Serif" w:hAnsi="Liberation Serif" w:cs="Liberation Serif"/>
+          <w:color w:val="FF0000"/>
+          <w:sz w:val="30"/>
+        </w:rPr>
+        <w:t>Explain normalization</w:t>
+      </w:r>
+    </w:p>
+    <w:p>
+      <w:pPr>
+        <w:tabs>
+          <w:tab w:val="left" w:pos="720"/>
+        </w:tabs>
+        <w:suppressAutoHyphens/>
+        <w:spacing w:after="0" w:line="240" w:lineRule="auto"/>
+        <w:rPr>
+          <w:rFonts w:ascii="Liberation Serif" w:eastAsia="Liberation Serif" w:hAnsi="Liberation Serif" w:cs="Liberation Serif"/>
+          <w:color w:val="FF0000"/>
+          <w:sz w:val="30"/>
+        </w:rPr>
+      </w:pPr>
+      <w:r>
+        <w:rPr>
+          <w:rFonts w:ascii="Liberation Serif" w:eastAsia="Liberation Serif" w:hAnsi="Liberation Serif" w:cs="Liberation Serif"/>
+          <w:color w:val="FF0000"/>
+          <w:sz w:val="30"/>
+        </w:rPr>
+        <w:t>What are different types of normalization?</w:t>
+      </w:r>
+    </w:p>
+    <w:p>
+      <w:pPr>
+        <w:tabs>
+          <w:tab w:val="left" w:pos="720"/>
+        </w:tabs>
+        <w:suppressAutoHyphens/>
+        <w:spacing w:after="0" w:line="240" w:lineRule="auto"/>
+        <w:rPr>
+          <w:rFonts w:ascii="Liberation Serif" w:eastAsia="Liberation Serif" w:hAnsi="Liberation Serif" w:cs="Liberation Serif"/>
+          <w:color w:val="FF0000"/>
+          <w:sz w:val="30"/>
+        </w:rPr>
+      </w:pPr>
+      <w:r>
+        <w:rPr>
+          <w:rFonts w:ascii="Liberation Serif" w:eastAsia="Liberation Serif" w:hAnsi="Liberation Serif" w:cs="Liberation Serif"/>
+          <w:color w:val="FF0000"/>
+          <w:sz w:val="30"/>
+        </w:rPr>
+        <w:t xml:space="preserve">What is </w:t>
+      </w:r>
+      <w:proofErr w:type="gramStart"/>
+      <w:r>
+        <w:rPr>
+          <w:rFonts w:ascii="Liberation Serif" w:eastAsia="Liberation Serif" w:hAnsi="Liberation Serif" w:cs="Liberation Serif"/>
+          <w:color w:val="FF0000"/>
+          <w:sz w:val="30"/>
+        </w:rPr>
+        <w:t>SQL ?</w:t>
+      </w:r>
+      <w:proofErr w:type="gramEnd"/>
+    </w:p>
+    <w:p>
+      <w:pPr>
+        <w:tabs>
+          <w:tab w:val="left" w:pos="720"/>
+        </w:tabs>
+        <w:suppressAutoHyphens/>
+        <w:spacing w:after="0" w:line="240" w:lineRule="auto"/>
+        <w:rPr>
+          <w:rFonts w:ascii="Liberation Serif" w:eastAsia="Liberation Serif" w:hAnsi="Liberation Serif" w:cs="Liberation Serif"/>
+          <w:color w:val="FF0000"/>
+          <w:sz w:val="30"/>
+        </w:rPr>
+      </w:pPr>
+      <w:r>
+        <w:rPr>
+          <w:rFonts w:ascii="Liberation Serif" w:eastAsia="Liberation Serif" w:hAnsi="Liberation Serif" w:cs="Liberation Serif"/>
+          <w:color w:val="FF0000"/>
+          <w:sz w:val="30"/>
+        </w:rPr>
+        <w:t xml:space="preserve">How </w:t>
+      </w:r>
+      <w:proofErr w:type="gramStart"/>
+      <w:r>
+        <w:rPr>
+          <w:rFonts w:ascii="Liberation Serif" w:eastAsia="Liberation Serif" w:hAnsi="Liberation Serif" w:cs="Liberation Serif"/>
+          <w:color w:val="FF0000"/>
+          <w:sz w:val="30"/>
+        </w:rPr>
+        <w:t>many  SQL</w:t>
+      </w:r>
+      <w:proofErr w:type="gramEnd"/>
+      <w:r>
+        <w:rPr>
+          <w:rFonts w:ascii="Liberation Serif" w:eastAsia="Liberation Serif" w:hAnsi="Liberation Serif" w:cs="Liberation Serif"/>
+          <w:color w:val="FF0000"/>
+          <w:sz w:val="30"/>
+        </w:rPr>
+        <w:t xml:space="preserve"> statement used ? Define them</w:t>
+      </w:r>
+    </w:p>
+    <w:p>
+      <w:pPr>
+        <w:tabs>
+          <w:tab w:val="left" w:pos="720"/>
+        </w:tabs>
+        <w:suppressAutoHyphens/>
+        <w:spacing w:after="0" w:line="240" w:lineRule="auto"/>
+        <w:rPr>
+          <w:rFonts w:ascii="Liberation Serif" w:eastAsia="Liberation Serif" w:hAnsi="Liberation Serif" w:cs="Liberation Serif"/>
+          <w:color w:val="FF0000"/>
+          <w:sz w:val="30"/>
+        </w:rPr>
+      </w:pPr>
+      <w:r>
+        <w:rPr>
+          <w:rFonts w:ascii="Liberation Serif" w:eastAsia="Liberation Serif" w:hAnsi="Liberation Serif" w:cs="Liberation Serif"/>
+          <w:color w:val="FF0000"/>
+          <w:sz w:val="30"/>
+        </w:rPr>
+        <w:t xml:space="preserve">Enlist some commands of </w:t>
+      </w:r>
+      <w:proofErr w:type="gramStart"/>
+      <w:r>
+        <w:rPr>
+          <w:rFonts w:ascii="Liberation Serif" w:eastAsia="Liberation Serif" w:hAnsi="Liberation Serif" w:cs="Liberation Serif"/>
+          <w:color w:val="FF0000"/>
+          <w:sz w:val="30"/>
+        </w:rPr>
+        <w:t>DDL ,</w:t>
+      </w:r>
+      <w:proofErr w:type="gramEnd"/>
+      <w:r>
+        <w:rPr>
+          <w:rFonts w:ascii="Liberation Serif" w:eastAsia="Liberation Serif" w:hAnsi="Liberation Serif" w:cs="Liberation Serif"/>
+          <w:color w:val="FF0000"/>
+          <w:sz w:val="30"/>
+        </w:rPr>
+        <w:t xml:space="preserve"> DML and DCL</w:t>
+      </w:r>
+    </w:p>
+    <w:p>
+      <w:pPr>
+        <w:tabs>
+          <w:tab w:val="left" w:pos="720"/>
+        </w:tabs>
+        <w:suppressAutoHyphens/>
+        <w:spacing w:after="0" w:line="240" w:lineRule="auto"/>
+        <w:rPr>
+          <w:rFonts w:ascii="Liberation Serif" w:eastAsia="Liberation Serif" w:hAnsi="Liberation Serif" w:cs="Liberation Serif"/>
+          <w:color w:val="FF0000"/>
+          <w:sz w:val="30"/>
+        </w:rPr>
+      </w:pPr>
+      <w:r>
+        <w:rPr>
+          <w:rFonts w:ascii="Liberation Serif" w:eastAsia="Liberation Serif" w:hAnsi="Liberation Serif" w:cs="Liberation Serif"/>
+          <w:color w:val="FF0000"/>
+          <w:sz w:val="30"/>
+        </w:rPr>
+        <w:t>Explain the term record, field and table in database</w:t>
+      </w:r>
+    </w:p>
+    <w:p>
+      <w:pPr>
+        <w:tabs>
+          <w:tab w:val="left" w:pos="720"/>
+        </w:tabs>
+        <w:suppressAutoHyphens/>
+        <w:spacing w:after="0" w:line="240" w:lineRule="auto"/>
+        <w:rPr>
+          <w:rFonts w:ascii="Liberation Serif" w:eastAsia="Liberation Serif" w:hAnsi="Liberation Serif" w:cs="Liberation Serif"/>
+          <w:color w:val="FF0000"/>
+          <w:sz w:val="30"/>
+        </w:rPr>
+      </w:pPr>
+      <w:r>
+        <w:rPr>
+          <w:rFonts w:ascii="Liberation Serif" w:eastAsia="Liberation Serif" w:hAnsi="Liberation Serif" w:cs="Liberation Serif"/>
+          <w:color w:val="FF0000"/>
+          <w:sz w:val="30"/>
+        </w:rPr>
+        <w:t xml:space="preserve">What is view in </w:t>
+      </w:r>
+      <w:proofErr w:type="gramStart"/>
+      <w:r>
+        <w:rPr>
+          <w:rFonts w:ascii="Liberation Serif" w:eastAsia="Liberation Serif" w:hAnsi="Liberation Serif" w:cs="Liberation Serif"/>
+          <w:color w:val="FF0000"/>
+          <w:sz w:val="30"/>
+        </w:rPr>
+        <w:t>database</w:t>
+      </w:r>
+      <w:proofErr w:type="gramEnd"/>
+    </w:p>
+    <w:p>
+      <w:pPr>
+        <w:tabs>
+          <w:tab w:val="left" w:pos="720"/>
+        </w:tabs>
+        <w:suppressAutoHyphens/>
+        <w:spacing w:after="0" w:line="240" w:lineRule="auto"/>
+        <w:rPr>
+          <w:rFonts w:ascii="Liberation Serif" w:eastAsia="Liberation Serif" w:hAnsi="Liberation Serif" w:cs="Liberation Serif"/>
+          <w:color w:val="FF0000"/>
+          <w:sz w:val="30"/>
+        </w:rPr>
+      </w:pPr>
+      <w:r>
+        <w:rPr>
+          <w:rFonts w:ascii="Liberation Serif" w:eastAsia="Liberation Serif" w:hAnsi="Liberation Serif" w:cs="Liberation Serif"/>
+          <w:color w:val="FF0000"/>
+          <w:sz w:val="30"/>
+        </w:rPr>
+        <w:t>What are advantage and disadvantage of view?</w:t>
+      </w:r>
+    </w:p>
+    <w:p>
+      <w:pPr>
+        <w:tabs>
+          <w:tab w:val="left" w:pos="720"/>
+        </w:tabs>
+        <w:suppressAutoHyphens/>
+        <w:spacing w:after="0" w:line="240" w:lineRule="auto"/>
+        <w:rPr>
+          <w:rFonts w:ascii="Liberation Serif" w:eastAsia="Liberation Serif" w:hAnsi="Liberation Serif" w:cs="Liberation Serif"/>
+          <w:color w:val="FF0000"/>
+          <w:sz w:val="30"/>
+        </w:rPr>
+      </w:pPr>
+      <w:r>
+        <w:rPr>
+          <w:rFonts w:ascii="Liberation Serif" w:eastAsia="Liberation Serif" w:hAnsi="Liberation Serif" w:cs="Liberation Serif"/>
+          <w:color w:val="FF0000"/>
+          <w:sz w:val="30"/>
+        </w:rPr>
         <w:lastRenderedPageBreak/>
-        <w:t xml:space="preserve">                 Database </w:t>
-      </w:r>
-    </w:p>
-    <w:p>
-      <w:pPr>
-        <w:tabs>
-          <w:tab w:val="left" w:pos="720"/>
-        </w:tabs>
-        <w:suppressAutoHyphens/>
-        <w:spacing w:after="0" w:line="240" w:lineRule="auto"/>
-        <w:rPr>
-          <w:rFonts w:ascii="Liberation Serif" w:eastAsia="Liberation Serif" w:hAnsi="Liberation Serif" w:cs="Liberation Serif"/>
-          <w:color w:val="FF0000"/>
-          <w:sz w:val="30"/>
-        </w:rPr>
-      </w:pPr>
-      <w:r>
-        <w:rPr>
-          <w:rFonts w:ascii="Liberation Serif" w:eastAsia="Liberation Serif" w:hAnsi="Liberation Serif" w:cs="Liberation Serif"/>
-          <w:color w:val="FF0000"/>
-          <w:sz w:val="30"/>
-        </w:rPr>
-        <w:t xml:space="preserve">What do you understand by term </w:t>
-      </w:r>
-      <w:proofErr w:type="gramStart"/>
-      <w:r>
-        <w:rPr>
-          <w:rFonts w:ascii="Liberation Serif" w:eastAsia="Liberation Serif" w:hAnsi="Liberation Serif" w:cs="Liberation Serif"/>
-          <w:color w:val="FF0000"/>
-          <w:sz w:val="30"/>
-        </w:rPr>
-        <w:t>database ?</w:t>
-      </w:r>
-      <w:proofErr w:type="gramEnd"/>
-    </w:p>
-    <w:p>
-      <w:pPr>
-        <w:tabs>
-          <w:tab w:val="left" w:pos="720"/>
-        </w:tabs>
-        <w:suppressAutoHyphens/>
-        <w:spacing w:after="0" w:line="240" w:lineRule="auto"/>
-        <w:rPr>
-          <w:rFonts w:ascii="Liberation Serif" w:eastAsia="Liberation Serif" w:hAnsi="Liberation Serif" w:cs="Liberation Serif"/>
-          <w:color w:val="FF0000"/>
-          <w:sz w:val="30"/>
-        </w:rPr>
-      </w:pPr>
-      <w:r>
-        <w:rPr>
-          <w:rFonts w:ascii="Liberation Serif" w:eastAsia="Liberation Serif" w:hAnsi="Liberation Serif" w:cs="Liberation Serif"/>
-          <w:color w:val="FF0000"/>
-          <w:sz w:val="30"/>
-        </w:rPr>
-        <w:t>Define DBMS</w:t>
-      </w:r>
-    </w:p>
-    <w:p>
-      <w:pPr>
-        <w:tabs>
-          <w:tab w:val="left" w:pos="720"/>
-        </w:tabs>
-        <w:suppressAutoHyphens/>
-        <w:spacing w:after="0" w:line="240" w:lineRule="auto"/>
-        <w:rPr>
-          <w:rFonts w:ascii="Liberation Serif" w:eastAsia="Liberation Serif" w:hAnsi="Liberation Serif" w:cs="Liberation Serif"/>
-          <w:color w:val="FF0000"/>
-          <w:sz w:val="30"/>
-        </w:rPr>
-      </w:pPr>
-      <w:r>
-        <w:rPr>
-          <w:rFonts w:ascii="Liberation Serif" w:eastAsia="Liberation Serif" w:hAnsi="Liberation Serif" w:cs="Liberation Serif"/>
-          <w:color w:val="FF0000"/>
-          <w:sz w:val="30"/>
-        </w:rPr>
-        <w:t>Define RDBMS</w:t>
-      </w:r>
-    </w:p>
-    <w:p>
-      <w:pPr>
-        <w:tabs>
-          <w:tab w:val="left" w:pos="720"/>
-        </w:tabs>
-        <w:suppressAutoHyphens/>
-        <w:spacing w:after="0" w:line="240" w:lineRule="auto"/>
-        <w:rPr>
-          <w:rFonts w:ascii="Liberation Serif" w:eastAsia="Liberation Serif" w:hAnsi="Liberation Serif" w:cs="Liberation Serif"/>
-          <w:color w:val="FF0000"/>
-          <w:sz w:val="30"/>
-        </w:rPr>
-      </w:pPr>
-      <w:r>
-        <w:rPr>
-          <w:rFonts w:ascii="Liberation Serif" w:eastAsia="Liberation Serif" w:hAnsi="Liberation Serif" w:cs="Liberation Serif"/>
-          <w:color w:val="FF0000"/>
-          <w:sz w:val="30"/>
-        </w:rPr>
-        <w:t xml:space="preserve">What are various type of relationships in database? </w:t>
-      </w:r>
-      <w:proofErr w:type="gramStart"/>
-      <w:r>
-        <w:rPr>
-          <w:rFonts w:ascii="Liberation Serif" w:eastAsia="Liberation Serif" w:hAnsi="Liberation Serif" w:cs="Liberation Serif"/>
-          <w:color w:val="FF0000"/>
-          <w:sz w:val="30"/>
-        </w:rPr>
-        <w:t>define</w:t>
-      </w:r>
-      <w:proofErr w:type="gramEnd"/>
-      <w:r>
-        <w:rPr>
-          <w:rFonts w:ascii="Liberation Serif" w:eastAsia="Liberation Serif" w:hAnsi="Liberation Serif" w:cs="Liberation Serif"/>
-          <w:color w:val="FF0000"/>
-          <w:sz w:val="30"/>
-        </w:rPr>
-        <w:t xml:space="preserve"> them</w:t>
-      </w:r>
-    </w:p>
-    <w:p>
-      <w:pPr>
-        <w:tabs>
-          <w:tab w:val="left" w:pos="720"/>
-        </w:tabs>
-        <w:suppressAutoHyphens/>
-        <w:spacing w:after="0" w:line="240" w:lineRule="auto"/>
-        <w:rPr>
-          <w:rFonts w:ascii="Liberation Serif" w:eastAsia="Liberation Serif" w:hAnsi="Liberation Serif" w:cs="Liberation Serif"/>
-          <w:color w:val="FF0000"/>
-          <w:sz w:val="30"/>
-        </w:rPr>
-      </w:pPr>
-      <w:r>
-        <w:rPr>
-          <w:rFonts w:ascii="Liberation Serif" w:eastAsia="Liberation Serif" w:hAnsi="Liberation Serif" w:cs="Liberation Serif"/>
-          <w:color w:val="FF0000"/>
-          <w:sz w:val="30"/>
-        </w:rPr>
-        <w:t>Explain normalization</w:t>
-      </w:r>
-    </w:p>
-    <w:p>
-      <w:pPr>
-        <w:tabs>
-          <w:tab w:val="left" w:pos="720"/>
-        </w:tabs>
-        <w:suppressAutoHyphens/>
-        <w:spacing w:after="0" w:line="240" w:lineRule="auto"/>
-        <w:rPr>
-          <w:rFonts w:ascii="Liberation Serif" w:eastAsia="Liberation Serif" w:hAnsi="Liberation Serif" w:cs="Liberation Serif"/>
-          <w:color w:val="FF0000"/>
-          <w:sz w:val="30"/>
-        </w:rPr>
-      </w:pPr>
-      <w:r>
-        <w:rPr>
-          <w:rFonts w:ascii="Liberation Serif" w:eastAsia="Liberation Serif" w:hAnsi="Liberation Serif" w:cs="Liberation Serif"/>
-          <w:color w:val="FF0000"/>
-          <w:sz w:val="30"/>
-        </w:rPr>
-        <w:t>What are different types of normalization?</w:t>
+        <w:t xml:space="preserve">Define </w:t>
+      </w:r>
+      <w:proofErr w:type="gramStart"/>
+      <w:r>
+        <w:rPr>
+          <w:rFonts w:ascii="Liberation Serif" w:eastAsia="Liberation Serif" w:hAnsi="Liberation Serif" w:cs="Liberation Serif"/>
+          <w:color w:val="FF0000"/>
+          <w:sz w:val="30"/>
+        </w:rPr>
+        <w:t>Entity ,</w:t>
+      </w:r>
+      <w:proofErr w:type="gramEnd"/>
+      <w:r>
+        <w:rPr>
+          <w:rFonts w:ascii="Liberation Serif" w:eastAsia="Liberation Serif" w:hAnsi="Liberation Serif" w:cs="Liberation Serif"/>
+          <w:color w:val="FF0000"/>
+          <w:sz w:val="30"/>
+        </w:rPr>
+        <w:t xml:space="preserve"> Entity Type and Entity Set</w:t>
+      </w:r>
+    </w:p>
+    <w:p>
+      <w:pPr>
+        <w:tabs>
+          <w:tab w:val="left" w:pos="720"/>
+        </w:tabs>
+        <w:suppressAutoHyphens/>
+        <w:spacing w:after="0" w:line="240" w:lineRule="auto"/>
+        <w:rPr>
+          <w:rFonts w:ascii="Liberation Serif" w:eastAsia="Liberation Serif" w:hAnsi="Liberation Serif" w:cs="Liberation Serif"/>
+          <w:color w:val="FF0000"/>
+          <w:sz w:val="30"/>
+        </w:rPr>
+      </w:pPr>
+      <w:r>
+        <w:rPr>
+          <w:rFonts w:ascii="Liberation Serif" w:eastAsia="Liberation Serif" w:hAnsi="Liberation Serif" w:cs="Liberation Serif"/>
+          <w:color w:val="FF0000"/>
+          <w:sz w:val="30"/>
+        </w:rPr>
+        <w:t xml:space="preserve">Define a weak entity set </w:t>
+      </w:r>
+    </w:p>
+    <w:p>
+      <w:pPr>
+        <w:tabs>
+          <w:tab w:val="left" w:pos="720"/>
+        </w:tabs>
+        <w:suppressAutoHyphens/>
+        <w:spacing w:after="0" w:line="240" w:lineRule="auto"/>
+        <w:rPr>
+          <w:rFonts w:ascii="Liberation Serif" w:eastAsia="Liberation Serif" w:hAnsi="Liberation Serif" w:cs="Liberation Serif"/>
+          <w:color w:val="FF0000"/>
+          <w:sz w:val="30"/>
+        </w:rPr>
+      </w:pPr>
+      <w:r>
+        <w:rPr>
+          <w:rFonts w:ascii="Liberation Serif" w:eastAsia="Liberation Serif" w:hAnsi="Liberation Serif" w:cs="Liberation Serif"/>
+          <w:color w:val="FF0000"/>
+          <w:sz w:val="30"/>
+        </w:rPr>
+        <w:t xml:space="preserve">What do you </w:t>
+      </w:r>
+      <w:proofErr w:type="spellStart"/>
+      <w:r>
+        <w:rPr>
+          <w:rFonts w:ascii="Liberation Serif" w:eastAsia="Liberation Serif" w:hAnsi="Liberation Serif" w:cs="Liberation Serif"/>
+          <w:color w:val="FF0000"/>
+          <w:sz w:val="30"/>
+        </w:rPr>
+        <w:t>undestand</w:t>
+      </w:r>
+      <w:proofErr w:type="spellEnd"/>
+      <w:r>
+        <w:rPr>
+          <w:rFonts w:ascii="Liberation Serif" w:eastAsia="Liberation Serif" w:hAnsi="Liberation Serif" w:cs="Liberation Serif"/>
+          <w:color w:val="FF0000"/>
+          <w:sz w:val="30"/>
+        </w:rPr>
+        <w:t xml:space="preserve"> by </w:t>
+      </w:r>
+      <w:proofErr w:type="gramStart"/>
+      <w:r>
+        <w:rPr>
+          <w:rFonts w:ascii="Liberation Serif" w:eastAsia="Liberation Serif" w:hAnsi="Liberation Serif" w:cs="Liberation Serif"/>
+          <w:color w:val="FF0000"/>
+          <w:sz w:val="30"/>
+        </w:rPr>
+        <w:t>join ?</w:t>
+      </w:r>
+      <w:proofErr w:type="gramEnd"/>
+      <w:r>
+        <w:rPr>
+          <w:rFonts w:ascii="Liberation Serif" w:eastAsia="Liberation Serif" w:hAnsi="Liberation Serif" w:cs="Liberation Serif"/>
+          <w:color w:val="FF0000"/>
+          <w:sz w:val="30"/>
+        </w:rPr>
+        <w:t xml:space="preserve"> Explain different types of Join</w:t>
       </w:r>
     </w:p>
     <w:p>
@@ -14993,314 +15791,6 @@
         </w:rPr>
         <w:t xml:space="preserve">What is </w:t>
       </w:r>
-      <w:proofErr w:type="gramStart"/>
-      <w:r>
-        <w:rPr>
-          <w:rFonts w:ascii="Liberation Serif" w:eastAsia="Liberation Serif" w:hAnsi="Liberation Serif" w:cs="Liberation Serif"/>
-          <w:color w:val="FF0000"/>
-          <w:sz w:val="30"/>
-        </w:rPr>
-        <w:t>SQL ?</w:t>
-      </w:r>
-      <w:proofErr w:type="gramEnd"/>
-    </w:p>
-    <w:p>
-      <w:pPr>
-        <w:tabs>
-          <w:tab w:val="left" w:pos="720"/>
-        </w:tabs>
-        <w:suppressAutoHyphens/>
-        <w:spacing w:after="0" w:line="240" w:lineRule="auto"/>
-        <w:rPr>
-          <w:rFonts w:ascii="Liberation Serif" w:eastAsia="Liberation Serif" w:hAnsi="Liberation Serif" w:cs="Liberation Serif"/>
-          <w:color w:val="FF0000"/>
-          <w:sz w:val="30"/>
-        </w:rPr>
-      </w:pPr>
-      <w:r>
-        <w:rPr>
-          <w:rFonts w:ascii="Liberation Serif" w:eastAsia="Liberation Serif" w:hAnsi="Liberation Serif" w:cs="Liberation Serif"/>
-          <w:color w:val="FF0000"/>
-          <w:sz w:val="30"/>
-        </w:rPr>
-        <w:t xml:space="preserve">How </w:t>
-      </w:r>
-      <w:proofErr w:type="gramStart"/>
-      <w:r>
-        <w:rPr>
-          <w:rFonts w:ascii="Liberation Serif" w:eastAsia="Liberation Serif" w:hAnsi="Liberation Serif" w:cs="Liberation Serif"/>
-          <w:color w:val="FF0000"/>
-          <w:sz w:val="30"/>
-        </w:rPr>
-        <w:t>many  SQL</w:t>
-      </w:r>
-      <w:proofErr w:type="gramEnd"/>
-      <w:r>
-        <w:rPr>
-          <w:rFonts w:ascii="Liberation Serif" w:eastAsia="Liberation Serif" w:hAnsi="Liberation Serif" w:cs="Liberation Serif"/>
-          <w:color w:val="FF0000"/>
-          <w:sz w:val="30"/>
-        </w:rPr>
-        <w:t xml:space="preserve"> statement used ? Define them</w:t>
-      </w:r>
-    </w:p>
-    <w:p>
-      <w:pPr>
-        <w:tabs>
-          <w:tab w:val="left" w:pos="720"/>
-        </w:tabs>
-        <w:suppressAutoHyphens/>
-        <w:spacing w:after="0" w:line="240" w:lineRule="auto"/>
-        <w:rPr>
-          <w:rFonts w:ascii="Liberation Serif" w:eastAsia="Liberation Serif" w:hAnsi="Liberation Serif" w:cs="Liberation Serif"/>
-          <w:color w:val="FF0000"/>
-          <w:sz w:val="30"/>
-        </w:rPr>
-      </w:pPr>
-      <w:r>
-        <w:rPr>
-          <w:rFonts w:ascii="Liberation Serif" w:eastAsia="Liberation Serif" w:hAnsi="Liberation Serif" w:cs="Liberation Serif"/>
-          <w:color w:val="FF0000"/>
-          <w:sz w:val="30"/>
-        </w:rPr>
-        <w:t xml:space="preserve">Enlist some commands of </w:t>
-      </w:r>
-      <w:proofErr w:type="gramStart"/>
-      <w:r>
-        <w:rPr>
-          <w:rFonts w:ascii="Liberation Serif" w:eastAsia="Liberation Serif" w:hAnsi="Liberation Serif" w:cs="Liberation Serif"/>
-          <w:color w:val="FF0000"/>
-          <w:sz w:val="30"/>
-        </w:rPr>
-        <w:t>DDL ,</w:t>
-      </w:r>
-      <w:proofErr w:type="gramEnd"/>
-      <w:r>
-        <w:rPr>
-          <w:rFonts w:ascii="Liberation Serif" w:eastAsia="Liberation Serif" w:hAnsi="Liberation Serif" w:cs="Liberation Serif"/>
-          <w:color w:val="FF0000"/>
-          <w:sz w:val="30"/>
-        </w:rPr>
-        <w:t xml:space="preserve"> DML and DCL</w:t>
-      </w:r>
-    </w:p>
-    <w:p>
-      <w:pPr>
-        <w:tabs>
-          <w:tab w:val="left" w:pos="720"/>
-        </w:tabs>
-        <w:suppressAutoHyphens/>
-        <w:spacing w:after="0" w:line="240" w:lineRule="auto"/>
-        <w:rPr>
-          <w:rFonts w:ascii="Liberation Serif" w:eastAsia="Liberation Serif" w:hAnsi="Liberation Serif" w:cs="Liberation Serif"/>
-          <w:color w:val="FF0000"/>
-          <w:sz w:val="30"/>
-        </w:rPr>
-      </w:pPr>
-      <w:r>
-        <w:rPr>
-          <w:rFonts w:ascii="Liberation Serif" w:eastAsia="Liberation Serif" w:hAnsi="Liberation Serif" w:cs="Liberation Serif"/>
-          <w:color w:val="FF0000"/>
-          <w:sz w:val="30"/>
-        </w:rPr>
-        <w:t>Explain the term record, field and table in database</w:t>
-      </w:r>
-    </w:p>
-    <w:p>
-      <w:pPr>
-        <w:tabs>
-          <w:tab w:val="left" w:pos="720"/>
-        </w:tabs>
-        <w:suppressAutoHyphens/>
-        <w:spacing w:after="0" w:line="240" w:lineRule="auto"/>
-        <w:rPr>
-          <w:rFonts w:ascii="Liberation Serif" w:eastAsia="Liberation Serif" w:hAnsi="Liberation Serif" w:cs="Liberation Serif"/>
-          <w:color w:val="FF0000"/>
-          <w:sz w:val="30"/>
-        </w:rPr>
-      </w:pPr>
-      <w:r>
-        <w:rPr>
-          <w:rFonts w:ascii="Liberation Serif" w:eastAsia="Liberation Serif" w:hAnsi="Liberation Serif" w:cs="Liberation Serif"/>
-          <w:color w:val="FF0000"/>
-          <w:sz w:val="30"/>
-        </w:rPr>
-        <w:t xml:space="preserve">What is view in </w:t>
-      </w:r>
-      <w:proofErr w:type="gramStart"/>
-      <w:r>
-        <w:rPr>
-          <w:rFonts w:ascii="Liberation Serif" w:eastAsia="Liberation Serif" w:hAnsi="Liberation Serif" w:cs="Liberation Serif"/>
-          <w:color w:val="FF0000"/>
-          <w:sz w:val="30"/>
-        </w:rPr>
-        <w:t>database</w:t>
-      </w:r>
-      <w:proofErr w:type="gramEnd"/>
-    </w:p>
-    <w:p>
-      <w:pPr>
-        <w:tabs>
-          <w:tab w:val="left" w:pos="720"/>
-        </w:tabs>
-        <w:suppressAutoHyphens/>
-        <w:spacing w:after="0" w:line="240" w:lineRule="auto"/>
-        <w:rPr>
-          <w:rFonts w:ascii="Liberation Serif" w:eastAsia="Liberation Serif" w:hAnsi="Liberation Serif" w:cs="Liberation Serif"/>
-          <w:color w:val="FF0000"/>
-          <w:sz w:val="30"/>
-        </w:rPr>
-      </w:pPr>
-      <w:r>
-        <w:rPr>
-          <w:rFonts w:ascii="Liberation Serif" w:eastAsia="Liberation Serif" w:hAnsi="Liberation Serif" w:cs="Liberation Serif"/>
-          <w:color w:val="FF0000"/>
-          <w:sz w:val="30"/>
-        </w:rPr>
-        <w:t>What are advantage and disadvantage of view?</w:t>
-      </w:r>
-    </w:p>
-    <w:p>
-      <w:pPr>
-        <w:tabs>
-          <w:tab w:val="left" w:pos="720"/>
-        </w:tabs>
-        <w:suppressAutoHyphens/>
-        <w:spacing w:after="0" w:line="240" w:lineRule="auto"/>
-        <w:rPr>
-          <w:rFonts w:ascii="Liberation Serif" w:eastAsia="Liberation Serif" w:hAnsi="Liberation Serif" w:cs="Liberation Serif"/>
-          <w:color w:val="FF0000"/>
-          <w:sz w:val="30"/>
-        </w:rPr>
-      </w:pPr>
-      <w:r>
-        <w:rPr>
-          <w:rFonts w:ascii="Liberation Serif" w:eastAsia="Liberation Serif" w:hAnsi="Liberation Serif" w:cs="Liberation Serif"/>
-          <w:color w:val="FF0000"/>
-          <w:sz w:val="30"/>
-        </w:rPr>
-        <w:t xml:space="preserve">Define </w:t>
-      </w:r>
-      <w:proofErr w:type="gramStart"/>
-      <w:r>
-        <w:rPr>
-          <w:rFonts w:ascii="Liberation Serif" w:eastAsia="Liberation Serif" w:hAnsi="Liberation Serif" w:cs="Liberation Serif"/>
-          <w:color w:val="FF0000"/>
-          <w:sz w:val="30"/>
-        </w:rPr>
-        <w:t>Entity ,</w:t>
-      </w:r>
-      <w:proofErr w:type="gramEnd"/>
-      <w:r>
-        <w:rPr>
-          <w:rFonts w:ascii="Liberation Serif" w:eastAsia="Liberation Serif" w:hAnsi="Liberation Serif" w:cs="Liberation Serif"/>
-          <w:color w:val="FF0000"/>
-          <w:sz w:val="30"/>
-        </w:rPr>
-        <w:t xml:space="preserve"> Entity Type and Entity Set</w:t>
-      </w:r>
-    </w:p>
-    <w:p>
-      <w:pPr>
-        <w:tabs>
-          <w:tab w:val="left" w:pos="720"/>
-        </w:tabs>
-        <w:suppressAutoHyphens/>
-        <w:spacing w:after="0" w:line="240" w:lineRule="auto"/>
-        <w:rPr>
-          <w:rFonts w:ascii="Liberation Serif" w:eastAsia="Liberation Serif" w:hAnsi="Liberation Serif" w:cs="Liberation Serif"/>
-          <w:color w:val="FF0000"/>
-          <w:sz w:val="30"/>
-        </w:rPr>
-      </w:pPr>
-      <w:r>
-        <w:rPr>
-          <w:rFonts w:ascii="Liberation Serif" w:eastAsia="Liberation Serif" w:hAnsi="Liberation Serif" w:cs="Liberation Serif"/>
-          <w:color w:val="FF0000"/>
-          <w:sz w:val="30"/>
-        </w:rPr>
-        <w:t xml:space="preserve">Define a weak entity set </w:t>
-      </w:r>
-    </w:p>
-    <w:p>
-      <w:pPr>
-        <w:tabs>
-          <w:tab w:val="left" w:pos="720"/>
-        </w:tabs>
-        <w:suppressAutoHyphens/>
-        <w:spacing w:after="0" w:line="240" w:lineRule="auto"/>
-        <w:rPr>
-          <w:rFonts w:ascii="Liberation Serif" w:eastAsia="Liberation Serif" w:hAnsi="Liberation Serif" w:cs="Liberation Serif"/>
-          <w:color w:val="FF0000"/>
-          <w:sz w:val="30"/>
-        </w:rPr>
-      </w:pPr>
-      <w:r>
-        <w:rPr>
-          <w:rFonts w:ascii="Liberation Serif" w:eastAsia="Liberation Serif" w:hAnsi="Liberation Serif" w:cs="Liberation Serif"/>
-          <w:color w:val="FF0000"/>
-          <w:sz w:val="30"/>
-        </w:rPr>
-        <w:t xml:space="preserve">What do you </w:t>
-      </w:r>
-      <w:proofErr w:type="spellStart"/>
-      <w:r>
-        <w:rPr>
-          <w:rFonts w:ascii="Liberation Serif" w:eastAsia="Liberation Serif" w:hAnsi="Liberation Serif" w:cs="Liberation Serif"/>
-          <w:color w:val="FF0000"/>
-          <w:sz w:val="30"/>
-        </w:rPr>
-        <w:t>undestand</w:t>
-      </w:r>
-      <w:proofErr w:type="spellEnd"/>
-      <w:r>
-        <w:rPr>
-          <w:rFonts w:ascii="Liberation Serif" w:eastAsia="Liberation Serif" w:hAnsi="Liberation Serif" w:cs="Liberation Serif"/>
-          <w:color w:val="FF0000"/>
-          <w:sz w:val="30"/>
-        </w:rPr>
-        <w:t xml:space="preserve"> by </w:t>
-      </w:r>
-      <w:proofErr w:type="gramStart"/>
-      <w:r>
-        <w:rPr>
-          <w:rFonts w:ascii="Liberation Serif" w:eastAsia="Liberation Serif" w:hAnsi="Liberation Serif" w:cs="Liberation Serif"/>
-          <w:color w:val="FF0000"/>
-          <w:sz w:val="30"/>
-        </w:rPr>
-        <w:t>join ?</w:t>
-      </w:r>
-      <w:proofErr w:type="gramEnd"/>
-      <w:r>
-        <w:rPr>
-          <w:rFonts w:ascii="Liberation Serif" w:eastAsia="Liberation Serif" w:hAnsi="Liberation Serif" w:cs="Liberation Serif"/>
-          <w:color w:val="FF0000"/>
-          <w:sz w:val="30"/>
-        </w:rPr>
-        <w:t xml:space="preserve"> Explain different types of Join</w:t>
-      </w:r>
-    </w:p>
-    <w:p>
-      <w:pPr>
-        <w:tabs>
-          <w:tab w:val="left" w:pos="720"/>
-        </w:tabs>
-        <w:suppressAutoHyphens/>
-        <w:spacing w:after="0" w:line="240" w:lineRule="auto"/>
-        <w:rPr>
-          <w:rFonts w:ascii="Liberation Serif" w:eastAsia="Liberation Serif" w:hAnsi="Liberation Serif" w:cs="Liberation Serif"/>
-          <w:color w:val="FF0000"/>
-          <w:sz w:val="30"/>
-        </w:rPr>
-      </w:pPr>
-      <w:r>
-        <w:rPr>
-          <w:rFonts w:ascii="Liberation Serif" w:eastAsia="Liberation Serif" w:hAnsi="Liberation Serif" w:cs="Liberation Serif"/>
-          <w:color w:val="FF0000"/>
-          <w:sz w:val="30"/>
-        </w:rPr>
-        <w:t xml:space="preserve">What is </w:t>
-      </w:r>
       <w:proofErr w:type="spellStart"/>
       <w:r>
         <w:rPr>
@@ -15483,10 +15973,10 @@
       </w:pPr>
       <w:r>
         <w:object w:dxaOrig="7349" w:dyaOrig="1640">
-          <v:rect id="rectole0000000000" o:spid="_x0000_i1025" style="width:367.5pt;height:83.25pt" o:ole="" o:preferrelative="t" stroked="f">
+          <v:rect id="rectole0000000000" o:spid="_x0000_i1025" style="width:367.5pt;height:82.95pt" o:ole="" o:preferrelative="t" stroked="f">
             <v:imagedata r:id="rId5" o:title=""/>
           </v:rect>
-          <o:OLEObject Type="Embed" ProgID="StaticMetafile" ShapeID="rectole0000000000" DrawAspect="Content" ObjectID="_1798453497" r:id="rId6"/>
+          <o:OLEObject Type="Embed" ProgID="StaticMetafile" ShapeID="rectole0000000000" DrawAspect="Content" ObjectID="_1798622772" r:id="rId6"/>
         </w:object>
       </w:r>
     </w:p>
@@ -15648,599 +16138,599 @@
           <w:color w:val="FF0000"/>
           <w:sz w:val="30"/>
         </w:rPr>
+        <w:t>e)</w:t>
+      </w:r>
+      <w:r>
+        <w:rPr>
+          <w:rFonts w:ascii="Liberation Serif" w:eastAsia="Liberation Serif" w:hAnsi="Liberation Serif" w:cs="Liberation Serif"/>
+          <w:color w:val="FF0000"/>
+          <w:sz w:val="30"/>
+        </w:rPr>
+        <w:t xml:space="preserve"> Write the SELECT command to calculate the total amount of salary on each employee from the below </w:t>
+      </w:r>
+      <w:proofErr w:type="spellStart"/>
+      <w:proofErr w:type="gramStart"/>
+      <w:r>
+        <w:rPr>
+          <w:rFonts w:ascii="Liberation Serif" w:eastAsia="Liberation Serif" w:hAnsi="Liberation Serif" w:cs="Liberation Serif"/>
+          <w:color w:val="FF0000"/>
+          <w:sz w:val="30"/>
+        </w:rPr>
+        <w:t>Emp</w:t>
+      </w:r>
+      <w:proofErr w:type="spellEnd"/>
+      <w:proofErr w:type="gramEnd"/>
+      <w:r>
+        <w:rPr>
+          <w:rFonts w:ascii="Liberation Serif" w:eastAsia="Liberation Serif" w:hAnsi="Liberation Serif" w:cs="Liberation Serif"/>
+          <w:color w:val="FF0000"/>
+          <w:sz w:val="30"/>
+        </w:rPr>
+        <w:t xml:space="preserve"> table.</w:t>
+      </w:r>
+    </w:p>
+    <w:p>
+      <w:pPr>
+        <w:suppressAutoHyphens/>
+        <w:spacing w:after="0" w:line="240" w:lineRule="auto"/>
+        <w:rPr>
+          <w:rFonts w:ascii="Liberation Serif" w:eastAsia="Liberation Serif" w:hAnsi="Liberation Serif" w:cs="Liberation Serif"/>
+          <w:color w:val="FF0000"/>
+          <w:sz w:val="30"/>
+        </w:rPr>
+      </w:pPr>
+    </w:p>
+    <w:p>
+      <w:pPr>
+        <w:suppressAutoHyphens/>
+        <w:spacing w:after="0" w:line="240" w:lineRule="auto"/>
+        <w:rPr>
+          <w:rFonts w:ascii="Liberation Serif" w:eastAsia="Liberation Serif" w:hAnsi="Liberation Serif" w:cs="Liberation Serif"/>
+          <w:color w:val="FF0000"/>
+          <w:sz w:val="30"/>
+        </w:rPr>
+      </w:pPr>
+    </w:p>
+    <w:p>
+      <w:pPr>
+        <w:suppressAutoHyphens/>
+        <w:spacing w:after="0" w:line="240" w:lineRule="auto"/>
+        <w:rPr>
+          <w:rFonts w:ascii="Liberation Serif" w:eastAsia="Liberation Serif" w:hAnsi="Liberation Serif" w:cs="Liberation Serif"/>
+          <w:color w:val="FF0000"/>
+          <w:sz w:val="30"/>
+        </w:rPr>
+      </w:pPr>
+      <w:r>
+        <w:rPr>
+          <w:rFonts w:ascii="Liberation Serif" w:eastAsia="Liberation Serif" w:hAnsi="Liberation Serif" w:cs="Liberation Serif"/>
+          <w:color w:val="FF0000"/>
+          <w:sz w:val="30"/>
+        </w:rPr>
+        <w:t>22</w:t>
+      </w:r>
+      <w:proofErr w:type="gramStart"/>
+      <w:r>
+        <w:rPr>
+          <w:rFonts w:ascii="Liberation Serif" w:eastAsia="Liberation Serif" w:hAnsi="Liberation Serif" w:cs="Liberation Serif"/>
+          <w:color w:val="FF0000"/>
+          <w:sz w:val="30"/>
+        </w:rPr>
+        <w:t>.What</w:t>
+      </w:r>
+      <w:proofErr w:type="gramEnd"/>
+      <w:r>
+        <w:rPr>
+          <w:rFonts w:ascii="Liberation Serif" w:eastAsia="Liberation Serif" w:hAnsi="Liberation Serif" w:cs="Liberation Serif"/>
+          <w:color w:val="FF0000"/>
+          <w:sz w:val="30"/>
+        </w:rPr>
+        <w:t xml:space="preserve"> is </w:t>
+      </w:r>
+      <w:proofErr w:type="spellStart"/>
+      <w:r>
+        <w:rPr>
+          <w:rFonts w:ascii="Liberation Serif" w:eastAsia="Liberation Serif" w:hAnsi="Liberation Serif" w:cs="Liberation Serif"/>
+          <w:color w:val="FF0000"/>
+          <w:sz w:val="30"/>
+        </w:rPr>
+        <w:t>mongodb</w:t>
+      </w:r>
+      <w:proofErr w:type="spellEnd"/>
+      <w:r>
+        <w:rPr>
+          <w:rFonts w:ascii="Liberation Serif" w:eastAsia="Liberation Serif" w:hAnsi="Liberation Serif" w:cs="Liberation Serif"/>
+          <w:color w:val="FF0000"/>
+          <w:sz w:val="30"/>
+        </w:rPr>
+        <w:t xml:space="preserve"> ? What are advantage of </w:t>
+      </w:r>
+      <w:proofErr w:type="spellStart"/>
+      <w:proofErr w:type="gramStart"/>
+      <w:r>
+        <w:rPr>
+          <w:rFonts w:ascii="Liberation Serif" w:eastAsia="Liberation Serif" w:hAnsi="Liberation Serif" w:cs="Liberation Serif"/>
+          <w:color w:val="FF0000"/>
+          <w:sz w:val="30"/>
+        </w:rPr>
+        <w:t>mongodb</w:t>
+      </w:r>
+      <w:proofErr w:type="spellEnd"/>
+      <w:proofErr w:type="gramEnd"/>
+    </w:p>
+    <w:p>
+      <w:pPr>
+        <w:suppressAutoHyphens/>
+        <w:spacing w:after="0" w:line="240" w:lineRule="auto"/>
+        <w:rPr>
+          <w:rFonts w:ascii="Liberation Serif" w:eastAsia="Liberation Serif" w:hAnsi="Liberation Serif" w:cs="Liberation Serif"/>
+          <w:color w:val="FF0000"/>
+          <w:sz w:val="30"/>
+        </w:rPr>
+      </w:pPr>
+      <w:r>
+        <w:rPr>
+          <w:rFonts w:ascii="Liberation Serif" w:eastAsia="Liberation Serif" w:hAnsi="Liberation Serif" w:cs="Liberation Serif"/>
+          <w:color w:val="FF0000"/>
+          <w:sz w:val="30"/>
+        </w:rPr>
+        <w:t>23</w:t>
+      </w:r>
+      <w:proofErr w:type="gramStart"/>
+      <w:r>
+        <w:rPr>
+          <w:rFonts w:ascii="Liberation Serif" w:eastAsia="Liberation Serif" w:hAnsi="Liberation Serif" w:cs="Liberation Serif"/>
+          <w:color w:val="FF0000"/>
+          <w:sz w:val="30"/>
+        </w:rPr>
+        <w:t>.What</w:t>
+      </w:r>
+      <w:proofErr w:type="gramEnd"/>
+      <w:r>
+        <w:rPr>
+          <w:rFonts w:ascii="Liberation Serif" w:eastAsia="Liberation Serif" w:hAnsi="Liberation Serif" w:cs="Liberation Serif"/>
+          <w:color w:val="FF0000"/>
+          <w:sz w:val="30"/>
+        </w:rPr>
+        <w:t xml:space="preserve"> is difference between SQL and NoSQL database</w:t>
+      </w:r>
+    </w:p>
+    <w:p>
+      <w:pPr>
+        <w:suppressAutoHyphens/>
+        <w:spacing w:after="0" w:line="240" w:lineRule="auto"/>
+        <w:rPr>
+          <w:rFonts w:ascii="Liberation Serif" w:eastAsia="Liberation Serif" w:hAnsi="Liberation Serif" w:cs="Liberation Serif"/>
+          <w:color w:val="FF0000"/>
+          <w:sz w:val="30"/>
+        </w:rPr>
+      </w:pPr>
+      <w:r>
+        <w:rPr>
+          <w:rFonts w:ascii="Liberation Serif" w:eastAsia="Liberation Serif" w:hAnsi="Liberation Serif" w:cs="Liberation Serif"/>
+          <w:color w:val="FF0000"/>
+          <w:sz w:val="30"/>
+        </w:rPr>
+        <w:t>24</w:t>
+      </w:r>
+      <w:proofErr w:type="gramStart"/>
+      <w:r>
+        <w:rPr>
+          <w:rFonts w:ascii="Liberation Serif" w:eastAsia="Liberation Serif" w:hAnsi="Liberation Serif" w:cs="Liberation Serif"/>
+          <w:color w:val="FF0000"/>
+          <w:sz w:val="30"/>
+        </w:rPr>
+        <w:t>.What</w:t>
+      </w:r>
+      <w:proofErr w:type="gramEnd"/>
+      <w:r>
+        <w:rPr>
+          <w:rFonts w:ascii="Liberation Serif" w:eastAsia="Liberation Serif" w:hAnsi="Liberation Serif" w:cs="Liberation Serif"/>
+          <w:color w:val="FF0000"/>
+          <w:sz w:val="30"/>
+        </w:rPr>
+        <w:t xml:space="preserve"> is document in </w:t>
+      </w:r>
+      <w:proofErr w:type="spellStart"/>
+      <w:r>
+        <w:rPr>
+          <w:rFonts w:ascii="Liberation Serif" w:eastAsia="Liberation Serif" w:hAnsi="Liberation Serif" w:cs="Liberation Serif"/>
+          <w:color w:val="FF0000"/>
+          <w:sz w:val="30"/>
+        </w:rPr>
+        <w:t>mongodb</w:t>
+      </w:r>
+      <w:proofErr w:type="spellEnd"/>
+      <w:r>
+        <w:rPr>
+          <w:rFonts w:ascii="Liberation Serif" w:eastAsia="Liberation Serif" w:hAnsi="Liberation Serif" w:cs="Liberation Serif"/>
+          <w:color w:val="FF0000"/>
+          <w:sz w:val="30"/>
+        </w:rPr>
+        <w:t>?</w:t>
+      </w:r>
+    </w:p>
+    <w:p>
+      <w:pPr>
+        <w:suppressAutoHyphens/>
+        <w:spacing w:after="0" w:line="240" w:lineRule="auto"/>
+        <w:rPr>
+          <w:rFonts w:ascii="Liberation Serif" w:eastAsia="Liberation Serif" w:hAnsi="Liberation Serif" w:cs="Liberation Serif"/>
+          <w:color w:val="FF0000"/>
+          <w:sz w:val="30"/>
+        </w:rPr>
+      </w:pPr>
+      <w:r>
+        <w:rPr>
+          <w:rFonts w:ascii="Liberation Serif" w:eastAsia="Liberation Serif" w:hAnsi="Liberation Serif" w:cs="Liberation Serif"/>
+          <w:color w:val="FF0000"/>
+          <w:sz w:val="30"/>
+        </w:rPr>
+        <w:t>25</w:t>
+      </w:r>
+      <w:proofErr w:type="gramStart"/>
+      <w:r>
+        <w:rPr>
+          <w:rFonts w:ascii="Liberation Serif" w:eastAsia="Liberation Serif" w:hAnsi="Liberation Serif" w:cs="Liberation Serif"/>
+          <w:color w:val="FF0000"/>
+          <w:sz w:val="30"/>
+        </w:rPr>
+        <w:t>.What</w:t>
+      </w:r>
+      <w:proofErr w:type="gramEnd"/>
+      <w:r>
+        <w:rPr>
+          <w:rFonts w:ascii="Liberation Serif" w:eastAsia="Liberation Serif" w:hAnsi="Liberation Serif" w:cs="Liberation Serif"/>
+          <w:color w:val="FF0000"/>
+          <w:sz w:val="30"/>
+        </w:rPr>
+        <w:t xml:space="preserve"> is collection in </w:t>
+      </w:r>
+      <w:proofErr w:type="spellStart"/>
+      <w:r>
+        <w:rPr>
+          <w:rFonts w:ascii="Liberation Serif" w:eastAsia="Liberation Serif" w:hAnsi="Liberation Serif" w:cs="Liberation Serif"/>
+          <w:color w:val="FF0000"/>
+          <w:sz w:val="30"/>
+        </w:rPr>
+        <w:t>mongodb</w:t>
+      </w:r>
+      <w:proofErr w:type="spellEnd"/>
+    </w:p>
+    <w:p>
+      <w:pPr>
+        <w:suppressAutoHyphens/>
+        <w:spacing w:after="0" w:line="240" w:lineRule="auto"/>
+        <w:rPr>
+          <w:rFonts w:ascii="Liberation Serif" w:eastAsia="Liberation Serif" w:hAnsi="Liberation Serif" w:cs="Liberation Serif"/>
+          <w:color w:val="FF0000"/>
+          <w:sz w:val="30"/>
+        </w:rPr>
+      </w:pPr>
+      <w:r>
+        <w:rPr>
+          <w:rFonts w:ascii="Liberation Serif" w:eastAsia="Liberation Serif" w:hAnsi="Liberation Serif" w:cs="Liberation Serif"/>
+          <w:color w:val="FF0000"/>
+          <w:sz w:val="30"/>
+        </w:rPr>
+        <w:t>26</w:t>
+      </w:r>
+      <w:proofErr w:type="gramStart"/>
+      <w:r>
+        <w:rPr>
+          <w:rFonts w:ascii="Liberation Serif" w:eastAsia="Liberation Serif" w:hAnsi="Liberation Serif" w:cs="Liberation Serif"/>
+          <w:color w:val="FF0000"/>
+          <w:sz w:val="30"/>
+        </w:rPr>
+        <w:t>.What</w:t>
+      </w:r>
+      <w:proofErr w:type="gramEnd"/>
+      <w:r>
+        <w:rPr>
+          <w:rFonts w:ascii="Liberation Serif" w:eastAsia="Liberation Serif" w:hAnsi="Liberation Serif" w:cs="Liberation Serif"/>
+          <w:color w:val="FF0000"/>
+          <w:sz w:val="30"/>
+        </w:rPr>
+        <w:t xml:space="preserve"> is mongo shell</w:t>
+      </w:r>
+    </w:p>
+    <w:p>
+      <w:pPr>
+        <w:suppressAutoHyphens/>
+        <w:spacing w:after="0" w:line="240" w:lineRule="auto"/>
+        <w:rPr>
+          <w:rFonts w:ascii="Liberation Serif" w:eastAsia="Liberation Serif" w:hAnsi="Liberation Serif" w:cs="Liberation Serif"/>
+          <w:color w:val="FF0000"/>
+          <w:sz w:val="30"/>
+        </w:rPr>
+      </w:pPr>
+      <w:r>
+        <w:rPr>
+          <w:rFonts w:ascii="Liberation Serif" w:eastAsia="Liberation Serif" w:hAnsi="Liberation Serif" w:cs="Liberation Serif"/>
+          <w:color w:val="FF0000"/>
+          <w:sz w:val="30"/>
+        </w:rPr>
+        <w:t>27</w:t>
+      </w:r>
+      <w:proofErr w:type="gramStart"/>
+      <w:r>
+        <w:rPr>
+          <w:rFonts w:ascii="Liberation Serif" w:eastAsia="Liberation Serif" w:hAnsi="Liberation Serif" w:cs="Liberation Serif"/>
+          <w:color w:val="FF0000"/>
+          <w:sz w:val="30"/>
+        </w:rPr>
+        <w:t>.What</w:t>
+      </w:r>
+      <w:proofErr w:type="gramEnd"/>
+      <w:r>
+        <w:rPr>
+          <w:rFonts w:ascii="Liberation Serif" w:eastAsia="Liberation Serif" w:hAnsi="Liberation Serif" w:cs="Liberation Serif"/>
+          <w:color w:val="FF0000"/>
+          <w:sz w:val="30"/>
+        </w:rPr>
+        <w:t xml:space="preserve"> are some features of </w:t>
+      </w:r>
+      <w:proofErr w:type="spellStart"/>
+      <w:r>
+        <w:rPr>
+          <w:rFonts w:ascii="Liberation Serif" w:eastAsia="Liberation Serif" w:hAnsi="Liberation Serif" w:cs="Liberation Serif"/>
+          <w:color w:val="FF0000"/>
+          <w:sz w:val="30"/>
+        </w:rPr>
+        <w:t>mongodb</w:t>
+      </w:r>
+      <w:proofErr w:type="spellEnd"/>
+    </w:p>
+    <w:p>
+      <w:pPr>
+        <w:suppressAutoHyphens/>
+        <w:spacing w:after="0" w:line="240" w:lineRule="auto"/>
+        <w:rPr>
+          <w:rFonts w:ascii="Liberation Serif" w:eastAsia="Liberation Serif" w:hAnsi="Liberation Serif" w:cs="Liberation Serif"/>
+          <w:color w:val="FF0000"/>
+          <w:sz w:val="30"/>
+        </w:rPr>
+      </w:pPr>
+      <w:r>
+        <w:rPr>
+          <w:rFonts w:ascii="Liberation Serif" w:eastAsia="Liberation Serif" w:hAnsi="Liberation Serif" w:cs="Liberation Serif"/>
+          <w:color w:val="FF0000"/>
+          <w:sz w:val="30"/>
+        </w:rPr>
+        <w:t>28</w:t>
+      </w:r>
+      <w:proofErr w:type="gramStart"/>
+      <w:r>
+        <w:rPr>
+          <w:rFonts w:ascii="Liberation Serif" w:eastAsia="Liberation Serif" w:hAnsi="Liberation Serif" w:cs="Liberation Serif"/>
+          <w:color w:val="FF0000"/>
+          <w:sz w:val="30"/>
+        </w:rPr>
+        <w:t>.How</w:t>
+      </w:r>
+      <w:proofErr w:type="gramEnd"/>
+      <w:r>
+        <w:rPr>
+          <w:rFonts w:ascii="Liberation Serif" w:eastAsia="Liberation Serif" w:hAnsi="Liberation Serif" w:cs="Liberation Serif"/>
+          <w:color w:val="FF0000"/>
+          <w:sz w:val="30"/>
+        </w:rPr>
+        <w:t xml:space="preserve"> to add data in </w:t>
+      </w:r>
+      <w:proofErr w:type="spellStart"/>
+      <w:r>
+        <w:rPr>
+          <w:rFonts w:ascii="Liberation Serif" w:eastAsia="Liberation Serif" w:hAnsi="Liberation Serif" w:cs="Liberation Serif"/>
+          <w:color w:val="FF0000"/>
+          <w:sz w:val="30"/>
+        </w:rPr>
+        <w:t>mongodb</w:t>
+      </w:r>
+      <w:proofErr w:type="spellEnd"/>
+      <w:r>
+        <w:rPr>
+          <w:rFonts w:ascii="Liberation Serif" w:eastAsia="Liberation Serif" w:hAnsi="Liberation Serif" w:cs="Liberation Serif"/>
+          <w:color w:val="FF0000"/>
+          <w:sz w:val="30"/>
+        </w:rPr>
+        <w:t xml:space="preserve"> ?</w:t>
+      </w:r>
+    </w:p>
+    <w:p>
+      <w:pPr>
+        <w:suppressAutoHyphens/>
+        <w:spacing w:after="0" w:line="240" w:lineRule="auto"/>
+        <w:rPr>
+          <w:rFonts w:ascii="Liberation Serif" w:eastAsia="Liberation Serif" w:hAnsi="Liberation Serif" w:cs="Liberation Serif"/>
+          <w:color w:val="FF0000"/>
+          <w:sz w:val="30"/>
+        </w:rPr>
+      </w:pPr>
+      <w:r>
+        <w:rPr>
+          <w:rFonts w:ascii="Liberation Serif" w:eastAsia="Liberation Serif" w:hAnsi="Liberation Serif" w:cs="Liberation Serif"/>
+          <w:color w:val="FF0000"/>
+          <w:sz w:val="30"/>
+        </w:rPr>
+        <w:t>29</w:t>
+      </w:r>
+      <w:proofErr w:type="gramStart"/>
+      <w:r>
+        <w:rPr>
+          <w:rFonts w:ascii="Liberation Serif" w:eastAsia="Liberation Serif" w:hAnsi="Liberation Serif" w:cs="Liberation Serif"/>
+          <w:color w:val="FF0000"/>
+          <w:sz w:val="30"/>
+        </w:rPr>
+        <w:t>.How</w:t>
+      </w:r>
+      <w:proofErr w:type="gramEnd"/>
+      <w:r>
+        <w:rPr>
+          <w:rFonts w:ascii="Liberation Serif" w:eastAsia="Liberation Serif" w:hAnsi="Liberation Serif" w:cs="Liberation Serif"/>
+          <w:color w:val="FF0000"/>
+          <w:sz w:val="30"/>
+        </w:rPr>
+        <w:t xml:space="preserve"> do you update data in </w:t>
+      </w:r>
+      <w:proofErr w:type="spellStart"/>
+      <w:r>
+        <w:rPr>
+          <w:rFonts w:ascii="Liberation Serif" w:eastAsia="Liberation Serif" w:hAnsi="Liberation Serif" w:cs="Liberation Serif"/>
+          <w:color w:val="FF0000"/>
+          <w:sz w:val="30"/>
+        </w:rPr>
+        <w:t>mongodb</w:t>
+      </w:r>
+      <w:proofErr w:type="spellEnd"/>
+    </w:p>
+    <w:p>
+      <w:pPr>
+        <w:suppressAutoHyphens/>
+        <w:spacing w:after="0" w:line="240" w:lineRule="auto"/>
+        <w:rPr>
+          <w:rFonts w:ascii="Liberation Serif" w:eastAsia="Liberation Serif" w:hAnsi="Liberation Serif" w:cs="Liberation Serif"/>
+          <w:color w:val="FF0000"/>
+          <w:sz w:val="30"/>
+        </w:rPr>
+      </w:pPr>
+      <w:r>
+        <w:rPr>
+          <w:rFonts w:ascii="Liberation Serif" w:eastAsia="Liberation Serif" w:hAnsi="Liberation Serif" w:cs="Liberation Serif"/>
+          <w:color w:val="FF0000"/>
+          <w:sz w:val="30"/>
+        </w:rPr>
+        <w:t>30</w:t>
+      </w:r>
+      <w:proofErr w:type="gramStart"/>
+      <w:r>
+        <w:rPr>
+          <w:rFonts w:ascii="Liberation Serif" w:eastAsia="Liberation Serif" w:hAnsi="Liberation Serif" w:cs="Liberation Serif"/>
+          <w:color w:val="FF0000"/>
+          <w:sz w:val="30"/>
+        </w:rPr>
+        <w:t>.How</w:t>
+      </w:r>
+      <w:proofErr w:type="gramEnd"/>
+      <w:r>
+        <w:rPr>
+          <w:rFonts w:ascii="Liberation Serif" w:eastAsia="Liberation Serif" w:hAnsi="Liberation Serif" w:cs="Liberation Serif"/>
+          <w:color w:val="FF0000"/>
+          <w:sz w:val="30"/>
+        </w:rPr>
+        <w:t xml:space="preserve"> do you delete document</w:t>
+      </w:r>
+    </w:p>
+    <w:p>
+      <w:pPr>
+        <w:suppressAutoHyphens/>
+        <w:spacing w:after="0" w:line="240" w:lineRule="auto"/>
+        <w:rPr>
+          <w:rFonts w:ascii="Liberation Serif" w:eastAsia="Liberation Serif" w:hAnsi="Liberation Serif" w:cs="Liberation Serif"/>
+          <w:color w:val="FF0000"/>
+          <w:sz w:val="30"/>
+        </w:rPr>
+      </w:pPr>
+      <w:r>
+        <w:rPr>
+          <w:rFonts w:ascii="Liberation Serif" w:eastAsia="Liberation Serif" w:hAnsi="Liberation Serif" w:cs="Liberation Serif"/>
+          <w:color w:val="FF0000"/>
+          <w:sz w:val="30"/>
+        </w:rPr>
+        <w:t>31</w:t>
+      </w:r>
+      <w:proofErr w:type="gramStart"/>
+      <w:r>
+        <w:rPr>
+          <w:rFonts w:ascii="Liberation Serif" w:eastAsia="Liberation Serif" w:hAnsi="Liberation Serif" w:cs="Liberation Serif"/>
+          <w:color w:val="FF0000"/>
+          <w:sz w:val="30"/>
+        </w:rPr>
+        <w:t>.How</w:t>
+      </w:r>
+      <w:proofErr w:type="gramEnd"/>
+      <w:r>
+        <w:rPr>
+          <w:rFonts w:ascii="Liberation Serif" w:eastAsia="Liberation Serif" w:hAnsi="Liberation Serif" w:cs="Liberation Serif"/>
+          <w:color w:val="FF0000"/>
+          <w:sz w:val="30"/>
+        </w:rPr>
+        <w:t xml:space="preserve"> to perform query in </w:t>
+      </w:r>
+      <w:proofErr w:type="spellStart"/>
+      <w:r>
+        <w:rPr>
+          <w:rFonts w:ascii="Liberation Serif" w:eastAsia="Liberation Serif" w:hAnsi="Liberation Serif" w:cs="Liberation Serif"/>
+          <w:color w:val="FF0000"/>
+          <w:sz w:val="30"/>
+        </w:rPr>
+        <w:t>mongodb</w:t>
+      </w:r>
+      <w:proofErr w:type="spellEnd"/>
+    </w:p>
+    <w:p>
+      <w:pPr>
+        <w:suppressAutoHyphens/>
+        <w:spacing w:after="0" w:line="240" w:lineRule="auto"/>
+        <w:rPr>
+          <w:rFonts w:ascii="Liberation Serif" w:eastAsia="Liberation Serif" w:hAnsi="Liberation Serif" w:cs="Liberation Serif"/>
+          <w:color w:val="FF0000"/>
+          <w:sz w:val="30"/>
+        </w:rPr>
+      </w:pPr>
+      <w:r>
+        <w:rPr>
+          <w:rFonts w:ascii="Liberation Serif" w:eastAsia="Liberation Serif" w:hAnsi="Liberation Serif" w:cs="Liberation Serif"/>
+          <w:color w:val="FF0000"/>
+          <w:sz w:val="30"/>
+        </w:rPr>
+        <w:t>32</w:t>
+      </w:r>
+      <w:proofErr w:type="gramStart"/>
+      <w:r>
+        <w:rPr>
+          <w:rFonts w:ascii="Liberation Serif" w:eastAsia="Liberation Serif" w:hAnsi="Liberation Serif" w:cs="Liberation Serif"/>
+          <w:color w:val="FF0000"/>
+          <w:sz w:val="30"/>
+        </w:rPr>
+        <w:t>.What</w:t>
+      </w:r>
+      <w:proofErr w:type="gramEnd"/>
+      <w:r>
+        <w:rPr>
+          <w:rFonts w:ascii="Liberation Serif" w:eastAsia="Liberation Serif" w:hAnsi="Liberation Serif" w:cs="Liberation Serif"/>
+          <w:color w:val="FF0000"/>
+          <w:sz w:val="30"/>
+        </w:rPr>
+        <w:t xml:space="preserve"> are datatypes in </w:t>
+      </w:r>
+      <w:proofErr w:type="spellStart"/>
+      <w:r>
+        <w:rPr>
+          <w:rFonts w:ascii="Liberation Serif" w:eastAsia="Liberation Serif" w:hAnsi="Liberation Serif" w:cs="Liberation Serif"/>
+          <w:color w:val="FF0000"/>
+          <w:sz w:val="30"/>
+        </w:rPr>
+        <w:t>mongodb</w:t>
+      </w:r>
+      <w:proofErr w:type="spellEnd"/>
+    </w:p>
+    <w:p>
+      <w:pPr>
+        <w:suppressAutoHyphens/>
+        <w:spacing w:after="0" w:line="240" w:lineRule="auto"/>
+        <w:rPr>
+          <w:rFonts w:ascii="Liberation Serif" w:eastAsia="Liberation Serif" w:hAnsi="Liberation Serif" w:cs="Liberation Serif"/>
+          <w:color w:val="FF0000"/>
+          <w:sz w:val="30"/>
+        </w:rPr>
+      </w:pPr>
+      <w:r>
+        <w:rPr>
+          <w:rFonts w:ascii="Liberation Serif" w:eastAsia="Liberation Serif" w:hAnsi="Liberation Serif" w:cs="Liberation Serif"/>
+          <w:color w:val="FF0000"/>
+          <w:sz w:val="30"/>
+        </w:rPr>
         <w:lastRenderedPageBreak/>
-        <w:t>e)</w:t>
-      </w:r>
-      <w:r>
-        <w:rPr>
-          <w:rFonts w:ascii="Liberation Serif" w:eastAsia="Liberation Serif" w:hAnsi="Liberation Serif" w:cs="Liberation Serif"/>
-          <w:color w:val="FF0000"/>
-          <w:sz w:val="30"/>
-        </w:rPr>
-        <w:t xml:space="preserve"> Write the SELECT command to calculate the total amount of salary on each employee from the below </w:t>
-      </w:r>
-      <w:proofErr w:type="spellStart"/>
-      <w:proofErr w:type="gramStart"/>
-      <w:r>
-        <w:rPr>
-          <w:rFonts w:ascii="Liberation Serif" w:eastAsia="Liberation Serif" w:hAnsi="Liberation Serif" w:cs="Liberation Serif"/>
-          <w:color w:val="FF0000"/>
-          <w:sz w:val="30"/>
-        </w:rPr>
-        <w:t>Emp</w:t>
-      </w:r>
-      <w:proofErr w:type="spellEnd"/>
-      <w:proofErr w:type="gramEnd"/>
-      <w:r>
-        <w:rPr>
-          <w:rFonts w:ascii="Liberation Serif" w:eastAsia="Liberation Serif" w:hAnsi="Liberation Serif" w:cs="Liberation Serif"/>
-          <w:color w:val="FF0000"/>
-          <w:sz w:val="30"/>
-        </w:rPr>
-        <w:t xml:space="preserve"> table.</w:t>
-      </w:r>
-    </w:p>
-    <w:p>
-      <w:pPr>
-        <w:suppressAutoHyphens/>
-        <w:spacing w:after="0" w:line="240" w:lineRule="auto"/>
-        <w:rPr>
-          <w:rFonts w:ascii="Liberation Serif" w:eastAsia="Liberation Serif" w:hAnsi="Liberation Serif" w:cs="Liberation Serif"/>
-          <w:color w:val="FF0000"/>
-          <w:sz w:val="30"/>
-        </w:rPr>
-      </w:pPr>
-    </w:p>
-    <w:p>
-      <w:pPr>
-        <w:suppressAutoHyphens/>
-        <w:spacing w:after="0" w:line="240" w:lineRule="auto"/>
-        <w:rPr>
-          <w:rFonts w:ascii="Liberation Serif" w:eastAsia="Liberation Serif" w:hAnsi="Liberation Serif" w:cs="Liberation Serif"/>
-          <w:color w:val="FF0000"/>
-          <w:sz w:val="30"/>
-        </w:rPr>
-      </w:pPr>
-    </w:p>
-    <w:p>
-      <w:pPr>
-        <w:suppressAutoHyphens/>
-        <w:spacing w:after="0" w:line="240" w:lineRule="auto"/>
-        <w:rPr>
-          <w:rFonts w:ascii="Liberation Serif" w:eastAsia="Liberation Serif" w:hAnsi="Liberation Serif" w:cs="Liberation Serif"/>
-          <w:color w:val="FF0000"/>
-          <w:sz w:val="30"/>
-        </w:rPr>
-      </w:pPr>
-      <w:r>
-        <w:rPr>
-          <w:rFonts w:ascii="Liberation Serif" w:eastAsia="Liberation Serif" w:hAnsi="Liberation Serif" w:cs="Liberation Serif"/>
-          <w:color w:val="FF0000"/>
-          <w:sz w:val="30"/>
-        </w:rPr>
-        <w:t>22</w:t>
-      </w:r>
-      <w:proofErr w:type="gramStart"/>
-      <w:r>
-        <w:rPr>
-          <w:rFonts w:ascii="Liberation Serif" w:eastAsia="Liberation Serif" w:hAnsi="Liberation Serif" w:cs="Liberation Serif"/>
-          <w:color w:val="FF0000"/>
-          <w:sz w:val="30"/>
-        </w:rPr>
-        <w:t>.What</w:t>
-      </w:r>
-      <w:proofErr w:type="gramEnd"/>
-      <w:r>
-        <w:rPr>
-          <w:rFonts w:ascii="Liberation Serif" w:eastAsia="Liberation Serif" w:hAnsi="Liberation Serif" w:cs="Liberation Serif"/>
-          <w:color w:val="FF0000"/>
-          <w:sz w:val="30"/>
-        </w:rPr>
-        <w:t xml:space="preserve"> is </w:t>
-      </w:r>
-      <w:proofErr w:type="spellStart"/>
-      <w:r>
-        <w:rPr>
-          <w:rFonts w:ascii="Liberation Serif" w:eastAsia="Liberation Serif" w:hAnsi="Liberation Serif" w:cs="Liberation Serif"/>
-          <w:color w:val="FF0000"/>
-          <w:sz w:val="30"/>
-        </w:rPr>
-        <w:t>mongodb</w:t>
-      </w:r>
-      <w:proofErr w:type="spellEnd"/>
-      <w:r>
-        <w:rPr>
-          <w:rFonts w:ascii="Liberation Serif" w:eastAsia="Liberation Serif" w:hAnsi="Liberation Serif" w:cs="Liberation Serif"/>
-          <w:color w:val="FF0000"/>
-          <w:sz w:val="30"/>
-        </w:rPr>
-        <w:t xml:space="preserve"> ? What are advantage of </w:t>
-      </w:r>
-      <w:proofErr w:type="spellStart"/>
-      <w:proofErr w:type="gramStart"/>
-      <w:r>
-        <w:rPr>
-          <w:rFonts w:ascii="Liberation Serif" w:eastAsia="Liberation Serif" w:hAnsi="Liberation Serif" w:cs="Liberation Serif"/>
-          <w:color w:val="FF0000"/>
-          <w:sz w:val="30"/>
-        </w:rPr>
-        <w:t>mongodb</w:t>
-      </w:r>
-      <w:proofErr w:type="spellEnd"/>
-      <w:proofErr w:type="gramEnd"/>
-    </w:p>
-    <w:p>
-      <w:pPr>
-        <w:suppressAutoHyphens/>
-        <w:spacing w:after="0" w:line="240" w:lineRule="auto"/>
-        <w:rPr>
-          <w:rFonts w:ascii="Liberation Serif" w:eastAsia="Liberation Serif" w:hAnsi="Liberation Serif" w:cs="Liberation Serif"/>
-          <w:color w:val="FF0000"/>
-          <w:sz w:val="30"/>
-        </w:rPr>
-      </w:pPr>
-      <w:r>
-        <w:rPr>
-          <w:rFonts w:ascii="Liberation Serif" w:eastAsia="Liberation Serif" w:hAnsi="Liberation Serif" w:cs="Liberation Serif"/>
-          <w:color w:val="FF0000"/>
-          <w:sz w:val="30"/>
-        </w:rPr>
-        <w:t>23</w:t>
-      </w:r>
-      <w:proofErr w:type="gramStart"/>
-      <w:r>
-        <w:rPr>
-          <w:rFonts w:ascii="Liberation Serif" w:eastAsia="Liberation Serif" w:hAnsi="Liberation Serif" w:cs="Liberation Serif"/>
-          <w:color w:val="FF0000"/>
-          <w:sz w:val="30"/>
-        </w:rPr>
-        <w:t>.What</w:t>
-      </w:r>
-      <w:proofErr w:type="gramEnd"/>
-      <w:r>
-        <w:rPr>
-          <w:rFonts w:ascii="Liberation Serif" w:eastAsia="Liberation Serif" w:hAnsi="Liberation Serif" w:cs="Liberation Serif"/>
-          <w:color w:val="FF0000"/>
-          <w:sz w:val="30"/>
-        </w:rPr>
-        <w:t xml:space="preserve"> is difference between SQL and NoSQL database</w:t>
-      </w:r>
-    </w:p>
-    <w:p>
-      <w:pPr>
-        <w:suppressAutoHyphens/>
-        <w:spacing w:after="0" w:line="240" w:lineRule="auto"/>
-        <w:rPr>
-          <w:rFonts w:ascii="Liberation Serif" w:eastAsia="Liberation Serif" w:hAnsi="Liberation Serif" w:cs="Liberation Serif"/>
-          <w:color w:val="FF0000"/>
-          <w:sz w:val="30"/>
-        </w:rPr>
-      </w:pPr>
-      <w:r>
-        <w:rPr>
-          <w:rFonts w:ascii="Liberation Serif" w:eastAsia="Liberation Serif" w:hAnsi="Liberation Serif" w:cs="Liberation Serif"/>
-          <w:color w:val="FF0000"/>
-          <w:sz w:val="30"/>
-        </w:rPr>
-        <w:t>24</w:t>
-      </w:r>
-      <w:proofErr w:type="gramStart"/>
-      <w:r>
-        <w:rPr>
-          <w:rFonts w:ascii="Liberation Serif" w:eastAsia="Liberation Serif" w:hAnsi="Liberation Serif" w:cs="Liberation Serif"/>
-          <w:color w:val="FF0000"/>
-          <w:sz w:val="30"/>
-        </w:rPr>
-        <w:t>.What</w:t>
-      </w:r>
-      <w:proofErr w:type="gramEnd"/>
-      <w:r>
-        <w:rPr>
-          <w:rFonts w:ascii="Liberation Serif" w:eastAsia="Liberation Serif" w:hAnsi="Liberation Serif" w:cs="Liberation Serif"/>
-          <w:color w:val="FF0000"/>
-          <w:sz w:val="30"/>
-        </w:rPr>
-        <w:t xml:space="preserve"> is document in </w:t>
-      </w:r>
-      <w:proofErr w:type="spellStart"/>
-      <w:r>
-        <w:rPr>
-          <w:rFonts w:ascii="Liberation Serif" w:eastAsia="Liberation Serif" w:hAnsi="Liberation Serif" w:cs="Liberation Serif"/>
-          <w:color w:val="FF0000"/>
-          <w:sz w:val="30"/>
-        </w:rPr>
-        <w:t>mongodb</w:t>
-      </w:r>
-      <w:proofErr w:type="spellEnd"/>
-      <w:r>
-        <w:rPr>
-          <w:rFonts w:ascii="Liberation Serif" w:eastAsia="Liberation Serif" w:hAnsi="Liberation Serif" w:cs="Liberation Serif"/>
-          <w:color w:val="FF0000"/>
-          <w:sz w:val="30"/>
-        </w:rPr>
-        <w:t>?</w:t>
-      </w:r>
-    </w:p>
-    <w:p>
-      <w:pPr>
-        <w:suppressAutoHyphens/>
-        <w:spacing w:after="0" w:line="240" w:lineRule="auto"/>
-        <w:rPr>
-          <w:rFonts w:ascii="Liberation Serif" w:eastAsia="Liberation Serif" w:hAnsi="Liberation Serif" w:cs="Liberation Serif"/>
-          <w:color w:val="FF0000"/>
-          <w:sz w:val="30"/>
-        </w:rPr>
-      </w:pPr>
-      <w:r>
-        <w:rPr>
-          <w:rFonts w:ascii="Liberation Serif" w:eastAsia="Liberation Serif" w:hAnsi="Liberation Serif" w:cs="Liberation Serif"/>
-          <w:color w:val="FF0000"/>
-          <w:sz w:val="30"/>
-        </w:rPr>
-        <w:t>25</w:t>
-      </w:r>
-      <w:proofErr w:type="gramStart"/>
-      <w:r>
-        <w:rPr>
-          <w:rFonts w:ascii="Liberation Serif" w:eastAsia="Liberation Serif" w:hAnsi="Liberation Serif" w:cs="Liberation Serif"/>
-          <w:color w:val="FF0000"/>
-          <w:sz w:val="30"/>
-        </w:rPr>
-        <w:t>.What</w:t>
-      </w:r>
-      <w:proofErr w:type="gramEnd"/>
-      <w:r>
-        <w:rPr>
-          <w:rFonts w:ascii="Liberation Serif" w:eastAsia="Liberation Serif" w:hAnsi="Liberation Serif" w:cs="Liberation Serif"/>
-          <w:color w:val="FF0000"/>
-          <w:sz w:val="30"/>
-        </w:rPr>
-        <w:t xml:space="preserve"> is collection in </w:t>
-      </w:r>
-      <w:proofErr w:type="spellStart"/>
-      <w:r>
-        <w:rPr>
-          <w:rFonts w:ascii="Liberation Serif" w:eastAsia="Liberation Serif" w:hAnsi="Liberation Serif" w:cs="Liberation Serif"/>
-          <w:color w:val="FF0000"/>
-          <w:sz w:val="30"/>
-        </w:rPr>
-        <w:t>mongodb</w:t>
-      </w:r>
-      <w:proofErr w:type="spellEnd"/>
-    </w:p>
-    <w:p>
-      <w:pPr>
-        <w:suppressAutoHyphens/>
-        <w:spacing w:after="0" w:line="240" w:lineRule="auto"/>
-        <w:rPr>
-          <w:rFonts w:ascii="Liberation Serif" w:eastAsia="Liberation Serif" w:hAnsi="Liberation Serif" w:cs="Liberation Serif"/>
-          <w:color w:val="FF0000"/>
-          <w:sz w:val="30"/>
-        </w:rPr>
-      </w:pPr>
-      <w:r>
-        <w:rPr>
-          <w:rFonts w:ascii="Liberation Serif" w:eastAsia="Liberation Serif" w:hAnsi="Liberation Serif" w:cs="Liberation Serif"/>
-          <w:color w:val="FF0000"/>
-          <w:sz w:val="30"/>
-        </w:rPr>
-        <w:t>26</w:t>
-      </w:r>
-      <w:proofErr w:type="gramStart"/>
-      <w:r>
-        <w:rPr>
-          <w:rFonts w:ascii="Liberation Serif" w:eastAsia="Liberation Serif" w:hAnsi="Liberation Serif" w:cs="Liberation Serif"/>
-          <w:color w:val="FF0000"/>
-          <w:sz w:val="30"/>
-        </w:rPr>
-        <w:t>.What</w:t>
-      </w:r>
-      <w:proofErr w:type="gramEnd"/>
-      <w:r>
-        <w:rPr>
-          <w:rFonts w:ascii="Liberation Serif" w:eastAsia="Liberation Serif" w:hAnsi="Liberation Serif" w:cs="Liberation Serif"/>
-          <w:color w:val="FF0000"/>
-          <w:sz w:val="30"/>
-        </w:rPr>
-        <w:t xml:space="preserve"> is mongo shell</w:t>
-      </w:r>
-    </w:p>
-    <w:p>
-      <w:pPr>
-        <w:suppressAutoHyphens/>
-        <w:spacing w:after="0" w:line="240" w:lineRule="auto"/>
-        <w:rPr>
-          <w:rFonts w:ascii="Liberation Serif" w:eastAsia="Liberation Serif" w:hAnsi="Liberation Serif" w:cs="Liberation Serif"/>
-          <w:color w:val="FF0000"/>
-          <w:sz w:val="30"/>
-        </w:rPr>
-      </w:pPr>
-      <w:r>
-        <w:rPr>
-          <w:rFonts w:ascii="Liberation Serif" w:eastAsia="Liberation Serif" w:hAnsi="Liberation Serif" w:cs="Liberation Serif"/>
-          <w:color w:val="FF0000"/>
-          <w:sz w:val="30"/>
-        </w:rPr>
-        <w:t>27</w:t>
-      </w:r>
-      <w:proofErr w:type="gramStart"/>
-      <w:r>
-        <w:rPr>
-          <w:rFonts w:ascii="Liberation Serif" w:eastAsia="Liberation Serif" w:hAnsi="Liberation Serif" w:cs="Liberation Serif"/>
-          <w:color w:val="FF0000"/>
-          <w:sz w:val="30"/>
-        </w:rPr>
-        <w:t>.What</w:t>
-      </w:r>
-      <w:proofErr w:type="gramEnd"/>
-      <w:r>
-        <w:rPr>
-          <w:rFonts w:ascii="Liberation Serif" w:eastAsia="Liberation Serif" w:hAnsi="Liberation Serif" w:cs="Liberation Serif"/>
-          <w:color w:val="FF0000"/>
-          <w:sz w:val="30"/>
-        </w:rPr>
-        <w:t xml:space="preserve"> are some features of </w:t>
-      </w:r>
-      <w:proofErr w:type="spellStart"/>
-      <w:r>
-        <w:rPr>
-          <w:rFonts w:ascii="Liberation Serif" w:eastAsia="Liberation Serif" w:hAnsi="Liberation Serif" w:cs="Liberation Serif"/>
-          <w:color w:val="FF0000"/>
-          <w:sz w:val="30"/>
-        </w:rPr>
-        <w:t>mongodb</w:t>
-      </w:r>
-      <w:proofErr w:type="spellEnd"/>
-    </w:p>
-    <w:p>
-      <w:pPr>
-        <w:suppressAutoHyphens/>
-        <w:spacing w:after="0" w:line="240" w:lineRule="auto"/>
-        <w:rPr>
-          <w:rFonts w:ascii="Liberation Serif" w:eastAsia="Liberation Serif" w:hAnsi="Liberation Serif" w:cs="Liberation Serif"/>
-          <w:color w:val="FF0000"/>
-          <w:sz w:val="30"/>
-        </w:rPr>
-      </w:pPr>
-      <w:r>
-        <w:rPr>
-          <w:rFonts w:ascii="Liberation Serif" w:eastAsia="Liberation Serif" w:hAnsi="Liberation Serif" w:cs="Liberation Serif"/>
-          <w:color w:val="FF0000"/>
-          <w:sz w:val="30"/>
-        </w:rPr>
-        <w:t>28</w:t>
-      </w:r>
-      <w:proofErr w:type="gramStart"/>
-      <w:r>
-        <w:rPr>
-          <w:rFonts w:ascii="Liberation Serif" w:eastAsia="Liberation Serif" w:hAnsi="Liberation Serif" w:cs="Liberation Serif"/>
-          <w:color w:val="FF0000"/>
-          <w:sz w:val="30"/>
-        </w:rPr>
-        <w:t>.How</w:t>
-      </w:r>
-      <w:proofErr w:type="gramEnd"/>
-      <w:r>
-        <w:rPr>
-          <w:rFonts w:ascii="Liberation Serif" w:eastAsia="Liberation Serif" w:hAnsi="Liberation Serif" w:cs="Liberation Serif"/>
-          <w:color w:val="FF0000"/>
-          <w:sz w:val="30"/>
-        </w:rPr>
-        <w:t xml:space="preserve"> to add data in </w:t>
-      </w:r>
-      <w:proofErr w:type="spellStart"/>
-      <w:r>
-        <w:rPr>
-          <w:rFonts w:ascii="Liberation Serif" w:eastAsia="Liberation Serif" w:hAnsi="Liberation Serif" w:cs="Liberation Serif"/>
-          <w:color w:val="FF0000"/>
-          <w:sz w:val="30"/>
-        </w:rPr>
-        <w:t>mongodb</w:t>
-      </w:r>
-      <w:proofErr w:type="spellEnd"/>
-      <w:r>
-        <w:rPr>
-          <w:rFonts w:ascii="Liberation Serif" w:eastAsia="Liberation Serif" w:hAnsi="Liberation Serif" w:cs="Liberation Serif"/>
-          <w:color w:val="FF0000"/>
-          <w:sz w:val="30"/>
-        </w:rPr>
-        <w:t xml:space="preserve"> ?</w:t>
-      </w:r>
-    </w:p>
-    <w:p>
-      <w:pPr>
-        <w:suppressAutoHyphens/>
-        <w:spacing w:after="0" w:line="240" w:lineRule="auto"/>
-        <w:rPr>
-          <w:rFonts w:ascii="Liberation Serif" w:eastAsia="Liberation Serif" w:hAnsi="Liberation Serif" w:cs="Liberation Serif"/>
-          <w:color w:val="FF0000"/>
-          <w:sz w:val="30"/>
-        </w:rPr>
-      </w:pPr>
-      <w:r>
-        <w:rPr>
-          <w:rFonts w:ascii="Liberation Serif" w:eastAsia="Liberation Serif" w:hAnsi="Liberation Serif" w:cs="Liberation Serif"/>
-          <w:color w:val="FF0000"/>
-          <w:sz w:val="30"/>
-        </w:rPr>
-        <w:t>29</w:t>
-      </w:r>
-      <w:proofErr w:type="gramStart"/>
-      <w:r>
-        <w:rPr>
-          <w:rFonts w:ascii="Liberation Serif" w:eastAsia="Liberation Serif" w:hAnsi="Liberation Serif" w:cs="Liberation Serif"/>
-          <w:color w:val="FF0000"/>
-          <w:sz w:val="30"/>
-        </w:rPr>
-        <w:t>.How</w:t>
-      </w:r>
-      <w:proofErr w:type="gramEnd"/>
-      <w:r>
-        <w:rPr>
-          <w:rFonts w:ascii="Liberation Serif" w:eastAsia="Liberation Serif" w:hAnsi="Liberation Serif" w:cs="Liberation Serif"/>
-          <w:color w:val="FF0000"/>
-          <w:sz w:val="30"/>
-        </w:rPr>
-        <w:t xml:space="preserve"> do you update data in </w:t>
-      </w:r>
-      <w:proofErr w:type="spellStart"/>
-      <w:r>
-        <w:rPr>
-          <w:rFonts w:ascii="Liberation Serif" w:eastAsia="Liberation Serif" w:hAnsi="Liberation Serif" w:cs="Liberation Serif"/>
-          <w:color w:val="FF0000"/>
-          <w:sz w:val="30"/>
-        </w:rPr>
-        <w:t>mongodb</w:t>
-      </w:r>
-      <w:proofErr w:type="spellEnd"/>
-    </w:p>
-    <w:p>
-      <w:pPr>
-        <w:suppressAutoHyphens/>
-        <w:spacing w:after="0" w:line="240" w:lineRule="auto"/>
-        <w:rPr>
-          <w:rFonts w:ascii="Liberation Serif" w:eastAsia="Liberation Serif" w:hAnsi="Liberation Serif" w:cs="Liberation Serif"/>
-          <w:color w:val="FF0000"/>
-          <w:sz w:val="30"/>
-        </w:rPr>
-      </w:pPr>
-      <w:r>
-        <w:rPr>
-          <w:rFonts w:ascii="Liberation Serif" w:eastAsia="Liberation Serif" w:hAnsi="Liberation Serif" w:cs="Liberation Serif"/>
-          <w:color w:val="FF0000"/>
-          <w:sz w:val="30"/>
-        </w:rPr>
-        <w:t>30</w:t>
-      </w:r>
-      <w:proofErr w:type="gramStart"/>
-      <w:r>
-        <w:rPr>
-          <w:rFonts w:ascii="Liberation Serif" w:eastAsia="Liberation Serif" w:hAnsi="Liberation Serif" w:cs="Liberation Serif"/>
-          <w:color w:val="FF0000"/>
-          <w:sz w:val="30"/>
-        </w:rPr>
-        <w:t>.How</w:t>
-      </w:r>
-      <w:proofErr w:type="gramEnd"/>
-      <w:r>
-        <w:rPr>
-          <w:rFonts w:ascii="Liberation Serif" w:eastAsia="Liberation Serif" w:hAnsi="Liberation Serif" w:cs="Liberation Serif"/>
-          <w:color w:val="FF0000"/>
-          <w:sz w:val="30"/>
-        </w:rPr>
-        <w:t xml:space="preserve"> do you delete document</w:t>
-      </w:r>
-    </w:p>
-    <w:p>
-      <w:pPr>
-        <w:suppressAutoHyphens/>
-        <w:spacing w:after="0" w:line="240" w:lineRule="auto"/>
-        <w:rPr>
-          <w:rFonts w:ascii="Liberation Serif" w:eastAsia="Liberation Serif" w:hAnsi="Liberation Serif" w:cs="Liberation Serif"/>
-          <w:color w:val="FF0000"/>
-          <w:sz w:val="30"/>
-        </w:rPr>
-      </w:pPr>
-      <w:r>
-        <w:rPr>
-          <w:rFonts w:ascii="Liberation Serif" w:eastAsia="Liberation Serif" w:hAnsi="Liberation Serif" w:cs="Liberation Serif"/>
-          <w:color w:val="FF0000"/>
-          <w:sz w:val="30"/>
-        </w:rPr>
-        <w:t>31</w:t>
-      </w:r>
-      <w:proofErr w:type="gramStart"/>
-      <w:r>
-        <w:rPr>
-          <w:rFonts w:ascii="Liberation Serif" w:eastAsia="Liberation Serif" w:hAnsi="Liberation Serif" w:cs="Liberation Serif"/>
-          <w:color w:val="FF0000"/>
-          <w:sz w:val="30"/>
-        </w:rPr>
-        <w:t>.How</w:t>
-      </w:r>
-      <w:proofErr w:type="gramEnd"/>
-      <w:r>
-        <w:rPr>
-          <w:rFonts w:ascii="Liberation Serif" w:eastAsia="Liberation Serif" w:hAnsi="Liberation Serif" w:cs="Liberation Serif"/>
-          <w:color w:val="FF0000"/>
-          <w:sz w:val="30"/>
-        </w:rPr>
-        <w:t xml:space="preserve"> to perform query in </w:t>
-      </w:r>
-      <w:proofErr w:type="spellStart"/>
-      <w:r>
-        <w:rPr>
-          <w:rFonts w:ascii="Liberation Serif" w:eastAsia="Liberation Serif" w:hAnsi="Liberation Serif" w:cs="Liberation Serif"/>
-          <w:color w:val="FF0000"/>
-          <w:sz w:val="30"/>
-        </w:rPr>
-        <w:t>mongodb</w:t>
-      </w:r>
-      <w:proofErr w:type="spellEnd"/>
-    </w:p>
-    <w:p>
-      <w:pPr>
-        <w:suppressAutoHyphens/>
-        <w:spacing w:after="0" w:line="240" w:lineRule="auto"/>
-        <w:rPr>
-          <w:rFonts w:ascii="Liberation Serif" w:eastAsia="Liberation Serif" w:hAnsi="Liberation Serif" w:cs="Liberation Serif"/>
-          <w:color w:val="FF0000"/>
-          <w:sz w:val="30"/>
-        </w:rPr>
-      </w:pPr>
-      <w:r>
-        <w:rPr>
-          <w:rFonts w:ascii="Liberation Serif" w:eastAsia="Liberation Serif" w:hAnsi="Liberation Serif" w:cs="Liberation Serif"/>
-          <w:color w:val="FF0000"/>
-          <w:sz w:val="30"/>
-        </w:rPr>
-        <w:t>32</w:t>
-      </w:r>
-      <w:proofErr w:type="gramStart"/>
-      <w:r>
-        <w:rPr>
-          <w:rFonts w:ascii="Liberation Serif" w:eastAsia="Liberation Serif" w:hAnsi="Liberation Serif" w:cs="Liberation Serif"/>
-          <w:color w:val="FF0000"/>
-          <w:sz w:val="30"/>
-        </w:rPr>
-        <w:t>.What</w:t>
-      </w:r>
-      <w:proofErr w:type="gramEnd"/>
-      <w:r>
-        <w:rPr>
-          <w:rFonts w:ascii="Liberation Serif" w:eastAsia="Liberation Serif" w:hAnsi="Liberation Serif" w:cs="Liberation Serif"/>
-          <w:color w:val="FF0000"/>
-          <w:sz w:val="30"/>
-        </w:rPr>
-        <w:t xml:space="preserve"> are datatypes in </w:t>
-      </w:r>
-      <w:proofErr w:type="spellStart"/>
-      <w:r>
-        <w:rPr>
-          <w:rFonts w:ascii="Liberation Serif" w:eastAsia="Liberation Serif" w:hAnsi="Liberation Serif" w:cs="Liberation Serif"/>
-          <w:color w:val="FF0000"/>
-          <w:sz w:val="30"/>
-        </w:rPr>
-        <w:t>mongodb</w:t>
-      </w:r>
-      <w:proofErr w:type="spellEnd"/>
-    </w:p>
-    <w:p>
-      <w:pPr>
-        <w:suppressAutoHyphens/>
-        <w:spacing w:after="0" w:line="240" w:lineRule="auto"/>
-        <w:rPr>
-          <w:rFonts w:ascii="Liberation Serif" w:eastAsia="Liberation Serif" w:hAnsi="Liberation Serif" w:cs="Liberation Serif"/>
-          <w:color w:val="FF0000"/>
-          <w:sz w:val="30"/>
-        </w:rPr>
-      </w:pPr>
-      <w:r>
-        <w:rPr>
-          <w:rFonts w:ascii="Liberation Serif" w:eastAsia="Liberation Serif" w:hAnsi="Liberation Serif" w:cs="Liberation Serif"/>
-          <w:color w:val="FF0000"/>
-          <w:sz w:val="30"/>
-        </w:rPr>
         <w:t>33</w:t>
       </w:r>
       <w:proofErr w:type="gramStart"/>
@@ -16846,7 +17336,6 @@
           <w:color w:val="FF0000"/>
           <w:sz w:val="30"/>
         </w:rPr>
-        <w:lastRenderedPageBreak/>
         <w:t>39</w:t>
       </w:r>
       <w:proofErr w:type="gramStart"/>
@@ -18767,6 +19256,28 @@
     <w:name w:val="Normal"/>
     <w:qFormat/>
   </w:style>
+  <w:style w:type="paragraph" w:styleId="Heading2">
+    <w:name w:val="heading 2"/>
+    <w:basedOn w:val="Normal"/>
+    <w:next w:val="Normal"/>
+    <w:link w:val="Heading2Char"/>
+    <w:uiPriority w:val="9"/>
+    <w:unhideWhenUsed/>
+    <w:qFormat/>
+    <w:rsid w:val="005B2C89"/>
+    <w:pPr>
+      <w:keepNext/>
+      <w:keepLines/>
+      <w:spacing w:before="40" w:after="0"/>
+      <w:outlineLvl w:val="1"/>
+    </w:pPr>
+    <w:rPr>
+      <w:rFonts w:asciiTheme="majorHAnsi" w:eastAsiaTheme="majorEastAsia" w:hAnsiTheme="majorHAnsi" w:cstheme="majorBidi"/>
+      <w:color w:val="2E74B5" w:themeColor="accent1" w:themeShade="BF"/>
+      <w:sz w:val="26"/>
+      <w:szCs w:val="26"/>
+    </w:rPr>
+  </w:style>
   <w:style w:type="paragraph" w:styleId="Heading3">
     <w:name w:val="heading 3"/>
     <w:basedOn w:val="Normal"/>
@@ -18905,6 +19416,19 @@
       <w:sz w:val="21"/>
       <w:szCs w:val="21"/>
       <w:lang w:eastAsia="en-US"/>
+    </w:rPr>
+  </w:style>
+  <w:style w:type="character" w:customStyle="1" w:styleId="Heading2Char">
+    <w:name w:val="Heading 2 Char"/>
+    <w:basedOn w:val="DefaultParagraphFont"/>
+    <w:link w:val="Heading2"/>
+    <w:uiPriority w:val="9"/>
+    <w:rsid w:val="005B2C89"/>
+    <w:rPr>
+      <w:rFonts w:asciiTheme="majorHAnsi" w:eastAsiaTheme="majorEastAsia" w:hAnsiTheme="majorHAnsi" w:cstheme="majorBidi"/>
+      <w:color w:val="2E74B5" w:themeColor="accent1" w:themeShade="BF"/>
+      <w:sz w:val="26"/>
+      <w:szCs w:val="26"/>
     </w:rPr>
   </w:style>
 </w:styles>
